--- a/Project Plan.docx
+++ b/Project Plan.docx
@@ -1,6 +1,6 @@
 
 <file path=word/document.xml><?xml version="1.0" encoding="utf-8"?>
-<w:document xmlns:wpc="http://schemas.microsoft.com/office/word/2010/wordprocessingCanvas" xmlns:cx="http://schemas.microsoft.com/office/drawing/2014/chartex" xmlns:cx1="http://schemas.microsoft.com/office/drawing/2015/9/8/chartex" xmlns:mc="http://schemas.openxmlformats.org/markup-compatibility/2006" xmlns:o="urn:schemas-microsoft-com:office:office" xmlns:r="http://schemas.openxmlformats.org/officeDocument/2006/relationships" xmlns:m="http://schemas.openxmlformats.org/officeDocument/2006/math" xmlns:v="urn:schemas-microsoft-com:vml" xmlns:wp14="http://schemas.microsoft.com/office/word/2010/wordprocessingDrawing" xmlns:wp="http://schemas.openxmlformats.org/drawingml/2006/wordprocessingDrawing" xmlns:w10="urn:schemas-microsoft-com:office:word" xmlns:w="http://schemas.openxmlformats.org/wordprocessingml/2006/main" xmlns:w14="http://schemas.microsoft.com/office/word/2010/wordml" xmlns:w15="http://schemas.microsoft.com/office/word/2012/wordml" xmlns:w16se="http://schemas.microsoft.com/office/word/2015/wordml/symex" xmlns:wpg="http://schemas.microsoft.com/office/word/2010/wordprocessingGroup" xmlns:wpi="http://schemas.microsoft.com/office/word/2010/wordprocessingInk" xmlns:wne="http://schemas.microsoft.com/office/word/2006/wordml" xmlns:wps="http://schemas.microsoft.com/office/word/2010/wordprocessingShape" mc:Ignorable="w14 w15 w16se wp14">
+<w:document xmlns:wpc="http://schemas.microsoft.com/office/word/2010/wordprocessingCanvas" xmlns:cx="http://schemas.microsoft.com/office/drawing/2014/chartex" xmlns:cx1="http://schemas.microsoft.com/office/drawing/2015/9/8/chartex" xmlns:cx2="http://schemas.microsoft.com/office/drawing/2015/10/21/chartex" xmlns:cx3="http://schemas.microsoft.com/office/drawing/2016/5/9/chartex" xmlns:cx4="http://schemas.microsoft.com/office/drawing/2016/5/10/chartex" xmlns:cx5="http://schemas.microsoft.com/office/drawing/2016/5/11/chartex" xmlns:cx6="http://schemas.microsoft.com/office/drawing/2016/5/12/chartex" xmlns:cx7="http://schemas.microsoft.com/office/drawing/2016/5/13/chartex" xmlns:cx8="http://schemas.microsoft.com/office/drawing/2016/5/14/chartex" xmlns:mc="http://schemas.openxmlformats.org/markup-compatibility/2006" xmlns:aink="http://schemas.microsoft.com/office/drawing/2016/ink" xmlns:am3d="http://schemas.microsoft.com/office/drawing/2017/model3d" xmlns:o="urn:schemas-microsoft-com:office:office" xmlns:oel="http://schemas.microsoft.com/office/2019/extlst" xmlns:r="http://schemas.openxmlformats.org/officeDocument/2006/relationships" xmlns:m="http://schemas.openxmlformats.org/officeDocument/2006/math" xmlns:v="urn:schemas-microsoft-com:vml" xmlns:wp14="http://schemas.microsoft.com/office/word/2010/wordprocessingDrawing" xmlns:wp="http://schemas.openxmlformats.org/drawingml/2006/wordprocessingDrawing" xmlns:w10="urn:schemas-microsoft-com:office:word" xmlns:w="http://schemas.openxmlformats.org/wordprocessingml/2006/main" xmlns:w14="http://schemas.microsoft.com/office/word/2010/wordml" xmlns:w15="http://schemas.microsoft.com/office/word/2012/wordml" xmlns:w16cex="http://schemas.microsoft.com/office/word/2018/wordml/cex" xmlns:w16cid="http://schemas.microsoft.com/office/word/2016/wordml/cid" xmlns:w16="http://schemas.microsoft.com/office/word/2018/wordml" xmlns:w16sdtdh="http://schemas.microsoft.com/office/word/2020/wordml/sdtdatahash" xmlns:w16se="http://schemas.microsoft.com/office/word/2015/wordml/symex" xmlns:wpg="http://schemas.microsoft.com/office/word/2010/wordprocessingGroup" xmlns:wpi="http://schemas.microsoft.com/office/word/2010/wordprocessingInk" xmlns:wne="http://schemas.microsoft.com/office/word/2006/wordml" xmlns:wps="http://schemas.microsoft.com/office/word/2010/wordprocessingShape" mc:Ignorable="w14 w15 w16se w16cid w16 w16cex w16sdtdh wp14">
   <w:body>
     <w:p>
       <w:pPr>
@@ -846,8 +846,17 @@
           <w:i/>
           <w:color w:val="FF0000"/>
         </w:rPr>
-        <w:t>. Remember to consider ALL project activities – anything you do or will need to do should be included in the WBS</w:t>
-      </w:r>
+        <w:t xml:space="preserve">. Remember to consider ALL project activities – anything you do or will need to do should be included in the </w:t>
+      </w:r>
+      <w:proofErr w:type="gramStart"/>
+      <w:r>
+        <w:rPr>
+          <w:i/>
+          <w:color w:val="FF0000"/>
+        </w:rPr>
+        <w:t>WBS</w:t>
+      </w:r>
+      <w:proofErr w:type="gramEnd"/>
     </w:p>
     <w:p>
       <w:pPr>
@@ -929,8 +938,6 @@
         </w:rPr>
         <w:t>Activity Definition</w:t>
       </w:r>
-      <w:bookmarkStart w:id="4" w:name="_GoBack"/>
-      <w:bookmarkEnd w:id="4"/>
     </w:p>
     <w:p>
       <w:pPr>
@@ -968,7 +975,7 @@
           <w:numId w:val="2"/>
         </w:numPr>
       </w:pPr>
-      <w:bookmarkStart w:id="5" w:name="_Toc46748292"/>
+      <w:bookmarkStart w:id="4" w:name="_Toc46748292"/>
       <w:r>
         <w:lastRenderedPageBreak/>
         <w:t>Activity Definition</w:t>
@@ -976,7 +983,7 @@
       <w:r>
         <w:t xml:space="preserve"> &amp; Estimation</w:t>
       </w:r>
-      <w:bookmarkEnd w:id="5"/>
+      <w:bookmarkEnd w:id="4"/>
     </w:p>
     <w:p>
       <w:pPr>
@@ -1033,12 +1040,12 @@
           <w:numId w:val="2"/>
         </w:numPr>
       </w:pPr>
-      <w:bookmarkStart w:id="6" w:name="_Toc46748293"/>
+      <w:bookmarkStart w:id="5" w:name="_Toc46748293"/>
       <w:r>
         <w:lastRenderedPageBreak/>
         <w:t>Gantt Chart</w:t>
       </w:r>
-      <w:bookmarkEnd w:id="6"/>
+      <w:bookmarkEnd w:id="5"/>
     </w:p>
     <w:p>
       <w:pPr>
@@ -1068,7 +1075,54 @@
         <w:t xml:space="preserve"> You should also submit your Gantt chart file separately.</w:t>
       </w:r>
     </w:p>
-    <w:p/>
+    <w:p>
+      <w:r>
+        <w:rPr>
+          <w:noProof/>
+        </w:rPr>
+        <w:drawing>
+          <wp:inline distT="0" distB="0" distL="0" distR="0" wp14:anchorId="488C0696" wp14:editId="030D222D">
+            <wp:extent cx="5731510" cy="1593850"/>
+            <wp:effectExtent l="0" t="0" r="0" b="6350"/>
+            <wp:docPr id="1871514800" name="Picture 2" descr="A screenshot of a calendar&#10;&#10;Description automatically generated"/>
+            <wp:cNvGraphicFramePr>
+              <a:graphicFrameLocks xmlns:a="http://schemas.openxmlformats.org/drawingml/2006/main" noChangeAspect="1"/>
+            </wp:cNvGraphicFramePr>
+            <a:graphic xmlns:a="http://schemas.openxmlformats.org/drawingml/2006/main">
+              <a:graphicData uri="http://schemas.openxmlformats.org/drawingml/2006/picture">
+                <pic:pic xmlns:pic="http://schemas.openxmlformats.org/drawingml/2006/picture">
+                  <pic:nvPicPr>
+                    <pic:cNvPr id="1871514800" name="Picture 2" descr="A screenshot of a calendar&#10;&#10;Description automatically generated"/>
+                    <pic:cNvPicPr/>
+                  </pic:nvPicPr>
+                  <pic:blipFill>
+                    <a:blip r:embed="rId6" cstate="print">
+                      <a:extLst>
+                        <a:ext uri="{28A0092B-C50C-407E-A947-70E740481C1C}">
+                          <a14:useLocalDpi xmlns:a14="http://schemas.microsoft.com/office/drawing/2010/main" val="0"/>
+                        </a:ext>
+                      </a:extLst>
+                    </a:blip>
+                    <a:stretch>
+                      <a:fillRect/>
+                    </a:stretch>
+                  </pic:blipFill>
+                  <pic:spPr>
+                    <a:xfrm>
+                      <a:off x="0" y="0"/>
+                      <a:ext cx="5731510" cy="1593850"/>
+                    </a:xfrm>
+                    <a:prstGeom prst="rect">
+                      <a:avLst/>
+                    </a:prstGeom>
+                  </pic:spPr>
+                </pic:pic>
+              </a:graphicData>
+            </a:graphic>
+          </wp:inline>
+        </w:drawing>
+      </w:r>
+    </w:p>
     <w:sectPr>
       <w:pgSz w:w="11906" w:h="16838"/>
       <w:pgMar w:top="1440" w:right="1440" w:bottom="1440" w:left="1440" w:header="708" w:footer="708" w:gutter="0"/>
@@ -1080,7 +1134,7 @@
 </file>
 
 <file path=word/numbering.xml><?xml version="1.0" encoding="utf-8"?>
-<w:numbering xmlns:wpc="http://schemas.microsoft.com/office/word/2010/wordprocessingCanvas" xmlns:cx="http://schemas.microsoft.com/office/drawing/2014/chartex" xmlns:cx1="http://schemas.microsoft.com/office/drawing/2015/9/8/chartex" xmlns:mc="http://schemas.openxmlformats.org/markup-compatibility/2006" xmlns:o="urn:schemas-microsoft-com:office:office" xmlns:r="http://schemas.openxmlformats.org/officeDocument/2006/relationships" xmlns:m="http://schemas.openxmlformats.org/officeDocument/2006/math" xmlns:v="urn:schemas-microsoft-com:vml" xmlns:wp14="http://schemas.microsoft.com/office/word/2010/wordprocessingDrawing" xmlns:wp="http://schemas.openxmlformats.org/drawingml/2006/wordprocessingDrawing" xmlns:w10="urn:schemas-microsoft-com:office:word" xmlns:w="http://schemas.openxmlformats.org/wordprocessingml/2006/main" xmlns:w14="http://schemas.microsoft.com/office/word/2010/wordml" xmlns:w15="http://schemas.microsoft.com/office/word/2012/wordml" xmlns:w16se="http://schemas.microsoft.com/office/word/2015/wordml/symex" xmlns:wpg="http://schemas.microsoft.com/office/word/2010/wordprocessingGroup" xmlns:wpi="http://schemas.microsoft.com/office/word/2010/wordprocessingInk" xmlns:wne="http://schemas.microsoft.com/office/word/2006/wordml" xmlns:wps="http://schemas.microsoft.com/office/word/2010/wordprocessingShape" mc:Ignorable="w14 w15 w16se wp14">
+<w:numbering xmlns:wpc="http://schemas.microsoft.com/office/word/2010/wordprocessingCanvas" xmlns:cx="http://schemas.microsoft.com/office/drawing/2014/chartex" xmlns:cx1="http://schemas.microsoft.com/office/drawing/2015/9/8/chartex" xmlns:cx2="http://schemas.microsoft.com/office/drawing/2015/10/21/chartex" xmlns:cx3="http://schemas.microsoft.com/office/drawing/2016/5/9/chartex" xmlns:cx4="http://schemas.microsoft.com/office/drawing/2016/5/10/chartex" xmlns:cx5="http://schemas.microsoft.com/office/drawing/2016/5/11/chartex" xmlns:cx6="http://schemas.microsoft.com/office/drawing/2016/5/12/chartex" xmlns:cx7="http://schemas.microsoft.com/office/drawing/2016/5/13/chartex" xmlns:cx8="http://schemas.microsoft.com/office/drawing/2016/5/14/chartex" xmlns:mc="http://schemas.openxmlformats.org/markup-compatibility/2006" xmlns:aink="http://schemas.microsoft.com/office/drawing/2016/ink" xmlns:am3d="http://schemas.microsoft.com/office/drawing/2017/model3d" xmlns:o="urn:schemas-microsoft-com:office:office" xmlns:oel="http://schemas.microsoft.com/office/2019/extlst" xmlns:r="http://schemas.openxmlformats.org/officeDocument/2006/relationships" xmlns:m="http://schemas.openxmlformats.org/officeDocument/2006/math" xmlns:v="urn:schemas-microsoft-com:vml" xmlns:wp14="http://schemas.microsoft.com/office/word/2010/wordprocessingDrawing" xmlns:wp="http://schemas.openxmlformats.org/drawingml/2006/wordprocessingDrawing" xmlns:w10="urn:schemas-microsoft-com:office:word" xmlns:w="http://schemas.openxmlformats.org/wordprocessingml/2006/main" xmlns:w14="http://schemas.microsoft.com/office/word/2010/wordml" xmlns:w15="http://schemas.microsoft.com/office/word/2012/wordml" xmlns:w16cex="http://schemas.microsoft.com/office/word/2018/wordml/cex" xmlns:w16cid="http://schemas.microsoft.com/office/word/2016/wordml/cid" xmlns:w16="http://schemas.microsoft.com/office/word/2018/wordml" xmlns:w16sdtdh="http://schemas.microsoft.com/office/word/2020/wordml/sdtdatahash" xmlns:w16se="http://schemas.microsoft.com/office/word/2015/wordml/symex" xmlns:wpg="http://schemas.microsoft.com/office/word/2010/wordprocessingGroup" xmlns:wpi="http://schemas.microsoft.com/office/word/2010/wordprocessingInk" xmlns:wne="http://schemas.microsoft.com/office/word/2006/wordml" xmlns:wps="http://schemas.microsoft.com/office/word/2010/wordprocessingShape" mc:Ignorable="w14 w15 w16se w16cid w16 w16cex w16sdtdh wp14">
   <w:abstractNum w:abstractNumId="0" w15:restartNumberingAfterBreak="0">
     <w:nsid w:val="375D36C8"/>
     <w:multiLevelType w:val="multilevel"/>
@@ -1307,17 +1361,17 @@
       </w:rPr>
     </w:lvl>
   </w:abstractNum>
-  <w:num w:numId="1">
+  <w:num w:numId="1" w16cid:durableId="1414081024">
     <w:abstractNumId w:val="0"/>
   </w:num>
-  <w:num w:numId="2">
+  <w:num w:numId="2" w16cid:durableId="1188981594">
     <w:abstractNumId w:val="1"/>
   </w:num>
 </w:numbering>
 </file>
 
 <file path=word/styles.xml><?xml version="1.0" encoding="utf-8"?>
-<w:styles xmlns:mc="http://schemas.openxmlformats.org/markup-compatibility/2006" xmlns:r="http://schemas.openxmlformats.org/officeDocument/2006/relationships" xmlns:w="http://schemas.openxmlformats.org/wordprocessingml/2006/main" xmlns:w14="http://schemas.microsoft.com/office/word/2010/wordml" xmlns:w15="http://schemas.microsoft.com/office/word/2012/wordml" xmlns:w16se="http://schemas.microsoft.com/office/word/2015/wordml/symex" mc:Ignorable="w14 w15 w16se">
+<w:styles xmlns:mc="http://schemas.openxmlformats.org/markup-compatibility/2006" xmlns:r="http://schemas.openxmlformats.org/officeDocument/2006/relationships" xmlns:w="http://schemas.openxmlformats.org/wordprocessingml/2006/main" xmlns:w14="http://schemas.microsoft.com/office/word/2010/wordml" xmlns:w15="http://schemas.microsoft.com/office/word/2012/wordml" xmlns:w16cex="http://schemas.microsoft.com/office/word/2018/wordml/cex" xmlns:w16cid="http://schemas.microsoft.com/office/word/2016/wordml/cid" xmlns:w16="http://schemas.microsoft.com/office/word/2018/wordml" xmlns:w16sdtdh="http://schemas.microsoft.com/office/word/2020/wordml/sdtdatahash" xmlns:w16se="http://schemas.microsoft.com/office/word/2015/wordml/symex" mc:Ignorable="w14 w15 w16se w16cid w16 w16cex w16sdtdh">
   <w:docDefaults>
     <w:rPrDefault>
       <w:rPr>
@@ -1333,7 +1387,7 @@
       </w:pPr>
     </w:pPrDefault>
   </w:docDefaults>
-  <w:latentStyles w:defLockedState="0" w:defUIPriority="99" w:defSemiHidden="0" w:defUnhideWhenUsed="0" w:defQFormat="0" w:count="371">
+  <w:latentStyles w:defLockedState="0" w:defUIPriority="99" w:defSemiHidden="0" w:defUnhideWhenUsed="0" w:defQFormat="0" w:count="376">
     <w:lsdException w:name="Normal" w:uiPriority="0" w:qFormat="1"/>
     <w:lsdException w:name="heading 1" w:uiPriority="9" w:qFormat="1"/>
     <w:lsdException w:name="heading 2" w:semiHidden="1" w:uiPriority="9" w:unhideWhenUsed="1" w:qFormat="1"/>
@@ -1705,6 +1759,11 @@
     <w:lsdException w:name="List Table 5 Dark Accent 6" w:uiPriority="50"/>
     <w:lsdException w:name="List Table 6 Colorful Accent 6" w:uiPriority="51"/>
     <w:lsdException w:name="List Table 7 Colorful Accent 6" w:uiPriority="52"/>
+    <w:lsdException w:name="Mention" w:semiHidden="1" w:unhideWhenUsed="1"/>
+    <w:lsdException w:name="Smart Hyperlink" w:semiHidden="1" w:unhideWhenUsed="1"/>
+    <w:lsdException w:name="Hashtag" w:semiHidden="1" w:unhideWhenUsed="1"/>
+    <w:lsdException w:name="Unresolved Mention" w:semiHidden="1" w:unhideWhenUsed="1"/>
+    <w:lsdException w:name="Smart Link" w:semiHidden="1" w:unhideWhenUsed="1"/>
   </w:latentStyles>
   <w:style w:type="paragraph" w:default="1" w:styleId="Normal">
     <w:name w:val="Normal"/>
@@ -2682,4 +2741,10 @@
     <ds:schemaRef ds:uri="http://schemas.openxmlformats.org/officeDocument/2006/bibliography"/>
   </ds:schemaRefs>
 </ds:datastoreItem>
+</file>
+
+<file path=docMetadata/LabelInfo.xml><?xml version="1.0" encoding="utf-8"?>
+<clbl:labelList xmlns:clbl="http://schemas.microsoft.com/office/2020/mipLabelMetadata">
+  <clbl:label id="{c9f92db8-2851-4df9-9d12-fab52f5b1415}" enabled="1" method="Standard" siteId="{5a7cc8ab-a4dc-4f9b-bf60-66714049ad62}" contentBits="0" removed="0"/>
+</clbl:labelList>
 </file>
--- a/Project Plan.docx
+++ b/Project Plan.docx
@@ -27,6 +27,11 @@
       </w:r>
       <w:r>
         <w:t>s</w:t>
+      </w:r>
+    </w:p>
+    <w:p>
+      <w:r>
+        <w:t>Kartik Mathur (s5309927)</w:t>
       </w:r>
     </w:p>
     <w:p>
@@ -992,6 +997,4334 @@
     </w:p>
     <w:p>
       <w:pPr>
+        <w:pStyle w:val="ListParagraph"/>
+      </w:pPr>
+    </w:p>
+    <w:p>
+      <w:pPr>
+        <w:spacing w:after="0"/>
+        <w:rPr>
+          <w:lang w:val="en-IN"/>
+        </w:rPr>
+      </w:pPr>
+    </w:p>
+    <w:tbl>
+      <w:tblPr>
+        <w:tblW w:w="0" w:type="auto"/>
+        <w:tblCellMar>
+          <w:top w:w="15" w:type="dxa"/>
+          <w:left w:w="15" w:type="dxa"/>
+          <w:bottom w:w="15" w:type="dxa"/>
+          <w:right w:w="15" w:type="dxa"/>
+        </w:tblCellMar>
+        <w:tblLook w:val="04A0" w:firstRow="1" w:lastRow="0" w:firstColumn="1" w:lastColumn="0" w:noHBand="0" w:noVBand="1"/>
+      </w:tblPr>
+      <w:tblGrid>
+        <w:gridCol w:w="606"/>
+        <w:gridCol w:w="3254"/>
+        <w:gridCol w:w="891"/>
+        <w:gridCol w:w="1008"/>
+        <w:gridCol w:w="1142"/>
+        <w:gridCol w:w="919"/>
+        <w:gridCol w:w="1190"/>
+      </w:tblGrid>
+      <w:tr>
+        <w:trPr>
+          <w:trHeight w:val="270"/>
+        </w:trPr>
+        <w:tc>
+          <w:tcPr>
+            <w:tcW w:w="0" w:type="auto"/>
+            <w:gridSpan w:val="7"/>
+            <w:tcBorders>
+              <w:top w:val="single" w:sz="6" w:space="0" w:color="CCCCCC"/>
+              <w:left w:val="single" w:sz="6" w:space="0" w:color="CCCCCC"/>
+              <w:bottom w:val="single" w:sz="6" w:space="0" w:color="CCCCCC"/>
+              <w:right w:val="single" w:sz="6" w:space="0" w:color="CCCCCC"/>
+            </w:tcBorders>
+            <w:shd w:val="clear" w:color="auto" w:fill="0B5394"/>
+            <w:tcMar>
+              <w:top w:w="40" w:type="dxa"/>
+              <w:left w:w="40" w:type="dxa"/>
+              <w:bottom w:w="40" w:type="dxa"/>
+              <w:right w:w="40" w:type="dxa"/>
+            </w:tcMar>
+            <w:vAlign w:val="bottom"/>
+            <w:hideMark/>
+          </w:tcPr>
+          <w:p>
+            <w:pPr>
+              <w:rPr>
+                <w:lang w:val="en-IN"/>
+              </w:rPr>
+            </w:pPr>
+            <w:r>
+              <w:rPr>
+                <w:b/>
+                <w:bCs/>
+                <w:lang w:val="en-IN"/>
+              </w:rPr>
+              <w:t>Work Breakdown Structure</w:t>
+            </w:r>
+          </w:p>
+          <w:p>
+            <w:pPr>
+              <w:rPr>
+                <w:lang w:val="en-IN"/>
+              </w:rPr>
+            </w:pPr>
+            <w:r>
+              <w:rPr>
+                <w:b/>
+                <w:bCs/>
+                <w:lang w:val="en-IN"/>
+              </w:rPr>
+              <w:t>Iteration 2 of Rewards Subsystem</w:t>
+            </w:r>
+          </w:p>
+        </w:tc>
+      </w:tr>
+      <w:tr>
+        <w:trPr>
+          <w:trHeight w:val="210"/>
+        </w:trPr>
+        <w:tc>
+          <w:tcPr>
+            <w:tcW w:w="0" w:type="auto"/>
+            <w:tcBorders>
+              <w:top w:val="single" w:sz="6" w:space="0" w:color="CCCCCC"/>
+              <w:left w:val="single" w:sz="6" w:space="0" w:color="CCCCCC"/>
+              <w:bottom w:val="single" w:sz="6" w:space="0" w:color="CCCCCC"/>
+              <w:right w:val="single" w:sz="6" w:space="0" w:color="CCCCCC"/>
+            </w:tcBorders>
+            <w:shd w:val="clear" w:color="auto" w:fill="F3F3F3"/>
+            <w:tcMar>
+              <w:top w:w="40" w:type="dxa"/>
+              <w:left w:w="40" w:type="dxa"/>
+              <w:bottom w:w="40" w:type="dxa"/>
+              <w:right w:w="40" w:type="dxa"/>
+            </w:tcMar>
+            <w:vAlign w:val="bottom"/>
+            <w:hideMark/>
+          </w:tcPr>
+          <w:p>
+            <w:pPr>
+              <w:rPr>
+                <w:lang w:val="en-IN"/>
+              </w:rPr>
+            </w:pPr>
+            <w:r>
+              <w:rPr>
+                <w:b/>
+                <w:bCs/>
+                <w:lang w:val="en-IN"/>
+              </w:rPr>
+              <w:t>Task ID</w:t>
+            </w:r>
+          </w:p>
+        </w:tc>
+        <w:tc>
+          <w:tcPr>
+            <w:tcW w:w="0" w:type="auto"/>
+            <w:tcBorders>
+              <w:top w:val="single" w:sz="6" w:space="0" w:color="CCCCCC"/>
+              <w:left w:val="single" w:sz="6" w:space="0" w:color="CCCCCC"/>
+              <w:bottom w:val="single" w:sz="6" w:space="0" w:color="CCCCCC"/>
+              <w:right w:val="single" w:sz="6" w:space="0" w:color="CCCCCC"/>
+            </w:tcBorders>
+            <w:shd w:val="clear" w:color="auto" w:fill="F3F3F3"/>
+            <w:tcMar>
+              <w:top w:w="40" w:type="dxa"/>
+              <w:left w:w="40" w:type="dxa"/>
+              <w:bottom w:w="40" w:type="dxa"/>
+              <w:right w:w="40" w:type="dxa"/>
+            </w:tcMar>
+            <w:vAlign w:val="bottom"/>
+            <w:hideMark/>
+          </w:tcPr>
+          <w:p>
+            <w:pPr>
+              <w:rPr>
+                <w:lang w:val="en-IN"/>
+              </w:rPr>
+            </w:pPr>
+            <w:r>
+              <w:rPr>
+                <w:b/>
+                <w:bCs/>
+                <w:lang w:val="en-IN"/>
+              </w:rPr>
+              <w:t>Task Description</w:t>
+            </w:r>
+          </w:p>
+        </w:tc>
+        <w:tc>
+          <w:tcPr>
+            <w:tcW w:w="0" w:type="auto"/>
+            <w:tcBorders>
+              <w:top w:val="single" w:sz="6" w:space="0" w:color="CCCCCC"/>
+              <w:left w:val="single" w:sz="6" w:space="0" w:color="CCCCCC"/>
+              <w:bottom w:val="single" w:sz="6" w:space="0" w:color="CCCCCC"/>
+              <w:right w:val="single" w:sz="6" w:space="0" w:color="CCCCCC"/>
+            </w:tcBorders>
+            <w:shd w:val="clear" w:color="auto" w:fill="F3F3F3"/>
+            <w:tcMar>
+              <w:top w:w="40" w:type="dxa"/>
+              <w:left w:w="40" w:type="dxa"/>
+              <w:bottom w:w="40" w:type="dxa"/>
+              <w:right w:w="40" w:type="dxa"/>
+            </w:tcMar>
+            <w:vAlign w:val="bottom"/>
+            <w:hideMark/>
+          </w:tcPr>
+          <w:p>
+            <w:pPr>
+              <w:rPr>
+                <w:lang w:val="en-IN"/>
+              </w:rPr>
+            </w:pPr>
+            <w:r>
+              <w:rPr>
+                <w:b/>
+                <w:bCs/>
+                <w:lang w:val="en-IN"/>
+              </w:rPr>
+              <w:t>Duration</w:t>
+            </w:r>
+          </w:p>
+        </w:tc>
+        <w:tc>
+          <w:tcPr>
+            <w:tcW w:w="0" w:type="auto"/>
+            <w:tcBorders>
+              <w:top w:val="single" w:sz="6" w:space="0" w:color="CCCCCC"/>
+              <w:left w:val="single" w:sz="6" w:space="0" w:color="CCCCCC"/>
+              <w:bottom w:val="single" w:sz="6" w:space="0" w:color="CCCCCC"/>
+              <w:right w:val="single" w:sz="6" w:space="0" w:color="CCCCCC"/>
+            </w:tcBorders>
+            <w:shd w:val="clear" w:color="auto" w:fill="F3F3F3"/>
+            <w:tcMar>
+              <w:top w:w="40" w:type="dxa"/>
+              <w:left w:w="40" w:type="dxa"/>
+              <w:bottom w:w="40" w:type="dxa"/>
+              <w:right w:w="40" w:type="dxa"/>
+            </w:tcMar>
+            <w:vAlign w:val="bottom"/>
+            <w:hideMark/>
+          </w:tcPr>
+          <w:p>
+            <w:pPr>
+              <w:rPr>
+                <w:lang w:val="en-IN"/>
+              </w:rPr>
+            </w:pPr>
+            <w:r>
+              <w:rPr>
+                <w:b/>
+                <w:bCs/>
+                <w:lang w:val="en-IN"/>
+              </w:rPr>
+              <w:t>Resources</w:t>
+            </w:r>
+          </w:p>
+        </w:tc>
+        <w:tc>
+          <w:tcPr>
+            <w:tcW w:w="0" w:type="auto"/>
+            <w:tcBorders>
+              <w:top w:val="single" w:sz="6" w:space="0" w:color="CCCCCC"/>
+              <w:left w:val="single" w:sz="6" w:space="0" w:color="CCCCCC"/>
+              <w:bottom w:val="single" w:sz="6" w:space="0" w:color="CCCCCC"/>
+              <w:right w:val="single" w:sz="6" w:space="0" w:color="CCCCCC"/>
+            </w:tcBorders>
+            <w:shd w:val="clear" w:color="auto" w:fill="F3F3F3"/>
+            <w:tcMar>
+              <w:top w:w="40" w:type="dxa"/>
+              <w:left w:w="40" w:type="dxa"/>
+              <w:bottom w:w="40" w:type="dxa"/>
+              <w:right w:w="40" w:type="dxa"/>
+            </w:tcMar>
+            <w:vAlign w:val="center"/>
+            <w:hideMark/>
+          </w:tcPr>
+          <w:p>
+            <w:pPr>
+              <w:rPr>
+                <w:lang w:val="en-IN"/>
+              </w:rPr>
+            </w:pPr>
+            <w:r>
+              <w:rPr>
+                <w:b/>
+                <w:bCs/>
+                <w:lang w:val="en-IN"/>
+              </w:rPr>
+              <w:t>Start Date</w:t>
+            </w:r>
+          </w:p>
+        </w:tc>
+        <w:tc>
+          <w:tcPr>
+            <w:tcW w:w="0" w:type="auto"/>
+            <w:tcBorders>
+              <w:top w:val="single" w:sz="6" w:space="0" w:color="CCCCCC"/>
+              <w:left w:val="single" w:sz="6" w:space="0" w:color="CCCCCC"/>
+              <w:bottom w:val="single" w:sz="6" w:space="0" w:color="CCCCCC"/>
+              <w:right w:val="single" w:sz="6" w:space="0" w:color="CCCCCC"/>
+            </w:tcBorders>
+            <w:shd w:val="clear" w:color="auto" w:fill="F3F3F3"/>
+            <w:tcMar>
+              <w:top w:w="40" w:type="dxa"/>
+              <w:left w:w="40" w:type="dxa"/>
+              <w:bottom w:w="40" w:type="dxa"/>
+              <w:right w:w="40" w:type="dxa"/>
+            </w:tcMar>
+            <w:vAlign w:val="center"/>
+            <w:hideMark/>
+          </w:tcPr>
+          <w:p>
+            <w:pPr>
+              <w:rPr>
+                <w:lang w:val="en-IN"/>
+              </w:rPr>
+            </w:pPr>
+            <w:r>
+              <w:rPr>
+                <w:b/>
+                <w:bCs/>
+                <w:lang w:val="en-IN"/>
+              </w:rPr>
+              <w:t>End Date</w:t>
+            </w:r>
+          </w:p>
+        </w:tc>
+        <w:tc>
+          <w:tcPr>
+            <w:tcW w:w="0" w:type="auto"/>
+            <w:tcBorders>
+              <w:top w:val="single" w:sz="6" w:space="0" w:color="CCCCCC"/>
+              <w:left w:val="single" w:sz="6" w:space="0" w:color="CCCCCC"/>
+              <w:bottom w:val="single" w:sz="6" w:space="0" w:color="CCCCCC"/>
+              <w:right w:val="single" w:sz="6" w:space="0" w:color="CCCCCC"/>
+            </w:tcBorders>
+            <w:shd w:val="clear" w:color="auto" w:fill="F3F3F3"/>
+            <w:tcMar>
+              <w:top w:w="40" w:type="dxa"/>
+              <w:left w:w="40" w:type="dxa"/>
+              <w:bottom w:w="40" w:type="dxa"/>
+              <w:right w:w="40" w:type="dxa"/>
+            </w:tcMar>
+            <w:vAlign w:val="center"/>
+            <w:hideMark/>
+          </w:tcPr>
+          <w:p>
+            <w:pPr>
+              <w:rPr>
+                <w:lang w:val="en-IN"/>
+              </w:rPr>
+            </w:pPr>
+            <w:r>
+              <w:rPr>
+                <w:b/>
+                <w:bCs/>
+                <w:lang w:val="en-IN"/>
+              </w:rPr>
+              <w:t>Predecessor</w:t>
+            </w:r>
+          </w:p>
+        </w:tc>
+      </w:tr>
+      <w:tr>
+        <w:trPr>
+          <w:trHeight w:val="165"/>
+        </w:trPr>
+        <w:tc>
+          <w:tcPr>
+            <w:tcW w:w="0" w:type="auto"/>
+            <w:gridSpan w:val="7"/>
+            <w:tcBorders>
+              <w:top w:val="single" w:sz="6" w:space="0" w:color="CCCCCC"/>
+              <w:left w:val="single" w:sz="6" w:space="0" w:color="CCCCCC"/>
+              <w:bottom w:val="single" w:sz="6" w:space="0" w:color="CCCCCC"/>
+              <w:right w:val="single" w:sz="6" w:space="0" w:color="CCCCCC"/>
+            </w:tcBorders>
+            <w:shd w:val="clear" w:color="auto" w:fill="CFE2F3"/>
+            <w:tcMar>
+              <w:top w:w="40" w:type="dxa"/>
+              <w:left w:w="40" w:type="dxa"/>
+              <w:bottom w:w="40" w:type="dxa"/>
+              <w:right w:w="40" w:type="dxa"/>
+            </w:tcMar>
+            <w:vAlign w:val="bottom"/>
+            <w:hideMark/>
+          </w:tcPr>
+          <w:p>
+            <w:pPr>
+              <w:rPr>
+                <w:lang w:val="en-IN"/>
+              </w:rPr>
+            </w:pPr>
+            <w:r>
+              <w:rPr>
+                <w:b/>
+                <w:bCs/>
+                <w:lang w:val="en-IN"/>
+              </w:rPr>
+              <w:t>Planning</w:t>
+            </w:r>
+          </w:p>
+        </w:tc>
+      </w:tr>
+      <w:tr>
+        <w:trPr>
+          <w:trHeight w:val="465"/>
+        </w:trPr>
+        <w:tc>
+          <w:tcPr>
+            <w:tcW w:w="0" w:type="auto"/>
+            <w:tcBorders>
+              <w:top w:val="single" w:sz="6" w:space="0" w:color="CCCCCC"/>
+              <w:left w:val="single" w:sz="6" w:space="0" w:color="CCCCCC"/>
+              <w:bottom w:val="single" w:sz="6" w:space="0" w:color="CCCCCC"/>
+              <w:right w:val="single" w:sz="6" w:space="0" w:color="CCCCCC"/>
+            </w:tcBorders>
+            <w:tcMar>
+              <w:top w:w="40" w:type="dxa"/>
+              <w:left w:w="40" w:type="dxa"/>
+              <w:bottom w:w="40" w:type="dxa"/>
+              <w:right w:w="40" w:type="dxa"/>
+            </w:tcMar>
+            <w:vAlign w:val="center"/>
+            <w:hideMark/>
+          </w:tcPr>
+          <w:p>
+            <w:pPr>
+              <w:rPr>
+                <w:lang w:val="en-IN"/>
+              </w:rPr>
+            </w:pPr>
+            <w:r>
+              <w:rPr>
+                <w:lang w:val="en-IN"/>
+              </w:rPr>
+              <w:t>1</w:t>
+            </w:r>
+          </w:p>
+        </w:tc>
+        <w:tc>
+          <w:tcPr>
+            <w:tcW w:w="0" w:type="auto"/>
+            <w:tcBorders>
+              <w:top w:val="single" w:sz="6" w:space="0" w:color="CCCCCC"/>
+              <w:left w:val="single" w:sz="6" w:space="0" w:color="CCCCCC"/>
+              <w:bottom w:val="single" w:sz="6" w:space="0" w:color="CCCCCC"/>
+              <w:right w:val="single" w:sz="6" w:space="0" w:color="CCCCCC"/>
+            </w:tcBorders>
+            <w:shd w:val="clear" w:color="auto" w:fill="FFFFFF"/>
+            <w:tcMar>
+              <w:top w:w="40" w:type="dxa"/>
+              <w:left w:w="40" w:type="dxa"/>
+              <w:bottom w:w="40" w:type="dxa"/>
+              <w:right w:w="40" w:type="dxa"/>
+            </w:tcMar>
+            <w:vAlign w:val="bottom"/>
+            <w:hideMark/>
+          </w:tcPr>
+          <w:p>
+            <w:pPr>
+              <w:rPr>
+                <w:lang w:val="en-IN"/>
+              </w:rPr>
+            </w:pPr>
+            <w:r>
+              <w:t>Meeting with client</w:t>
+            </w:r>
+          </w:p>
+        </w:tc>
+        <w:tc>
+          <w:tcPr>
+            <w:tcW w:w="0" w:type="auto"/>
+            <w:tcBorders>
+              <w:top w:val="single" w:sz="6" w:space="0" w:color="CCCCCC"/>
+              <w:left w:val="single" w:sz="6" w:space="0" w:color="CCCCCC"/>
+              <w:bottom w:val="single" w:sz="6" w:space="0" w:color="CCCCCC"/>
+              <w:right w:val="single" w:sz="6" w:space="0" w:color="CCCCCC"/>
+            </w:tcBorders>
+            <w:tcMar>
+              <w:top w:w="40" w:type="dxa"/>
+              <w:left w:w="40" w:type="dxa"/>
+              <w:bottom w:w="40" w:type="dxa"/>
+              <w:right w:w="40" w:type="dxa"/>
+            </w:tcMar>
+            <w:vAlign w:val="center"/>
+            <w:hideMark/>
+          </w:tcPr>
+          <w:p>
+            <w:pPr>
+              <w:rPr>
+                <w:lang w:val="en-IN"/>
+              </w:rPr>
+            </w:pPr>
+            <w:r>
+              <w:t>2 hours</w:t>
+            </w:r>
+          </w:p>
+        </w:tc>
+        <w:tc>
+          <w:tcPr>
+            <w:tcW w:w="0" w:type="auto"/>
+            <w:tcBorders>
+              <w:top w:val="single" w:sz="6" w:space="0" w:color="CCCCCC"/>
+              <w:left w:val="single" w:sz="6" w:space="0" w:color="CCCCCC"/>
+              <w:bottom w:val="single" w:sz="6" w:space="0" w:color="CCCCCC"/>
+              <w:right w:val="single" w:sz="6" w:space="0" w:color="CCCCCC"/>
+            </w:tcBorders>
+            <w:tcMar>
+              <w:top w:w="40" w:type="dxa"/>
+              <w:left w:w="40" w:type="dxa"/>
+              <w:bottom w:w="40" w:type="dxa"/>
+              <w:right w:w="40" w:type="dxa"/>
+            </w:tcMar>
+            <w:vAlign w:val="bottom"/>
+            <w:hideMark/>
+          </w:tcPr>
+          <w:p>
+            <w:pPr>
+              <w:rPr>
+                <w:lang w:val="en-IN"/>
+              </w:rPr>
+            </w:pPr>
+            <w:r>
+              <w:t>1</w:t>
+            </w:r>
+          </w:p>
+        </w:tc>
+        <w:tc>
+          <w:tcPr>
+            <w:tcW w:w="0" w:type="auto"/>
+            <w:tcBorders>
+              <w:top w:val="single" w:sz="6" w:space="0" w:color="CCCCCC"/>
+              <w:left w:val="single" w:sz="6" w:space="0" w:color="CCCCCC"/>
+              <w:bottom w:val="single" w:sz="6" w:space="0" w:color="CCCCCC"/>
+              <w:right w:val="single" w:sz="6" w:space="0" w:color="CCCCCC"/>
+            </w:tcBorders>
+            <w:tcMar>
+              <w:top w:w="40" w:type="dxa"/>
+              <w:left w:w="40" w:type="dxa"/>
+              <w:bottom w:w="40" w:type="dxa"/>
+              <w:right w:w="40" w:type="dxa"/>
+            </w:tcMar>
+            <w:vAlign w:val="center"/>
+            <w:hideMark/>
+          </w:tcPr>
+          <w:p>
+            <w:pPr>
+              <w:rPr>
+                <w:lang w:val="en-IN"/>
+              </w:rPr>
+            </w:pPr>
+            <w:r>
+              <w:t>15</w:t>
+            </w:r>
+            <w:r>
+              <w:rPr>
+                <w:lang w:val="en-IN"/>
+              </w:rPr>
+              <w:t>/</w:t>
+            </w:r>
+            <w:r>
+              <w:t>08</w:t>
+            </w:r>
+            <w:r>
+              <w:rPr>
+                <w:lang w:val="en-IN"/>
+              </w:rPr>
+              <w:t>/2023</w:t>
+            </w:r>
+          </w:p>
+        </w:tc>
+        <w:tc>
+          <w:tcPr>
+            <w:tcW w:w="0" w:type="auto"/>
+            <w:tcBorders>
+              <w:top w:val="single" w:sz="6" w:space="0" w:color="CCCCCC"/>
+              <w:left w:val="single" w:sz="6" w:space="0" w:color="CCCCCC"/>
+              <w:bottom w:val="single" w:sz="6" w:space="0" w:color="CCCCCC"/>
+              <w:right w:val="single" w:sz="6" w:space="0" w:color="CCCCCC"/>
+            </w:tcBorders>
+            <w:tcMar>
+              <w:top w:w="40" w:type="dxa"/>
+              <w:left w:w="40" w:type="dxa"/>
+              <w:bottom w:w="40" w:type="dxa"/>
+              <w:right w:w="40" w:type="dxa"/>
+            </w:tcMar>
+            <w:vAlign w:val="center"/>
+            <w:hideMark/>
+          </w:tcPr>
+          <w:p>
+            <w:pPr>
+              <w:rPr>
+                <w:lang w:val="en-IN"/>
+              </w:rPr>
+            </w:pPr>
+            <w:r>
+              <w:t>15</w:t>
+            </w:r>
+            <w:r>
+              <w:rPr>
+                <w:lang w:val="en-IN"/>
+              </w:rPr>
+              <w:t>/0</w:t>
+            </w:r>
+            <w:r>
+              <w:t>8</w:t>
+            </w:r>
+            <w:r>
+              <w:rPr>
+                <w:lang w:val="en-IN"/>
+              </w:rPr>
+              <w:t>/23</w:t>
+            </w:r>
+          </w:p>
+        </w:tc>
+        <w:tc>
+          <w:tcPr>
+            <w:tcW w:w="0" w:type="auto"/>
+            <w:tcBorders>
+              <w:top w:val="single" w:sz="6" w:space="0" w:color="CCCCCC"/>
+              <w:left w:val="single" w:sz="6" w:space="0" w:color="CCCCCC"/>
+              <w:bottom w:val="single" w:sz="6" w:space="0" w:color="CCCCCC"/>
+              <w:right w:val="single" w:sz="6" w:space="0" w:color="CCCCCC"/>
+            </w:tcBorders>
+            <w:tcMar>
+              <w:top w:w="40" w:type="dxa"/>
+              <w:left w:w="40" w:type="dxa"/>
+              <w:bottom w:w="40" w:type="dxa"/>
+              <w:right w:w="40" w:type="dxa"/>
+            </w:tcMar>
+            <w:vAlign w:val="center"/>
+            <w:hideMark/>
+          </w:tcPr>
+          <w:p>
+            <w:pPr>
+              <w:rPr>
+                <w:lang w:val="en-IN"/>
+              </w:rPr>
+            </w:pPr>
+            <w:r>
+              <w:rPr>
+                <w:lang w:val="en-IN"/>
+              </w:rPr>
+              <w:t>0</w:t>
+            </w:r>
+          </w:p>
+        </w:tc>
+      </w:tr>
+      <w:tr>
+        <w:trPr>
+          <w:trHeight w:val="495"/>
+        </w:trPr>
+        <w:tc>
+          <w:tcPr>
+            <w:tcW w:w="0" w:type="auto"/>
+            <w:tcBorders>
+              <w:top w:val="single" w:sz="6" w:space="0" w:color="CCCCCC"/>
+              <w:left w:val="single" w:sz="6" w:space="0" w:color="CCCCCC"/>
+              <w:bottom w:val="single" w:sz="6" w:space="0" w:color="CCCCCC"/>
+              <w:right w:val="single" w:sz="6" w:space="0" w:color="CCCCCC"/>
+            </w:tcBorders>
+            <w:tcMar>
+              <w:top w:w="40" w:type="dxa"/>
+              <w:left w:w="40" w:type="dxa"/>
+              <w:bottom w:w="40" w:type="dxa"/>
+              <w:right w:w="40" w:type="dxa"/>
+            </w:tcMar>
+            <w:vAlign w:val="center"/>
+            <w:hideMark/>
+          </w:tcPr>
+          <w:p>
+            <w:pPr>
+              <w:rPr>
+                <w:lang w:val="en-IN"/>
+              </w:rPr>
+            </w:pPr>
+            <w:r>
+              <w:rPr>
+                <w:lang w:val="en-IN"/>
+              </w:rPr>
+              <w:t>2</w:t>
+            </w:r>
+          </w:p>
+        </w:tc>
+        <w:tc>
+          <w:tcPr>
+            <w:tcW w:w="0" w:type="auto"/>
+            <w:tcBorders>
+              <w:top w:val="single" w:sz="6" w:space="0" w:color="CCCCCC"/>
+              <w:left w:val="single" w:sz="6" w:space="0" w:color="CCCCCC"/>
+              <w:bottom w:val="single" w:sz="6" w:space="0" w:color="CCCCCC"/>
+              <w:right w:val="single" w:sz="6" w:space="0" w:color="CCCCCC"/>
+            </w:tcBorders>
+            <w:shd w:val="clear" w:color="auto" w:fill="FFFFFF"/>
+            <w:tcMar>
+              <w:top w:w="40" w:type="dxa"/>
+              <w:left w:w="40" w:type="dxa"/>
+              <w:bottom w:w="40" w:type="dxa"/>
+              <w:right w:w="40" w:type="dxa"/>
+            </w:tcMar>
+            <w:vAlign w:val="bottom"/>
+            <w:hideMark/>
+          </w:tcPr>
+          <w:p>
+            <w:pPr>
+              <w:rPr>
+                <w:lang w:val="en-IN"/>
+              </w:rPr>
+            </w:pPr>
+            <w:r>
+              <w:t>Team meeting and discussion</w:t>
+            </w:r>
+          </w:p>
+        </w:tc>
+        <w:tc>
+          <w:tcPr>
+            <w:tcW w:w="0" w:type="auto"/>
+            <w:tcBorders>
+              <w:top w:val="single" w:sz="6" w:space="0" w:color="CCCCCC"/>
+              <w:left w:val="single" w:sz="6" w:space="0" w:color="CCCCCC"/>
+              <w:bottom w:val="single" w:sz="6" w:space="0" w:color="CCCCCC"/>
+              <w:right w:val="single" w:sz="6" w:space="0" w:color="CCCCCC"/>
+            </w:tcBorders>
+            <w:tcMar>
+              <w:top w:w="40" w:type="dxa"/>
+              <w:left w:w="40" w:type="dxa"/>
+              <w:bottom w:w="40" w:type="dxa"/>
+              <w:right w:w="40" w:type="dxa"/>
+            </w:tcMar>
+            <w:vAlign w:val="center"/>
+            <w:hideMark/>
+          </w:tcPr>
+          <w:p>
+            <w:pPr>
+              <w:rPr>
+                <w:lang w:val="en-IN"/>
+              </w:rPr>
+            </w:pPr>
+            <w:r>
+              <w:t>3 Hours</w:t>
+            </w:r>
+          </w:p>
+        </w:tc>
+        <w:tc>
+          <w:tcPr>
+            <w:tcW w:w="0" w:type="auto"/>
+            <w:tcBorders>
+              <w:top w:val="single" w:sz="6" w:space="0" w:color="CCCCCC"/>
+              <w:left w:val="single" w:sz="6" w:space="0" w:color="CCCCCC"/>
+              <w:bottom w:val="single" w:sz="6" w:space="0" w:color="CCCCCC"/>
+              <w:right w:val="single" w:sz="6" w:space="0" w:color="CCCCCC"/>
+            </w:tcBorders>
+            <w:tcMar>
+              <w:top w:w="40" w:type="dxa"/>
+              <w:left w:w="40" w:type="dxa"/>
+              <w:bottom w:w="40" w:type="dxa"/>
+              <w:right w:w="40" w:type="dxa"/>
+            </w:tcMar>
+            <w:vAlign w:val="bottom"/>
+            <w:hideMark/>
+          </w:tcPr>
+          <w:p>
+            <w:pPr>
+              <w:rPr>
+                <w:lang w:val="en-IN"/>
+              </w:rPr>
+            </w:pPr>
+            <w:r>
+              <w:t>3</w:t>
+            </w:r>
+          </w:p>
+        </w:tc>
+        <w:tc>
+          <w:tcPr>
+            <w:tcW w:w="0" w:type="auto"/>
+            <w:tcBorders>
+              <w:top w:val="single" w:sz="6" w:space="0" w:color="CCCCCC"/>
+              <w:left w:val="single" w:sz="6" w:space="0" w:color="CCCCCC"/>
+              <w:bottom w:val="single" w:sz="6" w:space="0" w:color="CCCCCC"/>
+              <w:right w:val="single" w:sz="6" w:space="0" w:color="CCCCCC"/>
+            </w:tcBorders>
+            <w:tcMar>
+              <w:top w:w="40" w:type="dxa"/>
+              <w:left w:w="40" w:type="dxa"/>
+              <w:bottom w:w="40" w:type="dxa"/>
+              <w:right w:w="40" w:type="dxa"/>
+            </w:tcMar>
+            <w:vAlign w:val="center"/>
+            <w:hideMark/>
+          </w:tcPr>
+          <w:p>
+            <w:pPr>
+              <w:rPr>
+                <w:lang w:val="en-IN"/>
+              </w:rPr>
+            </w:pPr>
+            <w:r>
+              <w:t>16</w:t>
+            </w:r>
+            <w:r>
+              <w:rPr>
+                <w:lang w:val="en-IN"/>
+              </w:rPr>
+              <w:t>/08/2023</w:t>
+            </w:r>
+          </w:p>
+        </w:tc>
+        <w:tc>
+          <w:tcPr>
+            <w:tcW w:w="0" w:type="auto"/>
+            <w:tcBorders>
+              <w:top w:val="single" w:sz="6" w:space="0" w:color="CCCCCC"/>
+              <w:left w:val="single" w:sz="6" w:space="0" w:color="CCCCCC"/>
+              <w:bottom w:val="single" w:sz="6" w:space="0" w:color="CCCCCC"/>
+              <w:right w:val="single" w:sz="6" w:space="0" w:color="CCCCCC"/>
+            </w:tcBorders>
+            <w:tcMar>
+              <w:top w:w="40" w:type="dxa"/>
+              <w:left w:w="40" w:type="dxa"/>
+              <w:bottom w:w="40" w:type="dxa"/>
+              <w:right w:w="40" w:type="dxa"/>
+            </w:tcMar>
+            <w:vAlign w:val="center"/>
+            <w:hideMark/>
+          </w:tcPr>
+          <w:p>
+            <w:pPr>
+              <w:rPr>
+                <w:lang w:val="en-IN"/>
+              </w:rPr>
+            </w:pPr>
+            <w:r>
+              <w:t>16</w:t>
+            </w:r>
+            <w:r>
+              <w:rPr>
+                <w:lang w:val="en-IN"/>
+              </w:rPr>
+              <w:t>/08/23</w:t>
+            </w:r>
+          </w:p>
+        </w:tc>
+        <w:tc>
+          <w:tcPr>
+            <w:tcW w:w="0" w:type="auto"/>
+            <w:tcBorders>
+              <w:top w:val="single" w:sz="6" w:space="0" w:color="CCCCCC"/>
+              <w:left w:val="single" w:sz="6" w:space="0" w:color="CCCCCC"/>
+              <w:bottom w:val="single" w:sz="6" w:space="0" w:color="CCCCCC"/>
+              <w:right w:val="single" w:sz="6" w:space="0" w:color="CCCCCC"/>
+            </w:tcBorders>
+            <w:tcMar>
+              <w:top w:w="40" w:type="dxa"/>
+              <w:left w:w="40" w:type="dxa"/>
+              <w:bottom w:w="40" w:type="dxa"/>
+              <w:right w:w="40" w:type="dxa"/>
+            </w:tcMar>
+            <w:vAlign w:val="center"/>
+            <w:hideMark/>
+          </w:tcPr>
+          <w:p>
+            <w:pPr>
+              <w:rPr>
+                <w:lang w:val="en-IN"/>
+              </w:rPr>
+            </w:pPr>
+            <w:r>
+              <w:rPr>
+                <w:lang w:val="en-IN"/>
+              </w:rPr>
+              <w:t>1</w:t>
+            </w:r>
+          </w:p>
+        </w:tc>
+      </w:tr>
+      <w:tr>
+        <w:trPr>
+          <w:trHeight w:val="363"/>
+        </w:trPr>
+        <w:tc>
+          <w:tcPr>
+            <w:tcW w:w="0" w:type="auto"/>
+            <w:tcBorders>
+              <w:top w:val="single" w:sz="6" w:space="0" w:color="CCCCCC"/>
+              <w:left w:val="single" w:sz="6" w:space="0" w:color="CCCCCC"/>
+              <w:bottom w:val="single" w:sz="6" w:space="0" w:color="CCCCCC"/>
+              <w:right w:val="single" w:sz="6" w:space="0" w:color="CCCCCC"/>
+            </w:tcBorders>
+            <w:tcMar>
+              <w:top w:w="40" w:type="dxa"/>
+              <w:left w:w="40" w:type="dxa"/>
+              <w:bottom w:w="40" w:type="dxa"/>
+              <w:right w:w="40" w:type="dxa"/>
+            </w:tcMar>
+            <w:vAlign w:val="center"/>
+            <w:hideMark/>
+          </w:tcPr>
+          <w:p>
+            <w:pPr>
+              <w:rPr>
+                <w:lang w:val="en-IN"/>
+              </w:rPr>
+            </w:pPr>
+            <w:r>
+              <w:rPr>
+                <w:lang w:val="en-IN"/>
+              </w:rPr>
+              <w:t>3</w:t>
+            </w:r>
+          </w:p>
+        </w:tc>
+        <w:tc>
+          <w:tcPr>
+            <w:tcW w:w="0" w:type="auto"/>
+            <w:tcBorders>
+              <w:top w:val="single" w:sz="6" w:space="0" w:color="CCCCCC"/>
+              <w:left w:val="single" w:sz="6" w:space="0" w:color="CCCCCC"/>
+              <w:bottom w:val="single" w:sz="6" w:space="0" w:color="CCCCCC"/>
+              <w:right w:val="single" w:sz="6" w:space="0" w:color="CCCCCC"/>
+            </w:tcBorders>
+            <w:shd w:val="clear" w:color="auto" w:fill="FFFFFF"/>
+            <w:tcMar>
+              <w:top w:w="40" w:type="dxa"/>
+              <w:left w:w="40" w:type="dxa"/>
+              <w:bottom w:w="40" w:type="dxa"/>
+              <w:right w:w="40" w:type="dxa"/>
+            </w:tcMar>
+            <w:vAlign w:val="bottom"/>
+            <w:hideMark/>
+          </w:tcPr>
+          <w:p>
+            <w:pPr>
+              <w:rPr>
+                <w:lang w:val="en-IN"/>
+              </w:rPr>
+            </w:pPr>
+            <w:r>
+              <w:t>Project Planning and making WBS</w:t>
+            </w:r>
+          </w:p>
+        </w:tc>
+        <w:tc>
+          <w:tcPr>
+            <w:tcW w:w="0" w:type="auto"/>
+            <w:tcBorders>
+              <w:top w:val="single" w:sz="6" w:space="0" w:color="CCCCCC"/>
+              <w:left w:val="single" w:sz="6" w:space="0" w:color="CCCCCC"/>
+              <w:bottom w:val="single" w:sz="6" w:space="0" w:color="CCCCCC"/>
+              <w:right w:val="single" w:sz="6" w:space="0" w:color="CCCCCC"/>
+            </w:tcBorders>
+            <w:tcMar>
+              <w:top w:w="40" w:type="dxa"/>
+              <w:left w:w="40" w:type="dxa"/>
+              <w:bottom w:w="40" w:type="dxa"/>
+              <w:right w:w="40" w:type="dxa"/>
+            </w:tcMar>
+            <w:vAlign w:val="center"/>
+            <w:hideMark/>
+          </w:tcPr>
+          <w:p>
+            <w:pPr>
+              <w:rPr>
+                <w:lang w:val="en-IN"/>
+              </w:rPr>
+            </w:pPr>
+            <w:r>
+              <w:t>5 Hours</w:t>
+            </w:r>
+          </w:p>
+        </w:tc>
+        <w:tc>
+          <w:tcPr>
+            <w:tcW w:w="0" w:type="auto"/>
+            <w:tcBorders>
+              <w:top w:val="single" w:sz="6" w:space="0" w:color="CCCCCC"/>
+              <w:left w:val="single" w:sz="6" w:space="0" w:color="CCCCCC"/>
+              <w:bottom w:val="single" w:sz="6" w:space="0" w:color="CCCCCC"/>
+              <w:right w:val="single" w:sz="6" w:space="0" w:color="CCCCCC"/>
+            </w:tcBorders>
+            <w:tcMar>
+              <w:top w:w="40" w:type="dxa"/>
+              <w:left w:w="40" w:type="dxa"/>
+              <w:bottom w:w="40" w:type="dxa"/>
+              <w:right w:w="40" w:type="dxa"/>
+            </w:tcMar>
+            <w:vAlign w:val="bottom"/>
+            <w:hideMark/>
+          </w:tcPr>
+          <w:p>
+            <w:pPr>
+              <w:rPr>
+                <w:lang w:val="en-IN"/>
+              </w:rPr>
+            </w:pPr>
+            <w:r>
+              <w:t>3</w:t>
+            </w:r>
+          </w:p>
+        </w:tc>
+        <w:tc>
+          <w:tcPr>
+            <w:tcW w:w="0" w:type="auto"/>
+            <w:tcBorders>
+              <w:top w:val="single" w:sz="6" w:space="0" w:color="CCCCCC"/>
+              <w:left w:val="single" w:sz="6" w:space="0" w:color="CCCCCC"/>
+              <w:bottom w:val="single" w:sz="6" w:space="0" w:color="CCCCCC"/>
+              <w:right w:val="single" w:sz="6" w:space="0" w:color="CCCCCC"/>
+            </w:tcBorders>
+            <w:tcMar>
+              <w:top w:w="40" w:type="dxa"/>
+              <w:left w:w="40" w:type="dxa"/>
+              <w:bottom w:w="40" w:type="dxa"/>
+              <w:right w:w="40" w:type="dxa"/>
+            </w:tcMar>
+            <w:vAlign w:val="center"/>
+            <w:hideMark/>
+          </w:tcPr>
+          <w:p>
+            <w:pPr>
+              <w:rPr>
+                <w:lang w:val="en-IN"/>
+              </w:rPr>
+            </w:pPr>
+            <w:r>
+              <w:t>17</w:t>
+            </w:r>
+            <w:r>
+              <w:rPr>
+                <w:lang w:val="en-IN"/>
+              </w:rPr>
+              <w:t>/08/23</w:t>
+            </w:r>
+          </w:p>
+        </w:tc>
+        <w:tc>
+          <w:tcPr>
+            <w:tcW w:w="0" w:type="auto"/>
+            <w:tcBorders>
+              <w:top w:val="single" w:sz="6" w:space="0" w:color="CCCCCC"/>
+              <w:left w:val="single" w:sz="6" w:space="0" w:color="CCCCCC"/>
+              <w:bottom w:val="single" w:sz="6" w:space="0" w:color="CCCCCC"/>
+              <w:right w:val="single" w:sz="6" w:space="0" w:color="CCCCCC"/>
+            </w:tcBorders>
+            <w:tcMar>
+              <w:top w:w="40" w:type="dxa"/>
+              <w:left w:w="40" w:type="dxa"/>
+              <w:bottom w:w="40" w:type="dxa"/>
+              <w:right w:w="40" w:type="dxa"/>
+            </w:tcMar>
+            <w:vAlign w:val="center"/>
+            <w:hideMark/>
+          </w:tcPr>
+          <w:p>
+            <w:pPr>
+              <w:rPr>
+                <w:lang w:val="en-IN"/>
+              </w:rPr>
+            </w:pPr>
+            <w:r>
+              <w:t>18</w:t>
+            </w:r>
+            <w:r>
+              <w:rPr>
+                <w:lang w:val="en-IN"/>
+              </w:rPr>
+              <w:t>/08/23</w:t>
+            </w:r>
+          </w:p>
+        </w:tc>
+        <w:tc>
+          <w:tcPr>
+            <w:tcW w:w="0" w:type="auto"/>
+            <w:tcBorders>
+              <w:top w:val="single" w:sz="6" w:space="0" w:color="CCCCCC"/>
+              <w:left w:val="single" w:sz="6" w:space="0" w:color="CCCCCC"/>
+              <w:bottom w:val="single" w:sz="6" w:space="0" w:color="CCCCCC"/>
+              <w:right w:val="single" w:sz="6" w:space="0" w:color="CCCCCC"/>
+            </w:tcBorders>
+            <w:tcMar>
+              <w:top w:w="40" w:type="dxa"/>
+              <w:left w:w="40" w:type="dxa"/>
+              <w:bottom w:w="40" w:type="dxa"/>
+              <w:right w:w="40" w:type="dxa"/>
+            </w:tcMar>
+            <w:vAlign w:val="center"/>
+            <w:hideMark/>
+          </w:tcPr>
+          <w:p>
+            <w:pPr>
+              <w:rPr>
+                <w:lang w:val="en-IN"/>
+              </w:rPr>
+            </w:pPr>
+            <w:r>
+              <w:rPr>
+                <w:lang w:val="en-IN"/>
+              </w:rPr>
+              <w:t>2</w:t>
+            </w:r>
+          </w:p>
+        </w:tc>
+      </w:tr>
+      <w:tr>
+        <w:trPr>
+          <w:trHeight w:val="363"/>
+        </w:trPr>
+        <w:tc>
+          <w:tcPr>
+            <w:tcW w:w="0" w:type="auto"/>
+            <w:tcBorders>
+              <w:top w:val="single" w:sz="6" w:space="0" w:color="CCCCCC"/>
+              <w:left w:val="single" w:sz="6" w:space="0" w:color="CCCCCC"/>
+              <w:bottom w:val="single" w:sz="6" w:space="0" w:color="CCCCCC"/>
+              <w:right w:val="single" w:sz="6" w:space="0" w:color="CCCCCC"/>
+            </w:tcBorders>
+            <w:tcMar>
+              <w:top w:w="40" w:type="dxa"/>
+              <w:left w:w="40" w:type="dxa"/>
+              <w:bottom w:w="40" w:type="dxa"/>
+              <w:right w:w="40" w:type="dxa"/>
+            </w:tcMar>
+            <w:vAlign w:val="center"/>
+          </w:tcPr>
+          <w:p>
+            <w:r>
+              <w:t>4</w:t>
+            </w:r>
+          </w:p>
+        </w:tc>
+        <w:tc>
+          <w:tcPr>
+            <w:tcW w:w="0" w:type="auto"/>
+            <w:tcBorders>
+              <w:top w:val="single" w:sz="6" w:space="0" w:color="CCCCCC"/>
+              <w:left w:val="single" w:sz="6" w:space="0" w:color="CCCCCC"/>
+              <w:bottom w:val="single" w:sz="6" w:space="0" w:color="CCCCCC"/>
+              <w:right w:val="single" w:sz="6" w:space="0" w:color="CCCCCC"/>
+            </w:tcBorders>
+            <w:shd w:val="clear" w:color="auto" w:fill="FFFFFF"/>
+            <w:tcMar>
+              <w:top w:w="40" w:type="dxa"/>
+              <w:left w:w="40" w:type="dxa"/>
+              <w:bottom w:w="40" w:type="dxa"/>
+              <w:right w:w="40" w:type="dxa"/>
+            </w:tcMar>
+            <w:vAlign w:val="bottom"/>
+          </w:tcPr>
+          <w:p>
+            <w:r>
+              <w:t>Getting Client Approval</w:t>
+            </w:r>
+          </w:p>
+        </w:tc>
+        <w:tc>
+          <w:tcPr>
+            <w:tcW w:w="0" w:type="auto"/>
+            <w:tcBorders>
+              <w:top w:val="single" w:sz="6" w:space="0" w:color="CCCCCC"/>
+              <w:left w:val="single" w:sz="6" w:space="0" w:color="CCCCCC"/>
+              <w:bottom w:val="single" w:sz="6" w:space="0" w:color="CCCCCC"/>
+              <w:right w:val="single" w:sz="6" w:space="0" w:color="CCCCCC"/>
+            </w:tcBorders>
+            <w:tcMar>
+              <w:top w:w="40" w:type="dxa"/>
+              <w:left w:w="40" w:type="dxa"/>
+              <w:bottom w:w="40" w:type="dxa"/>
+              <w:right w:w="40" w:type="dxa"/>
+            </w:tcMar>
+            <w:vAlign w:val="center"/>
+          </w:tcPr>
+          <w:p>
+            <w:r>
+              <w:t>2 Hours</w:t>
+            </w:r>
+          </w:p>
+        </w:tc>
+        <w:tc>
+          <w:tcPr>
+            <w:tcW w:w="0" w:type="auto"/>
+            <w:tcBorders>
+              <w:top w:val="single" w:sz="6" w:space="0" w:color="CCCCCC"/>
+              <w:left w:val="single" w:sz="6" w:space="0" w:color="CCCCCC"/>
+              <w:bottom w:val="single" w:sz="6" w:space="0" w:color="CCCCCC"/>
+              <w:right w:val="single" w:sz="6" w:space="0" w:color="CCCCCC"/>
+            </w:tcBorders>
+            <w:tcMar>
+              <w:top w:w="40" w:type="dxa"/>
+              <w:left w:w="40" w:type="dxa"/>
+              <w:bottom w:w="40" w:type="dxa"/>
+              <w:right w:w="40" w:type="dxa"/>
+            </w:tcMar>
+            <w:vAlign w:val="bottom"/>
+          </w:tcPr>
+          <w:p>
+            <w:r>
+              <w:t>1</w:t>
+            </w:r>
+          </w:p>
+        </w:tc>
+        <w:tc>
+          <w:tcPr>
+            <w:tcW w:w="0" w:type="auto"/>
+            <w:tcBorders>
+              <w:top w:val="single" w:sz="6" w:space="0" w:color="CCCCCC"/>
+              <w:left w:val="single" w:sz="6" w:space="0" w:color="CCCCCC"/>
+              <w:bottom w:val="single" w:sz="6" w:space="0" w:color="CCCCCC"/>
+              <w:right w:val="single" w:sz="6" w:space="0" w:color="CCCCCC"/>
+            </w:tcBorders>
+            <w:tcMar>
+              <w:top w:w="40" w:type="dxa"/>
+              <w:left w:w="40" w:type="dxa"/>
+              <w:bottom w:w="40" w:type="dxa"/>
+              <w:right w:w="40" w:type="dxa"/>
+            </w:tcMar>
+            <w:vAlign w:val="center"/>
+          </w:tcPr>
+          <w:p>
+            <w:r>
+              <w:t>19/08/23</w:t>
+            </w:r>
+          </w:p>
+        </w:tc>
+        <w:tc>
+          <w:tcPr>
+            <w:tcW w:w="0" w:type="auto"/>
+            <w:tcBorders>
+              <w:top w:val="single" w:sz="6" w:space="0" w:color="CCCCCC"/>
+              <w:left w:val="single" w:sz="6" w:space="0" w:color="CCCCCC"/>
+              <w:bottom w:val="single" w:sz="6" w:space="0" w:color="CCCCCC"/>
+              <w:right w:val="single" w:sz="6" w:space="0" w:color="CCCCCC"/>
+            </w:tcBorders>
+            <w:tcMar>
+              <w:top w:w="40" w:type="dxa"/>
+              <w:left w:w="40" w:type="dxa"/>
+              <w:bottom w:w="40" w:type="dxa"/>
+              <w:right w:w="40" w:type="dxa"/>
+            </w:tcMar>
+            <w:vAlign w:val="center"/>
+          </w:tcPr>
+          <w:p>
+            <w:r>
+              <w:t>21/08/23</w:t>
+            </w:r>
+          </w:p>
+        </w:tc>
+        <w:tc>
+          <w:tcPr>
+            <w:tcW w:w="0" w:type="auto"/>
+            <w:tcBorders>
+              <w:top w:val="single" w:sz="6" w:space="0" w:color="CCCCCC"/>
+              <w:left w:val="single" w:sz="6" w:space="0" w:color="CCCCCC"/>
+              <w:bottom w:val="single" w:sz="6" w:space="0" w:color="CCCCCC"/>
+              <w:right w:val="single" w:sz="6" w:space="0" w:color="CCCCCC"/>
+            </w:tcBorders>
+            <w:tcMar>
+              <w:top w:w="40" w:type="dxa"/>
+              <w:left w:w="40" w:type="dxa"/>
+              <w:bottom w:w="40" w:type="dxa"/>
+              <w:right w:w="40" w:type="dxa"/>
+            </w:tcMar>
+            <w:vAlign w:val="center"/>
+          </w:tcPr>
+          <w:p>
+            <w:r>
+              <w:t>3</w:t>
+            </w:r>
+          </w:p>
+        </w:tc>
+      </w:tr>
+      <w:tr>
+        <w:trPr>
+          <w:trHeight w:val="315"/>
+        </w:trPr>
+        <w:tc>
+          <w:tcPr>
+            <w:tcW w:w="0" w:type="auto"/>
+            <w:gridSpan w:val="7"/>
+            <w:tcBorders>
+              <w:top w:val="single" w:sz="6" w:space="0" w:color="CCCCCC"/>
+              <w:left w:val="single" w:sz="6" w:space="0" w:color="CCCCCC"/>
+              <w:bottom w:val="single" w:sz="6" w:space="0" w:color="CCCCCC"/>
+              <w:right w:val="single" w:sz="6" w:space="0" w:color="CCCCCC"/>
+            </w:tcBorders>
+            <w:shd w:val="clear" w:color="auto" w:fill="CFE2F3"/>
+            <w:tcMar>
+              <w:top w:w="40" w:type="dxa"/>
+              <w:left w:w="40" w:type="dxa"/>
+              <w:bottom w:w="40" w:type="dxa"/>
+              <w:right w:w="40" w:type="dxa"/>
+            </w:tcMar>
+            <w:vAlign w:val="bottom"/>
+            <w:hideMark/>
+          </w:tcPr>
+          <w:p>
+            <w:pPr>
+              <w:rPr>
+                <w:lang w:val="en-IN"/>
+              </w:rPr>
+            </w:pPr>
+            <w:r>
+              <w:rPr>
+                <w:b/>
+                <w:bCs/>
+                <w:lang w:val="en-IN"/>
+              </w:rPr>
+              <w:t>Analysis Tasks</w:t>
+            </w:r>
+          </w:p>
+        </w:tc>
+      </w:tr>
+      <w:tr>
+        <w:trPr>
+          <w:trHeight w:val="240"/>
+        </w:trPr>
+        <w:tc>
+          <w:tcPr>
+            <w:tcW w:w="0" w:type="auto"/>
+            <w:tcBorders>
+              <w:top w:val="single" w:sz="6" w:space="0" w:color="CCCCCC"/>
+              <w:left w:val="single" w:sz="6" w:space="0" w:color="CCCCCC"/>
+              <w:bottom w:val="single" w:sz="6" w:space="0" w:color="CCCCCC"/>
+              <w:right w:val="single" w:sz="6" w:space="0" w:color="CCCCCC"/>
+            </w:tcBorders>
+            <w:tcMar>
+              <w:top w:w="40" w:type="dxa"/>
+              <w:left w:w="40" w:type="dxa"/>
+              <w:bottom w:w="40" w:type="dxa"/>
+              <w:right w:w="40" w:type="dxa"/>
+            </w:tcMar>
+            <w:vAlign w:val="center"/>
+            <w:hideMark/>
+          </w:tcPr>
+          <w:p>
+            <w:pPr>
+              <w:rPr>
+                <w:lang w:val="en-IN"/>
+              </w:rPr>
+            </w:pPr>
+            <w:r>
+              <w:t>5</w:t>
+            </w:r>
+          </w:p>
+        </w:tc>
+        <w:tc>
+          <w:tcPr>
+            <w:tcW w:w="0" w:type="auto"/>
+            <w:tcBorders>
+              <w:top w:val="single" w:sz="6" w:space="0" w:color="CCCCCC"/>
+              <w:left w:val="single" w:sz="6" w:space="0" w:color="CCCCCC"/>
+              <w:bottom w:val="single" w:sz="6" w:space="0" w:color="CCCCCC"/>
+              <w:right w:val="single" w:sz="6" w:space="0" w:color="CCCCCC"/>
+            </w:tcBorders>
+            <w:tcMar>
+              <w:top w:w="40" w:type="dxa"/>
+              <w:left w:w="40" w:type="dxa"/>
+              <w:bottom w:w="40" w:type="dxa"/>
+              <w:right w:w="40" w:type="dxa"/>
+            </w:tcMar>
+            <w:vAlign w:val="bottom"/>
+            <w:hideMark/>
+          </w:tcPr>
+          <w:p>
+            <w:pPr>
+              <w:rPr>
+                <w:lang w:val="en-IN"/>
+              </w:rPr>
+            </w:pPr>
+            <w:r>
+              <w:t>Meet client to discuss Scope</w:t>
+            </w:r>
+          </w:p>
+        </w:tc>
+        <w:tc>
+          <w:tcPr>
+            <w:tcW w:w="0" w:type="auto"/>
+            <w:tcBorders>
+              <w:top w:val="single" w:sz="6" w:space="0" w:color="CCCCCC"/>
+              <w:left w:val="single" w:sz="6" w:space="0" w:color="CCCCCC"/>
+              <w:bottom w:val="single" w:sz="6" w:space="0" w:color="CCCCCC"/>
+              <w:right w:val="single" w:sz="6" w:space="0" w:color="CCCCCC"/>
+            </w:tcBorders>
+            <w:tcMar>
+              <w:top w:w="40" w:type="dxa"/>
+              <w:left w:w="40" w:type="dxa"/>
+              <w:bottom w:w="40" w:type="dxa"/>
+              <w:right w:w="40" w:type="dxa"/>
+            </w:tcMar>
+            <w:vAlign w:val="center"/>
+            <w:hideMark/>
+          </w:tcPr>
+          <w:p>
+            <w:pPr>
+              <w:rPr>
+                <w:lang w:val="en-IN"/>
+              </w:rPr>
+            </w:pPr>
+            <w:r>
+              <w:t>2 Hours</w:t>
+            </w:r>
+          </w:p>
+        </w:tc>
+        <w:tc>
+          <w:tcPr>
+            <w:tcW w:w="0" w:type="auto"/>
+            <w:tcBorders>
+              <w:top w:val="single" w:sz="6" w:space="0" w:color="CCCCCC"/>
+              <w:left w:val="single" w:sz="6" w:space="0" w:color="CCCCCC"/>
+              <w:bottom w:val="single" w:sz="6" w:space="0" w:color="CCCCCC"/>
+              <w:right w:val="single" w:sz="6" w:space="0" w:color="CCCCCC"/>
+            </w:tcBorders>
+            <w:tcMar>
+              <w:top w:w="40" w:type="dxa"/>
+              <w:left w:w="40" w:type="dxa"/>
+              <w:bottom w:w="40" w:type="dxa"/>
+              <w:right w:w="40" w:type="dxa"/>
+            </w:tcMar>
+            <w:vAlign w:val="bottom"/>
+            <w:hideMark/>
+          </w:tcPr>
+          <w:p>
+            <w:pPr>
+              <w:rPr>
+                <w:lang w:val="en-IN"/>
+              </w:rPr>
+            </w:pPr>
+            <w:r>
+              <w:t>1</w:t>
+            </w:r>
+          </w:p>
+        </w:tc>
+        <w:tc>
+          <w:tcPr>
+            <w:tcW w:w="0" w:type="auto"/>
+            <w:tcBorders>
+              <w:top w:val="single" w:sz="6" w:space="0" w:color="CCCCCC"/>
+              <w:left w:val="single" w:sz="6" w:space="0" w:color="CCCCCC"/>
+              <w:bottom w:val="single" w:sz="6" w:space="0" w:color="CCCCCC"/>
+              <w:right w:val="single" w:sz="6" w:space="0" w:color="CCCCCC"/>
+            </w:tcBorders>
+            <w:tcMar>
+              <w:top w:w="40" w:type="dxa"/>
+              <w:left w:w="40" w:type="dxa"/>
+              <w:bottom w:w="40" w:type="dxa"/>
+              <w:right w:w="40" w:type="dxa"/>
+            </w:tcMar>
+            <w:vAlign w:val="center"/>
+            <w:hideMark/>
+          </w:tcPr>
+          <w:p>
+            <w:pPr>
+              <w:rPr>
+                <w:lang w:val="en-IN"/>
+              </w:rPr>
+            </w:pPr>
+            <w:r>
+              <w:t>22</w:t>
+            </w:r>
+            <w:r>
+              <w:rPr>
+                <w:lang w:val="en-IN"/>
+              </w:rPr>
+              <w:t>/08/23</w:t>
+            </w:r>
+          </w:p>
+        </w:tc>
+        <w:tc>
+          <w:tcPr>
+            <w:tcW w:w="0" w:type="auto"/>
+            <w:tcBorders>
+              <w:top w:val="single" w:sz="6" w:space="0" w:color="CCCCCC"/>
+              <w:left w:val="single" w:sz="6" w:space="0" w:color="CCCCCC"/>
+              <w:bottom w:val="single" w:sz="6" w:space="0" w:color="CCCCCC"/>
+              <w:right w:val="single" w:sz="6" w:space="0" w:color="CCCCCC"/>
+            </w:tcBorders>
+            <w:tcMar>
+              <w:top w:w="40" w:type="dxa"/>
+              <w:left w:w="40" w:type="dxa"/>
+              <w:bottom w:w="40" w:type="dxa"/>
+              <w:right w:w="40" w:type="dxa"/>
+            </w:tcMar>
+            <w:vAlign w:val="center"/>
+            <w:hideMark/>
+          </w:tcPr>
+          <w:p>
+            <w:pPr>
+              <w:rPr>
+                <w:lang w:val="en-IN"/>
+              </w:rPr>
+            </w:pPr>
+            <w:r>
+              <w:t>23</w:t>
+            </w:r>
+            <w:r>
+              <w:rPr>
+                <w:lang w:val="en-IN"/>
+              </w:rPr>
+              <w:t>/08/23</w:t>
+            </w:r>
+          </w:p>
+        </w:tc>
+        <w:tc>
+          <w:tcPr>
+            <w:tcW w:w="0" w:type="auto"/>
+            <w:tcBorders>
+              <w:top w:val="single" w:sz="6" w:space="0" w:color="CCCCCC"/>
+              <w:left w:val="single" w:sz="6" w:space="0" w:color="CCCCCC"/>
+              <w:bottom w:val="single" w:sz="6" w:space="0" w:color="CCCCCC"/>
+              <w:right w:val="single" w:sz="6" w:space="0" w:color="CCCCCC"/>
+            </w:tcBorders>
+            <w:tcMar>
+              <w:top w:w="40" w:type="dxa"/>
+              <w:left w:w="40" w:type="dxa"/>
+              <w:bottom w:w="40" w:type="dxa"/>
+              <w:right w:w="40" w:type="dxa"/>
+            </w:tcMar>
+            <w:vAlign w:val="center"/>
+            <w:hideMark/>
+          </w:tcPr>
+          <w:p>
+            <w:pPr>
+              <w:rPr>
+                <w:lang w:val="en-IN"/>
+              </w:rPr>
+            </w:pPr>
+            <w:r>
+              <w:t>3,4</w:t>
+            </w:r>
+          </w:p>
+        </w:tc>
+      </w:tr>
+      <w:tr>
+        <w:trPr>
+          <w:trHeight w:val="240"/>
+        </w:trPr>
+        <w:tc>
+          <w:tcPr>
+            <w:tcW w:w="0" w:type="auto"/>
+            <w:tcBorders>
+              <w:top w:val="single" w:sz="6" w:space="0" w:color="CCCCCC"/>
+              <w:left w:val="single" w:sz="6" w:space="0" w:color="CCCCCC"/>
+              <w:bottom w:val="single" w:sz="6" w:space="0" w:color="CCCCCC"/>
+              <w:right w:val="single" w:sz="6" w:space="0" w:color="CCCCCC"/>
+            </w:tcBorders>
+            <w:tcMar>
+              <w:top w:w="40" w:type="dxa"/>
+              <w:left w:w="40" w:type="dxa"/>
+              <w:bottom w:w="40" w:type="dxa"/>
+              <w:right w:w="40" w:type="dxa"/>
+            </w:tcMar>
+            <w:vAlign w:val="center"/>
+          </w:tcPr>
+          <w:p>
+            <w:r>
+              <w:t>6</w:t>
+            </w:r>
+          </w:p>
+        </w:tc>
+        <w:tc>
+          <w:tcPr>
+            <w:tcW w:w="0" w:type="auto"/>
+            <w:tcBorders>
+              <w:top w:val="single" w:sz="6" w:space="0" w:color="CCCCCC"/>
+              <w:left w:val="single" w:sz="6" w:space="0" w:color="CCCCCC"/>
+              <w:bottom w:val="single" w:sz="6" w:space="0" w:color="CCCCCC"/>
+              <w:right w:val="single" w:sz="6" w:space="0" w:color="CCCCCC"/>
+            </w:tcBorders>
+            <w:tcMar>
+              <w:top w:w="40" w:type="dxa"/>
+              <w:left w:w="40" w:type="dxa"/>
+              <w:bottom w:w="40" w:type="dxa"/>
+              <w:right w:w="40" w:type="dxa"/>
+            </w:tcMar>
+            <w:vAlign w:val="bottom"/>
+          </w:tcPr>
+          <w:p>
+            <w:r>
+              <w:t xml:space="preserve">Meet the team and </w:t>
+            </w:r>
+            <w:proofErr w:type="gramStart"/>
+            <w:r>
+              <w:t>Discuss</w:t>
+            </w:r>
+            <w:proofErr w:type="gramEnd"/>
+            <w:r>
+              <w:t xml:space="preserve"> the data, scope and requirement </w:t>
+            </w:r>
+          </w:p>
+        </w:tc>
+        <w:tc>
+          <w:tcPr>
+            <w:tcW w:w="0" w:type="auto"/>
+            <w:tcBorders>
+              <w:top w:val="single" w:sz="6" w:space="0" w:color="CCCCCC"/>
+              <w:left w:val="single" w:sz="6" w:space="0" w:color="CCCCCC"/>
+              <w:bottom w:val="single" w:sz="6" w:space="0" w:color="CCCCCC"/>
+              <w:right w:val="single" w:sz="6" w:space="0" w:color="CCCCCC"/>
+            </w:tcBorders>
+            <w:tcMar>
+              <w:top w:w="40" w:type="dxa"/>
+              <w:left w:w="40" w:type="dxa"/>
+              <w:bottom w:w="40" w:type="dxa"/>
+              <w:right w:w="40" w:type="dxa"/>
+            </w:tcMar>
+            <w:vAlign w:val="center"/>
+          </w:tcPr>
+          <w:p>
+            <w:r>
+              <w:t>4 Hours</w:t>
+            </w:r>
+          </w:p>
+        </w:tc>
+        <w:tc>
+          <w:tcPr>
+            <w:tcW w:w="0" w:type="auto"/>
+            <w:tcBorders>
+              <w:top w:val="single" w:sz="6" w:space="0" w:color="CCCCCC"/>
+              <w:left w:val="single" w:sz="6" w:space="0" w:color="CCCCCC"/>
+              <w:bottom w:val="single" w:sz="6" w:space="0" w:color="CCCCCC"/>
+              <w:right w:val="single" w:sz="6" w:space="0" w:color="CCCCCC"/>
+            </w:tcBorders>
+            <w:tcMar>
+              <w:top w:w="40" w:type="dxa"/>
+              <w:left w:w="40" w:type="dxa"/>
+              <w:bottom w:w="40" w:type="dxa"/>
+              <w:right w:w="40" w:type="dxa"/>
+            </w:tcMar>
+            <w:vAlign w:val="bottom"/>
+          </w:tcPr>
+          <w:p>
+            <w:r>
+              <w:t>3</w:t>
+            </w:r>
+          </w:p>
+        </w:tc>
+        <w:tc>
+          <w:tcPr>
+            <w:tcW w:w="0" w:type="auto"/>
+            <w:tcBorders>
+              <w:top w:val="single" w:sz="6" w:space="0" w:color="CCCCCC"/>
+              <w:left w:val="single" w:sz="6" w:space="0" w:color="CCCCCC"/>
+              <w:bottom w:val="single" w:sz="6" w:space="0" w:color="CCCCCC"/>
+              <w:right w:val="single" w:sz="6" w:space="0" w:color="CCCCCC"/>
+            </w:tcBorders>
+            <w:tcMar>
+              <w:top w:w="40" w:type="dxa"/>
+              <w:left w:w="40" w:type="dxa"/>
+              <w:bottom w:w="40" w:type="dxa"/>
+              <w:right w:w="40" w:type="dxa"/>
+            </w:tcMar>
+            <w:vAlign w:val="center"/>
+          </w:tcPr>
+          <w:p>
+            <w:r>
+              <w:t>24/08/23</w:t>
+            </w:r>
+          </w:p>
+        </w:tc>
+        <w:tc>
+          <w:tcPr>
+            <w:tcW w:w="0" w:type="auto"/>
+            <w:tcBorders>
+              <w:top w:val="single" w:sz="6" w:space="0" w:color="CCCCCC"/>
+              <w:left w:val="single" w:sz="6" w:space="0" w:color="CCCCCC"/>
+              <w:bottom w:val="single" w:sz="6" w:space="0" w:color="CCCCCC"/>
+              <w:right w:val="single" w:sz="6" w:space="0" w:color="CCCCCC"/>
+            </w:tcBorders>
+            <w:tcMar>
+              <w:top w:w="40" w:type="dxa"/>
+              <w:left w:w="40" w:type="dxa"/>
+              <w:bottom w:w="40" w:type="dxa"/>
+              <w:right w:w="40" w:type="dxa"/>
+            </w:tcMar>
+            <w:vAlign w:val="center"/>
+          </w:tcPr>
+          <w:p>
+            <w:r>
+              <w:t>25/08/23</w:t>
+            </w:r>
+          </w:p>
+        </w:tc>
+        <w:tc>
+          <w:tcPr>
+            <w:tcW w:w="0" w:type="auto"/>
+            <w:tcBorders>
+              <w:top w:val="single" w:sz="6" w:space="0" w:color="CCCCCC"/>
+              <w:left w:val="single" w:sz="6" w:space="0" w:color="CCCCCC"/>
+              <w:bottom w:val="single" w:sz="6" w:space="0" w:color="CCCCCC"/>
+              <w:right w:val="single" w:sz="6" w:space="0" w:color="CCCCCC"/>
+            </w:tcBorders>
+            <w:tcMar>
+              <w:top w:w="40" w:type="dxa"/>
+              <w:left w:w="40" w:type="dxa"/>
+              <w:bottom w:w="40" w:type="dxa"/>
+              <w:right w:w="40" w:type="dxa"/>
+            </w:tcMar>
+            <w:vAlign w:val="center"/>
+          </w:tcPr>
+          <w:p>
+            <w:r>
+              <w:t>5</w:t>
+            </w:r>
+          </w:p>
+        </w:tc>
+      </w:tr>
+      <w:tr>
+        <w:trPr>
+          <w:trHeight w:val="240"/>
+        </w:trPr>
+        <w:tc>
+          <w:tcPr>
+            <w:tcW w:w="0" w:type="auto"/>
+            <w:tcBorders>
+              <w:top w:val="single" w:sz="6" w:space="0" w:color="CCCCCC"/>
+              <w:left w:val="single" w:sz="6" w:space="0" w:color="CCCCCC"/>
+              <w:bottom w:val="single" w:sz="6" w:space="0" w:color="CCCCCC"/>
+              <w:right w:val="single" w:sz="6" w:space="0" w:color="CCCCCC"/>
+            </w:tcBorders>
+            <w:tcMar>
+              <w:top w:w="40" w:type="dxa"/>
+              <w:left w:w="40" w:type="dxa"/>
+              <w:bottom w:w="40" w:type="dxa"/>
+              <w:right w:w="40" w:type="dxa"/>
+            </w:tcMar>
+            <w:vAlign w:val="center"/>
+          </w:tcPr>
+          <w:p>
+            <w:r>
+              <w:t>7</w:t>
+            </w:r>
+          </w:p>
+        </w:tc>
+        <w:tc>
+          <w:tcPr>
+            <w:tcW w:w="0" w:type="auto"/>
+            <w:tcBorders>
+              <w:top w:val="single" w:sz="6" w:space="0" w:color="CCCCCC"/>
+              <w:left w:val="single" w:sz="6" w:space="0" w:color="CCCCCC"/>
+              <w:bottom w:val="single" w:sz="6" w:space="0" w:color="CCCCCC"/>
+              <w:right w:val="single" w:sz="6" w:space="0" w:color="CCCCCC"/>
+            </w:tcBorders>
+            <w:tcMar>
+              <w:top w:w="40" w:type="dxa"/>
+              <w:left w:w="40" w:type="dxa"/>
+              <w:bottom w:w="40" w:type="dxa"/>
+              <w:right w:w="40" w:type="dxa"/>
+            </w:tcMar>
+            <w:vAlign w:val="bottom"/>
+          </w:tcPr>
+          <w:p>
+            <w:r>
+              <w:t>Define Use Cases</w:t>
+            </w:r>
+          </w:p>
+        </w:tc>
+        <w:tc>
+          <w:tcPr>
+            <w:tcW w:w="0" w:type="auto"/>
+            <w:tcBorders>
+              <w:top w:val="single" w:sz="6" w:space="0" w:color="CCCCCC"/>
+              <w:left w:val="single" w:sz="6" w:space="0" w:color="CCCCCC"/>
+              <w:bottom w:val="single" w:sz="6" w:space="0" w:color="CCCCCC"/>
+              <w:right w:val="single" w:sz="6" w:space="0" w:color="CCCCCC"/>
+            </w:tcBorders>
+            <w:tcMar>
+              <w:top w:w="40" w:type="dxa"/>
+              <w:left w:w="40" w:type="dxa"/>
+              <w:bottom w:w="40" w:type="dxa"/>
+              <w:right w:w="40" w:type="dxa"/>
+            </w:tcMar>
+            <w:vAlign w:val="center"/>
+          </w:tcPr>
+          <w:p>
+            <w:r>
+              <w:t>1 hour</w:t>
+            </w:r>
+          </w:p>
+        </w:tc>
+        <w:tc>
+          <w:tcPr>
+            <w:tcW w:w="0" w:type="auto"/>
+            <w:tcBorders>
+              <w:top w:val="single" w:sz="6" w:space="0" w:color="CCCCCC"/>
+              <w:left w:val="single" w:sz="6" w:space="0" w:color="CCCCCC"/>
+              <w:bottom w:val="single" w:sz="6" w:space="0" w:color="CCCCCC"/>
+              <w:right w:val="single" w:sz="6" w:space="0" w:color="CCCCCC"/>
+            </w:tcBorders>
+            <w:tcMar>
+              <w:top w:w="40" w:type="dxa"/>
+              <w:left w:w="40" w:type="dxa"/>
+              <w:bottom w:w="40" w:type="dxa"/>
+              <w:right w:w="40" w:type="dxa"/>
+            </w:tcMar>
+            <w:vAlign w:val="bottom"/>
+          </w:tcPr>
+          <w:p>
+            <w:r>
+              <w:t>3</w:t>
+            </w:r>
+          </w:p>
+        </w:tc>
+        <w:tc>
+          <w:tcPr>
+            <w:tcW w:w="0" w:type="auto"/>
+            <w:tcBorders>
+              <w:top w:val="single" w:sz="6" w:space="0" w:color="CCCCCC"/>
+              <w:left w:val="single" w:sz="6" w:space="0" w:color="CCCCCC"/>
+              <w:bottom w:val="single" w:sz="6" w:space="0" w:color="CCCCCC"/>
+              <w:right w:val="single" w:sz="6" w:space="0" w:color="CCCCCC"/>
+            </w:tcBorders>
+            <w:tcMar>
+              <w:top w:w="40" w:type="dxa"/>
+              <w:left w:w="40" w:type="dxa"/>
+              <w:bottom w:w="40" w:type="dxa"/>
+              <w:right w:w="40" w:type="dxa"/>
+            </w:tcMar>
+            <w:vAlign w:val="center"/>
+          </w:tcPr>
+          <w:p>
+            <w:r>
+              <w:t>28/08/23</w:t>
+            </w:r>
+          </w:p>
+        </w:tc>
+        <w:tc>
+          <w:tcPr>
+            <w:tcW w:w="0" w:type="auto"/>
+            <w:tcBorders>
+              <w:top w:val="single" w:sz="6" w:space="0" w:color="CCCCCC"/>
+              <w:left w:val="single" w:sz="6" w:space="0" w:color="CCCCCC"/>
+              <w:bottom w:val="single" w:sz="6" w:space="0" w:color="CCCCCC"/>
+              <w:right w:val="single" w:sz="6" w:space="0" w:color="CCCCCC"/>
+            </w:tcBorders>
+            <w:tcMar>
+              <w:top w:w="40" w:type="dxa"/>
+              <w:left w:w="40" w:type="dxa"/>
+              <w:bottom w:w="40" w:type="dxa"/>
+              <w:right w:w="40" w:type="dxa"/>
+            </w:tcMar>
+            <w:vAlign w:val="center"/>
+          </w:tcPr>
+          <w:p>
+            <w:r>
+              <w:t>28/08/23</w:t>
+            </w:r>
+          </w:p>
+        </w:tc>
+        <w:tc>
+          <w:tcPr>
+            <w:tcW w:w="0" w:type="auto"/>
+            <w:tcBorders>
+              <w:top w:val="single" w:sz="6" w:space="0" w:color="CCCCCC"/>
+              <w:left w:val="single" w:sz="6" w:space="0" w:color="CCCCCC"/>
+              <w:bottom w:val="single" w:sz="6" w:space="0" w:color="CCCCCC"/>
+              <w:right w:val="single" w:sz="6" w:space="0" w:color="CCCCCC"/>
+            </w:tcBorders>
+            <w:tcMar>
+              <w:top w:w="40" w:type="dxa"/>
+              <w:left w:w="40" w:type="dxa"/>
+              <w:bottom w:w="40" w:type="dxa"/>
+              <w:right w:w="40" w:type="dxa"/>
+            </w:tcMar>
+            <w:vAlign w:val="center"/>
+          </w:tcPr>
+          <w:p>
+            <w:r>
+              <w:t>6</w:t>
+            </w:r>
+          </w:p>
+        </w:tc>
+      </w:tr>
+      <w:tr>
+        <w:trPr>
+          <w:trHeight w:val="315"/>
+        </w:trPr>
+        <w:tc>
+          <w:tcPr>
+            <w:tcW w:w="0" w:type="auto"/>
+            <w:gridSpan w:val="7"/>
+            <w:tcBorders>
+              <w:top w:val="single" w:sz="6" w:space="0" w:color="CCCCCC"/>
+              <w:left w:val="single" w:sz="6" w:space="0" w:color="CCCCCC"/>
+              <w:bottom w:val="single" w:sz="6" w:space="0" w:color="CCCCCC"/>
+              <w:right w:val="single" w:sz="6" w:space="0" w:color="CCCCCC"/>
+            </w:tcBorders>
+            <w:shd w:val="clear" w:color="auto" w:fill="CFE2F3"/>
+            <w:tcMar>
+              <w:top w:w="40" w:type="dxa"/>
+              <w:left w:w="40" w:type="dxa"/>
+              <w:bottom w:w="40" w:type="dxa"/>
+              <w:right w:w="40" w:type="dxa"/>
+            </w:tcMar>
+            <w:vAlign w:val="bottom"/>
+            <w:hideMark/>
+          </w:tcPr>
+          <w:p>
+            <w:pPr>
+              <w:rPr>
+                <w:lang w:val="en-IN"/>
+              </w:rPr>
+            </w:pPr>
+            <w:r>
+              <w:rPr>
+                <w:b/>
+                <w:bCs/>
+                <w:lang w:val="en-IN"/>
+              </w:rPr>
+              <w:t>Design Tasks</w:t>
+            </w:r>
+            <w:r>
+              <w:rPr>
+                <w:b/>
+                <w:bCs/>
+              </w:rPr>
+              <w:t xml:space="preserve">  </w:t>
+            </w:r>
+          </w:p>
+        </w:tc>
+      </w:tr>
+      <w:tr>
+        <w:trPr>
+          <w:trHeight w:val="105"/>
+        </w:trPr>
+        <w:tc>
+          <w:tcPr>
+            <w:tcW w:w="0" w:type="auto"/>
+            <w:tcBorders>
+              <w:top w:val="single" w:sz="6" w:space="0" w:color="CCCCCC"/>
+              <w:left w:val="single" w:sz="6" w:space="0" w:color="CCCCCC"/>
+              <w:bottom w:val="single" w:sz="6" w:space="0" w:color="CCCCCC"/>
+              <w:right w:val="single" w:sz="6" w:space="0" w:color="CCCCCC"/>
+            </w:tcBorders>
+            <w:tcMar>
+              <w:top w:w="40" w:type="dxa"/>
+              <w:left w:w="40" w:type="dxa"/>
+              <w:bottom w:w="40" w:type="dxa"/>
+              <w:right w:w="40" w:type="dxa"/>
+            </w:tcMar>
+            <w:vAlign w:val="center"/>
+            <w:hideMark/>
+          </w:tcPr>
+          <w:p>
+            <w:pPr>
+              <w:rPr>
+                <w:lang w:val="en-IN"/>
+              </w:rPr>
+            </w:pPr>
+            <w:r>
+              <w:t>8</w:t>
+            </w:r>
+          </w:p>
+        </w:tc>
+        <w:tc>
+          <w:tcPr>
+            <w:tcW w:w="0" w:type="auto"/>
+            <w:tcBorders>
+              <w:top w:val="single" w:sz="6" w:space="0" w:color="CCCCCC"/>
+              <w:left w:val="single" w:sz="6" w:space="0" w:color="CCCCCC"/>
+              <w:bottom w:val="single" w:sz="6" w:space="0" w:color="CCCCCC"/>
+              <w:right w:val="single" w:sz="6" w:space="0" w:color="CCCCCC"/>
+            </w:tcBorders>
+            <w:tcMar>
+              <w:top w:w="40" w:type="dxa"/>
+              <w:left w:w="40" w:type="dxa"/>
+              <w:bottom w:w="40" w:type="dxa"/>
+              <w:right w:w="40" w:type="dxa"/>
+            </w:tcMar>
+            <w:vAlign w:val="bottom"/>
+            <w:hideMark/>
+          </w:tcPr>
+          <w:p>
+            <w:pPr>
+              <w:rPr>
+                <w:lang w:val="en-IN"/>
+              </w:rPr>
+            </w:pPr>
+            <w:r>
+              <w:t>Discuss the design requirements</w:t>
+            </w:r>
+          </w:p>
+        </w:tc>
+        <w:tc>
+          <w:tcPr>
+            <w:tcW w:w="0" w:type="auto"/>
+            <w:tcBorders>
+              <w:top w:val="single" w:sz="6" w:space="0" w:color="CCCCCC"/>
+              <w:left w:val="single" w:sz="6" w:space="0" w:color="CCCCCC"/>
+              <w:bottom w:val="single" w:sz="6" w:space="0" w:color="CCCCCC"/>
+              <w:right w:val="single" w:sz="6" w:space="0" w:color="CCCCCC"/>
+            </w:tcBorders>
+            <w:tcMar>
+              <w:top w:w="40" w:type="dxa"/>
+              <w:left w:w="40" w:type="dxa"/>
+              <w:bottom w:w="40" w:type="dxa"/>
+              <w:right w:w="40" w:type="dxa"/>
+            </w:tcMar>
+            <w:vAlign w:val="center"/>
+            <w:hideMark/>
+          </w:tcPr>
+          <w:p>
+            <w:pPr>
+              <w:rPr>
+                <w:lang w:val="en-IN"/>
+              </w:rPr>
+            </w:pPr>
+            <w:r>
+              <w:t>1 Hour</w:t>
+            </w:r>
+          </w:p>
+        </w:tc>
+        <w:tc>
+          <w:tcPr>
+            <w:tcW w:w="0" w:type="auto"/>
+            <w:tcBorders>
+              <w:top w:val="single" w:sz="6" w:space="0" w:color="CCCCCC"/>
+              <w:left w:val="single" w:sz="6" w:space="0" w:color="CCCCCC"/>
+              <w:bottom w:val="single" w:sz="6" w:space="0" w:color="CCCCCC"/>
+              <w:right w:val="single" w:sz="6" w:space="0" w:color="CCCCCC"/>
+            </w:tcBorders>
+            <w:tcMar>
+              <w:top w:w="40" w:type="dxa"/>
+              <w:left w:w="40" w:type="dxa"/>
+              <w:bottom w:w="40" w:type="dxa"/>
+              <w:right w:w="40" w:type="dxa"/>
+            </w:tcMar>
+            <w:vAlign w:val="bottom"/>
+            <w:hideMark/>
+          </w:tcPr>
+          <w:p>
+            <w:pPr>
+              <w:rPr>
+                <w:lang w:val="en-IN"/>
+              </w:rPr>
+            </w:pPr>
+            <w:r>
+              <w:t>3</w:t>
+            </w:r>
+          </w:p>
+        </w:tc>
+        <w:tc>
+          <w:tcPr>
+            <w:tcW w:w="0" w:type="auto"/>
+            <w:tcBorders>
+              <w:top w:val="single" w:sz="6" w:space="0" w:color="CCCCCC"/>
+              <w:left w:val="single" w:sz="6" w:space="0" w:color="CCCCCC"/>
+              <w:bottom w:val="single" w:sz="6" w:space="0" w:color="CCCCCC"/>
+              <w:right w:val="single" w:sz="6" w:space="0" w:color="CCCCCC"/>
+            </w:tcBorders>
+            <w:tcMar>
+              <w:top w:w="40" w:type="dxa"/>
+              <w:left w:w="40" w:type="dxa"/>
+              <w:bottom w:w="40" w:type="dxa"/>
+              <w:right w:w="40" w:type="dxa"/>
+            </w:tcMar>
+            <w:vAlign w:val="center"/>
+            <w:hideMark/>
+          </w:tcPr>
+          <w:p>
+            <w:pPr>
+              <w:rPr>
+                <w:lang w:val="en-IN"/>
+              </w:rPr>
+            </w:pPr>
+            <w:r>
+              <w:t>28</w:t>
+            </w:r>
+            <w:r>
+              <w:rPr>
+                <w:lang w:val="en-IN"/>
+              </w:rPr>
+              <w:t>/08/23</w:t>
+            </w:r>
+          </w:p>
+        </w:tc>
+        <w:tc>
+          <w:tcPr>
+            <w:tcW w:w="0" w:type="auto"/>
+            <w:tcBorders>
+              <w:top w:val="single" w:sz="6" w:space="0" w:color="CCCCCC"/>
+              <w:left w:val="single" w:sz="6" w:space="0" w:color="CCCCCC"/>
+              <w:bottom w:val="single" w:sz="6" w:space="0" w:color="CCCCCC"/>
+              <w:right w:val="single" w:sz="6" w:space="0" w:color="CCCCCC"/>
+            </w:tcBorders>
+            <w:tcMar>
+              <w:top w:w="40" w:type="dxa"/>
+              <w:left w:w="40" w:type="dxa"/>
+              <w:bottom w:w="40" w:type="dxa"/>
+              <w:right w:w="40" w:type="dxa"/>
+            </w:tcMar>
+            <w:vAlign w:val="center"/>
+            <w:hideMark/>
+          </w:tcPr>
+          <w:p>
+            <w:pPr>
+              <w:rPr>
+                <w:lang w:val="en-IN"/>
+              </w:rPr>
+            </w:pPr>
+            <w:r>
+              <w:t>28</w:t>
+            </w:r>
+            <w:r>
+              <w:rPr>
+                <w:lang w:val="en-IN"/>
+              </w:rPr>
+              <w:t>/08/23</w:t>
+            </w:r>
+          </w:p>
+        </w:tc>
+        <w:tc>
+          <w:tcPr>
+            <w:tcW w:w="0" w:type="auto"/>
+            <w:tcBorders>
+              <w:top w:val="single" w:sz="6" w:space="0" w:color="CCCCCC"/>
+              <w:left w:val="single" w:sz="6" w:space="0" w:color="CCCCCC"/>
+              <w:bottom w:val="single" w:sz="6" w:space="0" w:color="CCCCCC"/>
+              <w:right w:val="single" w:sz="6" w:space="0" w:color="CCCCCC"/>
+            </w:tcBorders>
+            <w:tcMar>
+              <w:top w:w="40" w:type="dxa"/>
+              <w:left w:w="40" w:type="dxa"/>
+              <w:bottom w:w="40" w:type="dxa"/>
+              <w:right w:w="40" w:type="dxa"/>
+            </w:tcMar>
+            <w:vAlign w:val="center"/>
+            <w:hideMark/>
+          </w:tcPr>
+          <w:p>
+            <w:pPr>
+              <w:rPr>
+                <w:lang w:val="en-IN"/>
+              </w:rPr>
+            </w:pPr>
+            <w:r>
+              <w:t>5,7</w:t>
+            </w:r>
+          </w:p>
+        </w:tc>
+      </w:tr>
+      <w:tr>
+        <w:trPr>
+          <w:trHeight w:val="315"/>
+        </w:trPr>
+        <w:tc>
+          <w:tcPr>
+            <w:tcW w:w="0" w:type="auto"/>
+            <w:tcBorders>
+              <w:top w:val="single" w:sz="6" w:space="0" w:color="CCCCCC"/>
+              <w:left w:val="single" w:sz="6" w:space="0" w:color="CCCCCC"/>
+              <w:bottom w:val="single" w:sz="6" w:space="0" w:color="CCCCCC"/>
+              <w:right w:val="single" w:sz="6" w:space="0" w:color="CCCCCC"/>
+            </w:tcBorders>
+            <w:tcMar>
+              <w:top w:w="40" w:type="dxa"/>
+              <w:left w:w="40" w:type="dxa"/>
+              <w:bottom w:w="40" w:type="dxa"/>
+              <w:right w:w="40" w:type="dxa"/>
+            </w:tcMar>
+            <w:vAlign w:val="center"/>
+            <w:hideMark/>
+          </w:tcPr>
+          <w:p>
+            <w:pPr>
+              <w:rPr>
+                <w:lang w:val="en-IN"/>
+              </w:rPr>
+            </w:pPr>
+            <w:r>
+              <w:t>9</w:t>
+            </w:r>
+          </w:p>
+        </w:tc>
+        <w:tc>
+          <w:tcPr>
+            <w:tcW w:w="0" w:type="auto"/>
+            <w:tcBorders>
+              <w:top w:val="single" w:sz="6" w:space="0" w:color="CCCCCC"/>
+              <w:left w:val="single" w:sz="6" w:space="0" w:color="CCCCCC"/>
+              <w:bottom w:val="single" w:sz="6" w:space="0" w:color="CCCCCC"/>
+              <w:right w:val="single" w:sz="6" w:space="0" w:color="CCCCCC"/>
+            </w:tcBorders>
+            <w:tcMar>
+              <w:top w:w="40" w:type="dxa"/>
+              <w:left w:w="40" w:type="dxa"/>
+              <w:bottom w:w="40" w:type="dxa"/>
+              <w:right w:w="40" w:type="dxa"/>
+            </w:tcMar>
+            <w:vAlign w:val="bottom"/>
+            <w:hideMark/>
+          </w:tcPr>
+          <w:p>
+            <w:pPr>
+              <w:rPr>
+                <w:lang w:val="en-IN"/>
+              </w:rPr>
+            </w:pPr>
+            <w:r>
+              <w:t>Design Software Components</w:t>
+            </w:r>
+          </w:p>
+        </w:tc>
+        <w:tc>
+          <w:tcPr>
+            <w:tcW w:w="0" w:type="auto"/>
+            <w:tcBorders>
+              <w:top w:val="single" w:sz="6" w:space="0" w:color="CCCCCC"/>
+              <w:left w:val="single" w:sz="6" w:space="0" w:color="CCCCCC"/>
+              <w:bottom w:val="single" w:sz="6" w:space="0" w:color="CCCCCC"/>
+              <w:right w:val="single" w:sz="6" w:space="0" w:color="CCCCCC"/>
+            </w:tcBorders>
+            <w:tcMar>
+              <w:top w:w="40" w:type="dxa"/>
+              <w:left w:w="40" w:type="dxa"/>
+              <w:bottom w:w="40" w:type="dxa"/>
+              <w:right w:w="40" w:type="dxa"/>
+            </w:tcMar>
+            <w:vAlign w:val="center"/>
+            <w:hideMark/>
+          </w:tcPr>
+          <w:p>
+            <w:pPr>
+              <w:rPr>
+                <w:lang w:val="en-IN"/>
+              </w:rPr>
+            </w:pPr>
+            <w:r>
+              <w:t>3 Hours</w:t>
+            </w:r>
+          </w:p>
+        </w:tc>
+        <w:tc>
+          <w:tcPr>
+            <w:tcW w:w="0" w:type="auto"/>
+            <w:tcBorders>
+              <w:top w:val="single" w:sz="6" w:space="0" w:color="CCCCCC"/>
+              <w:left w:val="single" w:sz="6" w:space="0" w:color="CCCCCC"/>
+              <w:bottom w:val="single" w:sz="6" w:space="0" w:color="CCCCCC"/>
+              <w:right w:val="single" w:sz="6" w:space="0" w:color="CCCCCC"/>
+            </w:tcBorders>
+            <w:tcMar>
+              <w:top w:w="40" w:type="dxa"/>
+              <w:left w:w="40" w:type="dxa"/>
+              <w:bottom w:w="40" w:type="dxa"/>
+              <w:right w:w="40" w:type="dxa"/>
+            </w:tcMar>
+            <w:vAlign w:val="bottom"/>
+            <w:hideMark/>
+          </w:tcPr>
+          <w:p>
+            <w:pPr>
+              <w:rPr>
+                <w:lang w:val="en-IN"/>
+              </w:rPr>
+            </w:pPr>
+            <w:r>
+              <w:t>3</w:t>
+            </w:r>
+          </w:p>
+        </w:tc>
+        <w:tc>
+          <w:tcPr>
+            <w:tcW w:w="0" w:type="auto"/>
+            <w:tcBorders>
+              <w:top w:val="single" w:sz="6" w:space="0" w:color="CCCCCC"/>
+              <w:left w:val="single" w:sz="6" w:space="0" w:color="CCCCCC"/>
+              <w:bottom w:val="single" w:sz="6" w:space="0" w:color="CCCCCC"/>
+              <w:right w:val="single" w:sz="6" w:space="0" w:color="CCCCCC"/>
+            </w:tcBorders>
+            <w:tcMar>
+              <w:top w:w="40" w:type="dxa"/>
+              <w:left w:w="40" w:type="dxa"/>
+              <w:bottom w:w="40" w:type="dxa"/>
+              <w:right w:w="40" w:type="dxa"/>
+            </w:tcMar>
+            <w:vAlign w:val="center"/>
+            <w:hideMark/>
+          </w:tcPr>
+          <w:p>
+            <w:pPr>
+              <w:rPr>
+                <w:lang w:val="en-IN"/>
+              </w:rPr>
+            </w:pPr>
+            <w:r>
+              <w:t>29</w:t>
+            </w:r>
+            <w:r>
+              <w:rPr>
+                <w:lang w:val="en-IN"/>
+              </w:rPr>
+              <w:t>/08/2023</w:t>
+            </w:r>
+          </w:p>
+        </w:tc>
+        <w:tc>
+          <w:tcPr>
+            <w:tcW w:w="0" w:type="auto"/>
+            <w:tcBorders>
+              <w:top w:val="single" w:sz="6" w:space="0" w:color="CCCCCC"/>
+              <w:left w:val="single" w:sz="6" w:space="0" w:color="CCCCCC"/>
+              <w:bottom w:val="single" w:sz="6" w:space="0" w:color="CCCCCC"/>
+              <w:right w:val="single" w:sz="6" w:space="0" w:color="CCCCCC"/>
+            </w:tcBorders>
+            <w:tcMar>
+              <w:top w:w="40" w:type="dxa"/>
+              <w:left w:w="40" w:type="dxa"/>
+              <w:bottom w:w="40" w:type="dxa"/>
+              <w:right w:w="40" w:type="dxa"/>
+            </w:tcMar>
+            <w:vAlign w:val="center"/>
+            <w:hideMark/>
+          </w:tcPr>
+          <w:p>
+            <w:pPr>
+              <w:rPr>
+                <w:lang w:val="en-IN"/>
+              </w:rPr>
+            </w:pPr>
+            <w:r>
+              <w:t>30</w:t>
+            </w:r>
+            <w:r>
+              <w:rPr>
+                <w:lang w:val="en-IN"/>
+              </w:rPr>
+              <w:t>/08/23</w:t>
+            </w:r>
+          </w:p>
+        </w:tc>
+        <w:tc>
+          <w:tcPr>
+            <w:tcW w:w="0" w:type="auto"/>
+            <w:tcBorders>
+              <w:top w:val="single" w:sz="6" w:space="0" w:color="CCCCCC"/>
+              <w:left w:val="single" w:sz="6" w:space="0" w:color="CCCCCC"/>
+              <w:bottom w:val="single" w:sz="6" w:space="0" w:color="CCCCCC"/>
+              <w:right w:val="single" w:sz="6" w:space="0" w:color="CCCCCC"/>
+            </w:tcBorders>
+            <w:tcMar>
+              <w:top w:w="40" w:type="dxa"/>
+              <w:left w:w="40" w:type="dxa"/>
+              <w:bottom w:w="40" w:type="dxa"/>
+              <w:right w:w="40" w:type="dxa"/>
+            </w:tcMar>
+            <w:vAlign w:val="center"/>
+            <w:hideMark/>
+          </w:tcPr>
+          <w:p>
+            <w:pPr>
+              <w:rPr>
+                <w:lang w:val="en-IN"/>
+              </w:rPr>
+            </w:pPr>
+            <w:r>
+              <w:t>8</w:t>
+            </w:r>
+          </w:p>
+        </w:tc>
+      </w:tr>
+      <w:tr>
+        <w:trPr>
+          <w:trHeight w:val="333"/>
+        </w:trPr>
+        <w:tc>
+          <w:tcPr>
+            <w:tcW w:w="0" w:type="auto"/>
+            <w:tcBorders>
+              <w:top w:val="single" w:sz="6" w:space="0" w:color="CCCCCC"/>
+              <w:left w:val="single" w:sz="6" w:space="0" w:color="CCCCCC"/>
+              <w:bottom w:val="single" w:sz="6" w:space="0" w:color="CCCCCC"/>
+              <w:right w:val="single" w:sz="6" w:space="0" w:color="CCCCCC"/>
+            </w:tcBorders>
+            <w:tcMar>
+              <w:top w:w="40" w:type="dxa"/>
+              <w:left w:w="40" w:type="dxa"/>
+              <w:bottom w:w="40" w:type="dxa"/>
+              <w:right w:w="40" w:type="dxa"/>
+            </w:tcMar>
+            <w:vAlign w:val="center"/>
+            <w:hideMark/>
+          </w:tcPr>
+          <w:p>
+            <w:pPr>
+              <w:rPr>
+                <w:lang w:val="en-IN"/>
+              </w:rPr>
+            </w:pPr>
+            <w:r>
+              <w:t>10</w:t>
+            </w:r>
+          </w:p>
+        </w:tc>
+        <w:tc>
+          <w:tcPr>
+            <w:tcW w:w="0" w:type="auto"/>
+            <w:tcBorders>
+              <w:top w:val="single" w:sz="6" w:space="0" w:color="CCCCCC"/>
+              <w:left w:val="single" w:sz="6" w:space="0" w:color="CCCCCC"/>
+              <w:bottom w:val="single" w:sz="6" w:space="0" w:color="CCCCCC"/>
+              <w:right w:val="single" w:sz="6" w:space="0" w:color="CCCCCC"/>
+            </w:tcBorders>
+            <w:tcMar>
+              <w:top w:w="40" w:type="dxa"/>
+              <w:left w:w="40" w:type="dxa"/>
+              <w:bottom w:w="40" w:type="dxa"/>
+              <w:right w:w="40" w:type="dxa"/>
+            </w:tcMar>
+            <w:vAlign w:val="bottom"/>
+            <w:hideMark/>
+          </w:tcPr>
+          <w:p>
+            <w:pPr>
+              <w:rPr>
+                <w:lang w:val="en-IN"/>
+              </w:rPr>
+            </w:pPr>
+            <w:r>
+              <w:t>Design Database Schema</w:t>
+            </w:r>
+          </w:p>
+        </w:tc>
+        <w:tc>
+          <w:tcPr>
+            <w:tcW w:w="0" w:type="auto"/>
+            <w:tcBorders>
+              <w:top w:val="single" w:sz="6" w:space="0" w:color="CCCCCC"/>
+              <w:left w:val="single" w:sz="6" w:space="0" w:color="CCCCCC"/>
+              <w:bottom w:val="single" w:sz="6" w:space="0" w:color="CCCCCC"/>
+              <w:right w:val="single" w:sz="6" w:space="0" w:color="CCCCCC"/>
+            </w:tcBorders>
+            <w:tcMar>
+              <w:top w:w="40" w:type="dxa"/>
+              <w:left w:w="40" w:type="dxa"/>
+              <w:bottom w:w="40" w:type="dxa"/>
+              <w:right w:w="40" w:type="dxa"/>
+            </w:tcMar>
+            <w:vAlign w:val="center"/>
+            <w:hideMark/>
+          </w:tcPr>
+          <w:p>
+            <w:pPr>
+              <w:rPr>
+                <w:lang w:val="en-IN"/>
+              </w:rPr>
+            </w:pPr>
+            <w:r>
+              <w:t>5 Hours</w:t>
+            </w:r>
+          </w:p>
+        </w:tc>
+        <w:tc>
+          <w:tcPr>
+            <w:tcW w:w="0" w:type="auto"/>
+            <w:tcBorders>
+              <w:top w:val="single" w:sz="6" w:space="0" w:color="CCCCCC"/>
+              <w:left w:val="single" w:sz="6" w:space="0" w:color="CCCCCC"/>
+              <w:bottom w:val="single" w:sz="6" w:space="0" w:color="CCCCCC"/>
+              <w:right w:val="single" w:sz="6" w:space="0" w:color="CCCCCC"/>
+            </w:tcBorders>
+            <w:tcMar>
+              <w:top w:w="40" w:type="dxa"/>
+              <w:left w:w="40" w:type="dxa"/>
+              <w:bottom w:w="40" w:type="dxa"/>
+              <w:right w:w="40" w:type="dxa"/>
+            </w:tcMar>
+            <w:vAlign w:val="bottom"/>
+            <w:hideMark/>
+          </w:tcPr>
+          <w:p>
+            <w:pPr>
+              <w:rPr>
+                <w:lang w:val="en-IN"/>
+              </w:rPr>
+            </w:pPr>
+            <w:r>
+              <w:t>3</w:t>
+            </w:r>
+          </w:p>
+        </w:tc>
+        <w:tc>
+          <w:tcPr>
+            <w:tcW w:w="0" w:type="auto"/>
+            <w:tcBorders>
+              <w:top w:val="single" w:sz="6" w:space="0" w:color="CCCCCC"/>
+              <w:left w:val="single" w:sz="6" w:space="0" w:color="CCCCCC"/>
+              <w:bottom w:val="single" w:sz="6" w:space="0" w:color="CCCCCC"/>
+              <w:right w:val="single" w:sz="6" w:space="0" w:color="CCCCCC"/>
+            </w:tcBorders>
+            <w:tcMar>
+              <w:top w:w="40" w:type="dxa"/>
+              <w:left w:w="40" w:type="dxa"/>
+              <w:bottom w:w="40" w:type="dxa"/>
+              <w:right w:w="40" w:type="dxa"/>
+            </w:tcMar>
+            <w:vAlign w:val="center"/>
+            <w:hideMark/>
+          </w:tcPr>
+          <w:p>
+            <w:pPr>
+              <w:rPr>
+                <w:lang w:val="en-IN"/>
+              </w:rPr>
+            </w:pPr>
+            <w:r>
+              <w:t>31</w:t>
+            </w:r>
+            <w:r>
+              <w:rPr>
+                <w:lang w:val="en-IN"/>
+              </w:rPr>
+              <w:t>/08/23</w:t>
+            </w:r>
+          </w:p>
+        </w:tc>
+        <w:tc>
+          <w:tcPr>
+            <w:tcW w:w="0" w:type="auto"/>
+            <w:tcBorders>
+              <w:top w:val="single" w:sz="6" w:space="0" w:color="CCCCCC"/>
+              <w:left w:val="single" w:sz="6" w:space="0" w:color="CCCCCC"/>
+              <w:bottom w:val="single" w:sz="6" w:space="0" w:color="CCCCCC"/>
+              <w:right w:val="single" w:sz="6" w:space="0" w:color="CCCCCC"/>
+            </w:tcBorders>
+            <w:tcMar>
+              <w:top w:w="40" w:type="dxa"/>
+              <w:left w:w="40" w:type="dxa"/>
+              <w:bottom w:w="40" w:type="dxa"/>
+              <w:right w:w="40" w:type="dxa"/>
+            </w:tcMar>
+            <w:vAlign w:val="center"/>
+            <w:hideMark/>
+          </w:tcPr>
+          <w:p>
+            <w:pPr>
+              <w:rPr>
+                <w:lang w:val="en-IN"/>
+              </w:rPr>
+            </w:pPr>
+            <w:r>
+              <w:rPr>
+                <w:lang w:val="en-IN"/>
+              </w:rPr>
+              <w:t>0</w:t>
+            </w:r>
+            <w:r>
+              <w:t>1</w:t>
+            </w:r>
+            <w:r>
+              <w:rPr>
+                <w:lang w:val="en-IN"/>
+              </w:rPr>
+              <w:t>/0</w:t>
+            </w:r>
+            <w:r>
+              <w:t>9</w:t>
+            </w:r>
+            <w:r>
+              <w:rPr>
+                <w:lang w:val="en-IN"/>
+              </w:rPr>
+              <w:t>/23</w:t>
+            </w:r>
+          </w:p>
+        </w:tc>
+        <w:tc>
+          <w:tcPr>
+            <w:tcW w:w="0" w:type="auto"/>
+            <w:tcBorders>
+              <w:top w:val="single" w:sz="6" w:space="0" w:color="CCCCCC"/>
+              <w:left w:val="single" w:sz="6" w:space="0" w:color="CCCCCC"/>
+              <w:bottom w:val="single" w:sz="6" w:space="0" w:color="CCCCCC"/>
+              <w:right w:val="single" w:sz="6" w:space="0" w:color="CCCCCC"/>
+            </w:tcBorders>
+            <w:tcMar>
+              <w:top w:w="40" w:type="dxa"/>
+              <w:left w:w="40" w:type="dxa"/>
+              <w:bottom w:w="40" w:type="dxa"/>
+              <w:right w:w="40" w:type="dxa"/>
+            </w:tcMar>
+            <w:vAlign w:val="center"/>
+            <w:hideMark/>
+          </w:tcPr>
+          <w:p>
+            <w:pPr>
+              <w:rPr>
+                <w:lang w:val="en-IN"/>
+              </w:rPr>
+            </w:pPr>
+            <w:r>
+              <w:t>8</w:t>
+            </w:r>
+          </w:p>
+        </w:tc>
+      </w:tr>
+      <w:tr>
+        <w:trPr>
+          <w:trHeight w:val="333"/>
+        </w:trPr>
+        <w:tc>
+          <w:tcPr>
+            <w:tcW w:w="0" w:type="auto"/>
+            <w:tcBorders>
+              <w:top w:val="single" w:sz="6" w:space="0" w:color="CCCCCC"/>
+              <w:left w:val="single" w:sz="6" w:space="0" w:color="CCCCCC"/>
+              <w:bottom w:val="single" w:sz="6" w:space="0" w:color="CCCCCC"/>
+              <w:right w:val="single" w:sz="6" w:space="0" w:color="CCCCCC"/>
+            </w:tcBorders>
+            <w:tcMar>
+              <w:top w:w="40" w:type="dxa"/>
+              <w:left w:w="40" w:type="dxa"/>
+              <w:bottom w:w="40" w:type="dxa"/>
+              <w:right w:w="40" w:type="dxa"/>
+            </w:tcMar>
+            <w:vAlign w:val="center"/>
+          </w:tcPr>
+          <w:p>
+            <w:r>
+              <w:t>11</w:t>
+            </w:r>
+          </w:p>
+        </w:tc>
+        <w:tc>
+          <w:tcPr>
+            <w:tcW w:w="0" w:type="auto"/>
+            <w:tcBorders>
+              <w:top w:val="single" w:sz="6" w:space="0" w:color="CCCCCC"/>
+              <w:left w:val="single" w:sz="6" w:space="0" w:color="CCCCCC"/>
+              <w:bottom w:val="single" w:sz="6" w:space="0" w:color="CCCCCC"/>
+              <w:right w:val="single" w:sz="6" w:space="0" w:color="CCCCCC"/>
+            </w:tcBorders>
+            <w:tcMar>
+              <w:top w:w="40" w:type="dxa"/>
+              <w:left w:w="40" w:type="dxa"/>
+              <w:bottom w:w="40" w:type="dxa"/>
+              <w:right w:w="40" w:type="dxa"/>
+            </w:tcMar>
+            <w:vAlign w:val="bottom"/>
+          </w:tcPr>
+          <w:p>
+            <w:r>
+              <w:t>Make the System Design Document</w:t>
+            </w:r>
+          </w:p>
+        </w:tc>
+        <w:tc>
+          <w:tcPr>
+            <w:tcW w:w="0" w:type="auto"/>
+            <w:tcBorders>
+              <w:top w:val="single" w:sz="6" w:space="0" w:color="CCCCCC"/>
+              <w:left w:val="single" w:sz="6" w:space="0" w:color="CCCCCC"/>
+              <w:bottom w:val="single" w:sz="6" w:space="0" w:color="CCCCCC"/>
+              <w:right w:val="single" w:sz="6" w:space="0" w:color="CCCCCC"/>
+            </w:tcBorders>
+            <w:tcMar>
+              <w:top w:w="40" w:type="dxa"/>
+              <w:left w:w="40" w:type="dxa"/>
+              <w:bottom w:w="40" w:type="dxa"/>
+              <w:right w:w="40" w:type="dxa"/>
+            </w:tcMar>
+            <w:vAlign w:val="center"/>
+          </w:tcPr>
+          <w:p>
+            <w:r>
+              <w:t>2 Hours</w:t>
+            </w:r>
+          </w:p>
+        </w:tc>
+        <w:tc>
+          <w:tcPr>
+            <w:tcW w:w="0" w:type="auto"/>
+            <w:tcBorders>
+              <w:top w:val="single" w:sz="6" w:space="0" w:color="CCCCCC"/>
+              <w:left w:val="single" w:sz="6" w:space="0" w:color="CCCCCC"/>
+              <w:bottom w:val="single" w:sz="6" w:space="0" w:color="CCCCCC"/>
+              <w:right w:val="single" w:sz="6" w:space="0" w:color="CCCCCC"/>
+            </w:tcBorders>
+            <w:tcMar>
+              <w:top w:w="40" w:type="dxa"/>
+              <w:left w:w="40" w:type="dxa"/>
+              <w:bottom w:w="40" w:type="dxa"/>
+              <w:right w:w="40" w:type="dxa"/>
+            </w:tcMar>
+            <w:vAlign w:val="bottom"/>
+          </w:tcPr>
+          <w:p>
+            <w:r>
+              <w:t>2</w:t>
+            </w:r>
+          </w:p>
+        </w:tc>
+        <w:tc>
+          <w:tcPr>
+            <w:tcW w:w="0" w:type="auto"/>
+            <w:tcBorders>
+              <w:top w:val="single" w:sz="6" w:space="0" w:color="CCCCCC"/>
+              <w:left w:val="single" w:sz="6" w:space="0" w:color="CCCCCC"/>
+              <w:bottom w:val="single" w:sz="6" w:space="0" w:color="CCCCCC"/>
+              <w:right w:val="single" w:sz="6" w:space="0" w:color="CCCCCC"/>
+            </w:tcBorders>
+            <w:tcMar>
+              <w:top w:w="40" w:type="dxa"/>
+              <w:left w:w="40" w:type="dxa"/>
+              <w:bottom w:w="40" w:type="dxa"/>
+              <w:right w:w="40" w:type="dxa"/>
+            </w:tcMar>
+            <w:vAlign w:val="center"/>
+          </w:tcPr>
+          <w:p>
+            <w:r>
+              <w:t>01/09/23</w:t>
+            </w:r>
+          </w:p>
+        </w:tc>
+        <w:tc>
+          <w:tcPr>
+            <w:tcW w:w="0" w:type="auto"/>
+            <w:tcBorders>
+              <w:top w:val="single" w:sz="6" w:space="0" w:color="CCCCCC"/>
+              <w:left w:val="single" w:sz="6" w:space="0" w:color="CCCCCC"/>
+              <w:bottom w:val="single" w:sz="6" w:space="0" w:color="CCCCCC"/>
+              <w:right w:val="single" w:sz="6" w:space="0" w:color="CCCCCC"/>
+            </w:tcBorders>
+            <w:tcMar>
+              <w:top w:w="40" w:type="dxa"/>
+              <w:left w:w="40" w:type="dxa"/>
+              <w:bottom w:w="40" w:type="dxa"/>
+              <w:right w:w="40" w:type="dxa"/>
+            </w:tcMar>
+            <w:vAlign w:val="center"/>
+          </w:tcPr>
+          <w:p>
+            <w:r>
+              <w:t>01/09/23</w:t>
+            </w:r>
+          </w:p>
+        </w:tc>
+        <w:tc>
+          <w:tcPr>
+            <w:tcW w:w="0" w:type="auto"/>
+            <w:tcBorders>
+              <w:top w:val="single" w:sz="6" w:space="0" w:color="CCCCCC"/>
+              <w:left w:val="single" w:sz="6" w:space="0" w:color="CCCCCC"/>
+              <w:bottom w:val="single" w:sz="6" w:space="0" w:color="CCCCCC"/>
+              <w:right w:val="single" w:sz="6" w:space="0" w:color="CCCCCC"/>
+            </w:tcBorders>
+            <w:tcMar>
+              <w:top w:w="40" w:type="dxa"/>
+              <w:left w:w="40" w:type="dxa"/>
+              <w:bottom w:w="40" w:type="dxa"/>
+              <w:right w:w="40" w:type="dxa"/>
+            </w:tcMar>
+            <w:vAlign w:val="center"/>
+          </w:tcPr>
+          <w:p>
+            <w:r>
+              <w:t>8</w:t>
+            </w:r>
+          </w:p>
+        </w:tc>
+      </w:tr>
+      <w:tr>
+        <w:trPr>
+          <w:trHeight w:val="333"/>
+        </w:trPr>
+        <w:tc>
+          <w:tcPr>
+            <w:tcW w:w="0" w:type="auto"/>
+            <w:tcBorders>
+              <w:top w:val="single" w:sz="6" w:space="0" w:color="CCCCCC"/>
+              <w:left w:val="single" w:sz="6" w:space="0" w:color="CCCCCC"/>
+              <w:bottom w:val="single" w:sz="6" w:space="0" w:color="CCCCCC"/>
+              <w:right w:val="single" w:sz="6" w:space="0" w:color="CCCCCC"/>
+            </w:tcBorders>
+            <w:tcMar>
+              <w:top w:w="40" w:type="dxa"/>
+              <w:left w:w="40" w:type="dxa"/>
+              <w:bottom w:w="40" w:type="dxa"/>
+              <w:right w:w="40" w:type="dxa"/>
+            </w:tcMar>
+            <w:vAlign w:val="center"/>
+          </w:tcPr>
+          <w:p>
+            <w:r>
+              <w:t>12</w:t>
+            </w:r>
+          </w:p>
+        </w:tc>
+        <w:tc>
+          <w:tcPr>
+            <w:tcW w:w="0" w:type="auto"/>
+            <w:tcBorders>
+              <w:top w:val="single" w:sz="6" w:space="0" w:color="CCCCCC"/>
+              <w:left w:val="single" w:sz="6" w:space="0" w:color="CCCCCC"/>
+              <w:bottom w:val="single" w:sz="6" w:space="0" w:color="CCCCCC"/>
+              <w:right w:val="single" w:sz="6" w:space="0" w:color="CCCCCC"/>
+            </w:tcBorders>
+            <w:tcMar>
+              <w:top w:w="40" w:type="dxa"/>
+              <w:left w:w="40" w:type="dxa"/>
+              <w:bottom w:w="40" w:type="dxa"/>
+              <w:right w:w="40" w:type="dxa"/>
+            </w:tcMar>
+            <w:vAlign w:val="bottom"/>
+          </w:tcPr>
+          <w:p>
+            <w:r>
+              <w:t>Take Client Approval</w:t>
+            </w:r>
+          </w:p>
+        </w:tc>
+        <w:tc>
+          <w:tcPr>
+            <w:tcW w:w="0" w:type="auto"/>
+            <w:tcBorders>
+              <w:top w:val="single" w:sz="6" w:space="0" w:color="CCCCCC"/>
+              <w:left w:val="single" w:sz="6" w:space="0" w:color="CCCCCC"/>
+              <w:bottom w:val="single" w:sz="6" w:space="0" w:color="CCCCCC"/>
+              <w:right w:val="single" w:sz="6" w:space="0" w:color="CCCCCC"/>
+            </w:tcBorders>
+            <w:tcMar>
+              <w:top w:w="40" w:type="dxa"/>
+              <w:left w:w="40" w:type="dxa"/>
+              <w:bottom w:w="40" w:type="dxa"/>
+              <w:right w:w="40" w:type="dxa"/>
+            </w:tcMar>
+            <w:vAlign w:val="center"/>
+          </w:tcPr>
+          <w:p>
+            <w:r>
+              <w:t>1 hour</w:t>
+            </w:r>
+          </w:p>
+        </w:tc>
+        <w:tc>
+          <w:tcPr>
+            <w:tcW w:w="0" w:type="auto"/>
+            <w:tcBorders>
+              <w:top w:val="single" w:sz="6" w:space="0" w:color="CCCCCC"/>
+              <w:left w:val="single" w:sz="6" w:space="0" w:color="CCCCCC"/>
+              <w:bottom w:val="single" w:sz="6" w:space="0" w:color="CCCCCC"/>
+              <w:right w:val="single" w:sz="6" w:space="0" w:color="CCCCCC"/>
+            </w:tcBorders>
+            <w:tcMar>
+              <w:top w:w="40" w:type="dxa"/>
+              <w:left w:w="40" w:type="dxa"/>
+              <w:bottom w:w="40" w:type="dxa"/>
+              <w:right w:w="40" w:type="dxa"/>
+            </w:tcMar>
+            <w:vAlign w:val="bottom"/>
+          </w:tcPr>
+          <w:p>
+            <w:r>
+              <w:t>1</w:t>
+            </w:r>
+          </w:p>
+        </w:tc>
+        <w:tc>
+          <w:tcPr>
+            <w:tcW w:w="0" w:type="auto"/>
+            <w:tcBorders>
+              <w:top w:val="single" w:sz="6" w:space="0" w:color="CCCCCC"/>
+              <w:left w:val="single" w:sz="6" w:space="0" w:color="CCCCCC"/>
+              <w:bottom w:val="single" w:sz="6" w:space="0" w:color="CCCCCC"/>
+              <w:right w:val="single" w:sz="6" w:space="0" w:color="CCCCCC"/>
+            </w:tcBorders>
+            <w:tcMar>
+              <w:top w:w="40" w:type="dxa"/>
+              <w:left w:w="40" w:type="dxa"/>
+              <w:bottom w:w="40" w:type="dxa"/>
+              <w:right w:w="40" w:type="dxa"/>
+            </w:tcMar>
+            <w:vAlign w:val="center"/>
+          </w:tcPr>
+          <w:p>
+            <w:r>
+              <w:t>01/09/23</w:t>
+            </w:r>
+          </w:p>
+        </w:tc>
+        <w:tc>
+          <w:tcPr>
+            <w:tcW w:w="0" w:type="auto"/>
+            <w:tcBorders>
+              <w:top w:val="single" w:sz="6" w:space="0" w:color="CCCCCC"/>
+              <w:left w:val="single" w:sz="6" w:space="0" w:color="CCCCCC"/>
+              <w:bottom w:val="single" w:sz="6" w:space="0" w:color="CCCCCC"/>
+              <w:right w:val="single" w:sz="6" w:space="0" w:color="CCCCCC"/>
+            </w:tcBorders>
+            <w:tcMar>
+              <w:top w:w="40" w:type="dxa"/>
+              <w:left w:w="40" w:type="dxa"/>
+              <w:bottom w:w="40" w:type="dxa"/>
+              <w:right w:w="40" w:type="dxa"/>
+            </w:tcMar>
+            <w:vAlign w:val="center"/>
+          </w:tcPr>
+          <w:p>
+            <w:r>
+              <w:t>01/09/23</w:t>
+            </w:r>
+          </w:p>
+        </w:tc>
+        <w:tc>
+          <w:tcPr>
+            <w:tcW w:w="0" w:type="auto"/>
+            <w:tcBorders>
+              <w:top w:val="single" w:sz="6" w:space="0" w:color="CCCCCC"/>
+              <w:left w:val="single" w:sz="6" w:space="0" w:color="CCCCCC"/>
+              <w:bottom w:val="single" w:sz="6" w:space="0" w:color="CCCCCC"/>
+              <w:right w:val="single" w:sz="6" w:space="0" w:color="CCCCCC"/>
+            </w:tcBorders>
+            <w:tcMar>
+              <w:top w:w="40" w:type="dxa"/>
+              <w:left w:w="40" w:type="dxa"/>
+              <w:bottom w:w="40" w:type="dxa"/>
+              <w:right w:w="40" w:type="dxa"/>
+            </w:tcMar>
+            <w:vAlign w:val="center"/>
+          </w:tcPr>
+          <w:p>
+            <w:r>
+              <w:t>8,9,10</w:t>
+            </w:r>
+          </w:p>
+        </w:tc>
+      </w:tr>
+      <w:tr>
+        <w:trPr>
+          <w:trHeight w:val="315"/>
+        </w:trPr>
+        <w:tc>
+          <w:tcPr>
+            <w:tcW w:w="0" w:type="auto"/>
+            <w:gridSpan w:val="7"/>
+            <w:tcBorders>
+              <w:top w:val="single" w:sz="6" w:space="0" w:color="CCCCCC"/>
+              <w:left w:val="single" w:sz="6" w:space="0" w:color="CCCCCC"/>
+              <w:bottom w:val="single" w:sz="6" w:space="0" w:color="CCCCCC"/>
+              <w:right w:val="single" w:sz="6" w:space="0" w:color="CCCCCC"/>
+            </w:tcBorders>
+            <w:shd w:val="clear" w:color="auto" w:fill="CFE2F3"/>
+            <w:tcMar>
+              <w:top w:w="40" w:type="dxa"/>
+              <w:left w:w="40" w:type="dxa"/>
+              <w:bottom w:w="40" w:type="dxa"/>
+              <w:right w:w="40" w:type="dxa"/>
+            </w:tcMar>
+            <w:vAlign w:val="bottom"/>
+            <w:hideMark/>
+          </w:tcPr>
+          <w:p>
+            <w:pPr>
+              <w:rPr>
+                <w:lang w:val="en-IN"/>
+              </w:rPr>
+            </w:pPr>
+            <w:r>
+              <w:rPr>
+                <w:b/>
+                <w:bCs/>
+                <w:lang w:val="en-IN"/>
+              </w:rPr>
+              <w:t>Build Tasks</w:t>
+            </w:r>
+          </w:p>
+        </w:tc>
+      </w:tr>
+      <w:tr>
+        <w:trPr>
+          <w:trHeight w:val="105"/>
+        </w:trPr>
+        <w:tc>
+          <w:tcPr>
+            <w:tcW w:w="0" w:type="auto"/>
+            <w:tcBorders>
+              <w:top w:val="single" w:sz="6" w:space="0" w:color="CCCCCC"/>
+              <w:left w:val="single" w:sz="6" w:space="0" w:color="CCCCCC"/>
+              <w:bottom w:val="single" w:sz="6" w:space="0" w:color="CCCCCC"/>
+              <w:right w:val="single" w:sz="6" w:space="0" w:color="CCCCCC"/>
+            </w:tcBorders>
+            <w:tcMar>
+              <w:top w:w="40" w:type="dxa"/>
+              <w:left w:w="40" w:type="dxa"/>
+              <w:bottom w:w="40" w:type="dxa"/>
+              <w:right w:w="40" w:type="dxa"/>
+            </w:tcMar>
+            <w:vAlign w:val="center"/>
+            <w:hideMark/>
+          </w:tcPr>
+          <w:p>
+            <w:pPr>
+              <w:rPr>
+                <w:lang w:val="en-IN"/>
+              </w:rPr>
+            </w:pPr>
+            <w:r>
+              <w:lastRenderedPageBreak/>
+              <w:t>13</w:t>
+            </w:r>
+          </w:p>
+        </w:tc>
+        <w:tc>
+          <w:tcPr>
+            <w:tcW w:w="0" w:type="auto"/>
+            <w:tcBorders>
+              <w:top w:val="single" w:sz="6" w:space="0" w:color="CCCCCC"/>
+              <w:left w:val="single" w:sz="6" w:space="0" w:color="CCCCCC"/>
+              <w:bottom w:val="single" w:sz="6" w:space="0" w:color="CCCCCC"/>
+              <w:right w:val="single" w:sz="6" w:space="0" w:color="CCCCCC"/>
+            </w:tcBorders>
+            <w:shd w:val="clear" w:color="auto" w:fill="FFFFFF"/>
+            <w:tcMar>
+              <w:top w:w="40" w:type="dxa"/>
+              <w:left w:w="40" w:type="dxa"/>
+              <w:bottom w:w="40" w:type="dxa"/>
+              <w:right w:w="40" w:type="dxa"/>
+            </w:tcMar>
+            <w:vAlign w:val="bottom"/>
+            <w:hideMark/>
+          </w:tcPr>
+          <w:p>
+            <w:pPr>
+              <w:rPr>
+                <w:lang w:val="en-IN"/>
+              </w:rPr>
+            </w:pPr>
+            <w:r>
+              <w:t>Build the interface</w:t>
+            </w:r>
+          </w:p>
+        </w:tc>
+        <w:tc>
+          <w:tcPr>
+            <w:tcW w:w="0" w:type="auto"/>
+            <w:tcBorders>
+              <w:top w:val="single" w:sz="6" w:space="0" w:color="CCCCCC"/>
+              <w:left w:val="single" w:sz="6" w:space="0" w:color="CCCCCC"/>
+              <w:bottom w:val="single" w:sz="6" w:space="0" w:color="CCCCCC"/>
+              <w:right w:val="single" w:sz="6" w:space="0" w:color="CCCCCC"/>
+            </w:tcBorders>
+            <w:tcMar>
+              <w:top w:w="40" w:type="dxa"/>
+              <w:left w:w="40" w:type="dxa"/>
+              <w:bottom w:w="40" w:type="dxa"/>
+              <w:right w:w="40" w:type="dxa"/>
+            </w:tcMar>
+            <w:vAlign w:val="center"/>
+            <w:hideMark/>
+          </w:tcPr>
+          <w:p>
+            <w:pPr>
+              <w:rPr>
+                <w:lang w:val="en-IN"/>
+              </w:rPr>
+            </w:pPr>
+            <w:r>
+              <w:t>5 Hours</w:t>
+            </w:r>
+          </w:p>
+        </w:tc>
+        <w:tc>
+          <w:tcPr>
+            <w:tcW w:w="0" w:type="auto"/>
+            <w:tcBorders>
+              <w:top w:val="single" w:sz="6" w:space="0" w:color="CCCCCC"/>
+              <w:left w:val="single" w:sz="6" w:space="0" w:color="CCCCCC"/>
+              <w:bottom w:val="single" w:sz="6" w:space="0" w:color="CCCCCC"/>
+              <w:right w:val="single" w:sz="6" w:space="0" w:color="CCCCCC"/>
+            </w:tcBorders>
+            <w:tcMar>
+              <w:top w:w="40" w:type="dxa"/>
+              <w:left w:w="40" w:type="dxa"/>
+              <w:bottom w:w="40" w:type="dxa"/>
+              <w:right w:w="40" w:type="dxa"/>
+            </w:tcMar>
+            <w:vAlign w:val="bottom"/>
+            <w:hideMark/>
+          </w:tcPr>
+          <w:p>
+            <w:pPr>
+              <w:rPr>
+                <w:lang w:val="en-IN"/>
+              </w:rPr>
+            </w:pPr>
+            <w:r>
+              <w:t>3</w:t>
+            </w:r>
+          </w:p>
+        </w:tc>
+        <w:tc>
+          <w:tcPr>
+            <w:tcW w:w="0" w:type="auto"/>
+            <w:tcBorders>
+              <w:top w:val="single" w:sz="6" w:space="0" w:color="CCCCCC"/>
+              <w:left w:val="single" w:sz="6" w:space="0" w:color="CCCCCC"/>
+              <w:bottom w:val="single" w:sz="6" w:space="0" w:color="CCCCCC"/>
+              <w:right w:val="single" w:sz="6" w:space="0" w:color="CCCCCC"/>
+            </w:tcBorders>
+            <w:tcMar>
+              <w:top w:w="40" w:type="dxa"/>
+              <w:left w:w="40" w:type="dxa"/>
+              <w:bottom w:w="40" w:type="dxa"/>
+              <w:right w:w="40" w:type="dxa"/>
+            </w:tcMar>
+            <w:vAlign w:val="center"/>
+            <w:hideMark/>
+          </w:tcPr>
+          <w:p>
+            <w:pPr>
+              <w:rPr>
+                <w:lang w:val="en-IN"/>
+              </w:rPr>
+            </w:pPr>
+            <w:r>
+              <w:rPr>
+                <w:lang w:val="en-IN"/>
+              </w:rPr>
+              <w:t>0</w:t>
+            </w:r>
+            <w:r>
+              <w:t>4</w:t>
+            </w:r>
+            <w:r>
+              <w:rPr>
+                <w:lang w:val="en-IN"/>
+              </w:rPr>
+              <w:t>/0</w:t>
+            </w:r>
+            <w:r>
+              <w:t>9</w:t>
+            </w:r>
+            <w:r>
+              <w:rPr>
+                <w:lang w:val="en-IN"/>
+              </w:rPr>
+              <w:t>/23</w:t>
+            </w:r>
+          </w:p>
+        </w:tc>
+        <w:tc>
+          <w:tcPr>
+            <w:tcW w:w="0" w:type="auto"/>
+            <w:tcBorders>
+              <w:top w:val="single" w:sz="6" w:space="0" w:color="CCCCCC"/>
+              <w:left w:val="single" w:sz="6" w:space="0" w:color="CCCCCC"/>
+              <w:bottom w:val="single" w:sz="6" w:space="0" w:color="CCCCCC"/>
+              <w:right w:val="single" w:sz="6" w:space="0" w:color="CCCCCC"/>
+            </w:tcBorders>
+            <w:tcMar>
+              <w:top w:w="40" w:type="dxa"/>
+              <w:left w:w="40" w:type="dxa"/>
+              <w:bottom w:w="40" w:type="dxa"/>
+              <w:right w:w="40" w:type="dxa"/>
+            </w:tcMar>
+            <w:vAlign w:val="center"/>
+            <w:hideMark/>
+          </w:tcPr>
+          <w:p>
+            <w:pPr>
+              <w:rPr>
+                <w:lang w:val="en-IN"/>
+              </w:rPr>
+            </w:pPr>
+            <w:r>
+              <w:rPr>
+                <w:lang w:val="en-IN"/>
+              </w:rPr>
+              <w:t>0</w:t>
+            </w:r>
+            <w:r>
+              <w:t>4</w:t>
+            </w:r>
+            <w:r>
+              <w:rPr>
+                <w:lang w:val="en-IN"/>
+              </w:rPr>
+              <w:t>/0</w:t>
+            </w:r>
+            <w:r>
+              <w:t>9</w:t>
+            </w:r>
+            <w:r>
+              <w:rPr>
+                <w:lang w:val="en-IN"/>
+              </w:rPr>
+              <w:t>/23</w:t>
+            </w:r>
+          </w:p>
+        </w:tc>
+        <w:tc>
+          <w:tcPr>
+            <w:tcW w:w="0" w:type="auto"/>
+            <w:tcBorders>
+              <w:top w:val="single" w:sz="6" w:space="0" w:color="CCCCCC"/>
+              <w:left w:val="single" w:sz="6" w:space="0" w:color="CCCCCC"/>
+              <w:bottom w:val="single" w:sz="6" w:space="0" w:color="CCCCCC"/>
+              <w:right w:val="single" w:sz="6" w:space="0" w:color="CCCCCC"/>
+            </w:tcBorders>
+            <w:tcMar>
+              <w:top w:w="40" w:type="dxa"/>
+              <w:left w:w="40" w:type="dxa"/>
+              <w:bottom w:w="40" w:type="dxa"/>
+              <w:right w:w="40" w:type="dxa"/>
+            </w:tcMar>
+            <w:vAlign w:val="center"/>
+            <w:hideMark/>
+          </w:tcPr>
+          <w:p>
+            <w:pPr>
+              <w:rPr>
+                <w:lang w:val="en-IN"/>
+              </w:rPr>
+            </w:pPr>
+            <w:r>
+              <w:t>12</w:t>
+            </w:r>
+          </w:p>
+        </w:tc>
+      </w:tr>
+      <w:tr>
+        <w:trPr>
+          <w:trHeight w:val="510"/>
+        </w:trPr>
+        <w:tc>
+          <w:tcPr>
+            <w:tcW w:w="0" w:type="auto"/>
+            <w:tcBorders>
+              <w:top w:val="single" w:sz="6" w:space="0" w:color="CCCCCC"/>
+              <w:left w:val="single" w:sz="6" w:space="0" w:color="CCCCCC"/>
+              <w:bottom w:val="single" w:sz="6" w:space="0" w:color="CCCCCC"/>
+              <w:right w:val="single" w:sz="6" w:space="0" w:color="CCCCCC"/>
+            </w:tcBorders>
+            <w:tcMar>
+              <w:top w:w="40" w:type="dxa"/>
+              <w:left w:w="40" w:type="dxa"/>
+              <w:bottom w:w="40" w:type="dxa"/>
+              <w:right w:w="40" w:type="dxa"/>
+            </w:tcMar>
+            <w:vAlign w:val="center"/>
+            <w:hideMark/>
+          </w:tcPr>
+          <w:p>
+            <w:pPr>
+              <w:rPr>
+                <w:lang w:val="en-IN"/>
+              </w:rPr>
+            </w:pPr>
+            <w:r>
+              <w:rPr>
+                <w:lang w:val="en-IN"/>
+              </w:rPr>
+              <w:t>9</w:t>
+            </w:r>
+          </w:p>
+        </w:tc>
+        <w:tc>
+          <w:tcPr>
+            <w:tcW w:w="0" w:type="auto"/>
+            <w:tcBorders>
+              <w:top w:val="single" w:sz="6" w:space="0" w:color="CCCCCC"/>
+              <w:left w:val="single" w:sz="6" w:space="0" w:color="CCCCCC"/>
+              <w:bottom w:val="single" w:sz="6" w:space="0" w:color="CCCCCC"/>
+              <w:right w:val="single" w:sz="6" w:space="0" w:color="CCCCCC"/>
+            </w:tcBorders>
+            <w:shd w:val="clear" w:color="auto" w:fill="FFFFFF"/>
+            <w:tcMar>
+              <w:top w:w="40" w:type="dxa"/>
+              <w:left w:w="40" w:type="dxa"/>
+              <w:bottom w:w="40" w:type="dxa"/>
+              <w:right w:w="40" w:type="dxa"/>
+            </w:tcMar>
+            <w:vAlign w:val="bottom"/>
+            <w:hideMark/>
+          </w:tcPr>
+          <w:p>
+            <w:pPr>
+              <w:rPr>
+                <w:lang w:val="en-IN"/>
+              </w:rPr>
+            </w:pPr>
+          </w:p>
+        </w:tc>
+        <w:tc>
+          <w:tcPr>
+            <w:tcW w:w="0" w:type="auto"/>
+            <w:tcBorders>
+              <w:top w:val="single" w:sz="6" w:space="0" w:color="CCCCCC"/>
+              <w:left w:val="single" w:sz="6" w:space="0" w:color="CCCCCC"/>
+              <w:bottom w:val="single" w:sz="6" w:space="0" w:color="CCCCCC"/>
+              <w:right w:val="single" w:sz="6" w:space="0" w:color="CCCCCC"/>
+            </w:tcBorders>
+            <w:tcMar>
+              <w:top w:w="40" w:type="dxa"/>
+              <w:left w:w="40" w:type="dxa"/>
+              <w:bottom w:w="40" w:type="dxa"/>
+              <w:right w:w="40" w:type="dxa"/>
+            </w:tcMar>
+            <w:vAlign w:val="center"/>
+            <w:hideMark/>
+          </w:tcPr>
+          <w:p>
+            <w:pPr>
+              <w:rPr>
+                <w:lang w:val="en-IN"/>
+              </w:rPr>
+            </w:pPr>
+            <w:r>
+              <w:t>2 hours</w:t>
+            </w:r>
+          </w:p>
+        </w:tc>
+        <w:tc>
+          <w:tcPr>
+            <w:tcW w:w="0" w:type="auto"/>
+            <w:tcBorders>
+              <w:top w:val="single" w:sz="6" w:space="0" w:color="CCCCCC"/>
+              <w:left w:val="single" w:sz="6" w:space="0" w:color="CCCCCC"/>
+              <w:bottom w:val="single" w:sz="6" w:space="0" w:color="CCCCCC"/>
+              <w:right w:val="single" w:sz="6" w:space="0" w:color="CCCCCC"/>
+            </w:tcBorders>
+            <w:tcMar>
+              <w:top w:w="40" w:type="dxa"/>
+              <w:left w:w="40" w:type="dxa"/>
+              <w:bottom w:w="40" w:type="dxa"/>
+              <w:right w:w="40" w:type="dxa"/>
+            </w:tcMar>
+            <w:vAlign w:val="bottom"/>
+            <w:hideMark/>
+          </w:tcPr>
+          <w:p>
+            <w:pPr>
+              <w:rPr>
+                <w:lang w:val="en-IN"/>
+              </w:rPr>
+            </w:pPr>
+            <w:r>
+              <w:t>3</w:t>
+            </w:r>
+          </w:p>
+        </w:tc>
+        <w:tc>
+          <w:tcPr>
+            <w:tcW w:w="0" w:type="auto"/>
+            <w:tcBorders>
+              <w:top w:val="single" w:sz="6" w:space="0" w:color="CCCCCC"/>
+              <w:left w:val="single" w:sz="6" w:space="0" w:color="CCCCCC"/>
+              <w:bottom w:val="single" w:sz="6" w:space="0" w:color="CCCCCC"/>
+              <w:right w:val="single" w:sz="6" w:space="0" w:color="CCCCCC"/>
+            </w:tcBorders>
+            <w:tcMar>
+              <w:top w:w="40" w:type="dxa"/>
+              <w:left w:w="40" w:type="dxa"/>
+              <w:bottom w:w="40" w:type="dxa"/>
+              <w:right w:w="40" w:type="dxa"/>
+            </w:tcMar>
+            <w:vAlign w:val="center"/>
+            <w:hideMark/>
+          </w:tcPr>
+          <w:p>
+            <w:pPr>
+              <w:rPr>
+                <w:lang w:val="en-IN"/>
+              </w:rPr>
+            </w:pPr>
+            <w:r>
+              <w:rPr>
+                <w:lang w:val="en-IN"/>
+              </w:rPr>
+              <w:t>09/08/2023</w:t>
+            </w:r>
+          </w:p>
+        </w:tc>
+        <w:tc>
+          <w:tcPr>
+            <w:tcW w:w="0" w:type="auto"/>
+            <w:tcBorders>
+              <w:top w:val="single" w:sz="6" w:space="0" w:color="CCCCCC"/>
+              <w:left w:val="single" w:sz="6" w:space="0" w:color="CCCCCC"/>
+              <w:bottom w:val="single" w:sz="6" w:space="0" w:color="CCCCCC"/>
+              <w:right w:val="single" w:sz="6" w:space="0" w:color="CCCCCC"/>
+            </w:tcBorders>
+            <w:tcMar>
+              <w:top w:w="40" w:type="dxa"/>
+              <w:left w:w="40" w:type="dxa"/>
+              <w:bottom w:w="40" w:type="dxa"/>
+              <w:right w:w="40" w:type="dxa"/>
+            </w:tcMar>
+            <w:vAlign w:val="center"/>
+            <w:hideMark/>
+          </w:tcPr>
+          <w:p>
+            <w:pPr>
+              <w:rPr>
+                <w:lang w:val="en-IN"/>
+              </w:rPr>
+            </w:pPr>
+            <w:r>
+              <w:rPr>
+                <w:lang w:val="en-IN"/>
+              </w:rPr>
+              <w:t>09/08/23</w:t>
+            </w:r>
+          </w:p>
+        </w:tc>
+        <w:tc>
+          <w:tcPr>
+            <w:tcW w:w="0" w:type="auto"/>
+            <w:tcBorders>
+              <w:top w:val="single" w:sz="6" w:space="0" w:color="CCCCCC"/>
+              <w:left w:val="single" w:sz="6" w:space="0" w:color="CCCCCC"/>
+              <w:bottom w:val="single" w:sz="6" w:space="0" w:color="CCCCCC"/>
+              <w:right w:val="single" w:sz="6" w:space="0" w:color="CCCCCC"/>
+            </w:tcBorders>
+            <w:tcMar>
+              <w:top w:w="40" w:type="dxa"/>
+              <w:left w:w="40" w:type="dxa"/>
+              <w:bottom w:w="40" w:type="dxa"/>
+              <w:right w:w="40" w:type="dxa"/>
+            </w:tcMar>
+            <w:vAlign w:val="center"/>
+            <w:hideMark/>
+          </w:tcPr>
+          <w:p>
+            <w:pPr>
+              <w:rPr>
+                <w:lang w:val="en-IN"/>
+              </w:rPr>
+            </w:pPr>
+            <w:r>
+              <w:rPr>
+                <w:lang w:val="en-IN"/>
+              </w:rPr>
+              <w:t>8</w:t>
+            </w:r>
+          </w:p>
+        </w:tc>
+      </w:tr>
+      <w:tr>
+        <w:trPr>
+          <w:trHeight w:val="465"/>
+        </w:trPr>
+        <w:tc>
+          <w:tcPr>
+            <w:tcW w:w="0" w:type="auto"/>
+            <w:tcBorders>
+              <w:top w:val="single" w:sz="6" w:space="0" w:color="CCCCCC"/>
+              <w:left w:val="single" w:sz="6" w:space="0" w:color="CCCCCC"/>
+              <w:bottom w:val="single" w:sz="6" w:space="0" w:color="CCCCCC"/>
+              <w:right w:val="single" w:sz="6" w:space="0" w:color="CCCCCC"/>
+            </w:tcBorders>
+            <w:tcMar>
+              <w:top w:w="40" w:type="dxa"/>
+              <w:left w:w="40" w:type="dxa"/>
+              <w:bottom w:w="40" w:type="dxa"/>
+              <w:right w:w="40" w:type="dxa"/>
+            </w:tcMar>
+            <w:vAlign w:val="center"/>
+            <w:hideMark/>
+          </w:tcPr>
+          <w:p>
+            <w:pPr>
+              <w:rPr>
+                <w:lang w:val="en-IN"/>
+              </w:rPr>
+            </w:pPr>
+            <w:r>
+              <w:rPr>
+                <w:lang w:val="en-IN"/>
+              </w:rPr>
+              <w:t>10</w:t>
+            </w:r>
+          </w:p>
+        </w:tc>
+        <w:tc>
+          <w:tcPr>
+            <w:tcW w:w="0" w:type="auto"/>
+            <w:tcBorders>
+              <w:top w:val="single" w:sz="6" w:space="0" w:color="CCCCCC"/>
+              <w:left w:val="single" w:sz="6" w:space="0" w:color="CCCCCC"/>
+              <w:bottom w:val="single" w:sz="6" w:space="0" w:color="CCCCCC"/>
+              <w:right w:val="single" w:sz="6" w:space="0" w:color="CCCCCC"/>
+            </w:tcBorders>
+            <w:tcMar>
+              <w:top w:w="40" w:type="dxa"/>
+              <w:left w:w="40" w:type="dxa"/>
+              <w:bottom w:w="40" w:type="dxa"/>
+              <w:right w:w="40" w:type="dxa"/>
+            </w:tcMar>
+            <w:vAlign w:val="bottom"/>
+            <w:hideMark/>
+          </w:tcPr>
+          <w:p>
+            <w:pPr>
+              <w:rPr>
+                <w:lang w:val="en-IN"/>
+              </w:rPr>
+            </w:pPr>
+          </w:p>
+        </w:tc>
+        <w:tc>
+          <w:tcPr>
+            <w:tcW w:w="0" w:type="auto"/>
+            <w:tcBorders>
+              <w:top w:val="single" w:sz="6" w:space="0" w:color="CCCCCC"/>
+              <w:left w:val="single" w:sz="6" w:space="0" w:color="CCCCCC"/>
+              <w:bottom w:val="single" w:sz="6" w:space="0" w:color="CCCCCC"/>
+              <w:right w:val="single" w:sz="6" w:space="0" w:color="CCCCCC"/>
+            </w:tcBorders>
+            <w:tcMar>
+              <w:top w:w="40" w:type="dxa"/>
+              <w:left w:w="40" w:type="dxa"/>
+              <w:bottom w:w="40" w:type="dxa"/>
+              <w:right w:w="40" w:type="dxa"/>
+            </w:tcMar>
+            <w:vAlign w:val="center"/>
+            <w:hideMark/>
+          </w:tcPr>
+          <w:p>
+            <w:pPr>
+              <w:rPr>
+                <w:lang w:val="en-IN"/>
+              </w:rPr>
+            </w:pPr>
+            <w:r>
+              <w:rPr>
+                <w:lang w:val="en-IN"/>
+              </w:rPr>
+              <w:t>1 day</w:t>
+            </w:r>
+          </w:p>
+        </w:tc>
+        <w:tc>
+          <w:tcPr>
+            <w:tcW w:w="0" w:type="auto"/>
+            <w:tcBorders>
+              <w:top w:val="single" w:sz="6" w:space="0" w:color="CCCCCC"/>
+              <w:left w:val="single" w:sz="6" w:space="0" w:color="CCCCCC"/>
+              <w:bottom w:val="single" w:sz="6" w:space="0" w:color="CCCCCC"/>
+              <w:right w:val="single" w:sz="6" w:space="0" w:color="CCCCCC"/>
+            </w:tcBorders>
+            <w:tcMar>
+              <w:top w:w="40" w:type="dxa"/>
+              <w:left w:w="40" w:type="dxa"/>
+              <w:bottom w:w="40" w:type="dxa"/>
+              <w:right w:w="40" w:type="dxa"/>
+            </w:tcMar>
+            <w:vAlign w:val="bottom"/>
+            <w:hideMark/>
+          </w:tcPr>
+          <w:p>
+            <w:pPr>
+              <w:rPr>
+                <w:lang w:val="en-IN"/>
+              </w:rPr>
+            </w:pPr>
+          </w:p>
+        </w:tc>
+        <w:tc>
+          <w:tcPr>
+            <w:tcW w:w="0" w:type="auto"/>
+            <w:tcBorders>
+              <w:top w:val="single" w:sz="6" w:space="0" w:color="CCCCCC"/>
+              <w:left w:val="single" w:sz="6" w:space="0" w:color="CCCCCC"/>
+              <w:bottom w:val="single" w:sz="6" w:space="0" w:color="CCCCCC"/>
+              <w:right w:val="single" w:sz="6" w:space="0" w:color="CCCCCC"/>
+            </w:tcBorders>
+            <w:tcMar>
+              <w:top w:w="40" w:type="dxa"/>
+              <w:left w:w="40" w:type="dxa"/>
+              <w:bottom w:w="40" w:type="dxa"/>
+              <w:right w:w="40" w:type="dxa"/>
+            </w:tcMar>
+            <w:vAlign w:val="center"/>
+            <w:hideMark/>
+          </w:tcPr>
+          <w:p>
+            <w:pPr>
+              <w:rPr>
+                <w:lang w:val="en-IN"/>
+              </w:rPr>
+            </w:pPr>
+            <w:r>
+              <w:rPr>
+                <w:lang w:val="en-IN"/>
+              </w:rPr>
+              <w:t>10/08/23</w:t>
+            </w:r>
+          </w:p>
+        </w:tc>
+        <w:tc>
+          <w:tcPr>
+            <w:tcW w:w="0" w:type="auto"/>
+            <w:tcBorders>
+              <w:top w:val="single" w:sz="6" w:space="0" w:color="CCCCCC"/>
+              <w:left w:val="single" w:sz="6" w:space="0" w:color="CCCCCC"/>
+              <w:bottom w:val="single" w:sz="6" w:space="0" w:color="CCCCCC"/>
+              <w:right w:val="single" w:sz="6" w:space="0" w:color="CCCCCC"/>
+            </w:tcBorders>
+            <w:tcMar>
+              <w:top w:w="40" w:type="dxa"/>
+              <w:left w:w="40" w:type="dxa"/>
+              <w:bottom w:w="40" w:type="dxa"/>
+              <w:right w:w="40" w:type="dxa"/>
+            </w:tcMar>
+            <w:vAlign w:val="center"/>
+            <w:hideMark/>
+          </w:tcPr>
+          <w:p>
+            <w:pPr>
+              <w:rPr>
+                <w:lang w:val="en-IN"/>
+              </w:rPr>
+            </w:pPr>
+            <w:r>
+              <w:rPr>
+                <w:lang w:val="en-IN"/>
+              </w:rPr>
+              <w:t>10/08/23</w:t>
+            </w:r>
+          </w:p>
+        </w:tc>
+        <w:tc>
+          <w:tcPr>
+            <w:tcW w:w="0" w:type="auto"/>
+            <w:tcBorders>
+              <w:top w:val="single" w:sz="6" w:space="0" w:color="CCCCCC"/>
+              <w:left w:val="single" w:sz="6" w:space="0" w:color="CCCCCC"/>
+              <w:bottom w:val="single" w:sz="6" w:space="0" w:color="CCCCCC"/>
+              <w:right w:val="single" w:sz="6" w:space="0" w:color="CCCCCC"/>
+            </w:tcBorders>
+            <w:tcMar>
+              <w:top w:w="40" w:type="dxa"/>
+              <w:left w:w="40" w:type="dxa"/>
+              <w:bottom w:w="40" w:type="dxa"/>
+              <w:right w:w="40" w:type="dxa"/>
+            </w:tcMar>
+            <w:vAlign w:val="center"/>
+            <w:hideMark/>
+          </w:tcPr>
+          <w:p>
+            <w:pPr>
+              <w:rPr>
+                <w:lang w:val="en-IN"/>
+              </w:rPr>
+            </w:pPr>
+            <w:r>
+              <w:rPr>
+                <w:lang w:val="en-IN"/>
+              </w:rPr>
+              <w:t>9</w:t>
+            </w:r>
+          </w:p>
+        </w:tc>
+      </w:tr>
+      <w:tr>
+        <w:trPr>
+          <w:trHeight w:val="195"/>
+        </w:trPr>
+        <w:tc>
+          <w:tcPr>
+            <w:tcW w:w="0" w:type="auto"/>
+            <w:gridSpan w:val="7"/>
+            <w:tcBorders>
+              <w:top w:val="single" w:sz="6" w:space="0" w:color="CCCCCC"/>
+              <w:left w:val="single" w:sz="6" w:space="0" w:color="CCCCCC"/>
+              <w:bottom w:val="single" w:sz="6" w:space="0" w:color="CCCCCC"/>
+              <w:right w:val="single" w:sz="6" w:space="0" w:color="CCCCCC"/>
+            </w:tcBorders>
+            <w:shd w:val="clear" w:color="auto" w:fill="CFE2F3"/>
+            <w:tcMar>
+              <w:top w:w="40" w:type="dxa"/>
+              <w:left w:w="40" w:type="dxa"/>
+              <w:bottom w:w="40" w:type="dxa"/>
+              <w:right w:w="40" w:type="dxa"/>
+            </w:tcMar>
+            <w:vAlign w:val="bottom"/>
+            <w:hideMark/>
+          </w:tcPr>
+          <w:p>
+            <w:pPr>
+              <w:rPr>
+                <w:lang w:val="en-IN"/>
+              </w:rPr>
+            </w:pPr>
+            <w:r>
+              <w:rPr>
+                <w:b/>
+                <w:bCs/>
+                <w:lang w:val="en-IN"/>
+              </w:rPr>
+              <w:t>Testing</w:t>
+            </w:r>
+          </w:p>
+        </w:tc>
+      </w:tr>
+      <w:tr>
+        <w:trPr>
+          <w:trHeight w:val="585"/>
+        </w:trPr>
+        <w:tc>
+          <w:tcPr>
+            <w:tcW w:w="0" w:type="auto"/>
+            <w:tcBorders>
+              <w:top w:val="single" w:sz="6" w:space="0" w:color="CCCCCC"/>
+              <w:left w:val="single" w:sz="6" w:space="0" w:color="CCCCCC"/>
+              <w:bottom w:val="single" w:sz="6" w:space="0" w:color="CCCCCC"/>
+              <w:right w:val="single" w:sz="6" w:space="0" w:color="CCCCCC"/>
+            </w:tcBorders>
+            <w:tcMar>
+              <w:top w:w="40" w:type="dxa"/>
+              <w:left w:w="40" w:type="dxa"/>
+              <w:bottom w:w="40" w:type="dxa"/>
+              <w:right w:w="40" w:type="dxa"/>
+            </w:tcMar>
+            <w:vAlign w:val="center"/>
+            <w:hideMark/>
+          </w:tcPr>
+          <w:p>
+            <w:pPr>
+              <w:rPr>
+                <w:lang w:val="en-IN"/>
+              </w:rPr>
+            </w:pPr>
+            <w:r>
+              <w:rPr>
+                <w:lang w:val="en-IN"/>
+              </w:rPr>
+              <w:t>11</w:t>
+            </w:r>
+          </w:p>
+        </w:tc>
+        <w:tc>
+          <w:tcPr>
+            <w:tcW w:w="0" w:type="auto"/>
+            <w:tcBorders>
+              <w:top w:val="single" w:sz="6" w:space="0" w:color="CCCCCC"/>
+              <w:left w:val="single" w:sz="6" w:space="0" w:color="CCCCCC"/>
+              <w:bottom w:val="single" w:sz="6" w:space="0" w:color="CCCCCC"/>
+              <w:right w:val="single" w:sz="6" w:space="0" w:color="CCCCCC"/>
+            </w:tcBorders>
+            <w:tcMar>
+              <w:top w:w="40" w:type="dxa"/>
+              <w:left w:w="40" w:type="dxa"/>
+              <w:bottom w:w="40" w:type="dxa"/>
+              <w:right w:w="40" w:type="dxa"/>
+            </w:tcMar>
+            <w:vAlign w:val="bottom"/>
+            <w:hideMark/>
+          </w:tcPr>
+          <w:p>
+            <w:pPr>
+              <w:rPr>
+                <w:lang w:val="en-IN"/>
+              </w:rPr>
+            </w:pPr>
+          </w:p>
+        </w:tc>
+        <w:tc>
+          <w:tcPr>
+            <w:tcW w:w="0" w:type="auto"/>
+            <w:tcBorders>
+              <w:top w:val="single" w:sz="6" w:space="0" w:color="CCCCCC"/>
+              <w:left w:val="single" w:sz="6" w:space="0" w:color="CCCCCC"/>
+              <w:bottom w:val="single" w:sz="6" w:space="0" w:color="CCCCCC"/>
+              <w:right w:val="single" w:sz="6" w:space="0" w:color="CCCCCC"/>
+            </w:tcBorders>
+            <w:tcMar>
+              <w:top w:w="40" w:type="dxa"/>
+              <w:left w:w="40" w:type="dxa"/>
+              <w:bottom w:w="40" w:type="dxa"/>
+              <w:right w:w="40" w:type="dxa"/>
+            </w:tcMar>
+            <w:vAlign w:val="center"/>
+            <w:hideMark/>
+          </w:tcPr>
+          <w:p>
+            <w:pPr>
+              <w:rPr>
+                <w:lang w:val="en-IN"/>
+              </w:rPr>
+            </w:pPr>
+            <w:r>
+              <w:rPr>
+                <w:lang w:val="en-IN"/>
+              </w:rPr>
+              <w:t>1 day</w:t>
+            </w:r>
+          </w:p>
+        </w:tc>
+        <w:tc>
+          <w:tcPr>
+            <w:tcW w:w="0" w:type="auto"/>
+            <w:tcBorders>
+              <w:top w:val="single" w:sz="6" w:space="0" w:color="CCCCCC"/>
+              <w:left w:val="single" w:sz="6" w:space="0" w:color="CCCCCC"/>
+              <w:bottom w:val="single" w:sz="6" w:space="0" w:color="CCCCCC"/>
+              <w:right w:val="single" w:sz="6" w:space="0" w:color="CCCCCC"/>
+            </w:tcBorders>
+            <w:tcMar>
+              <w:top w:w="40" w:type="dxa"/>
+              <w:left w:w="40" w:type="dxa"/>
+              <w:bottom w:w="40" w:type="dxa"/>
+              <w:right w:w="40" w:type="dxa"/>
+            </w:tcMar>
+            <w:vAlign w:val="bottom"/>
+            <w:hideMark/>
+          </w:tcPr>
+          <w:p>
+            <w:pPr>
+              <w:rPr>
+                <w:lang w:val="en-IN"/>
+              </w:rPr>
+            </w:pPr>
+          </w:p>
+        </w:tc>
+        <w:tc>
+          <w:tcPr>
+            <w:tcW w:w="0" w:type="auto"/>
+            <w:tcBorders>
+              <w:top w:val="single" w:sz="6" w:space="0" w:color="CCCCCC"/>
+              <w:left w:val="single" w:sz="6" w:space="0" w:color="CCCCCC"/>
+              <w:bottom w:val="single" w:sz="6" w:space="0" w:color="CCCCCC"/>
+              <w:right w:val="single" w:sz="6" w:space="0" w:color="CCCCCC"/>
+            </w:tcBorders>
+            <w:tcMar>
+              <w:top w:w="40" w:type="dxa"/>
+              <w:left w:w="40" w:type="dxa"/>
+              <w:bottom w:w="40" w:type="dxa"/>
+              <w:right w:w="40" w:type="dxa"/>
+            </w:tcMar>
+            <w:vAlign w:val="center"/>
+            <w:hideMark/>
+          </w:tcPr>
+          <w:p>
+            <w:pPr>
+              <w:rPr>
+                <w:lang w:val="en-IN"/>
+              </w:rPr>
+            </w:pPr>
+            <w:r>
+              <w:rPr>
+                <w:lang w:val="en-IN"/>
+              </w:rPr>
+              <w:t>11/08/23</w:t>
+            </w:r>
+          </w:p>
+        </w:tc>
+        <w:tc>
+          <w:tcPr>
+            <w:tcW w:w="0" w:type="auto"/>
+            <w:tcBorders>
+              <w:top w:val="single" w:sz="6" w:space="0" w:color="CCCCCC"/>
+              <w:left w:val="single" w:sz="6" w:space="0" w:color="CCCCCC"/>
+              <w:bottom w:val="single" w:sz="6" w:space="0" w:color="CCCCCC"/>
+              <w:right w:val="single" w:sz="6" w:space="0" w:color="CCCCCC"/>
+            </w:tcBorders>
+            <w:tcMar>
+              <w:top w:w="40" w:type="dxa"/>
+              <w:left w:w="40" w:type="dxa"/>
+              <w:bottom w:w="40" w:type="dxa"/>
+              <w:right w:w="40" w:type="dxa"/>
+            </w:tcMar>
+            <w:vAlign w:val="center"/>
+            <w:hideMark/>
+          </w:tcPr>
+          <w:p>
+            <w:pPr>
+              <w:rPr>
+                <w:lang w:val="en-IN"/>
+              </w:rPr>
+            </w:pPr>
+            <w:r>
+              <w:rPr>
+                <w:lang w:val="en-IN"/>
+              </w:rPr>
+              <w:t>11/08/23</w:t>
+            </w:r>
+          </w:p>
+        </w:tc>
+        <w:tc>
+          <w:tcPr>
+            <w:tcW w:w="0" w:type="auto"/>
+            <w:tcBorders>
+              <w:top w:val="single" w:sz="6" w:space="0" w:color="CCCCCC"/>
+              <w:left w:val="single" w:sz="6" w:space="0" w:color="CCCCCC"/>
+              <w:bottom w:val="single" w:sz="6" w:space="0" w:color="CCCCCC"/>
+              <w:right w:val="single" w:sz="6" w:space="0" w:color="CCCCCC"/>
+            </w:tcBorders>
+            <w:tcMar>
+              <w:top w:w="40" w:type="dxa"/>
+              <w:left w:w="40" w:type="dxa"/>
+              <w:bottom w:w="40" w:type="dxa"/>
+              <w:right w:w="40" w:type="dxa"/>
+            </w:tcMar>
+            <w:vAlign w:val="center"/>
+            <w:hideMark/>
+          </w:tcPr>
+          <w:p>
+            <w:pPr>
+              <w:rPr>
+                <w:lang w:val="en-IN"/>
+              </w:rPr>
+            </w:pPr>
+            <w:r>
+              <w:rPr>
+                <w:lang w:val="en-IN"/>
+              </w:rPr>
+              <w:t>10</w:t>
+            </w:r>
+          </w:p>
+        </w:tc>
+      </w:tr>
+      <w:tr>
+        <w:trPr>
+          <w:trHeight w:val="450"/>
+        </w:trPr>
+        <w:tc>
+          <w:tcPr>
+            <w:tcW w:w="0" w:type="auto"/>
+            <w:tcBorders>
+              <w:top w:val="single" w:sz="6" w:space="0" w:color="CCCCCC"/>
+              <w:left w:val="single" w:sz="6" w:space="0" w:color="CCCCCC"/>
+              <w:bottom w:val="single" w:sz="6" w:space="0" w:color="CCCCCC"/>
+              <w:right w:val="single" w:sz="6" w:space="0" w:color="CCCCCC"/>
+            </w:tcBorders>
+            <w:tcMar>
+              <w:top w:w="40" w:type="dxa"/>
+              <w:left w:w="40" w:type="dxa"/>
+              <w:bottom w:w="40" w:type="dxa"/>
+              <w:right w:w="40" w:type="dxa"/>
+            </w:tcMar>
+            <w:vAlign w:val="center"/>
+            <w:hideMark/>
+          </w:tcPr>
+          <w:p>
+            <w:pPr>
+              <w:rPr>
+                <w:lang w:val="en-IN"/>
+              </w:rPr>
+            </w:pPr>
+            <w:r>
+              <w:rPr>
+                <w:lang w:val="en-IN"/>
+              </w:rPr>
+              <w:t>12</w:t>
+            </w:r>
+          </w:p>
+        </w:tc>
+        <w:tc>
+          <w:tcPr>
+            <w:tcW w:w="0" w:type="auto"/>
+            <w:tcBorders>
+              <w:top w:val="single" w:sz="6" w:space="0" w:color="CCCCCC"/>
+              <w:left w:val="single" w:sz="6" w:space="0" w:color="CCCCCC"/>
+              <w:bottom w:val="single" w:sz="6" w:space="0" w:color="CCCCCC"/>
+              <w:right w:val="single" w:sz="6" w:space="0" w:color="CCCCCC"/>
+            </w:tcBorders>
+            <w:tcMar>
+              <w:top w:w="40" w:type="dxa"/>
+              <w:left w:w="40" w:type="dxa"/>
+              <w:bottom w:w="40" w:type="dxa"/>
+              <w:right w:w="40" w:type="dxa"/>
+            </w:tcMar>
+            <w:vAlign w:val="bottom"/>
+            <w:hideMark/>
+          </w:tcPr>
+          <w:p>
+            <w:pPr>
+              <w:rPr>
+                <w:lang w:val="en-IN"/>
+              </w:rPr>
+            </w:pPr>
+          </w:p>
+        </w:tc>
+        <w:tc>
+          <w:tcPr>
+            <w:tcW w:w="0" w:type="auto"/>
+            <w:tcBorders>
+              <w:top w:val="single" w:sz="6" w:space="0" w:color="CCCCCC"/>
+              <w:left w:val="single" w:sz="6" w:space="0" w:color="CCCCCC"/>
+              <w:bottom w:val="single" w:sz="6" w:space="0" w:color="CCCCCC"/>
+              <w:right w:val="single" w:sz="6" w:space="0" w:color="CCCCCC"/>
+            </w:tcBorders>
+            <w:tcMar>
+              <w:top w:w="40" w:type="dxa"/>
+              <w:left w:w="40" w:type="dxa"/>
+              <w:bottom w:w="40" w:type="dxa"/>
+              <w:right w:w="40" w:type="dxa"/>
+            </w:tcMar>
+            <w:vAlign w:val="center"/>
+            <w:hideMark/>
+          </w:tcPr>
+          <w:p>
+            <w:pPr>
+              <w:rPr>
+                <w:lang w:val="en-IN"/>
+              </w:rPr>
+            </w:pPr>
+            <w:r>
+              <w:rPr>
+                <w:lang w:val="en-IN"/>
+              </w:rPr>
+              <w:t>1 day</w:t>
+            </w:r>
+          </w:p>
+        </w:tc>
+        <w:tc>
+          <w:tcPr>
+            <w:tcW w:w="0" w:type="auto"/>
+            <w:tcBorders>
+              <w:top w:val="single" w:sz="6" w:space="0" w:color="CCCCCC"/>
+              <w:left w:val="single" w:sz="6" w:space="0" w:color="CCCCCC"/>
+              <w:bottom w:val="single" w:sz="6" w:space="0" w:color="CCCCCC"/>
+              <w:right w:val="single" w:sz="6" w:space="0" w:color="CCCCCC"/>
+            </w:tcBorders>
+            <w:tcMar>
+              <w:top w:w="40" w:type="dxa"/>
+              <w:left w:w="40" w:type="dxa"/>
+              <w:bottom w:w="40" w:type="dxa"/>
+              <w:right w:w="40" w:type="dxa"/>
+            </w:tcMar>
+            <w:vAlign w:val="bottom"/>
+            <w:hideMark/>
+          </w:tcPr>
+          <w:p>
+            <w:pPr>
+              <w:rPr>
+                <w:lang w:val="en-IN"/>
+              </w:rPr>
+            </w:pPr>
+          </w:p>
+        </w:tc>
+        <w:tc>
+          <w:tcPr>
+            <w:tcW w:w="0" w:type="auto"/>
+            <w:tcBorders>
+              <w:top w:val="single" w:sz="6" w:space="0" w:color="CCCCCC"/>
+              <w:left w:val="single" w:sz="6" w:space="0" w:color="CCCCCC"/>
+              <w:bottom w:val="single" w:sz="6" w:space="0" w:color="CCCCCC"/>
+              <w:right w:val="single" w:sz="6" w:space="0" w:color="CCCCCC"/>
+            </w:tcBorders>
+            <w:tcMar>
+              <w:top w:w="40" w:type="dxa"/>
+              <w:left w:w="40" w:type="dxa"/>
+              <w:bottom w:w="40" w:type="dxa"/>
+              <w:right w:w="40" w:type="dxa"/>
+            </w:tcMar>
+            <w:vAlign w:val="center"/>
+            <w:hideMark/>
+          </w:tcPr>
+          <w:p>
+            <w:pPr>
+              <w:rPr>
+                <w:lang w:val="en-IN"/>
+              </w:rPr>
+            </w:pPr>
+            <w:r>
+              <w:rPr>
+                <w:lang w:val="en-IN"/>
+              </w:rPr>
+              <w:t>11/08/2023</w:t>
+            </w:r>
+          </w:p>
+        </w:tc>
+        <w:tc>
+          <w:tcPr>
+            <w:tcW w:w="0" w:type="auto"/>
+            <w:tcBorders>
+              <w:top w:val="single" w:sz="6" w:space="0" w:color="CCCCCC"/>
+              <w:left w:val="single" w:sz="6" w:space="0" w:color="CCCCCC"/>
+              <w:bottom w:val="single" w:sz="6" w:space="0" w:color="CCCCCC"/>
+              <w:right w:val="single" w:sz="6" w:space="0" w:color="CCCCCC"/>
+            </w:tcBorders>
+            <w:tcMar>
+              <w:top w:w="40" w:type="dxa"/>
+              <w:left w:w="40" w:type="dxa"/>
+              <w:bottom w:w="40" w:type="dxa"/>
+              <w:right w:w="40" w:type="dxa"/>
+            </w:tcMar>
+            <w:vAlign w:val="center"/>
+            <w:hideMark/>
+          </w:tcPr>
+          <w:p>
+            <w:pPr>
+              <w:rPr>
+                <w:lang w:val="en-IN"/>
+              </w:rPr>
+            </w:pPr>
+            <w:r>
+              <w:rPr>
+                <w:lang w:val="en-IN"/>
+              </w:rPr>
+              <w:t>11/08/23</w:t>
+            </w:r>
+          </w:p>
+        </w:tc>
+        <w:tc>
+          <w:tcPr>
+            <w:tcW w:w="0" w:type="auto"/>
+            <w:tcBorders>
+              <w:top w:val="single" w:sz="6" w:space="0" w:color="CCCCCC"/>
+              <w:left w:val="single" w:sz="6" w:space="0" w:color="CCCCCC"/>
+              <w:bottom w:val="single" w:sz="6" w:space="0" w:color="CCCCCC"/>
+              <w:right w:val="single" w:sz="6" w:space="0" w:color="CCCCCC"/>
+            </w:tcBorders>
+            <w:tcMar>
+              <w:top w:w="40" w:type="dxa"/>
+              <w:left w:w="40" w:type="dxa"/>
+              <w:bottom w:w="40" w:type="dxa"/>
+              <w:right w:w="40" w:type="dxa"/>
+            </w:tcMar>
+            <w:vAlign w:val="center"/>
+            <w:hideMark/>
+          </w:tcPr>
+          <w:p>
+            <w:pPr>
+              <w:rPr>
+                <w:lang w:val="en-IN"/>
+              </w:rPr>
+            </w:pPr>
+            <w:r>
+              <w:rPr>
+                <w:lang w:val="en-IN"/>
+              </w:rPr>
+              <w:t>10</w:t>
+            </w:r>
+          </w:p>
+        </w:tc>
+      </w:tr>
+      <w:tr>
+        <w:trPr>
+          <w:trHeight w:val="580"/>
+        </w:trPr>
+        <w:tc>
+          <w:tcPr>
+            <w:tcW w:w="0" w:type="auto"/>
+            <w:tcBorders>
+              <w:top w:val="single" w:sz="6" w:space="0" w:color="CCCCCC"/>
+              <w:left w:val="single" w:sz="6" w:space="0" w:color="CCCCCC"/>
+              <w:bottom w:val="single" w:sz="6" w:space="0" w:color="CCCCCC"/>
+              <w:right w:val="single" w:sz="6" w:space="0" w:color="CCCCCC"/>
+            </w:tcBorders>
+            <w:tcMar>
+              <w:top w:w="40" w:type="dxa"/>
+              <w:left w:w="40" w:type="dxa"/>
+              <w:bottom w:w="40" w:type="dxa"/>
+              <w:right w:w="40" w:type="dxa"/>
+            </w:tcMar>
+            <w:vAlign w:val="center"/>
+            <w:hideMark/>
+          </w:tcPr>
+          <w:p>
+            <w:pPr>
+              <w:rPr>
+                <w:lang w:val="en-IN"/>
+              </w:rPr>
+            </w:pPr>
+            <w:r>
+              <w:rPr>
+                <w:lang w:val="en-IN"/>
+              </w:rPr>
+              <w:t>13</w:t>
+            </w:r>
+          </w:p>
+        </w:tc>
+        <w:tc>
+          <w:tcPr>
+            <w:tcW w:w="0" w:type="auto"/>
+            <w:tcBorders>
+              <w:top w:val="single" w:sz="6" w:space="0" w:color="CCCCCC"/>
+              <w:left w:val="single" w:sz="6" w:space="0" w:color="CCCCCC"/>
+              <w:bottom w:val="single" w:sz="6" w:space="0" w:color="CCCCCC"/>
+              <w:right w:val="single" w:sz="6" w:space="0" w:color="CCCCCC"/>
+            </w:tcBorders>
+            <w:tcMar>
+              <w:top w:w="40" w:type="dxa"/>
+              <w:left w:w="40" w:type="dxa"/>
+              <w:bottom w:w="40" w:type="dxa"/>
+              <w:right w:w="40" w:type="dxa"/>
+            </w:tcMar>
+            <w:vAlign w:val="bottom"/>
+            <w:hideMark/>
+          </w:tcPr>
+          <w:p>
+            <w:pPr>
+              <w:rPr>
+                <w:lang w:val="en-IN"/>
+              </w:rPr>
+            </w:pPr>
+          </w:p>
+        </w:tc>
+        <w:tc>
+          <w:tcPr>
+            <w:tcW w:w="0" w:type="auto"/>
+            <w:tcBorders>
+              <w:top w:val="single" w:sz="6" w:space="0" w:color="CCCCCC"/>
+              <w:left w:val="single" w:sz="6" w:space="0" w:color="CCCCCC"/>
+              <w:bottom w:val="single" w:sz="6" w:space="0" w:color="CCCCCC"/>
+              <w:right w:val="single" w:sz="6" w:space="0" w:color="CCCCCC"/>
+            </w:tcBorders>
+            <w:tcMar>
+              <w:top w:w="40" w:type="dxa"/>
+              <w:left w:w="40" w:type="dxa"/>
+              <w:bottom w:w="40" w:type="dxa"/>
+              <w:right w:w="40" w:type="dxa"/>
+            </w:tcMar>
+            <w:vAlign w:val="center"/>
+            <w:hideMark/>
+          </w:tcPr>
+          <w:p>
+            <w:pPr>
+              <w:rPr>
+                <w:lang w:val="en-IN"/>
+              </w:rPr>
+            </w:pPr>
+            <w:r>
+              <w:rPr>
+                <w:lang w:val="en-IN"/>
+              </w:rPr>
+              <w:t>1 day</w:t>
+            </w:r>
+          </w:p>
+        </w:tc>
+        <w:tc>
+          <w:tcPr>
+            <w:tcW w:w="0" w:type="auto"/>
+            <w:tcBorders>
+              <w:top w:val="single" w:sz="6" w:space="0" w:color="CCCCCC"/>
+              <w:left w:val="single" w:sz="6" w:space="0" w:color="CCCCCC"/>
+              <w:bottom w:val="single" w:sz="6" w:space="0" w:color="CCCCCC"/>
+              <w:right w:val="single" w:sz="6" w:space="0" w:color="CCCCCC"/>
+            </w:tcBorders>
+            <w:tcMar>
+              <w:top w:w="40" w:type="dxa"/>
+              <w:left w:w="40" w:type="dxa"/>
+              <w:bottom w:w="40" w:type="dxa"/>
+              <w:right w:w="40" w:type="dxa"/>
+            </w:tcMar>
+            <w:vAlign w:val="bottom"/>
+            <w:hideMark/>
+          </w:tcPr>
+          <w:p>
+            <w:pPr>
+              <w:rPr>
+                <w:lang w:val="en-IN"/>
+              </w:rPr>
+            </w:pPr>
+          </w:p>
+        </w:tc>
+        <w:tc>
+          <w:tcPr>
+            <w:tcW w:w="0" w:type="auto"/>
+            <w:tcBorders>
+              <w:top w:val="single" w:sz="6" w:space="0" w:color="CCCCCC"/>
+              <w:left w:val="single" w:sz="6" w:space="0" w:color="CCCCCC"/>
+              <w:bottom w:val="single" w:sz="6" w:space="0" w:color="CCCCCC"/>
+              <w:right w:val="single" w:sz="6" w:space="0" w:color="CCCCCC"/>
+            </w:tcBorders>
+            <w:tcMar>
+              <w:top w:w="40" w:type="dxa"/>
+              <w:left w:w="40" w:type="dxa"/>
+              <w:bottom w:w="40" w:type="dxa"/>
+              <w:right w:w="40" w:type="dxa"/>
+            </w:tcMar>
+            <w:vAlign w:val="center"/>
+            <w:hideMark/>
+          </w:tcPr>
+          <w:p>
+            <w:pPr>
+              <w:rPr>
+                <w:lang w:val="en-IN"/>
+              </w:rPr>
+            </w:pPr>
+            <w:r>
+              <w:rPr>
+                <w:lang w:val="en-IN"/>
+              </w:rPr>
+              <w:t>11/08/23</w:t>
+            </w:r>
+          </w:p>
+        </w:tc>
+        <w:tc>
+          <w:tcPr>
+            <w:tcW w:w="0" w:type="auto"/>
+            <w:tcBorders>
+              <w:top w:val="single" w:sz="6" w:space="0" w:color="CCCCCC"/>
+              <w:left w:val="single" w:sz="6" w:space="0" w:color="CCCCCC"/>
+              <w:bottom w:val="single" w:sz="6" w:space="0" w:color="CCCCCC"/>
+              <w:right w:val="single" w:sz="6" w:space="0" w:color="CCCCCC"/>
+            </w:tcBorders>
+            <w:tcMar>
+              <w:top w:w="40" w:type="dxa"/>
+              <w:left w:w="40" w:type="dxa"/>
+              <w:bottom w:w="40" w:type="dxa"/>
+              <w:right w:w="40" w:type="dxa"/>
+            </w:tcMar>
+            <w:vAlign w:val="center"/>
+            <w:hideMark/>
+          </w:tcPr>
+          <w:p>
+            <w:pPr>
+              <w:rPr>
+                <w:lang w:val="en-IN"/>
+              </w:rPr>
+            </w:pPr>
+            <w:r>
+              <w:rPr>
+                <w:lang w:val="en-IN"/>
+              </w:rPr>
+              <w:t>11/08/23</w:t>
+            </w:r>
+          </w:p>
+        </w:tc>
+        <w:tc>
+          <w:tcPr>
+            <w:tcW w:w="0" w:type="auto"/>
+            <w:tcBorders>
+              <w:top w:val="single" w:sz="6" w:space="0" w:color="CCCCCC"/>
+              <w:left w:val="single" w:sz="6" w:space="0" w:color="CCCCCC"/>
+              <w:bottom w:val="single" w:sz="6" w:space="0" w:color="CCCCCC"/>
+              <w:right w:val="single" w:sz="6" w:space="0" w:color="CCCCCC"/>
+            </w:tcBorders>
+            <w:tcMar>
+              <w:top w:w="40" w:type="dxa"/>
+              <w:left w:w="40" w:type="dxa"/>
+              <w:bottom w:w="40" w:type="dxa"/>
+              <w:right w:w="40" w:type="dxa"/>
+            </w:tcMar>
+            <w:vAlign w:val="center"/>
+            <w:hideMark/>
+          </w:tcPr>
+          <w:p>
+            <w:pPr>
+              <w:rPr>
+                <w:lang w:val="en-IN"/>
+              </w:rPr>
+            </w:pPr>
+            <w:r>
+              <w:rPr>
+                <w:lang w:val="en-IN"/>
+              </w:rPr>
+              <w:t>10</w:t>
+            </w:r>
+          </w:p>
+        </w:tc>
+      </w:tr>
+    </w:tbl>
+    <w:p>
+      <w:pPr>
+        <w:pStyle w:val="ListParagraph"/>
+      </w:pPr>
+    </w:p>
+    <w:p>
+      <w:pPr>
         <w:jc w:val="both"/>
         <w:rPr>
           <w:i/>
@@ -1081,7 +5414,7 @@
           <w:noProof/>
         </w:rPr>
         <w:drawing>
-          <wp:inline distT="0" distB="0" distL="0" distR="0" wp14:anchorId="488C0696" wp14:editId="030D222D">
+          <wp:inline distT="0" distB="0" distL="0" distR="0" wp14:anchorId="488C0696" wp14:editId="0F619442">
             <wp:extent cx="5731510" cy="1593850"/>
             <wp:effectExtent l="0" t="0" r="0" b="6350"/>
             <wp:docPr id="1871514800" name="Picture 2" descr="A screenshot of a calendar&#10;&#10;Description automatically generated"/>

--- a/Project Plan.docx
+++ b/Project Plan.docx
@@ -18,22 +18,121 @@
         <w:pStyle w:val="Title"/>
       </w:pPr>
       <w:r>
-        <w:t>&lt;Project Name&gt;</w:t>
+        <w:t xml:space="preserve">Software Design Document </w:t>
       </w:r>
     </w:p>
     <w:p>
-      <w:r>
-        <w:t>Student Name</w:t>
-      </w:r>
-      <w:r>
-        <w:t>s</w:t>
+      <w:pPr>
+        <w:pStyle w:val="Title"/>
+      </w:pPr>
+      <w:r>
+        <w:t>New York Restaurant Inspection Results</w:t>
       </w:r>
     </w:p>
     <w:p>
       <w:r>
+        <w:t>Student Name</w:t>
+      </w:r>
+      <w:r>
+        <w:t>s</w:t>
+      </w:r>
+    </w:p>
+    <w:p>
+      <w:r>
         <w:t>Kartik Mathur (s5309927)</w:t>
       </w:r>
     </w:p>
+    <w:p>
+      <w:r>
+        <w:t>Manish Shrestha (s5308120)</w:t>
+      </w:r>
+    </w:p>
+    <w:p>
+      <w:pPr>
+        <w:rPr>
+          <w:rStyle w:val="eop"/>
+          <w:rFonts w:ascii="Calibri" w:hAnsi="Calibri" w:cs="Calibri"/>
+          <w:color w:val="000000"/>
+          <w:shd w:val="clear" w:color="auto" w:fill="FFFFFF"/>
+        </w:rPr>
+      </w:pPr>
+      <w:proofErr w:type="spellStart"/>
+      <w:r>
+        <w:rPr>
+          <w:rStyle w:val="normaltextrun"/>
+          <w:rFonts w:ascii="Calibri" w:hAnsi="Calibri" w:cs="Calibri"/>
+          <w:color w:val="000000"/>
+          <w:shd w:val="clear" w:color="auto" w:fill="FFFFFF"/>
+          <w:lang w:val="en-GB"/>
+        </w:rPr>
+        <w:t>Nivethaa</w:t>
+      </w:r>
+      <w:proofErr w:type="spellEnd"/>
+      <w:r>
+        <w:rPr>
+          <w:rStyle w:val="normaltextrun"/>
+          <w:rFonts w:ascii="Calibri" w:hAnsi="Calibri" w:cs="Calibri"/>
+          <w:color w:val="000000"/>
+          <w:shd w:val="clear" w:color="auto" w:fill="FFFFFF"/>
+          <w:lang w:val="en-GB"/>
+        </w:rPr>
+        <w:t xml:space="preserve"> </w:t>
+      </w:r>
+      <w:proofErr w:type="spellStart"/>
+      <w:r>
+        <w:rPr>
+          <w:rStyle w:val="normaltextrun"/>
+          <w:rFonts w:ascii="Calibri" w:hAnsi="Calibri" w:cs="Calibri"/>
+          <w:color w:val="000000"/>
+          <w:shd w:val="clear" w:color="auto" w:fill="FFFFFF"/>
+          <w:lang w:val="en-GB"/>
+        </w:rPr>
+        <w:t>Elangovan</w:t>
+      </w:r>
+      <w:proofErr w:type="spellEnd"/>
+      <w:r>
+        <w:rPr>
+          <w:rStyle w:val="normaltextrun"/>
+          <w:rFonts w:ascii="Calibri" w:hAnsi="Calibri" w:cs="Calibri"/>
+          <w:color w:val="000000"/>
+          <w:shd w:val="clear" w:color="auto" w:fill="FFFFFF"/>
+          <w:lang w:val="en-GB"/>
+        </w:rPr>
+        <w:t xml:space="preserve"> </w:t>
+      </w:r>
+      <w:proofErr w:type="gramStart"/>
+      <w:r>
+        <w:rPr>
+          <w:rStyle w:val="normaltextrun"/>
+          <w:rFonts w:ascii="Calibri" w:hAnsi="Calibri" w:cs="Calibri"/>
+          <w:color w:val="000000"/>
+          <w:shd w:val="clear" w:color="auto" w:fill="FFFFFF"/>
+          <w:lang w:val="en-GB"/>
+        </w:rPr>
+        <w:t>( s</w:t>
+      </w:r>
+      <w:proofErr w:type="gramEnd"/>
+      <w:r>
+        <w:rPr>
+          <w:rStyle w:val="normaltextrun"/>
+          <w:rFonts w:ascii="Calibri" w:hAnsi="Calibri" w:cs="Calibri"/>
+          <w:color w:val="000000"/>
+          <w:shd w:val="clear" w:color="auto" w:fill="FFFFFF"/>
+          <w:lang w:val="en-GB"/>
+        </w:rPr>
+        <w:t>5298899 )</w:t>
+      </w:r>
+      <w:r>
+        <w:rPr>
+          <w:rStyle w:val="eop"/>
+          <w:rFonts w:ascii="Calibri" w:hAnsi="Calibri" w:cs="Calibri"/>
+          <w:color w:val="000000"/>
+          <w:shd w:val="clear" w:color="auto" w:fill="FFFFFF"/>
+        </w:rPr>
+        <w:t> </w:t>
+      </w:r>
+    </w:p>
+    <w:p/>
     <w:p>
       <w:r>
         <w:br w:type="page"/>
@@ -730,11 +829,283 @@
     </w:p>
     <w:p>
       <w:pPr>
+        <w:ind w:firstLine="720"/>
         <w:jc w:val="both"/>
         <w:rPr>
-          <w:i/>
+          <w:iCs/>
         </w:rPr>
       </w:pPr>
+      <w:r>
+        <w:rPr>
+          <w:iCs/>
+        </w:rPr>
+        <w:t xml:space="preserve">NYC Restaurant inspection dataset has been taken from Kaggle which contains a lot of Restaurant inspection data collected by the Department of Health in NYC. The data covers all of NYC from 2010 over a period of 7 years. The data gives us details of the violations done by each </w:t>
+      </w:r>
+      <w:r>
+        <w:rPr>
+          <w:iCs/>
+        </w:rPr>
+        <w:t>restaurant</w:t>
+      </w:r>
+      <w:r>
+        <w:rPr>
+          <w:iCs/>
+        </w:rPr>
+        <w:t xml:space="preserve"> </w:t>
+      </w:r>
+      <w:r>
+        <w:rPr>
+          <w:iCs/>
+        </w:rPr>
+        <w:t xml:space="preserve">with their record details. The main attributes recorded for each restaurant are suburb, cuisine, inspection date, inspection type, Violation code, description, </w:t>
+      </w:r>
+      <w:proofErr w:type="gramStart"/>
+      <w:r>
+        <w:rPr>
+          <w:iCs/>
+        </w:rPr>
+        <w:t>score</w:t>
+      </w:r>
+      <w:proofErr w:type="gramEnd"/>
+      <w:r>
+        <w:rPr>
+          <w:iCs/>
+        </w:rPr>
+        <w:t xml:space="preserve"> and grade(A-F).</w:t>
+      </w:r>
+      <w:r>
+        <w:rPr>
+          <w:iCs/>
+        </w:rPr>
+        <w:t xml:space="preserve"> </w:t>
+      </w:r>
+      <w:r>
+        <w:t>(</w:t>
+      </w:r>
+      <w:r>
+        <w:rPr>
+          <w:iCs/>
+        </w:rPr>
+        <w:t>NYC Restaurant Inspections, 20</w:t>
+      </w:r>
+      <w:r>
+        <w:rPr>
+          <w:iCs/>
+        </w:rPr>
+        <w:t>23</w:t>
+      </w:r>
+      <w:r>
+        <w:rPr>
+          <w:iCs/>
+        </w:rPr>
+        <w:t>)</w:t>
+      </w:r>
+    </w:p>
+    <w:p>
+      <w:pPr>
+        <w:ind w:firstLine="720"/>
+        <w:jc w:val="both"/>
+        <w:rPr>
+          <w:iCs/>
+        </w:rPr>
+      </w:pPr>
+      <w:r>
+        <w:rPr>
+          <w:iCs/>
+        </w:rPr>
+        <w:t>The motivation for collecting this data is to analyse how many restaurants have been closed in a particular time frame or can close, what types of violations are common in certain suburbs, which cuisines are more likely, and differences in franchises and self-made restaurants.</w:t>
+      </w:r>
+      <w:r>
+        <w:rPr>
+          <w:iCs/>
+        </w:rPr>
+        <w:t xml:space="preserve"> </w:t>
+      </w:r>
+      <w:r>
+        <w:t>(</w:t>
+      </w:r>
+      <w:r>
+        <w:rPr>
+          <w:iCs/>
+        </w:rPr>
+        <w:t>NYC Restaurant Inspections, 20</w:t>
+      </w:r>
+      <w:r>
+        <w:rPr>
+          <w:iCs/>
+        </w:rPr>
+        <w:t>23</w:t>
+      </w:r>
+      <w:r>
+        <w:rPr>
+          <w:iCs/>
+        </w:rPr>
+        <w:t>)</w:t>
+      </w:r>
+    </w:p>
+    <w:p>
+      <w:pPr>
+        <w:jc w:val="both"/>
+        <w:rPr>
+          <w:iCs/>
+        </w:rPr>
+      </w:pPr>
+      <w:r>
+        <w:rPr>
+          <w:iCs/>
+        </w:rPr>
+        <w:t>The client requires a system to find interesting insights with the dataset provided with the following features:</w:t>
+      </w:r>
+    </w:p>
+    <w:p>
+      <w:pPr>
+        <w:pStyle w:val="ListParagraph"/>
+        <w:numPr>
+          <w:ilvl w:val="0"/>
+          <w:numId w:val="3"/>
+        </w:numPr>
+        <w:jc w:val="both"/>
+        <w:rPr>
+          <w:iCs/>
+        </w:rPr>
+      </w:pPr>
+      <w:r>
+        <w:rPr>
+          <w:iCs/>
+        </w:rPr>
+        <w:t>List the information</w:t>
+      </w:r>
+      <w:r>
+        <w:rPr>
+          <w:iCs/>
+        </w:rPr>
+        <w:t xml:space="preserve"> for the specified date range when the user of the system enters the start date and end date.</w:t>
+      </w:r>
+    </w:p>
+    <w:p>
+      <w:pPr>
+        <w:pStyle w:val="ListParagraph"/>
+        <w:numPr>
+          <w:ilvl w:val="0"/>
+          <w:numId w:val="3"/>
+        </w:numPr>
+        <w:jc w:val="both"/>
+        <w:rPr>
+          <w:iCs/>
+        </w:rPr>
+      </w:pPr>
+      <w:r>
+        <w:rPr>
+          <w:iCs/>
+        </w:rPr>
+        <w:t>When navigating to the dashboard page displays different charts which give a summary of data for different time frames.</w:t>
+      </w:r>
+      <w:r>
+        <w:rPr>
+          <w:iCs/>
+        </w:rPr>
+        <w:t xml:space="preserve"> (Violations over different suburbs, violation </w:t>
+      </w:r>
+      <w:r>
+        <w:t>related to animals over a period</w:t>
+      </w:r>
+      <w:r>
+        <w:t xml:space="preserve">, </w:t>
+      </w:r>
+      <w:r>
+        <w:rPr>
+          <w:iCs/>
+        </w:rPr>
+        <w:t xml:space="preserve">violation </w:t>
+      </w:r>
+      <w:r>
+        <w:t xml:space="preserve">related to animals over </w:t>
+      </w:r>
+      <w:r>
+        <w:t>different suburbs and violation count based on cuisines)</w:t>
+      </w:r>
+    </w:p>
+    <w:p>
+      <w:pPr>
+        <w:pStyle w:val="ListParagraph"/>
+        <w:numPr>
+          <w:ilvl w:val="0"/>
+          <w:numId w:val="3"/>
+        </w:numPr>
+        <w:jc w:val="both"/>
+        <w:rPr>
+          <w:iCs/>
+        </w:rPr>
+      </w:pPr>
+      <w:r>
+        <w:rPr>
+          <w:iCs/>
+        </w:rPr>
+        <w:t xml:space="preserve">Allow </w:t>
+      </w:r>
+      <w:r>
+        <w:rPr>
+          <w:iCs/>
+        </w:rPr>
+        <w:t>users</w:t>
+      </w:r>
+      <w:r>
+        <w:rPr>
+          <w:iCs/>
+        </w:rPr>
+        <w:t xml:space="preserve"> to retrieve data with </w:t>
+      </w:r>
+      <w:proofErr w:type="gramStart"/>
+      <w:r>
+        <w:rPr>
+          <w:iCs/>
+        </w:rPr>
+        <w:t xml:space="preserve">particular </w:t>
+      </w:r>
+      <w:r>
+        <w:rPr>
+          <w:iCs/>
+        </w:rPr>
+        <w:t>keywords</w:t>
+      </w:r>
+      <w:proofErr w:type="gramEnd"/>
+      <w:r>
+        <w:rPr>
+          <w:iCs/>
+        </w:rPr>
+        <w:t>.</w:t>
+      </w:r>
+    </w:p>
+    <w:p>
+      <w:pPr>
+        <w:pStyle w:val="ListParagraph"/>
+        <w:numPr>
+          <w:ilvl w:val="0"/>
+          <w:numId w:val="3"/>
+        </w:numPr>
+        <w:jc w:val="both"/>
+        <w:rPr>
+          <w:iCs/>
+        </w:rPr>
+      </w:pPr>
+      <w:r>
+        <w:rPr>
+          <w:iCs/>
+        </w:rPr>
+        <w:t xml:space="preserve">Allow </w:t>
+      </w:r>
+      <w:r>
+        <w:rPr>
+          <w:iCs/>
+        </w:rPr>
+        <w:t>users</w:t>
+      </w:r>
+      <w:r>
+        <w:rPr>
+          <w:iCs/>
+        </w:rPr>
+        <w:t xml:space="preserve"> to export data to store the information generated.</w:t>
+      </w:r>
     </w:p>
     <w:p>
       <w:pPr>
@@ -750,7 +1121,43 @@
       </w:r>
       <w:bookmarkEnd w:id="1"/>
     </w:p>
-    <w:p/>
+    <w:p>
+      <w:pPr>
+        <w:ind w:firstLine="716"/>
+      </w:pPr>
+      <w:r>
+        <w:t>The scope of th</w:t>
+      </w:r>
+      <w:r>
+        <w:t>e project plan is to provide information about how the program or system will be created with proper planning and time allocated.</w:t>
+      </w:r>
+      <w:r>
+        <w:t xml:space="preserve"> The work breakdown structure gives an idea of the phases of the project. The activity definition and estimation </w:t>
+      </w:r>
+      <w:proofErr w:type="gramStart"/>
+      <w:r>
+        <w:t>shows</w:t>
+      </w:r>
+      <w:proofErr w:type="gramEnd"/>
+      <w:r>
+        <w:t xml:space="preserve"> what is to be done during the phase.</w:t>
+      </w:r>
+      <w:r>
+        <w:t xml:space="preserve"> The time frame details for</w:t>
+      </w:r>
+      <w:r>
+        <w:t xml:space="preserve"> tracking progress </w:t>
+      </w:r>
+      <w:r>
+        <w:t>for</w:t>
+      </w:r>
+      <w:r>
+        <w:t xml:space="preserve"> completing each activity are shown in the Gantt chart. </w:t>
+      </w:r>
+      <w:r>
+        <w:t>This document helps the project manager to update the development progress to respective stakeholders and makes it easy to track the process of development.</w:t>
+      </w:r>
+    </w:p>
     <w:p>
       <w:pPr>
         <w:pStyle w:val="Heading2"/>
@@ -767,40 +1174,50 @@
     </w:p>
     <w:p>
       <w:pPr>
-        <w:pStyle w:val="ListParagraph"/>
-        <w:ind w:left="857"/>
+        <w:ind w:firstLine="716"/>
       </w:pPr>
-    </w:p>
-    <w:p>
-      <w:pPr>
-        <w:pStyle w:val="ListParagraph"/>
-        <w:ind w:left="857"/>
-      </w:pPr>
-    </w:p>
-    <w:p>
-      <w:pPr>
-        <w:jc w:val="both"/>
-        <w:rPr>
-          <w:i/>
-          <w:color w:val="FF0000"/>
-        </w:rPr>
-      </w:pPr>
-      <w:r>
-        <w:rPr>
-          <w:i/>
-          <w:color w:val="FF0000"/>
-        </w:rPr>
-        <w:t xml:space="preserve">Include some background information about the problem, the scope and what this document will contain. </w:t>
+      <w:r>
+        <w:t xml:space="preserve">The document </w:t>
+      </w:r>
+      <w:r>
+        <w:t xml:space="preserve">consists of three </w:t>
+      </w:r>
+      <w:proofErr w:type="spellStart"/>
+      <w:r>
+        <w:t>major</w:t>
+      </w:r>
+      <w:proofErr w:type="spellEnd"/>
+      <w:r>
+        <w:t xml:space="preserve"> contents to enable proper project planning. They are Work breakdown structure, Activity definition and Gantt chart. </w:t>
+      </w:r>
+      <w:r>
+        <w:t xml:space="preserve">The work breakdown structure divides each </w:t>
+      </w:r>
+      <w:proofErr w:type="gramStart"/>
+      <w:r>
+        <w:t>tasks</w:t>
+      </w:r>
+      <w:proofErr w:type="gramEnd"/>
+      <w:r>
+        <w:t xml:space="preserve"> or phases</w:t>
+      </w:r>
+      <w:r>
+        <w:t xml:space="preserve"> into multiple steps and sets a guideline or flow chart for the entire project. The Activity definition &amp; estimation provide a more detailed approach to how each step is accomplished. </w:t>
+      </w:r>
+      <w:r>
+        <w:t xml:space="preserve">Gantt chart is used to schedule the project activities into time frames and marked by different phases or development. This </w:t>
+      </w:r>
+      <w:proofErr w:type="gramStart"/>
+      <w:r>
+        <w:t>make</w:t>
+      </w:r>
+      <w:proofErr w:type="gramEnd"/>
+      <w:r>
+        <w:t xml:space="preserve"> it easy to keep track of the dates from start to finish.</w:t>
       </w:r>
     </w:p>
     <w:p/>
     <w:p/>
-    <w:p/>
-    <w:p>
-      <w:r>
-        <w:br w:type="page"/>
-      </w:r>
-    </w:p>
     <w:p>
       <w:pPr>
         <w:pStyle w:val="Heading1"/>
@@ -851,17 +1268,8 @@
           <w:i/>
           <w:color w:val="FF0000"/>
         </w:rPr>
-        <w:t xml:space="preserve">. Remember to consider ALL project activities – anything you do or will need to do should be included in the </w:t>
-      </w:r>
-      <w:proofErr w:type="gramStart"/>
-      <w:r>
-        <w:rPr>
-          <w:i/>
-          <w:color w:val="FF0000"/>
-        </w:rPr>
-        <w:t>WBS</w:t>
-      </w:r>
-      <w:proofErr w:type="gramEnd"/>
+        <w:t>. Remember to consider ALL project activities – anything you do or will need to do should be included in the WBS</w:t>
+      </w:r>
     </w:p>
     <w:p>
       <w:pPr>
@@ -5456,6 +5864,126 @@
         </w:drawing>
       </w:r>
     </w:p>
+    <w:p/>
+    <w:p/>
+    <w:p/>
+    <w:p/>
+    <w:p/>
+    <w:p/>
+    <w:p/>
+    <w:p/>
+    <w:p/>
+    <w:p/>
+    <w:p/>
+    <w:p/>
+    <w:p/>
+    <w:p/>
+    <w:p/>
+    <w:p/>
+    <w:p/>
+    <w:p/>
+    <w:p/>
+    <w:p>
+      <w:pPr>
+        <w:pStyle w:val="Heading1"/>
+      </w:pPr>
+      <w:r>
+        <w:lastRenderedPageBreak/>
+        <w:t>Reference:</w:t>
+      </w:r>
+    </w:p>
+    <w:p>
+      <w:pPr>
+        <w:pStyle w:val="NormalWeb"/>
+        <w:spacing w:before="0" w:beforeAutospacing="0" w:after="0" w:afterAutospacing="0" w:line="480" w:lineRule="auto"/>
+        <w:ind w:left="720" w:hanging="720"/>
+        <w:rPr>
+          <w:rFonts w:asciiTheme="minorHAnsi" w:eastAsiaTheme="minorEastAsia" w:hAnsiTheme="minorHAnsi" w:cstheme="minorBidi"/>
+          <w:sz w:val="22"/>
+          <w:szCs w:val="22"/>
+          <w:lang w:val="en-AU"/>
+        </w:rPr>
+      </w:pPr>
+      <w:r>
+        <w:rPr>
+          <w:rFonts w:asciiTheme="minorHAnsi" w:eastAsiaTheme="minorEastAsia" w:hAnsiTheme="minorHAnsi" w:cstheme="minorBidi"/>
+          <w:sz w:val="22"/>
+          <w:szCs w:val="22"/>
+          <w:lang w:val="en-AU"/>
+        </w:rPr>
+        <w:t>NYC restaurant inspections. (20</w:t>
+      </w:r>
+      <w:r>
+        <w:rPr>
+          <w:rFonts w:asciiTheme="minorHAnsi" w:eastAsiaTheme="minorEastAsia" w:hAnsiTheme="minorHAnsi" w:cstheme="minorBidi"/>
+          <w:sz w:val="22"/>
+          <w:szCs w:val="22"/>
+          <w:lang w:val="en-AU"/>
+        </w:rPr>
+        <w:t>23</w:t>
+      </w:r>
+      <w:r>
+        <w:rPr>
+          <w:rFonts w:asciiTheme="minorHAnsi" w:eastAsiaTheme="minorEastAsia" w:hAnsiTheme="minorHAnsi" w:cstheme="minorBidi"/>
+          <w:sz w:val="22"/>
+          <w:szCs w:val="22"/>
+          <w:lang w:val="en-AU"/>
+        </w:rPr>
+        <w:t>). Kaggle.</w:t>
+      </w:r>
+      <w:r>
+        <w:rPr>
+          <w:rFonts w:asciiTheme="minorHAnsi" w:eastAsiaTheme="minorEastAsia" w:hAnsiTheme="minorHAnsi" w:cstheme="minorBidi"/>
+          <w:sz w:val="22"/>
+          <w:szCs w:val="22"/>
+          <w:lang w:val="en-AU"/>
+        </w:rPr>
+        <w:t xml:space="preserve"> Retrieved</w:t>
+      </w:r>
+      <w:r>
+        <w:rPr>
+          <w:rFonts w:asciiTheme="minorHAnsi" w:eastAsiaTheme="minorEastAsia" w:hAnsiTheme="minorHAnsi" w:cstheme="minorBidi"/>
+          <w:sz w:val="22"/>
+          <w:szCs w:val="22"/>
+          <w:lang w:val="en-AU"/>
+        </w:rPr>
+        <w:t xml:space="preserve"> from:</w:t>
+      </w:r>
+    </w:p>
+    <w:p>
+      <w:pPr>
+        <w:pStyle w:val="NormalWeb"/>
+        <w:spacing w:before="0" w:beforeAutospacing="0" w:after="0" w:afterAutospacing="0" w:line="480" w:lineRule="auto"/>
+        <w:ind w:left="720" w:hanging="720"/>
+        <w:rPr>
+          <w:rFonts w:asciiTheme="minorHAnsi" w:eastAsiaTheme="minorEastAsia" w:hAnsiTheme="minorHAnsi" w:cstheme="minorBidi"/>
+          <w:sz w:val="22"/>
+          <w:szCs w:val="22"/>
+          <w:lang w:val="en-AU"/>
+        </w:rPr>
+      </w:pPr>
+      <w:hyperlink r:id="rId7" w:history="1">
+        <w:r>
+          <w:rPr>
+            <w:rStyle w:val="Hyperlink"/>
+            <w:rFonts w:asciiTheme="minorHAnsi" w:eastAsiaTheme="minorEastAsia" w:hAnsiTheme="minorHAnsi" w:cstheme="minorBidi"/>
+            <w:sz w:val="22"/>
+            <w:szCs w:val="22"/>
+            <w:lang w:val="en-AU"/>
+          </w:rPr>
+          <w:t>https://www.kaggle.com/datasets/new-york-city/nyc-inspections</w:t>
+        </w:r>
+      </w:hyperlink>
+    </w:p>
+    <w:p>
+      <w:pPr>
+        <w:pStyle w:val="NormalWeb"/>
+        <w:spacing w:before="0" w:beforeAutospacing="0" w:after="0" w:afterAutospacing="0" w:line="480" w:lineRule="auto"/>
+        <w:ind w:left="720" w:hanging="720"/>
+      </w:pPr>
+    </w:p>
+    <w:p/>
+    <w:p/>
     <w:sectPr>
       <w:pgSz w:w="11906" w:h="16838"/>
       <w:pgMar w:top="1440" w:right="1440" w:bottom="1440" w:left="1440" w:header="708" w:footer="708" w:gutter="0"/>
@@ -5469,6 +5997,119 @@
 <file path=word/numbering.xml><?xml version="1.0" encoding="utf-8"?>
 <w:numbering xmlns:wpc="http://schemas.microsoft.com/office/word/2010/wordprocessingCanvas" xmlns:cx="http://schemas.microsoft.com/office/drawing/2014/chartex" xmlns:cx1="http://schemas.microsoft.com/office/drawing/2015/9/8/chartex" xmlns:cx2="http://schemas.microsoft.com/office/drawing/2015/10/21/chartex" xmlns:cx3="http://schemas.microsoft.com/office/drawing/2016/5/9/chartex" xmlns:cx4="http://schemas.microsoft.com/office/drawing/2016/5/10/chartex" xmlns:cx5="http://schemas.microsoft.com/office/drawing/2016/5/11/chartex" xmlns:cx6="http://schemas.microsoft.com/office/drawing/2016/5/12/chartex" xmlns:cx7="http://schemas.microsoft.com/office/drawing/2016/5/13/chartex" xmlns:cx8="http://schemas.microsoft.com/office/drawing/2016/5/14/chartex" xmlns:mc="http://schemas.openxmlformats.org/markup-compatibility/2006" xmlns:aink="http://schemas.microsoft.com/office/drawing/2016/ink" xmlns:am3d="http://schemas.microsoft.com/office/drawing/2017/model3d" xmlns:o="urn:schemas-microsoft-com:office:office" xmlns:oel="http://schemas.microsoft.com/office/2019/extlst" xmlns:r="http://schemas.openxmlformats.org/officeDocument/2006/relationships" xmlns:m="http://schemas.openxmlformats.org/officeDocument/2006/math" xmlns:v="urn:schemas-microsoft-com:vml" xmlns:wp14="http://schemas.microsoft.com/office/word/2010/wordprocessingDrawing" xmlns:wp="http://schemas.openxmlformats.org/drawingml/2006/wordprocessingDrawing" xmlns:w10="urn:schemas-microsoft-com:office:word" xmlns:w="http://schemas.openxmlformats.org/wordprocessingml/2006/main" xmlns:w14="http://schemas.microsoft.com/office/word/2010/wordml" xmlns:w15="http://schemas.microsoft.com/office/word/2012/wordml" xmlns:w16cex="http://schemas.microsoft.com/office/word/2018/wordml/cex" xmlns:w16cid="http://schemas.microsoft.com/office/word/2016/wordml/cid" xmlns:w16="http://schemas.microsoft.com/office/word/2018/wordml" xmlns:w16sdtdh="http://schemas.microsoft.com/office/word/2020/wordml/sdtdatahash" xmlns:w16se="http://schemas.microsoft.com/office/word/2015/wordml/symex" xmlns:wpg="http://schemas.microsoft.com/office/word/2010/wordprocessingGroup" xmlns:wpi="http://schemas.microsoft.com/office/word/2010/wordprocessingInk" xmlns:wne="http://schemas.microsoft.com/office/word/2006/wordml" xmlns:wps="http://schemas.microsoft.com/office/word/2010/wordprocessingShape" mc:Ignorable="w14 w15 w16se w16cid w16 w16cex w16sdtdh wp14">
   <w:abstractNum w:abstractNumId="0" w15:restartNumberingAfterBreak="0">
+    <w:nsid w:val="23BD48E2"/>
+    <w:multiLevelType w:val="hybridMultilevel"/>
+    <w:tmpl w:val="9B6AC8C6"/>
+    <w:lvl w:ilvl="0" w:tplc="04090001">
+      <w:start w:val="1"/>
+      <w:numFmt w:val="bullet"/>
+      <w:lvlText w:val=""/>
+      <w:lvlJc w:val="left"/>
+      <w:pPr>
+        <w:ind w:left="720" w:hanging="360"/>
+      </w:pPr>
+      <w:rPr>
+        <w:rFonts w:ascii="Symbol" w:hAnsi="Symbol" w:hint="default"/>
+      </w:rPr>
+    </w:lvl>
+    <w:lvl w:ilvl="1" w:tplc="04090003" w:tentative="1">
+      <w:start w:val="1"/>
+      <w:numFmt w:val="bullet"/>
+      <w:lvlText w:val="o"/>
+      <w:lvlJc w:val="left"/>
+      <w:pPr>
+        <w:ind w:left="1440" w:hanging="360"/>
+      </w:pPr>
+      <w:rPr>
+        <w:rFonts w:ascii="Courier New" w:hAnsi="Courier New" w:cs="Courier New" w:hint="default"/>
+      </w:rPr>
+    </w:lvl>
+    <w:lvl w:ilvl="2" w:tplc="04090005" w:tentative="1">
+      <w:start w:val="1"/>
+      <w:numFmt w:val="bullet"/>
+      <w:lvlText w:val=""/>
+      <w:lvlJc w:val="left"/>
+      <w:pPr>
+        <w:ind w:left="2160" w:hanging="360"/>
+      </w:pPr>
+      <w:rPr>
+        <w:rFonts w:ascii="Wingdings" w:hAnsi="Wingdings" w:hint="default"/>
+      </w:rPr>
+    </w:lvl>
+    <w:lvl w:ilvl="3" w:tplc="04090001" w:tentative="1">
+      <w:start w:val="1"/>
+      <w:numFmt w:val="bullet"/>
+      <w:lvlText w:val=""/>
+      <w:lvlJc w:val="left"/>
+      <w:pPr>
+        <w:ind w:left="2880" w:hanging="360"/>
+      </w:pPr>
+      <w:rPr>
+        <w:rFonts w:ascii="Symbol" w:hAnsi="Symbol" w:hint="default"/>
+      </w:rPr>
+    </w:lvl>
+    <w:lvl w:ilvl="4" w:tplc="04090003" w:tentative="1">
+      <w:start w:val="1"/>
+      <w:numFmt w:val="bullet"/>
+      <w:lvlText w:val="o"/>
+      <w:lvlJc w:val="left"/>
+      <w:pPr>
+        <w:ind w:left="3600" w:hanging="360"/>
+      </w:pPr>
+      <w:rPr>
+        <w:rFonts w:ascii="Courier New" w:hAnsi="Courier New" w:cs="Courier New" w:hint="default"/>
+      </w:rPr>
+    </w:lvl>
+    <w:lvl w:ilvl="5" w:tplc="04090005" w:tentative="1">
+      <w:start w:val="1"/>
+      <w:numFmt w:val="bullet"/>
+      <w:lvlText w:val=""/>
+      <w:lvlJc w:val="left"/>
+      <w:pPr>
+        <w:ind w:left="4320" w:hanging="360"/>
+      </w:pPr>
+      <w:rPr>
+        <w:rFonts w:ascii="Wingdings" w:hAnsi="Wingdings" w:hint="default"/>
+      </w:rPr>
+    </w:lvl>
+    <w:lvl w:ilvl="6" w:tplc="04090001" w:tentative="1">
+      <w:start w:val="1"/>
+      <w:numFmt w:val="bullet"/>
+      <w:lvlText w:val=""/>
+      <w:lvlJc w:val="left"/>
+      <w:pPr>
+        <w:ind w:left="5040" w:hanging="360"/>
+      </w:pPr>
+      <w:rPr>
+        <w:rFonts w:ascii="Symbol" w:hAnsi="Symbol" w:hint="default"/>
+      </w:rPr>
+    </w:lvl>
+    <w:lvl w:ilvl="7" w:tplc="04090003" w:tentative="1">
+      <w:start w:val="1"/>
+      <w:numFmt w:val="bullet"/>
+      <w:lvlText w:val="o"/>
+      <w:lvlJc w:val="left"/>
+      <w:pPr>
+        <w:ind w:left="5760" w:hanging="360"/>
+      </w:pPr>
+      <w:rPr>
+        <w:rFonts w:ascii="Courier New" w:hAnsi="Courier New" w:cs="Courier New" w:hint="default"/>
+      </w:rPr>
+    </w:lvl>
+    <w:lvl w:ilvl="8" w:tplc="04090005" w:tentative="1">
+      <w:start w:val="1"/>
+      <w:numFmt w:val="bullet"/>
+      <w:lvlText w:val=""/>
+      <w:lvlJc w:val="left"/>
+      <w:pPr>
+        <w:ind w:left="6480" w:hanging="360"/>
+      </w:pPr>
+      <w:rPr>
+        <w:rFonts w:ascii="Wingdings" w:hAnsi="Wingdings" w:hint="default"/>
+      </w:rPr>
+    </w:lvl>
+  </w:abstractNum>
+  <w:abstractNum w:abstractNumId="1" w15:restartNumberingAfterBreak="0">
     <w:nsid w:val="375D36C8"/>
     <w:multiLevelType w:val="multilevel"/>
     <w:tmpl w:val="CF405D9C"/>
@@ -5581,7 +6222,7 @@
       </w:rPr>
     </w:lvl>
   </w:abstractNum>
-  <w:abstractNum w:abstractNumId="1" w15:restartNumberingAfterBreak="0">
+  <w:abstractNum w:abstractNumId="2" w15:restartNumberingAfterBreak="0">
     <w:nsid w:val="765D23A3"/>
     <w:multiLevelType w:val="multilevel"/>
     <w:tmpl w:val="D2A25216"/>
@@ -5695,10 +6336,13 @@
     </w:lvl>
   </w:abstractNum>
   <w:num w:numId="1" w16cid:durableId="1414081024">
-    <w:abstractNumId w:val="0"/>
+    <w:abstractNumId w:val="1"/>
   </w:num>
   <w:num w:numId="2" w16cid:durableId="1188981594">
-    <w:abstractNumId w:val="1"/>
+    <w:abstractNumId w:val="2"/>
+  </w:num>
+  <w:num w:numId="3" w16cid:durableId="238904814">
+    <w:abstractNumId w:val="0"/>
   </w:num>
 </w:numbering>
 </file>
@@ -6800,6 +7444,45 @@
       <w:lang w:val="en-US"/>
     </w:rPr>
   </w:style>
+  <w:style w:type="character" w:customStyle="1" w:styleId="normaltextrun">
+    <w:name w:val="normaltextrun"/>
+    <w:basedOn w:val="DefaultParagraphFont"/>
+    <w:rsid w:val="00293216"/>
+  </w:style>
+  <w:style w:type="character" w:customStyle="1" w:styleId="eop">
+    <w:name w:val="eop"/>
+    <w:basedOn w:val="DefaultParagraphFont"/>
+    <w:rsid w:val="00293216"/>
+  </w:style>
+  <w:style w:type="paragraph" w:styleId="NormalWeb">
+    <w:name w:val="Normal (Web)"/>
+    <w:basedOn w:val="Normal"/>
+    <w:uiPriority w:val="99"/>
+    <w:semiHidden/>
+    <w:unhideWhenUsed/>
+    <w:rsid w:val="000A1700"/>
+    <w:pPr>
+      <w:spacing w:before="100" w:beforeAutospacing="1" w:after="100" w:afterAutospacing="1" w:line="240" w:lineRule="auto"/>
+    </w:pPr>
+    <w:rPr>
+      <w:rFonts w:ascii="Times New Roman" w:eastAsia="Times New Roman" w:hAnsi="Times New Roman" w:cs="Times New Roman"/>
+      <w:sz w:val="24"/>
+      <w:szCs w:val="24"/>
+      <w:lang w:val="en-NP"/>
+    </w:rPr>
+  </w:style>
+  <w:style w:type="character" w:styleId="UnresolvedMention">
+    <w:name w:val="Unresolved Mention"/>
+    <w:basedOn w:val="DefaultParagraphFont"/>
+    <w:uiPriority w:val="99"/>
+    <w:semiHidden/>
+    <w:unhideWhenUsed/>
+    <w:rsid w:val="000A1700"/>
+    <w:rPr>
+      <w:color w:val="605E5C"/>
+      <w:shd w:val="clear" w:color="auto" w:fill="E1DFDD"/>
+    </w:rPr>
+  </w:style>
 </w:styles>
 </file>
 

--- a/Project Plan.docx
+++ b/Project Plan.docx
@@ -34,6 +34,7 @@
         <w:t>Kartik Mathur (s5309927)</w:t>
       </w:r>
     </w:p>
+    <w:p/>
     <w:p>
       <w:r>
         <w:br w:type="page"/>
@@ -797,6 +798,14 @@
     <w:p/>
     <w:p/>
     <w:p>
+      <w:pPr>
+        <w:sectPr>
+          <w:pgSz w:w="11906" w:h="16838"/>
+          <w:pgMar w:top="1440" w:right="1440" w:bottom="1440" w:left="1440" w:header="708" w:footer="708" w:gutter="0"/>
+          <w:cols w:space="708"/>
+          <w:docGrid w:linePitch="360"/>
+        </w:sectPr>
+      </w:pPr>
       <w:r>
         <w:br w:type="page"/>
       </w:r>
@@ -816,158 +825,61 @@
       </w:r>
       <w:bookmarkEnd w:id="3"/>
     </w:p>
-    <w:p/>
     <w:p>
       <w:pPr>
-        <w:jc w:val="both"/>
-        <w:rPr>
-          <w:i/>
-          <w:color w:val="FF0000"/>
-        </w:rPr>
+        <w:sectPr>
+          <w:pgSz w:w="16838" w:h="11906" w:orient="landscape"/>
+          <w:pgMar w:top="1440" w:right="1440" w:bottom="1440" w:left="1440" w:header="708" w:footer="708" w:gutter="0"/>
+          <w:cols w:space="708"/>
+          <w:docGrid w:linePitch="360"/>
+        </w:sectPr>
       </w:pPr>
       <w:r>
         <w:rPr>
-          <w:i/>
-          <w:color w:val="FF0000"/>
+          <w:noProof/>
         </w:rPr>
-        <w:t xml:space="preserve">This section should include the work breakdown structure for the whole project. The elements from the WBS should </w:t>
+        <w:drawing>
+          <wp:inline distT="0" distB="0" distL="0" distR="0" wp14:anchorId="692E8250" wp14:editId="78B97894">
+            <wp:extent cx="8755380" cy="5242560"/>
+            <wp:effectExtent l="0" t="0" r="7620" b="0"/>
+            <wp:docPr id="1397411231" name="Picture 3" descr="A diagram of a company&#10;&#10;Description automatically generated"/>
+            <wp:cNvGraphicFramePr>
+              <a:graphicFrameLocks xmlns:a="http://schemas.openxmlformats.org/drawingml/2006/main" noChangeAspect="1"/>
+            </wp:cNvGraphicFramePr>
+            <a:graphic xmlns:a="http://schemas.openxmlformats.org/drawingml/2006/main">
+              <a:graphicData uri="http://schemas.openxmlformats.org/drawingml/2006/picture">
+                <pic:pic xmlns:pic="http://schemas.openxmlformats.org/drawingml/2006/picture">
+                  <pic:nvPicPr>
+                    <pic:cNvPr id="1397411231" name="Picture 3" descr="A diagram of a company&#10;&#10;Description automatically generated"/>
+                    <pic:cNvPicPr/>
+                  </pic:nvPicPr>
+                  <pic:blipFill>
+                    <a:blip r:embed="rId8" cstate="print">
+                      <a:extLst>
+                        <a:ext uri="{28A0092B-C50C-407E-A947-70E740481C1C}">
+                          <a14:useLocalDpi xmlns:a14="http://schemas.microsoft.com/office/drawing/2010/main" val="0"/>
+                        </a:ext>
+                      </a:extLst>
+                    </a:blip>
+                    <a:stretch>
+                      <a:fillRect/>
+                    </a:stretch>
+                  </pic:blipFill>
+                  <pic:spPr>
+                    <a:xfrm>
+                      <a:off x="0" y="0"/>
+                      <a:ext cx="8755380" cy="5242560"/>
+                    </a:xfrm>
+                    <a:prstGeom prst="rect">
+                      <a:avLst/>
+                    </a:prstGeom>
+                  </pic:spPr>
+                </pic:pic>
+              </a:graphicData>
+            </a:graphic>
+          </wp:inline>
+        </w:drawing>
       </w:r>
-      <w:r>
-        <w:rPr>
-          <w:i/>
-          <w:color w:val="FF0000"/>
-        </w:rPr>
-        <w:t>be used to generate</w:t>
-      </w:r>
-      <w:r>
-        <w:rPr>
-          <w:i/>
-          <w:color w:val="FF0000"/>
-        </w:rPr>
-        <w:t xml:space="preserve"> your activity definition and those activities should then be scheduled in the Gantt Chart</w:t>
-      </w:r>
-      <w:r>
-        <w:rPr>
-          <w:i/>
-          <w:color w:val="FF0000"/>
-        </w:rPr>
-        <w:t xml:space="preserve">. Remember to consider ALL project activities – anything you do or will need to do should be included in the </w:t>
-      </w:r>
-      <w:proofErr w:type="gramStart"/>
-      <w:r>
-        <w:rPr>
-          <w:i/>
-          <w:color w:val="FF0000"/>
-        </w:rPr>
-        <w:t>WBS</w:t>
-      </w:r>
-      <w:proofErr w:type="gramEnd"/>
-    </w:p>
-    <w:p>
-      <w:pPr>
-        <w:jc w:val="both"/>
-        <w:rPr>
-          <w:b/>
-          <w:i/>
-          <w:color w:val="FF0000"/>
-        </w:rPr>
-      </w:pPr>
-      <w:r>
-        <w:rPr>
-          <w:i/>
-          <w:color w:val="FF0000"/>
-        </w:rPr>
-        <w:t>WBS’s are usually presented as some kind of hierarchical diagram</w:t>
-      </w:r>
-      <w:r>
-        <w:rPr>
-          <w:i/>
-          <w:color w:val="FF0000"/>
-        </w:rPr>
-        <w:t>/chart etc</w:t>
-      </w:r>
-      <w:r>
-        <w:rPr>
-          <w:i/>
-          <w:color w:val="FF0000"/>
-        </w:rPr>
-        <w:t>.</w:t>
-      </w:r>
-      <w:r>
-        <w:rPr>
-          <w:i/>
-          <w:color w:val="FF0000"/>
-        </w:rPr>
-        <w:t xml:space="preserve"> The </w:t>
-      </w:r>
-      <w:r>
-        <w:rPr>
-          <w:i/>
-          <w:color w:val="FF0000"/>
-        </w:rPr>
-        <w:t>details</w:t>
-      </w:r>
-      <w:r>
-        <w:rPr>
-          <w:i/>
-          <w:color w:val="FF0000"/>
-        </w:rPr>
-        <w:t xml:space="preserve"> </w:t>
-      </w:r>
-      <w:r>
-        <w:rPr>
-          <w:i/>
-          <w:color w:val="FF0000"/>
-        </w:rPr>
-        <w:t>what is involved each work unit should be</w:t>
-      </w:r>
-      <w:r>
-        <w:rPr>
-          <w:i/>
-          <w:color w:val="FF0000"/>
-        </w:rPr>
-        <w:t xml:space="preserve"> provided in section 3:</w:t>
-      </w:r>
-      <w:r>
-        <w:rPr>
-          <w:i/>
-          <w:color w:val="FF0000"/>
-        </w:rPr>
-        <w:t xml:space="preserve"> </w:t>
-      </w:r>
-      <w:r>
-        <w:rPr>
-          <w:b/>
-          <w:i/>
-          <w:color w:val="FF0000"/>
-        </w:rPr>
-        <w:t>Activity Definition</w:t>
-      </w:r>
-    </w:p>
-    <w:p>
-      <w:pPr>
-        <w:jc w:val="both"/>
-        <w:rPr>
-          <w:i/>
-          <w:color w:val="FF0000"/>
-        </w:rPr>
-      </w:pPr>
-      <w:r>
-        <w:rPr>
-          <w:i/>
-          <w:color w:val="FF0000"/>
-        </w:rPr>
-        <w:t>You do NOT need to do a WBS Dictionary for this project – the activity definition (whilst slightly different) will suffice.</w:t>
-      </w:r>
-      <w:r>
-        <w:rPr>
-          <w:i/>
-          <w:color w:val="FF0000"/>
-        </w:rPr>
-        <w:t xml:space="preserve"> The WBS is focussed on SCOPE. The Activity definition is focussed on TIME.</w:t>
-      </w:r>
-    </w:p>
-    <w:p>
       <w:r>
         <w:br w:type="page"/>
       </w:r>
@@ -995,95 +907,18 @@
         <w:pStyle w:val="ListParagraph"/>
       </w:pPr>
     </w:p>
-    <w:p>
-      <w:pPr>
-        <w:pStyle w:val="ListParagraph"/>
-      </w:pPr>
-    </w:p>
-    <w:p>
-      <w:pPr>
-        <w:spacing w:after="0"/>
-        <w:rPr>
-          <w:lang w:val="en-IN"/>
-        </w:rPr>
-      </w:pPr>
-    </w:p>
     <w:tbl>
       <w:tblPr>
-        <w:tblW w:w="0" w:type="auto"/>
-        <w:tblCellMar>
-          <w:top w:w="15" w:type="dxa"/>
-          <w:left w:w="15" w:type="dxa"/>
-          <w:bottom w:w="15" w:type="dxa"/>
-          <w:right w:w="15" w:type="dxa"/>
-        </w:tblCellMar>
+        <w:tblW w:w="9348" w:type="dxa"/>
         <w:tblLook w:val="04A0" w:firstRow="1" w:lastRow="0" w:firstColumn="1" w:lastColumn="0" w:noHBand="0" w:noVBand="1"/>
       </w:tblPr>
       <w:tblGrid>
-        <w:gridCol w:w="606"/>
-        <w:gridCol w:w="3254"/>
-        <w:gridCol w:w="891"/>
-        <w:gridCol w:w="1008"/>
-        <w:gridCol w:w="1142"/>
-        <w:gridCol w:w="919"/>
-        <w:gridCol w:w="1190"/>
+        <w:gridCol w:w="1022"/>
+        <w:gridCol w:w="4198"/>
+        <w:gridCol w:w="1860"/>
+        <w:gridCol w:w="1134"/>
+        <w:gridCol w:w="1134"/>
       </w:tblGrid>
-      <w:tr>
-        <w:trPr>
-          <w:trHeight w:val="270"/>
-        </w:trPr>
-        <w:tc>
-          <w:tcPr>
-            <w:tcW w:w="0" w:type="auto"/>
-            <w:gridSpan w:val="7"/>
-            <w:tcBorders>
-              <w:top w:val="single" w:sz="6" w:space="0" w:color="CCCCCC"/>
-              <w:left w:val="single" w:sz="6" w:space="0" w:color="CCCCCC"/>
-              <w:bottom w:val="single" w:sz="6" w:space="0" w:color="CCCCCC"/>
-              <w:right w:val="single" w:sz="6" w:space="0" w:color="CCCCCC"/>
-            </w:tcBorders>
-            <w:shd w:val="clear" w:color="auto" w:fill="0B5394"/>
-            <w:tcMar>
-              <w:top w:w="40" w:type="dxa"/>
-              <w:left w:w="40" w:type="dxa"/>
-              <w:bottom w:w="40" w:type="dxa"/>
-              <w:right w:w="40" w:type="dxa"/>
-            </w:tcMar>
-            <w:vAlign w:val="bottom"/>
-            <w:hideMark/>
-          </w:tcPr>
-          <w:p>
-            <w:pPr>
-              <w:rPr>
-                <w:lang w:val="en-IN"/>
-              </w:rPr>
-            </w:pPr>
-            <w:r>
-              <w:rPr>
-                <w:b/>
-                <w:bCs/>
-                <w:lang w:val="en-IN"/>
-              </w:rPr>
-              <w:t>Work Breakdown Structure</w:t>
-            </w:r>
-          </w:p>
-          <w:p>
-            <w:pPr>
-              <w:rPr>
-                <w:lang w:val="en-IN"/>
-              </w:rPr>
-            </w:pPr>
-            <w:r>
-              <w:rPr>
-                <w:b/>
-                <w:bCs/>
-                <w:lang w:val="en-IN"/>
-              </w:rPr>
-              <w:t>Iteration 2 of Rewards Subsystem</w:t>
-            </w:r>
-          </w:p>
-        </w:tc>
-      </w:tr>
       <w:tr>
         <w:trPr>
           <w:trHeight w:val="210"/>
@@ -1110,43 +945,10 @@
           <w:p>
             <w:pPr>
               <w:rPr>
-                <w:lang w:val="en-IN"/>
-              </w:rPr>
-            </w:pPr>
-            <w:r>
-              <w:rPr>
                 <w:b/>
                 <w:bCs/>
                 <w:lang w:val="en-IN"/>
               </w:rPr>
-              <w:t>Task ID</w:t>
-            </w:r>
-          </w:p>
-        </w:tc>
-        <w:tc>
-          <w:tcPr>
-            <w:tcW w:w="0" w:type="auto"/>
-            <w:tcBorders>
-              <w:top w:val="single" w:sz="6" w:space="0" w:color="CCCCCC"/>
-              <w:left w:val="single" w:sz="6" w:space="0" w:color="CCCCCC"/>
-              <w:bottom w:val="single" w:sz="6" w:space="0" w:color="CCCCCC"/>
-              <w:right w:val="single" w:sz="6" w:space="0" w:color="CCCCCC"/>
-            </w:tcBorders>
-            <w:shd w:val="clear" w:color="auto" w:fill="F3F3F3"/>
-            <w:tcMar>
-              <w:top w:w="40" w:type="dxa"/>
-              <w:left w:w="40" w:type="dxa"/>
-              <w:bottom w:w="40" w:type="dxa"/>
-              <w:right w:w="40" w:type="dxa"/>
-            </w:tcMar>
-            <w:vAlign w:val="bottom"/>
-            <w:hideMark/>
-          </w:tcPr>
-          <w:p>
-            <w:pPr>
-              <w:rPr>
-                <w:lang w:val="en-IN"/>
-              </w:rPr>
             </w:pPr>
             <w:r>
               <w:rPr>
@@ -1154,7 +956,7 @@
                 <w:bCs/>
                 <w:lang w:val="en-IN"/>
               </w:rPr>
-              <w:t>Task Description</w:t>
+              <w:t>Activity ID</w:t>
             </w:r>
           </w:p>
         </w:tc>
@@ -1189,48 +991,21 @@
                 <w:bCs/>
                 <w:lang w:val="en-IN"/>
               </w:rPr>
-              <w:t>Duration</w:t>
-            </w:r>
-          </w:p>
-        </w:tc>
-        <w:tc>
-          <w:tcPr>
-            <w:tcW w:w="0" w:type="auto"/>
-            <w:tcBorders>
-              <w:top w:val="single" w:sz="6" w:space="0" w:color="CCCCCC"/>
-              <w:left w:val="single" w:sz="6" w:space="0" w:color="CCCCCC"/>
-              <w:bottom w:val="single" w:sz="6" w:space="0" w:color="CCCCCC"/>
-              <w:right w:val="single" w:sz="6" w:space="0" w:color="CCCCCC"/>
-            </w:tcBorders>
-            <w:shd w:val="clear" w:color="auto" w:fill="F3F3F3"/>
-            <w:tcMar>
-              <w:top w:w="40" w:type="dxa"/>
-              <w:left w:w="40" w:type="dxa"/>
-              <w:bottom w:w="40" w:type="dxa"/>
-              <w:right w:w="40" w:type="dxa"/>
-            </w:tcMar>
-            <w:vAlign w:val="bottom"/>
-            <w:hideMark/>
-          </w:tcPr>
-          <w:p>
-            <w:pPr>
-              <w:rPr>
-                <w:lang w:val="en-IN"/>
-              </w:rPr>
-            </w:pPr>
+              <w:t xml:space="preserve">Activity </w:t>
+            </w:r>
             <w:r>
               <w:rPr>
                 <w:b/>
                 <w:bCs/>
                 <w:lang w:val="en-IN"/>
               </w:rPr>
-              <w:t>Resources</w:t>
-            </w:r>
-          </w:p>
-        </w:tc>
-        <w:tc>
-          <w:tcPr>
-            <w:tcW w:w="0" w:type="auto"/>
+              <w:t>Description</w:t>
+            </w:r>
+          </w:p>
+        </w:tc>
+        <w:tc>
+          <w:tcPr>
+            <w:tcW w:w="1860" w:type="dxa"/>
             <w:tcBorders>
               <w:top w:val="single" w:sz="6" w:space="0" w:color="CCCCCC"/>
               <w:left w:val="single" w:sz="6" w:space="0" w:color="CCCCCC"/>
@@ -1244,7 +1019,7 @@
               <w:bottom w:w="40" w:type="dxa"/>
               <w:right w:w="40" w:type="dxa"/>
             </w:tcMar>
-            <w:vAlign w:val="center"/>
+            <w:vAlign w:val="bottom"/>
             <w:hideMark/>
           </w:tcPr>
           <w:p>
@@ -1259,13 +1034,13 @@
                 <w:bCs/>
                 <w:lang w:val="en-IN"/>
               </w:rPr>
-              <w:t>Start Date</w:t>
-            </w:r>
-          </w:p>
-        </w:tc>
-        <w:tc>
-          <w:tcPr>
-            <w:tcW w:w="0" w:type="auto"/>
+              <w:t>Duration</w:t>
+            </w:r>
+          </w:p>
+        </w:tc>
+        <w:tc>
+          <w:tcPr>
+            <w:tcW w:w="1134" w:type="dxa"/>
             <w:tcBorders>
               <w:top w:val="single" w:sz="6" w:space="0" w:color="CCCCCC"/>
               <w:left w:val="single" w:sz="6" w:space="0" w:color="CCCCCC"/>
@@ -1279,7 +1054,7 @@
               <w:bottom w:w="40" w:type="dxa"/>
               <w:right w:w="40" w:type="dxa"/>
             </w:tcMar>
-            <w:vAlign w:val="center"/>
+            <w:vAlign w:val="bottom"/>
             <w:hideMark/>
           </w:tcPr>
           <w:p>
@@ -1294,13 +1069,13 @@
                 <w:bCs/>
                 <w:lang w:val="en-IN"/>
               </w:rPr>
-              <w:t>End Date</w:t>
-            </w:r>
-          </w:p>
-        </w:tc>
-        <w:tc>
-          <w:tcPr>
-            <w:tcW w:w="0" w:type="auto"/>
+              <w:t>Resources</w:t>
+            </w:r>
+          </w:p>
+        </w:tc>
+        <w:tc>
+          <w:tcPr>
+            <w:tcW w:w="1134" w:type="dxa"/>
             <w:tcBorders>
               <w:top w:val="single" w:sz="6" w:space="0" w:color="CCCCCC"/>
               <w:left w:val="single" w:sz="6" w:space="0" w:color="CCCCCC"/>
@@ -1329,48 +1104,7 @@
                 <w:bCs/>
                 <w:lang w:val="en-IN"/>
               </w:rPr>
-              <w:t>Predecessor</w:t>
-            </w:r>
-          </w:p>
-        </w:tc>
-      </w:tr>
-      <w:tr>
-        <w:trPr>
-          <w:trHeight w:val="165"/>
-        </w:trPr>
-        <w:tc>
-          <w:tcPr>
-            <w:tcW w:w="0" w:type="auto"/>
-            <w:gridSpan w:val="7"/>
-            <w:tcBorders>
-              <w:top w:val="single" w:sz="6" w:space="0" w:color="CCCCCC"/>
-              <w:left w:val="single" w:sz="6" w:space="0" w:color="CCCCCC"/>
-              <w:bottom w:val="single" w:sz="6" w:space="0" w:color="CCCCCC"/>
-              <w:right w:val="single" w:sz="6" w:space="0" w:color="CCCCCC"/>
-            </w:tcBorders>
-            <w:shd w:val="clear" w:color="auto" w:fill="CFE2F3"/>
-            <w:tcMar>
-              <w:top w:w="40" w:type="dxa"/>
-              <w:left w:w="40" w:type="dxa"/>
-              <w:bottom w:w="40" w:type="dxa"/>
-              <w:right w:w="40" w:type="dxa"/>
-            </w:tcMar>
-            <w:vAlign w:val="bottom"/>
-            <w:hideMark/>
-          </w:tcPr>
-          <w:p>
-            <w:pPr>
-              <w:rPr>
-                <w:lang w:val="en-IN"/>
-              </w:rPr>
-            </w:pPr>
-            <w:r>
-              <w:rPr>
-                <w:b/>
-                <w:bCs/>
-                <w:lang w:val="en-IN"/>
-              </w:rPr>
-              <w:t>Planning</w:t>
+              <w:t>Periods</w:t>
             </w:r>
           </w:p>
         </w:tc>
@@ -1381,6 +1115,48 @@
         </w:trPr>
         <w:tc>
           <w:tcPr>
+            <w:tcW w:w="9348" w:type="dxa"/>
+            <w:gridSpan w:val="5"/>
+            <w:tcBorders>
+              <w:top w:val="single" w:sz="6" w:space="0" w:color="CCCCCC"/>
+              <w:left w:val="single" w:sz="6" w:space="0" w:color="CCCCCC"/>
+              <w:bottom w:val="single" w:sz="6" w:space="0" w:color="CCCCCC"/>
+              <w:right w:val="single" w:sz="6" w:space="0" w:color="CCCCCC"/>
+            </w:tcBorders>
+            <w:shd w:val="clear" w:color="auto" w:fill="C0D7EC" w:themeFill="accent2" w:themeFillTint="66"/>
+            <w:tcMar>
+              <w:top w:w="40" w:type="dxa"/>
+              <w:left w:w="40" w:type="dxa"/>
+              <w:bottom w:w="40" w:type="dxa"/>
+              <w:right w:w="40" w:type="dxa"/>
+            </w:tcMar>
+            <w:vAlign w:val="center"/>
+          </w:tcPr>
+          <w:p>
+            <w:pPr>
+              <w:rPr>
+                <w:b/>
+                <w:bCs/>
+                <w:lang w:val="en-IN"/>
+              </w:rPr>
+            </w:pPr>
+            <w:r>
+              <w:rPr>
+                <w:b/>
+                <w:bCs/>
+                <w:lang w:val="en-IN"/>
+              </w:rPr>
+              <w:t>Planning</w:t>
+            </w:r>
+          </w:p>
+        </w:tc>
+      </w:tr>
+      <w:tr>
+        <w:trPr>
+          <w:trHeight w:val="465"/>
+        </w:trPr>
+        <w:tc>
+          <w:tcPr>
             <w:tcW w:w="0" w:type="auto"/>
             <w:tcBorders>
               <w:top w:val="single" w:sz="6" w:space="0" w:color="CCCCCC"/>
@@ -1443,7 +1219,7 @@
         </w:tc>
         <w:tc>
           <w:tcPr>
-            <w:tcW w:w="0" w:type="auto"/>
+            <w:tcW w:w="1860" w:type="dxa"/>
             <w:tcBorders>
               <w:top w:val="single" w:sz="6" w:space="0" w:color="CCCCCC"/>
               <w:left w:val="single" w:sz="6" w:space="0" w:color="CCCCCC"/>
@@ -1472,7 +1248,7 @@
         </w:tc>
         <w:tc>
           <w:tcPr>
-            <w:tcW w:w="0" w:type="auto"/>
+            <w:tcW w:w="1134" w:type="dxa"/>
             <w:tcBorders>
               <w:top w:val="single" w:sz="6" w:space="0" w:color="CCCCCC"/>
               <w:left w:val="single" w:sz="6" w:space="0" w:color="CCCCCC"/>
@@ -1501,121 +1277,33 @@
         </w:tc>
         <w:tc>
           <w:tcPr>
-            <w:tcW w:w="0" w:type="auto"/>
-            <w:tcBorders>
-              <w:top w:val="single" w:sz="6" w:space="0" w:color="CCCCCC"/>
-              <w:left w:val="single" w:sz="6" w:space="0" w:color="CCCCCC"/>
-              <w:bottom w:val="single" w:sz="6" w:space="0" w:color="CCCCCC"/>
-              <w:right w:val="single" w:sz="6" w:space="0" w:color="CCCCCC"/>
-            </w:tcBorders>
-            <w:tcMar>
-              <w:top w:w="40" w:type="dxa"/>
-              <w:left w:w="40" w:type="dxa"/>
-              <w:bottom w:w="40" w:type="dxa"/>
-              <w:right w:w="40" w:type="dxa"/>
-            </w:tcMar>
-            <w:vAlign w:val="center"/>
-            <w:hideMark/>
-          </w:tcPr>
-          <w:p>
-            <w:pPr>
-              <w:rPr>
-                <w:lang w:val="en-IN"/>
-              </w:rPr>
-            </w:pPr>
-            <w:r>
-              <w:t>15</w:t>
-            </w:r>
-            <w:r>
-              <w:rPr>
-                <w:lang w:val="en-IN"/>
-              </w:rPr>
-              <w:t>/</w:t>
-            </w:r>
-            <w:r>
-              <w:t>08</w:t>
-            </w:r>
-            <w:r>
-              <w:rPr>
-                <w:lang w:val="en-IN"/>
-              </w:rPr>
-              <w:t>/2023</w:t>
-            </w:r>
-          </w:p>
-        </w:tc>
-        <w:tc>
-          <w:tcPr>
-            <w:tcW w:w="0" w:type="auto"/>
-            <w:tcBorders>
-              <w:top w:val="single" w:sz="6" w:space="0" w:color="CCCCCC"/>
-              <w:left w:val="single" w:sz="6" w:space="0" w:color="CCCCCC"/>
-              <w:bottom w:val="single" w:sz="6" w:space="0" w:color="CCCCCC"/>
-              <w:right w:val="single" w:sz="6" w:space="0" w:color="CCCCCC"/>
-            </w:tcBorders>
-            <w:tcMar>
-              <w:top w:w="40" w:type="dxa"/>
-              <w:left w:w="40" w:type="dxa"/>
-              <w:bottom w:w="40" w:type="dxa"/>
-              <w:right w:w="40" w:type="dxa"/>
-            </w:tcMar>
-            <w:vAlign w:val="center"/>
-            <w:hideMark/>
-          </w:tcPr>
-          <w:p>
-            <w:pPr>
-              <w:rPr>
-                <w:lang w:val="en-IN"/>
-              </w:rPr>
-            </w:pPr>
-            <w:r>
-              <w:t>15</w:t>
-            </w:r>
-            <w:r>
-              <w:rPr>
-                <w:lang w:val="en-IN"/>
-              </w:rPr>
-              <w:t>/0</w:t>
-            </w:r>
-            <w:r>
-              <w:t>8</w:t>
-            </w:r>
-            <w:r>
-              <w:rPr>
-                <w:lang w:val="en-IN"/>
-              </w:rPr>
-              <w:t>/23</w:t>
-            </w:r>
-          </w:p>
-        </w:tc>
-        <w:tc>
-          <w:tcPr>
-            <w:tcW w:w="0" w:type="auto"/>
-            <w:tcBorders>
-              <w:top w:val="single" w:sz="6" w:space="0" w:color="CCCCCC"/>
-              <w:left w:val="single" w:sz="6" w:space="0" w:color="CCCCCC"/>
-              <w:bottom w:val="single" w:sz="6" w:space="0" w:color="CCCCCC"/>
-              <w:right w:val="single" w:sz="6" w:space="0" w:color="CCCCCC"/>
-            </w:tcBorders>
-            <w:tcMar>
-              <w:top w:w="40" w:type="dxa"/>
-              <w:left w:w="40" w:type="dxa"/>
-              <w:bottom w:w="40" w:type="dxa"/>
-              <w:right w:w="40" w:type="dxa"/>
-            </w:tcMar>
-            <w:vAlign w:val="center"/>
-            <w:hideMark/>
-          </w:tcPr>
-          <w:p>
-            <w:pPr>
-              <w:rPr>
-                <w:lang w:val="en-IN"/>
-              </w:rPr>
-            </w:pPr>
-            <w:r>
-              <w:rPr>
-                <w:lang w:val="en-IN"/>
-              </w:rPr>
-              <w:t>0</w:t>
+            <w:tcW w:w="1134" w:type="dxa"/>
+            <w:tcBorders>
+              <w:top w:val="single" w:sz="6" w:space="0" w:color="CCCCCC"/>
+              <w:left w:val="single" w:sz="6" w:space="0" w:color="CCCCCC"/>
+              <w:bottom w:val="single" w:sz="6" w:space="0" w:color="CCCCCC"/>
+              <w:right w:val="single" w:sz="6" w:space="0" w:color="CCCCCC"/>
+            </w:tcBorders>
+            <w:tcMar>
+              <w:top w:w="40" w:type="dxa"/>
+              <w:left w:w="40" w:type="dxa"/>
+              <w:bottom w:w="40" w:type="dxa"/>
+              <w:right w:w="40" w:type="dxa"/>
+            </w:tcMar>
+            <w:vAlign w:val="center"/>
+            <w:hideMark/>
+          </w:tcPr>
+          <w:p>
+            <w:pPr>
+              <w:rPr>
+                <w:lang w:val="en-IN"/>
+              </w:rPr>
+            </w:pPr>
+            <w:r>
+              <w:rPr>
+                <w:lang w:val="en-IN"/>
+              </w:rPr>
+              <w:t>1</w:t>
             </w:r>
           </w:p>
         </w:tc>
@@ -1682,13 +1370,13 @@
               </w:rPr>
             </w:pPr>
             <w:r>
-              <w:t>Team meeting and discussion</w:t>
-            </w:r>
-          </w:p>
-        </w:tc>
-        <w:tc>
-          <w:tcPr>
-            <w:tcW w:w="0" w:type="auto"/>
+              <w:t>Understand client requirements</w:t>
+            </w:r>
+          </w:p>
+        </w:tc>
+        <w:tc>
+          <w:tcPr>
+            <w:tcW w:w="1860" w:type="dxa"/>
             <w:tcBorders>
               <w:top w:val="single" w:sz="6" w:space="0" w:color="CCCCCC"/>
               <w:left w:val="single" w:sz="6" w:space="0" w:color="CCCCCC"/>
@@ -1717,7 +1405,7 @@
         </w:tc>
         <w:tc>
           <w:tcPr>
-            <w:tcW w:w="0" w:type="auto"/>
+            <w:tcW w:w="1134" w:type="dxa"/>
             <w:tcBorders>
               <w:top w:val="single" w:sz="6" w:space="0" w:color="CCCCCC"/>
               <w:left w:val="single" w:sz="6" w:space="0" w:color="CCCCCC"/>
@@ -1746,77 +1434,7 @@
         </w:tc>
         <w:tc>
           <w:tcPr>
-            <w:tcW w:w="0" w:type="auto"/>
-            <w:tcBorders>
-              <w:top w:val="single" w:sz="6" w:space="0" w:color="CCCCCC"/>
-              <w:left w:val="single" w:sz="6" w:space="0" w:color="CCCCCC"/>
-              <w:bottom w:val="single" w:sz="6" w:space="0" w:color="CCCCCC"/>
-              <w:right w:val="single" w:sz="6" w:space="0" w:color="CCCCCC"/>
-            </w:tcBorders>
-            <w:tcMar>
-              <w:top w:w="40" w:type="dxa"/>
-              <w:left w:w="40" w:type="dxa"/>
-              <w:bottom w:w="40" w:type="dxa"/>
-              <w:right w:w="40" w:type="dxa"/>
-            </w:tcMar>
-            <w:vAlign w:val="center"/>
-            <w:hideMark/>
-          </w:tcPr>
-          <w:p>
-            <w:pPr>
-              <w:rPr>
-                <w:lang w:val="en-IN"/>
-              </w:rPr>
-            </w:pPr>
-            <w:r>
-              <w:t>16</w:t>
-            </w:r>
-            <w:r>
-              <w:rPr>
-                <w:lang w:val="en-IN"/>
-              </w:rPr>
-              <w:t>/08/2023</w:t>
-            </w:r>
-          </w:p>
-        </w:tc>
-        <w:tc>
-          <w:tcPr>
-            <w:tcW w:w="0" w:type="auto"/>
-            <w:tcBorders>
-              <w:top w:val="single" w:sz="6" w:space="0" w:color="CCCCCC"/>
-              <w:left w:val="single" w:sz="6" w:space="0" w:color="CCCCCC"/>
-              <w:bottom w:val="single" w:sz="6" w:space="0" w:color="CCCCCC"/>
-              <w:right w:val="single" w:sz="6" w:space="0" w:color="CCCCCC"/>
-            </w:tcBorders>
-            <w:tcMar>
-              <w:top w:w="40" w:type="dxa"/>
-              <w:left w:w="40" w:type="dxa"/>
-              <w:bottom w:w="40" w:type="dxa"/>
-              <w:right w:w="40" w:type="dxa"/>
-            </w:tcMar>
-            <w:vAlign w:val="center"/>
-            <w:hideMark/>
-          </w:tcPr>
-          <w:p>
-            <w:pPr>
-              <w:rPr>
-                <w:lang w:val="en-IN"/>
-              </w:rPr>
-            </w:pPr>
-            <w:r>
-              <w:t>16</w:t>
-            </w:r>
-            <w:r>
-              <w:rPr>
-                <w:lang w:val="en-IN"/>
-              </w:rPr>
-              <w:t>/08/23</w:t>
-            </w:r>
-          </w:p>
-        </w:tc>
-        <w:tc>
-          <w:tcPr>
-            <w:tcW w:w="0" w:type="auto"/>
+            <w:tcW w:w="1134" w:type="dxa"/>
             <w:tcBorders>
               <w:top w:val="single" w:sz="6" w:space="0" w:color="CCCCCC"/>
               <w:left w:val="single" w:sz="6" w:space="0" w:color="CCCCCC"/>
@@ -1909,13 +1527,13 @@
               </w:rPr>
             </w:pPr>
             <w:r>
-              <w:t>Project Planning and making WBS</w:t>
-            </w:r>
-          </w:p>
-        </w:tc>
-        <w:tc>
-          <w:tcPr>
-            <w:tcW w:w="0" w:type="auto"/>
+              <w:t>Define objectives and scope</w:t>
+            </w:r>
+          </w:p>
+        </w:tc>
+        <w:tc>
+          <w:tcPr>
+            <w:tcW w:w="1860" w:type="dxa"/>
             <w:tcBorders>
               <w:top w:val="single" w:sz="6" w:space="0" w:color="CCCCCC"/>
               <w:left w:val="single" w:sz="6" w:space="0" w:color="CCCCCC"/>
@@ -1944,7 +1562,7 @@
         </w:tc>
         <w:tc>
           <w:tcPr>
-            <w:tcW w:w="0" w:type="auto"/>
+            <w:tcW w:w="1134" w:type="dxa"/>
             <w:tcBorders>
               <w:top w:val="single" w:sz="6" w:space="0" w:color="CCCCCC"/>
               <w:left w:val="single" w:sz="6" w:space="0" w:color="CCCCCC"/>
@@ -1973,77 +1591,7 @@
         </w:tc>
         <w:tc>
           <w:tcPr>
-            <w:tcW w:w="0" w:type="auto"/>
-            <w:tcBorders>
-              <w:top w:val="single" w:sz="6" w:space="0" w:color="CCCCCC"/>
-              <w:left w:val="single" w:sz="6" w:space="0" w:color="CCCCCC"/>
-              <w:bottom w:val="single" w:sz="6" w:space="0" w:color="CCCCCC"/>
-              <w:right w:val="single" w:sz="6" w:space="0" w:color="CCCCCC"/>
-            </w:tcBorders>
-            <w:tcMar>
-              <w:top w:w="40" w:type="dxa"/>
-              <w:left w:w="40" w:type="dxa"/>
-              <w:bottom w:w="40" w:type="dxa"/>
-              <w:right w:w="40" w:type="dxa"/>
-            </w:tcMar>
-            <w:vAlign w:val="center"/>
-            <w:hideMark/>
-          </w:tcPr>
-          <w:p>
-            <w:pPr>
-              <w:rPr>
-                <w:lang w:val="en-IN"/>
-              </w:rPr>
-            </w:pPr>
-            <w:r>
-              <w:t>17</w:t>
-            </w:r>
-            <w:r>
-              <w:rPr>
-                <w:lang w:val="en-IN"/>
-              </w:rPr>
-              <w:t>/08/23</w:t>
-            </w:r>
-          </w:p>
-        </w:tc>
-        <w:tc>
-          <w:tcPr>
-            <w:tcW w:w="0" w:type="auto"/>
-            <w:tcBorders>
-              <w:top w:val="single" w:sz="6" w:space="0" w:color="CCCCCC"/>
-              <w:left w:val="single" w:sz="6" w:space="0" w:color="CCCCCC"/>
-              <w:bottom w:val="single" w:sz="6" w:space="0" w:color="CCCCCC"/>
-              <w:right w:val="single" w:sz="6" w:space="0" w:color="CCCCCC"/>
-            </w:tcBorders>
-            <w:tcMar>
-              <w:top w:w="40" w:type="dxa"/>
-              <w:left w:w="40" w:type="dxa"/>
-              <w:bottom w:w="40" w:type="dxa"/>
-              <w:right w:w="40" w:type="dxa"/>
-            </w:tcMar>
-            <w:vAlign w:val="center"/>
-            <w:hideMark/>
-          </w:tcPr>
-          <w:p>
-            <w:pPr>
-              <w:rPr>
-                <w:lang w:val="en-IN"/>
-              </w:rPr>
-            </w:pPr>
-            <w:r>
-              <w:t>18</w:t>
-            </w:r>
-            <w:r>
-              <w:rPr>
-                <w:lang w:val="en-IN"/>
-              </w:rPr>
-              <w:t>/08/23</w:t>
-            </w:r>
-          </w:p>
-        </w:tc>
-        <w:tc>
-          <w:tcPr>
-            <w:tcW w:w="0" w:type="auto"/>
+            <w:tcW w:w="1134" w:type="dxa"/>
             <w:tcBorders>
               <w:top w:val="single" w:sz="6" w:space="0" w:color="CCCCCC"/>
               <w:left w:val="single" w:sz="6" w:space="0" w:color="CCCCCC"/>
@@ -2094,6 +1642,7 @@
               <w:right w:w="40" w:type="dxa"/>
             </w:tcMar>
             <w:vAlign w:val="center"/>
+            <w:hideMark/>
           </w:tcPr>
           <w:p>
             <w:r>
@@ -2118,13 +1667,91 @@
               <w:right w:w="40" w:type="dxa"/>
             </w:tcMar>
             <w:vAlign w:val="bottom"/>
-          </w:tcPr>
-          <w:p>
-            <w:r>
-              <w:t>Getting Client Approval</w:t>
-            </w:r>
-          </w:p>
-        </w:tc>
+            <w:hideMark/>
+          </w:tcPr>
+          <w:p>
+            <w:r>
+              <w:t>Create project plan</w:t>
+            </w:r>
+          </w:p>
+        </w:tc>
+        <w:tc>
+          <w:tcPr>
+            <w:tcW w:w="1860" w:type="dxa"/>
+            <w:tcBorders>
+              <w:top w:val="single" w:sz="6" w:space="0" w:color="CCCCCC"/>
+              <w:left w:val="single" w:sz="6" w:space="0" w:color="CCCCCC"/>
+              <w:bottom w:val="single" w:sz="6" w:space="0" w:color="CCCCCC"/>
+              <w:right w:val="single" w:sz="6" w:space="0" w:color="CCCCCC"/>
+            </w:tcBorders>
+            <w:tcMar>
+              <w:top w:w="40" w:type="dxa"/>
+              <w:left w:w="40" w:type="dxa"/>
+              <w:bottom w:w="40" w:type="dxa"/>
+              <w:right w:w="40" w:type="dxa"/>
+            </w:tcMar>
+            <w:vAlign w:val="center"/>
+            <w:hideMark/>
+          </w:tcPr>
+          <w:p>
+            <w:r>
+              <w:t>2 Hours</w:t>
+            </w:r>
+          </w:p>
+        </w:tc>
+        <w:tc>
+          <w:tcPr>
+            <w:tcW w:w="1134" w:type="dxa"/>
+            <w:tcBorders>
+              <w:top w:val="single" w:sz="6" w:space="0" w:color="CCCCCC"/>
+              <w:left w:val="single" w:sz="6" w:space="0" w:color="CCCCCC"/>
+              <w:bottom w:val="single" w:sz="6" w:space="0" w:color="CCCCCC"/>
+              <w:right w:val="single" w:sz="6" w:space="0" w:color="CCCCCC"/>
+            </w:tcBorders>
+            <w:tcMar>
+              <w:top w:w="40" w:type="dxa"/>
+              <w:left w:w="40" w:type="dxa"/>
+              <w:bottom w:w="40" w:type="dxa"/>
+              <w:right w:w="40" w:type="dxa"/>
+            </w:tcMar>
+            <w:vAlign w:val="bottom"/>
+            <w:hideMark/>
+          </w:tcPr>
+          <w:p>
+            <w:r>
+              <w:t>1</w:t>
+            </w:r>
+          </w:p>
+        </w:tc>
+        <w:tc>
+          <w:tcPr>
+            <w:tcW w:w="1134" w:type="dxa"/>
+            <w:tcBorders>
+              <w:top w:val="single" w:sz="6" w:space="0" w:color="CCCCCC"/>
+              <w:left w:val="single" w:sz="6" w:space="0" w:color="CCCCCC"/>
+              <w:bottom w:val="single" w:sz="6" w:space="0" w:color="CCCCCC"/>
+              <w:right w:val="single" w:sz="6" w:space="0" w:color="CCCCCC"/>
+            </w:tcBorders>
+            <w:tcMar>
+              <w:top w:w="40" w:type="dxa"/>
+              <w:left w:w="40" w:type="dxa"/>
+              <w:bottom w:w="40" w:type="dxa"/>
+              <w:right w:w="40" w:type="dxa"/>
+            </w:tcMar>
+            <w:vAlign w:val="center"/>
+            <w:hideMark/>
+          </w:tcPr>
+          <w:p>
+            <w:r>
+              <w:t>2</w:t>
+            </w:r>
+          </w:p>
+        </w:tc>
+      </w:tr>
+      <w:tr>
+        <w:trPr>
+          <w:trHeight w:val="363"/>
+        </w:trPr>
         <w:tc>
           <w:tcPr>
             <w:tcW w:w="0" w:type="auto"/>
@@ -2144,12 +1771,545 @@
           </w:tcPr>
           <w:p>
             <w:r>
+              <w:t>5</w:t>
+            </w:r>
+          </w:p>
+        </w:tc>
+        <w:tc>
+          <w:tcPr>
+            <w:tcW w:w="0" w:type="auto"/>
+            <w:tcBorders>
+              <w:top w:val="single" w:sz="6" w:space="0" w:color="CCCCCC"/>
+              <w:left w:val="single" w:sz="6" w:space="0" w:color="CCCCCC"/>
+              <w:bottom w:val="single" w:sz="6" w:space="0" w:color="CCCCCC"/>
+              <w:right w:val="single" w:sz="6" w:space="0" w:color="CCCCCC"/>
+            </w:tcBorders>
+            <w:shd w:val="clear" w:color="auto" w:fill="FFFFFF"/>
+            <w:tcMar>
+              <w:top w:w="40" w:type="dxa"/>
+              <w:left w:w="40" w:type="dxa"/>
+              <w:bottom w:w="40" w:type="dxa"/>
+              <w:right w:w="40" w:type="dxa"/>
+            </w:tcMar>
+            <w:vAlign w:val="bottom"/>
+          </w:tcPr>
+          <w:p>
+            <w:r>
+              <w:t>Allocate resources</w:t>
+            </w:r>
+          </w:p>
+        </w:tc>
+        <w:tc>
+          <w:tcPr>
+            <w:tcW w:w="1860" w:type="dxa"/>
+            <w:tcBorders>
+              <w:top w:val="single" w:sz="6" w:space="0" w:color="CCCCCC"/>
+              <w:left w:val="single" w:sz="6" w:space="0" w:color="CCCCCC"/>
+              <w:bottom w:val="single" w:sz="6" w:space="0" w:color="CCCCCC"/>
+              <w:right w:val="single" w:sz="6" w:space="0" w:color="CCCCCC"/>
+            </w:tcBorders>
+            <w:tcMar>
+              <w:top w:w="40" w:type="dxa"/>
+              <w:left w:w="40" w:type="dxa"/>
+              <w:bottom w:w="40" w:type="dxa"/>
+              <w:right w:w="40" w:type="dxa"/>
+            </w:tcMar>
+            <w:vAlign w:val="center"/>
+          </w:tcPr>
+          <w:p>
+            <w:r>
+              <w:t>2 hours</w:t>
+            </w:r>
+          </w:p>
+        </w:tc>
+        <w:tc>
+          <w:tcPr>
+            <w:tcW w:w="1134" w:type="dxa"/>
+            <w:tcBorders>
+              <w:top w:val="single" w:sz="6" w:space="0" w:color="CCCCCC"/>
+              <w:left w:val="single" w:sz="6" w:space="0" w:color="CCCCCC"/>
+              <w:bottom w:val="single" w:sz="6" w:space="0" w:color="CCCCCC"/>
+              <w:right w:val="single" w:sz="6" w:space="0" w:color="CCCCCC"/>
+            </w:tcBorders>
+            <w:tcMar>
+              <w:top w:w="40" w:type="dxa"/>
+              <w:left w:w="40" w:type="dxa"/>
+              <w:bottom w:w="40" w:type="dxa"/>
+              <w:right w:w="40" w:type="dxa"/>
+            </w:tcMar>
+            <w:vAlign w:val="bottom"/>
+          </w:tcPr>
+          <w:p>
+            <w:r>
+              <w:t>2</w:t>
+            </w:r>
+          </w:p>
+        </w:tc>
+        <w:tc>
+          <w:tcPr>
+            <w:tcW w:w="1134" w:type="dxa"/>
+            <w:tcBorders>
+              <w:top w:val="single" w:sz="6" w:space="0" w:color="CCCCCC"/>
+              <w:left w:val="single" w:sz="6" w:space="0" w:color="CCCCCC"/>
+              <w:bottom w:val="single" w:sz="6" w:space="0" w:color="CCCCCC"/>
+              <w:right w:val="single" w:sz="6" w:space="0" w:color="CCCCCC"/>
+            </w:tcBorders>
+            <w:tcMar>
+              <w:top w:w="40" w:type="dxa"/>
+              <w:left w:w="40" w:type="dxa"/>
+              <w:bottom w:w="40" w:type="dxa"/>
+              <w:right w:w="40" w:type="dxa"/>
+            </w:tcMar>
+            <w:vAlign w:val="center"/>
+          </w:tcPr>
+          <w:p>
+            <w:r>
+              <w:t>2</w:t>
+            </w:r>
+          </w:p>
+        </w:tc>
+      </w:tr>
+      <w:tr>
+        <w:trPr>
+          <w:trHeight w:val="363"/>
+        </w:trPr>
+        <w:tc>
+          <w:tcPr>
+            <w:tcW w:w="0" w:type="auto"/>
+            <w:tcBorders>
+              <w:top w:val="single" w:sz="6" w:space="0" w:color="CCCCCC"/>
+              <w:left w:val="single" w:sz="6" w:space="0" w:color="CCCCCC"/>
+              <w:bottom w:val="single" w:sz="6" w:space="0" w:color="CCCCCC"/>
+              <w:right w:val="single" w:sz="6" w:space="0" w:color="CCCCCC"/>
+            </w:tcBorders>
+            <w:tcMar>
+              <w:top w:w="40" w:type="dxa"/>
+              <w:left w:w="40" w:type="dxa"/>
+              <w:bottom w:w="40" w:type="dxa"/>
+              <w:right w:w="40" w:type="dxa"/>
+            </w:tcMar>
+            <w:vAlign w:val="center"/>
+          </w:tcPr>
+          <w:p>
+            <w:r>
+              <w:t>6</w:t>
+            </w:r>
+          </w:p>
+        </w:tc>
+        <w:tc>
+          <w:tcPr>
+            <w:tcW w:w="0" w:type="auto"/>
+            <w:tcBorders>
+              <w:top w:val="single" w:sz="6" w:space="0" w:color="CCCCCC"/>
+              <w:left w:val="single" w:sz="6" w:space="0" w:color="CCCCCC"/>
+              <w:bottom w:val="single" w:sz="6" w:space="0" w:color="CCCCCC"/>
+              <w:right w:val="single" w:sz="6" w:space="0" w:color="CCCCCC"/>
+            </w:tcBorders>
+            <w:shd w:val="clear" w:color="auto" w:fill="FFFFFF"/>
+            <w:tcMar>
+              <w:top w:w="40" w:type="dxa"/>
+              <w:left w:w="40" w:type="dxa"/>
+              <w:bottom w:w="40" w:type="dxa"/>
+              <w:right w:w="40" w:type="dxa"/>
+            </w:tcMar>
+            <w:vAlign w:val="bottom"/>
+          </w:tcPr>
+          <w:p>
+            <w:r>
+              <w:t>Schedule milestones and timelines</w:t>
+            </w:r>
+          </w:p>
+        </w:tc>
+        <w:tc>
+          <w:tcPr>
+            <w:tcW w:w="1860" w:type="dxa"/>
+            <w:tcBorders>
+              <w:top w:val="single" w:sz="6" w:space="0" w:color="CCCCCC"/>
+              <w:left w:val="single" w:sz="6" w:space="0" w:color="CCCCCC"/>
+              <w:bottom w:val="single" w:sz="6" w:space="0" w:color="CCCCCC"/>
+              <w:right w:val="single" w:sz="6" w:space="0" w:color="CCCCCC"/>
+            </w:tcBorders>
+            <w:tcMar>
+              <w:top w:w="40" w:type="dxa"/>
+              <w:left w:w="40" w:type="dxa"/>
+              <w:bottom w:w="40" w:type="dxa"/>
+              <w:right w:w="40" w:type="dxa"/>
+            </w:tcMar>
+            <w:vAlign w:val="center"/>
+          </w:tcPr>
+          <w:p>
+            <w:r>
+              <w:t>4 hours</w:t>
+            </w:r>
+          </w:p>
+        </w:tc>
+        <w:tc>
+          <w:tcPr>
+            <w:tcW w:w="1134" w:type="dxa"/>
+            <w:tcBorders>
+              <w:top w:val="single" w:sz="6" w:space="0" w:color="CCCCCC"/>
+              <w:left w:val="single" w:sz="6" w:space="0" w:color="CCCCCC"/>
+              <w:bottom w:val="single" w:sz="6" w:space="0" w:color="CCCCCC"/>
+              <w:right w:val="single" w:sz="6" w:space="0" w:color="CCCCCC"/>
+            </w:tcBorders>
+            <w:tcMar>
+              <w:top w:w="40" w:type="dxa"/>
+              <w:left w:w="40" w:type="dxa"/>
+              <w:bottom w:w="40" w:type="dxa"/>
+              <w:right w:w="40" w:type="dxa"/>
+            </w:tcMar>
+            <w:vAlign w:val="bottom"/>
+          </w:tcPr>
+          <w:p>
+            <w:r>
+              <w:t>2</w:t>
+            </w:r>
+          </w:p>
+        </w:tc>
+        <w:tc>
+          <w:tcPr>
+            <w:tcW w:w="1134" w:type="dxa"/>
+            <w:tcBorders>
+              <w:top w:val="single" w:sz="6" w:space="0" w:color="CCCCCC"/>
+              <w:left w:val="single" w:sz="6" w:space="0" w:color="CCCCCC"/>
+              <w:bottom w:val="single" w:sz="6" w:space="0" w:color="CCCCCC"/>
+              <w:right w:val="single" w:sz="6" w:space="0" w:color="CCCCCC"/>
+            </w:tcBorders>
+            <w:tcMar>
+              <w:top w:w="40" w:type="dxa"/>
+              <w:left w:w="40" w:type="dxa"/>
+              <w:bottom w:w="40" w:type="dxa"/>
+              <w:right w:w="40" w:type="dxa"/>
+            </w:tcMar>
+            <w:vAlign w:val="center"/>
+          </w:tcPr>
+          <w:p>
+            <w:r>
+              <w:t>3</w:t>
+            </w:r>
+          </w:p>
+        </w:tc>
+      </w:tr>
+      <w:tr>
+        <w:trPr>
+          <w:trHeight w:val="363"/>
+        </w:trPr>
+        <w:tc>
+          <w:tcPr>
+            <w:tcW w:w="0" w:type="auto"/>
+            <w:tcBorders>
+              <w:top w:val="single" w:sz="6" w:space="0" w:color="CCCCCC"/>
+              <w:left w:val="single" w:sz="6" w:space="0" w:color="CCCCCC"/>
+              <w:bottom w:val="single" w:sz="6" w:space="0" w:color="CCCCCC"/>
+              <w:right w:val="single" w:sz="6" w:space="0" w:color="CCCCCC"/>
+            </w:tcBorders>
+            <w:tcMar>
+              <w:top w:w="40" w:type="dxa"/>
+              <w:left w:w="40" w:type="dxa"/>
+              <w:bottom w:w="40" w:type="dxa"/>
+              <w:right w:w="40" w:type="dxa"/>
+            </w:tcMar>
+            <w:vAlign w:val="center"/>
+          </w:tcPr>
+          <w:p>
+            <w:r>
+              <w:t>7</w:t>
+            </w:r>
+          </w:p>
+        </w:tc>
+        <w:tc>
+          <w:tcPr>
+            <w:tcW w:w="0" w:type="auto"/>
+            <w:tcBorders>
+              <w:top w:val="single" w:sz="6" w:space="0" w:color="CCCCCC"/>
+              <w:left w:val="single" w:sz="6" w:space="0" w:color="CCCCCC"/>
+              <w:bottom w:val="single" w:sz="6" w:space="0" w:color="CCCCCC"/>
+              <w:right w:val="single" w:sz="6" w:space="0" w:color="CCCCCC"/>
+            </w:tcBorders>
+            <w:shd w:val="clear" w:color="auto" w:fill="FFFFFF"/>
+            <w:tcMar>
+              <w:top w:w="40" w:type="dxa"/>
+              <w:left w:w="40" w:type="dxa"/>
+              <w:bottom w:w="40" w:type="dxa"/>
+              <w:right w:w="40" w:type="dxa"/>
+            </w:tcMar>
+            <w:vAlign w:val="bottom"/>
+          </w:tcPr>
+          <w:p>
+            <w:r>
+              <w:t>Develop use cases</w:t>
+            </w:r>
+          </w:p>
+        </w:tc>
+        <w:tc>
+          <w:tcPr>
+            <w:tcW w:w="1860" w:type="dxa"/>
+            <w:tcBorders>
+              <w:top w:val="single" w:sz="6" w:space="0" w:color="CCCCCC"/>
+              <w:left w:val="single" w:sz="6" w:space="0" w:color="CCCCCC"/>
+              <w:bottom w:val="single" w:sz="6" w:space="0" w:color="CCCCCC"/>
+              <w:right w:val="single" w:sz="6" w:space="0" w:color="CCCCCC"/>
+            </w:tcBorders>
+            <w:tcMar>
+              <w:top w:w="40" w:type="dxa"/>
+              <w:left w:w="40" w:type="dxa"/>
+              <w:bottom w:w="40" w:type="dxa"/>
+              <w:right w:w="40" w:type="dxa"/>
+            </w:tcMar>
+            <w:vAlign w:val="center"/>
+          </w:tcPr>
+          <w:p>
+            <w:r>
+              <w:t>6 hours</w:t>
+            </w:r>
+          </w:p>
+        </w:tc>
+        <w:tc>
+          <w:tcPr>
+            <w:tcW w:w="1134" w:type="dxa"/>
+            <w:tcBorders>
+              <w:top w:val="single" w:sz="6" w:space="0" w:color="CCCCCC"/>
+              <w:left w:val="single" w:sz="6" w:space="0" w:color="CCCCCC"/>
+              <w:bottom w:val="single" w:sz="6" w:space="0" w:color="CCCCCC"/>
+              <w:right w:val="single" w:sz="6" w:space="0" w:color="CCCCCC"/>
+            </w:tcBorders>
+            <w:tcMar>
+              <w:top w:w="40" w:type="dxa"/>
+              <w:left w:w="40" w:type="dxa"/>
+              <w:bottom w:w="40" w:type="dxa"/>
+              <w:right w:w="40" w:type="dxa"/>
+            </w:tcMar>
+            <w:vAlign w:val="bottom"/>
+          </w:tcPr>
+          <w:p>
+            <w:r>
+              <w:t>3</w:t>
+            </w:r>
+          </w:p>
+        </w:tc>
+        <w:tc>
+          <w:tcPr>
+            <w:tcW w:w="1134" w:type="dxa"/>
+            <w:tcBorders>
+              <w:top w:val="single" w:sz="6" w:space="0" w:color="CCCCCC"/>
+              <w:left w:val="single" w:sz="6" w:space="0" w:color="CCCCCC"/>
+              <w:bottom w:val="single" w:sz="6" w:space="0" w:color="CCCCCC"/>
+              <w:right w:val="single" w:sz="6" w:space="0" w:color="CCCCCC"/>
+            </w:tcBorders>
+            <w:tcMar>
+              <w:top w:w="40" w:type="dxa"/>
+              <w:left w:w="40" w:type="dxa"/>
+              <w:bottom w:w="40" w:type="dxa"/>
+              <w:right w:w="40" w:type="dxa"/>
+            </w:tcMar>
+            <w:vAlign w:val="center"/>
+          </w:tcPr>
+          <w:p>
+            <w:r>
+              <w:t>3</w:t>
+            </w:r>
+          </w:p>
+        </w:tc>
+      </w:tr>
+      <w:tr>
+        <w:trPr>
+          <w:trHeight w:val="363"/>
+        </w:trPr>
+        <w:tc>
+          <w:tcPr>
+            <w:tcW w:w="9348" w:type="dxa"/>
+            <w:gridSpan w:val="5"/>
+            <w:tcBorders>
+              <w:top w:val="single" w:sz="6" w:space="0" w:color="CCCCCC"/>
+              <w:left w:val="single" w:sz="6" w:space="0" w:color="CCCCCC"/>
+              <w:bottom w:val="single" w:sz="6" w:space="0" w:color="CCCCCC"/>
+              <w:right w:val="single" w:sz="6" w:space="0" w:color="CCCCCC"/>
+            </w:tcBorders>
+            <w:shd w:val="clear" w:color="auto" w:fill="C0D7EC" w:themeFill="accent2" w:themeFillTint="66"/>
+            <w:tcMar>
+              <w:top w:w="40" w:type="dxa"/>
+              <w:left w:w="40" w:type="dxa"/>
+              <w:bottom w:w="40" w:type="dxa"/>
+              <w:right w:w="40" w:type="dxa"/>
+            </w:tcMar>
+            <w:vAlign w:val="center"/>
+          </w:tcPr>
+          <w:p>
+            <w:pPr>
+              <w:rPr>
+                <w:b/>
+                <w:bCs/>
+              </w:rPr>
+            </w:pPr>
+            <w:r>
+              <w:rPr>
+                <w:b/>
+                <w:bCs/>
+              </w:rPr>
+              <w:t>Analysis</w:t>
+            </w:r>
+          </w:p>
+        </w:tc>
+      </w:tr>
+      <w:tr>
+        <w:trPr>
+          <w:trHeight w:val="240"/>
+        </w:trPr>
+        <w:tc>
+          <w:tcPr>
+            <w:tcW w:w="0" w:type="auto"/>
+            <w:tcBorders>
+              <w:top w:val="single" w:sz="6" w:space="0" w:color="CCCCCC"/>
+              <w:left w:val="single" w:sz="6" w:space="0" w:color="CCCCCC"/>
+              <w:bottom w:val="single" w:sz="6" w:space="0" w:color="CCCCCC"/>
+              <w:right w:val="single" w:sz="6" w:space="0" w:color="CCCCCC"/>
+            </w:tcBorders>
+            <w:tcMar>
+              <w:top w:w="40" w:type="dxa"/>
+              <w:left w:w="40" w:type="dxa"/>
+              <w:bottom w:w="40" w:type="dxa"/>
+              <w:right w:w="40" w:type="dxa"/>
+            </w:tcMar>
+            <w:vAlign w:val="center"/>
+            <w:hideMark/>
+          </w:tcPr>
+          <w:p>
+            <w:pPr>
+              <w:rPr>
+                <w:lang w:val="en-IN"/>
+              </w:rPr>
+            </w:pPr>
+            <w:r>
+              <w:rPr>
+                <w:lang w:val="en-IN"/>
+              </w:rPr>
+              <w:t>8</w:t>
+            </w:r>
+          </w:p>
+        </w:tc>
+        <w:tc>
+          <w:tcPr>
+            <w:tcW w:w="0" w:type="auto"/>
+            <w:tcBorders>
+              <w:top w:val="single" w:sz="6" w:space="0" w:color="CCCCCC"/>
+              <w:left w:val="single" w:sz="6" w:space="0" w:color="CCCCCC"/>
+              <w:bottom w:val="single" w:sz="6" w:space="0" w:color="CCCCCC"/>
+              <w:right w:val="single" w:sz="6" w:space="0" w:color="CCCCCC"/>
+            </w:tcBorders>
+            <w:tcMar>
+              <w:top w:w="40" w:type="dxa"/>
+              <w:left w:w="40" w:type="dxa"/>
+              <w:bottom w:w="40" w:type="dxa"/>
+              <w:right w:w="40" w:type="dxa"/>
+            </w:tcMar>
+            <w:vAlign w:val="bottom"/>
+            <w:hideMark/>
+          </w:tcPr>
+          <w:p>
+            <w:pPr>
+              <w:rPr>
+                <w:lang w:val="en-IN"/>
+              </w:rPr>
+            </w:pPr>
+            <w:r>
+              <w:t>Requirement analysis</w:t>
+            </w:r>
+          </w:p>
+        </w:tc>
+        <w:tc>
+          <w:tcPr>
+            <w:tcW w:w="1860" w:type="dxa"/>
+            <w:tcBorders>
+              <w:top w:val="single" w:sz="6" w:space="0" w:color="CCCCCC"/>
+              <w:left w:val="single" w:sz="6" w:space="0" w:color="CCCCCC"/>
+              <w:bottom w:val="single" w:sz="6" w:space="0" w:color="CCCCCC"/>
+              <w:right w:val="single" w:sz="6" w:space="0" w:color="CCCCCC"/>
+            </w:tcBorders>
+            <w:tcMar>
+              <w:top w:w="40" w:type="dxa"/>
+              <w:left w:w="40" w:type="dxa"/>
+              <w:bottom w:w="40" w:type="dxa"/>
+              <w:right w:w="40" w:type="dxa"/>
+            </w:tcMar>
+            <w:vAlign w:val="center"/>
+            <w:hideMark/>
+          </w:tcPr>
+          <w:p>
+            <w:pPr>
+              <w:rPr>
+                <w:lang w:val="en-IN"/>
+              </w:rPr>
+            </w:pPr>
+            <w:r>
               <w:t>2 Hours</w:t>
             </w:r>
           </w:p>
         </w:tc>
         <w:tc>
           <w:tcPr>
+            <w:tcW w:w="1134" w:type="dxa"/>
+            <w:tcBorders>
+              <w:top w:val="single" w:sz="6" w:space="0" w:color="CCCCCC"/>
+              <w:left w:val="single" w:sz="6" w:space="0" w:color="CCCCCC"/>
+              <w:bottom w:val="single" w:sz="6" w:space="0" w:color="CCCCCC"/>
+              <w:right w:val="single" w:sz="6" w:space="0" w:color="CCCCCC"/>
+            </w:tcBorders>
+            <w:tcMar>
+              <w:top w:w="40" w:type="dxa"/>
+              <w:left w:w="40" w:type="dxa"/>
+              <w:bottom w:w="40" w:type="dxa"/>
+              <w:right w:w="40" w:type="dxa"/>
+            </w:tcMar>
+            <w:vAlign w:val="bottom"/>
+            <w:hideMark/>
+          </w:tcPr>
+          <w:p>
+            <w:pPr>
+              <w:rPr>
+                <w:lang w:val="en-IN"/>
+              </w:rPr>
+            </w:pPr>
+            <w:r>
+              <w:t>1</w:t>
+            </w:r>
+          </w:p>
+        </w:tc>
+        <w:tc>
+          <w:tcPr>
+            <w:tcW w:w="1134" w:type="dxa"/>
+            <w:tcBorders>
+              <w:top w:val="single" w:sz="6" w:space="0" w:color="CCCCCC"/>
+              <w:left w:val="single" w:sz="6" w:space="0" w:color="CCCCCC"/>
+              <w:bottom w:val="single" w:sz="6" w:space="0" w:color="CCCCCC"/>
+              <w:right w:val="single" w:sz="6" w:space="0" w:color="CCCCCC"/>
+            </w:tcBorders>
+            <w:tcMar>
+              <w:top w:w="40" w:type="dxa"/>
+              <w:left w:w="40" w:type="dxa"/>
+              <w:bottom w:w="40" w:type="dxa"/>
+              <w:right w:w="40" w:type="dxa"/>
+            </w:tcMar>
+            <w:vAlign w:val="center"/>
+            <w:hideMark/>
+          </w:tcPr>
+          <w:p>
+            <w:pPr>
+              <w:rPr>
+                <w:lang w:val="en-IN"/>
+              </w:rPr>
+            </w:pPr>
+            <w:r>
+              <w:t>3</w:t>
+            </w:r>
+          </w:p>
+        </w:tc>
+      </w:tr>
+      <w:tr>
+        <w:trPr>
+          <w:trHeight w:val="240"/>
+        </w:trPr>
+        <w:tc>
+          <w:tcPr>
             <w:tcW w:w="0" w:type="auto"/>
             <w:tcBorders>
               <w:top w:val="single" w:sz="6" w:space="0" w:color="CCCCCC"/>
@@ -2163,14 +2323,116 @@
               <w:bottom w:w="40" w:type="dxa"/>
               <w:right w:w="40" w:type="dxa"/>
             </w:tcMar>
+            <w:vAlign w:val="center"/>
+            <w:hideMark/>
+          </w:tcPr>
+          <w:p>
+            <w:r>
+              <w:t>9</w:t>
+            </w:r>
+          </w:p>
+        </w:tc>
+        <w:tc>
+          <w:tcPr>
+            <w:tcW w:w="0" w:type="auto"/>
+            <w:tcBorders>
+              <w:top w:val="single" w:sz="6" w:space="0" w:color="CCCCCC"/>
+              <w:left w:val="single" w:sz="6" w:space="0" w:color="CCCCCC"/>
+              <w:bottom w:val="single" w:sz="6" w:space="0" w:color="CCCCCC"/>
+              <w:right w:val="single" w:sz="6" w:space="0" w:color="CCCCCC"/>
+            </w:tcBorders>
+            <w:tcMar>
+              <w:top w:w="40" w:type="dxa"/>
+              <w:left w:w="40" w:type="dxa"/>
+              <w:bottom w:w="40" w:type="dxa"/>
+              <w:right w:w="40" w:type="dxa"/>
+            </w:tcMar>
             <w:vAlign w:val="bottom"/>
-          </w:tcPr>
-          <w:p>
-            <w:r>
-              <w:t>1</w:t>
-            </w:r>
-          </w:p>
-        </w:tc>
+            <w:hideMark/>
+          </w:tcPr>
+          <w:p>
+            <w:r>
+              <w:t>Analyse past and present data</w:t>
+            </w:r>
+          </w:p>
+        </w:tc>
+        <w:tc>
+          <w:tcPr>
+            <w:tcW w:w="1860" w:type="dxa"/>
+            <w:tcBorders>
+              <w:top w:val="single" w:sz="6" w:space="0" w:color="CCCCCC"/>
+              <w:left w:val="single" w:sz="6" w:space="0" w:color="CCCCCC"/>
+              <w:bottom w:val="single" w:sz="6" w:space="0" w:color="CCCCCC"/>
+              <w:right w:val="single" w:sz="6" w:space="0" w:color="CCCCCC"/>
+            </w:tcBorders>
+            <w:tcMar>
+              <w:top w:w="40" w:type="dxa"/>
+              <w:left w:w="40" w:type="dxa"/>
+              <w:bottom w:w="40" w:type="dxa"/>
+              <w:right w:w="40" w:type="dxa"/>
+            </w:tcMar>
+            <w:vAlign w:val="center"/>
+            <w:hideMark/>
+          </w:tcPr>
+          <w:p>
+            <w:r>
+              <w:t>4 Hours</w:t>
+            </w:r>
+          </w:p>
+        </w:tc>
+        <w:tc>
+          <w:tcPr>
+            <w:tcW w:w="1134" w:type="dxa"/>
+            <w:tcBorders>
+              <w:top w:val="single" w:sz="6" w:space="0" w:color="CCCCCC"/>
+              <w:left w:val="single" w:sz="6" w:space="0" w:color="CCCCCC"/>
+              <w:bottom w:val="single" w:sz="6" w:space="0" w:color="CCCCCC"/>
+              <w:right w:val="single" w:sz="6" w:space="0" w:color="CCCCCC"/>
+            </w:tcBorders>
+            <w:tcMar>
+              <w:top w:w="40" w:type="dxa"/>
+              <w:left w:w="40" w:type="dxa"/>
+              <w:bottom w:w="40" w:type="dxa"/>
+              <w:right w:w="40" w:type="dxa"/>
+            </w:tcMar>
+            <w:vAlign w:val="bottom"/>
+            <w:hideMark/>
+          </w:tcPr>
+          <w:p>
+            <w:r>
+              <w:t>3</w:t>
+            </w:r>
+          </w:p>
+        </w:tc>
+        <w:tc>
+          <w:tcPr>
+            <w:tcW w:w="1134" w:type="dxa"/>
+            <w:tcBorders>
+              <w:top w:val="single" w:sz="6" w:space="0" w:color="CCCCCC"/>
+              <w:left w:val="single" w:sz="6" w:space="0" w:color="CCCCCC"/>
+              <w:bottom w:val="single" w:sz="6" w:space="0" w:color="CCCCCC"/>
+              <w:right w:val="single" w:sz="6" w:space="0" w:color="CCCCCC"/>
+            </w:tcBorders>
+            <w:tcMar>
+              <w:top w:w="40" w:type="dxa"/>
+              <w:left w:w="40" w:type="dxa"/>
+              <w:bottom w:w="40" w:type="dxa"/>
+              <w:right w:w="40" w:type="dxa"/>
+            </w:tcMar>
+            <w:vAlign w:val="center"/>
+            <w:hideMark/>
+          </w:tcPr>
+          <w:p>
+            <w:r>
+              <w:t>4</w:t>
+            </w:r>
+          </w:p>
+        </w:tc>
+      </w:tr>
+      <w:tr>
+        <w:trPr>
+          <w:trHeight w:val="240"/>
+        </w:trPr>
         <w:tc>
           <w:tcPr>
             <w:tcW w:w="0" w:type="auto"/>
@@ -2187,10 +2449,11 @@
               <w:right w:w="40" w:type="dxa"/>
             </w:tcMar>
             <w:vAlign w:val="center"/>
-          </w:tcPr>
-          <w:p>
-            <w:r>
-              <w:t>19/08/23</w:t>
+            <w:hideMark/>
+          </w:tcPr>
+          <w:p>
+            <w:r>
+              <w:t>10</w:t>
             </w:r>
           </w:p>
         </w:tc>
@@ -2209,14 +2472,92 @@
               <w:bottom w:w="40" w:type="dxa"/>
               <w:right w:w="40" w:type="dxa"/>
             </w:tcMar>
-            <w:vAlign w:val="center"/>
-          </w:tcPr>
-          <w:p>
-            <w:r>
-              <w:t>21/08/23</w:t>
-            </w:r>
-          </w:p>
-        </w:tc>
+            <w:vAlign w:val="bottom"/>
+            <w:hideMark/>
+          </w:tcPr>
+          <w:p>
+            <w:r>
+              <w:t>Evaluate scope</w:t>
+            </w:r>
+          </w:p>
+        </w:tc>
+        <w:tc>
+          <w:tcPr>
+            <w:tcW w:w="1860" w:type="dxa"/>
+            <w:tcBorders>
+              <w:top w:val="single" w:sz="6" w:space="0" w:color="CCCCCC"/>
+              <w:left w:val="single" w:sz="6" w:space="0" w:color="CCCCCC"/>
+              <w:bottom w:val="single" w:sz="6" w:space="0" w:color="CCCCCC"/>
+              <w:right w:val="single" w:sz="6" w:space="0" w:color="CCCCCC"/>
+            </w:tcBorders>
+            <w:tcMar>
+              <w:top w:w="40" w:type="dxa"/>
+              <w:left w:w="40" w:type="dxa"/>
+              <w:bottom w:w="40" w:type="dxa"/>
+              <w:right w:w="40" w:type="dxa"/>
+            </w:tcMar>
+            <w:vAlign w:val="center"/>
+            <w:hideMark/>
+          </w:tcPr>
+          <w:p>
+            <w:r>
+              <w:t>1 hour</w:t>
+            </w:r>
+          </w:p>
+        </w:tc>
+        <w:tc>
+          <w:tcPr>
+            <w:tcW w:w="1134" w:type="dxa"/>
+            <w:tcBorders>
+              <w:top w:val="single" w:sz="6" w:space="0" w:color="CCCCCC"/>
+              <w:left w:val="single" w:sz="6" w:space="0" w:color="CCCCCC"/>
+              <w:bottom w:val="single" w:sz="6" w:space="0" w:color="CCCCCC"/>
+              <w:right w:val="single" w:sz="6" w:space="0" w:color="CCCCCC"/>
+            </w:tcBorders>
+            <w:tcMar>
+              <w:top w:w="40" w:type="dxa"/>
+              <w:left w:w="40" w:type="dxa"/>
+              <w:bottom w:w="40" w:type="dxa"/>
+              <w:right w:w="40" w:type="dxa"/>
+            </w:tcMar>
+            <w:vAlign w:val="bottom"/>
+            <w:hideMark/>
+          </w:tcPr>
+          <w:p>
+            <w:r>
+              <w:t>3</w:t>
+            </w:r>
+          </w:p>
+        </w:tc>
+        <w:tc>
+          <w:tcPr>
+            <w:tcW w:w="1134" w:type="dxa"/>
+            <w:tcBorders>
+              <w:top w:val="single" w:sz="6" w:space="0" w:color="CCCCCC"/>
+              <w:left w:val="single" w:sz="6" w:space="0" w:color="CCCCCC"/>
+              <w:bottom w:val="single" w:sz="6" w:space="0" w:color="CCCCCC"/>
+              <w:right w:val="single" w:sz="6" w:space="0" w:color="CCCCCC"/>
+            </w:tcBorders>
+            <w:tcMar>
+              <w:top w:w="40" w:type="dxa"/>
+              <w:left w:w="40" w:type="dxa"/>
+              <w:bottom w:w="40" w:type="dxa"/>
+              <w:right w:w="40" w:type="dxa"/>
+            </w:tcMar>
+            <w:vAlign w:val="center"/>
+            <w:hideMark/>
+          </w:tcPr>
+          <w:p>
+            <w:r>
+              <w:t>4</w:t>
+            </w:r>
+          </w:p>
+        </w:tc>
+      </w:tr>
+      <w:tr>
+        <w:trPr>
+          <w:trHeight w:val="240"/>
+        </w:trPr>
         <w:tc>
           <w:tcPr>
             <w:tcW w:w="0" w:type="auto"/>
@@ -2236,7 +2577,298 @@
           </w:tcPr>
           <w:p>
             <w:r>
+              <w:t>11</w:t>
+            </w:r>
+          </w:p>
+        </w:tc>
+        <w:tc>
+          <w:tcPr>
+            <w:tcW w:w="0" w:type="auto"/>
+            <w:tcBorders>
+              <w:top w:val="single" w:sz="6" w:space="0" w:color="CCCCCC"/>
+              <w:left w:val="single" w:sz="6" w:space="0" w:color="CCCCCC"/>
+              <w:bottom w:val="single" w:sz="6" w:space="0" w:color="CCCCCC"/>
+              <w:right w:val="single" w:sz="6" w:space="0" w:color="CCCCCC"/>
+            </w:tcBorders>
+            <w:tcMar>
+              <w:top w:w="40" w:type="dxa"/>
+              <w:left w:w="40" w:type="dxa"/>
+              <w:bottom w:w="40" w:type="dxa"/>
+              <w:right w:w="40" w:type="dxa"/>
+            </w:tcMar>
+            <w:vAlign w:val="bottom"/>
+          </w:tcPr>
+          <w:p>
+            <w:r>
+              <w:t>Document the requirements</w:t>
+            </w:r>
+          </w:p>
+        </w:tc>
+        <w:tc>
+          <w:tcPr>
+            <w:tcW w:w="1860" w:type="dxa"/>
+            <w:tcBorders>
+              <w:top w:val="single" w:sz="6" w:space="0" w:color="CCCCCC"/>
+              <w:left w:val="single" w:sz="6" w:space="0" w:color="CCCCCC"/>
+              <w:bottom w:val="single" w:sz="6" w:space="0" w:color="CCCCCC"/>
+              <w:right w:val="single" w:sz="6" w:space="0" w:color="CCCCCC"/>
+            </w:tcBorders>
+            <w:tcMar>
+              <w:top w:w="40" w:type="dxa"/>
+              <w:left w:w="40" w:type="dxa"/>
+              <w:bottom w:w="40" w:type="dxa"/>
+              <w:right w:w="40" w:type="dxa"/>
+            </w:tcMar>
+            <w:vAlign w:val="center"/>
+          </w:tcPr>
+          <w:p>
+            <w:r>
+              <w:t>5 hours</w:t>
+            </w:r>
+          </w:p>
+        </w:tc>
+        <w:tc>
+          <w:tcPr>
+            <w:tcW w:w="1134" w:type="dxa"/>
+            <w:tcBorders>
+              <w:top w:val="single" w:sz="6" w:space="0" w:color="CCCCCC"/>
+              <w:left w:val="single" w:sz="6" w:space="0" w:color="CCCCCC"/>
+              <w:bottom w:val="single" w:sz="6" w:space="0" w:color="CCCCCC"/>
+              <w:right w:val="single" w:sz="6" w:space="0" w:color="CCCCCC"/>
+            </w:tcBorders>
+            <w:tcMar>
+              <w:top w:w="40" w:type="dxa"/>
+              <w:left w:w="40" w:type="dxa"/>
+              <w:bottom w:w="40" w:type="dxa"/>
+              <w:right w:w="40" w:type="dxa"/>
+            </w:tcMar>
+            <w:vAlign w:val="bottom"/>
+          </w:tcPr>
+          <w:p>
+            <w:r>
               <w:t>3</w:t>
+            </w:r>
+          </w:p>
+        </w:tc>
+        <w:tc>
+          <w:tcPr>
+            <w:tcW w:w="1134" w:type="dxa"/>
+            <w:tcBorders>
+              <w:top w:val="single" w:sz="6" w:space="0" w:color="CCCCCC"/>
+              <w:left w:val="single" w:sz="6" w:space="0" w:color="CCCCCC"/>
+              <w:bottom w:val="single" w:sz="6" w:space="0" w:color="CCCCCC"/>
+              <w:right w:val="single" w:sz="6" w:space="0" w:color="CCCCCC"/>
+            </w:tcBorders>
+            <w:tcMar>
+              <w:top w:w="40" w:type="dxa"/>
+              <w:left w:w="40" w:type="dxa"/>
+              <w:bottom w:w="40" w:type="dxa"/>
+              <w:right w:w="40" w:type="dxa"/>
+            </w:tcMar>
+            <w:vAlign w:val="center"/>
+          </w:tcPr>
+          <w:p>
+            <w:r>
+              <w:t>4</w:t>
+            </w:r>
+          </w:p>
+        </w:tc>
+      </w:tr>
+      <w:tr>
+        <w:trPr>
+          <w:trHeight w:val="240"/>
+        </w:trPr>
+        <w:tc>
+          <w:tcPr>
+            <w:tcW w:w="9348" w:type="dxa"/>
+            <w:gridSpan w:val="5"/>
+            <w:tcBorders>
+              <w:top w:val="single" w:sz="6" w:space="0" w:color="CCCCCC"/>
+              <w:left w:val="single" w:sz="6" w:space="0" w:color="CCCCCC"/>
+              <w:bottom w:val="single" w:sz="6" w:space="0" w:color="CCCCCC"/>
+              <w:right w:val="single" w:sz="6" w:space="0" w:color="CCCCCC"/>
+            </w:tcBorders>
+            <w:shd w:val="clear" w:color="auto" w:fill="C0D7EC" w:themeFill="accent2" w:themeFillTint="66"/>
+            <w:tcMar>
+              <w:top w:w="40" w:type="dxa"/>
+              <w:left w:w="40" w:type="dxa"/>
+              <w:bottom w:w="40" w:type="dxa"/>
+              <w:right w:w="40" w:type="dxa"/>
+            </w:tcMar>
+            <w:vAlign w:val="center"/>
+          </w:tcPr>
+          <w:p>
+            <w:pPr>
+              <w:rPr>
+                <w:b/>
+                <w:bCs/>
+              </w:rPr>
+            </w:pPr>
+            <w:r>
+              <w:rPr>
+                <w:b/>
+                <w:bCs/>
+              </w:rPr>
+              <w:t>Design</w:t>
+            </w:r>
+          </w:p>
+        </w:tc>
+      </w:tr>
+      <w:tr>
+        <w:trPr>
+          <w:trHeight w:val="105"/>
+        </w:trPr>
+        <w:tc>
+          <w:tcPr>
+            <w:tcW w:w="0" w:type="auto"/>
+            <w:tcBorders>
+              <w:top w:val="single" w:sz="6" w:space="0" w:color="CCCCCC"/>
+              <w:left w:val="single" w:sz="6" w:space="0" w:color="CCCCCC"/>
+              <w:bottom w:val="single" w:sz="6" w:space="0" w:color="CCCCCC"/>
+              <w:right w:val="single" w:sz="6" w:space="0" w:color="CCCCCC"/>
+            </w:tcBorders>
+            <w:tcMar>
+              <w:top w:w="40" w:type="dxa"/>
+              <w:left w:w="40" w:type="dxa"/>
+              <w:bottom w:w="40" w:type="dxa"/>
+              <w:right w:w="40" w:type="dxa"/>
+            </w:tcMar>
+            <w:vAlign w:val="center"/>
+            <w:hideMark/>
+          </w:tcPr>
+          <w:p>
+            <w:pPr>
+              <w:rPr>
+                <w:lang w:val="en-IN"/>
+              </w:rPr>
+            </w:pPr>
+            <w:r>
+              <w:rPr>
+                <w:lang w:val="en-IN"/>
+              </w:rPr>
+              <w:t>12</w:t>
+            </w:r>
+          </w:p>
+        </w:tc>
+        <w:tc>
+          <w:tcPr>
+            <w:tcW w:w="0" w:type="auto"/>
+            <w:tcBorders>
+              <w:top w:val="single" w:sz="6" w:space="0" w:color="CCCCCC"/>
+              <w:left w:val="single" w:sz="6" w:space="0" w:color="CCCCCC"/>
+              <w:bottom w:val="single" w:sz="6" w:space="0" w:color="CCCCCC"/>
+              <w:right w:val="single" w:sz="6" w:space="0" w:color="CCCCCC"/>
+            </w:tcBorders>
+            <w:tcMar>
+              <w:top w:w="40" w:type="dxa"/>
+              <w:left w:w="40" w:type="dxa"/>
+              <w:bottom w:w="40" w:type="dxa"/>
+              <w:right w:w="40" w:type="dxa"/>
+            </w:tcMar>
+            <w:vAlign w:val="bottom"/>
+            <w:hideMark/>
+          </w:tcPr>
+          <w:p>
+            <w:pPr>
+              <w:rPr>
+                <w:lang w:val="en-IN"/>
+              </w:rPr>
+            </w:pPr>
+            <w:r>
+              <w:t>System software and components design</w:t>
+            </w:r>
+          </w:p>
+        </w:tc>
+        <w:tc>
+          <w:tcPr>
+            <w:tcW w:w="1860" w:type="dxa"/>
+            <w:tcBorders>
+              <w:top w:val="single" w:sz="6" w:space="0" w:color="CCCCCC"/>
+              <w:left w:val="single" w:sz="6" w:space="0" w:color="CCCCCC"/>
+              <w:bottom w:val="single" w:sz="6" w:space="0" w:color="CCCCCC"/>
+              <w:right w:val="single" w:sz="6" w:space="0" w:color="CCCCCC"/>
+            </w:tcBorders>
+            <w:tcMar>
+              <w:top w:w="40" w:type="dxa"/>
+              <w:left w:w="40" w:type="dxa"/>
+              <w:bottom w:w="40" w:type="dxa"/>
+              <w:right w:w="40" w:type="dxa"/>
+            </w:tcMar>
+            <w:vAlign w:val="center"/>
+            <w:hideMark/>
+          </w:tcPr>
+          <w:p>
+            <w:pPr>
+              <w:rPr>
+                <w:lang w:val="en-IN"/>
+              </w:rPr>
+            </w:pPr>
+            <w:r>
+              <w:rPr>
+                <w:lang w:val="en-IN"/>
+              </w:rPr>
+              <w:t>4 hours</w:t>
+            </w:r>
+          </w:p>
+        </w:tc>
+        <w:tc>
+          <w:tcPr>
+            <w:tcW w:w="1134" w:type="dxa"/>
+            <w:tcBorders>
+              <w:top w:val="single" w:sz="6" w:space="0" w:color="CCCCCC"/>
+              <w:left w:val="single" w:sz="6" w:space="0" w:color="CCCCCC"/>
+              <w:bottom w:val="single" w:sz="6" w:space="0" w:color="CCCCCC"/>
+              <w:right w:val="single" w:sz="6" w:space="0" w:color="CCCCCC"/>
+            </w:tcBorders>
+            <w:tcMar>
+              <w:top w:w="40" w:type="dxa"/>
+              <w:left w:w="40" w:type="dxa"/>
+              <w:bottom w:w="40" w:type="dxa"/>
+              <w:right w:w="40" w:type="dxa"/>
+            </w:tcMar>
+            <w:vAlign w:val="bottom"/>
+            <w:hideMark/>
+          </w:tcPr>
+          <w:p>
+            <w:pPr>
+              <w:rPr>
+                <w:lang w:val="en-IN"/>
+              </w:rPr>
+            </w:pPr>
+            <w:r>
+              <w:t>3</w:t>
+            </w:r>
+          </w:p>
+        </w:tc>
+        <w:tc>
+          <w:tcPr>
+            <w:tcW w:w="1134" w:type="dxa"/>
+            <w:tcBorders>
+              <w:top w:val="single" w:sz="6" w:space="0" w:color="CCCCCC"/>
+              <w:left w:val="single" w:sz="6" w:space="0" w:color="CCCCCC"/>
+              <w:bottom w:val="single" w:sz="6" w:space="0" w:color="CCCCCC"/>
+              <w:right w:val="single" w:sz="6" w:space="0" w:color="CCCCCC"/>
+            </w:tcBorders>
+            <w:tcMar>
+              <w:top w:w="40" w:type="dxa"/>
+              <w:left w:w="40" w:type="dxa"/>
+              <w:bottom w:w="40" w:type="dxa"/>
+              <w:right w:w="40" w:type="dxa"/>
+            </w:tcMar>
+            <w:vAlign w:val="center"/>
+            <w:hideMark/>
+          </w:tcPr>
+          <w:p>
+            <w:pPr>
+              <w:rPr>
+                <w:lang w:val="en-IN"/>
+              </w:rPr>
+            </w:pPr>
+            <w:r>
+              <w:rPr>
+                <w:lang w:val="en-IN"/>
+              </w:rPr>
+              <w:t>5</w:t>
             </w:r>
           </w:p>
         </w:tc>
@@ -2248,14 +2880,44 @@
         <w:tc>
           <w:tcPr>
             <w:tcW w:w="0" w:type="auto"/>
-            <w:gridSpan w:val="7"/>
-            <w:tcBorders>
-              <w:top w:val="single" w:sz="6" w:space="0" w:color="CCCCCC"/>
-              <w:left w:val="single" w:sz="6" w:space="0" w:color="CCCCCC"/>
-              <w:bottom w:val="single" w:sz="6" w:space="0" w:color="CCCCCC"/>
-              <w:right w:val="single" w:sz="6" w:space="0" w:color="CCCCCC"/>
-            </w:tcBorders>
-            <w:shd w:val="clear" w:color="auto" w:fill="CFE2F3"/>
+            <w:tcBorders>
+              <w:top w:val="single" w:sz="6" w:space="0" w:color="CCCCCC"/>
+              <w:left w:val="single" w:sz="6" w:space="0" w:color="CCCCCC"/>
+              <w:bottom w:val="single" w:sz="6" w:space="0" w:color="CCCCCC"/>
+              <w:right w:val="single" w:sz="6" w:space="0" w:color="CCCCCC"/>
+            </w:tcBorders>
+            <w:tcMar>
+              <w:top w:w="40" w:type="dxa"/>
+              <w:left w:w="40" w:type="dxa"/>
+              <w:bottom w:w="40" w:type="dxa"/>
+              <w:right w:w="40" w:type="dxa"/>
+            </w:tcMar>
+            <w:vAlign w:val="center"/>
+            <w:hideMark/>
+          </w:tcPr>
+          <w:p>
+            <w:pPr>
+              <w:rPr>
+                <w:lang w:val="en-IN"/>
+              </w:rPr>
+            </w:pPr>
+            <w:r>
+              <w:rPr>
+                <w:lang w:val="en-IN"/>
+              </w:rPr>
+              <w:t>13</w:t>
+            </w:r>
+          </w:p>
+        </w:tc>
+        <w:tc>
+          <w:tcPr>
+            <w:tcW w:w="0" w:type="auto"/>
+            <w:tcBorders>
+              <w:top w:val="single" w:sz="6" w:space="0" w:color="CCCCCC"/>
+              <w:left w:val="single" w:sz="6" w:space="0" w:color="CCCCCC"/>
+              <w:bottom w:val="single" w:sz="6" w:space="0" w:color="CCCCCC"/>
+              <w:right w:val="single" w:sz="6" w:space="0" w:color="CCCCCC"/>
+            </w:tcBorders>
             <w:tcMar>
               <w:top w:w="40" w:type="dxa"/>
               <w:left w:w="40" w:type="dxa"/>
@@ -2272,19 +2934,110 @@
               </w:rPr>
             </w:pPr>
             <w:r>
-              <w:rPr>
-                <w:b/>
-                <w:bCs/>
-                <w:lang w:val="en-IN"/>
-              </w:rPr>
-              <w:t>Analysis Tasks</w:t>
+              <w:t>Interface design</w:t>
+            </w:r>
+          </w:p>
+        </w:tc>
+        <w:tc>
+          <w:tcPr>
+            <w:tcW w:w="1860" w:type="dxa"/>
+            <w:tcBorders>
+              <w:top w:val="single" w:sz="6" w:space="0" w:color="CCCCCC"/>
+              <w:left w:val="single" w:sz="6" w:space="0" w:color="CCCCCC"/>
+              <w:bottom w:val="single" w:sz="6" w:space="0" w:color="CCCCCC"/>
+              <w:right w:val="single" w:sz="6" w:space="0" w:color="CCCCCC"/>
+            </w:tcBorders>
+            <w:tcMar>
+              <w:top w:w="40" w:type="dxa"/>
+              <w:left w:w="40" w:type="dxa"/>
+              <w:bottom w:w="40" w:type="dxa"/>
+              <w:right w:w="40" w:type="dxa"/>
+            </w:tcMar>
+            <w:vAlign w:val="center"/>
+            <w:hideMark/>
+          </w:tcPr>
+          <w:p>
+            <w:pPr>
+              <w:rPr>
+                <w:lang w:val="en-IN"/>
+              </w:rPr>
+            </w:pPr>
+            <w:r>
+              <w:rPr>
+                <w:lang w:val="en-IN"/>
+              </w:rPr>
+              <w:t>5 hours</w:t>
+            </w:r>
+          </w:p>
+        </w:tc>
+        <w:tc>
+          <w:tcPr>
+            <w:tcW w:w="1134" w:type="dxa"/>
+            <w:tcBorders>
+              <w:top w:val="single" w:sz="6" w:space="0" w:color="CCCCCC"/>
+              <w:left w:val="single" w:sz="6" w:space="0" w:color="CCCCCC"/>
+              <w:bottom w:val="single" w:sz="6" w:space="0" w:color="CCCCCC"/>
+              <w:right w:val="single" w:sz="6" w:space="0" w:color="CCCCCC"/>
+            </w:tcBorders>
+            <w:tcMar>
+              <w:top w:w="40" w:type="dxa"/>
+              <w:left w:w="40" w:type="dxa"/>
+              <w:bottom w:w="40" w:type="dxa"/>
+              <w:right w:w="40" w:type="dxa"/>
+            </w:tcMar>
+            <w:vAlign w:val="bottom"/>
+            <w:hideMark/>
+          </w:tcPr>
+          <w:p>
+            <w:pPr>
+              <w:rPr>
+                <w:lang w:val="en-IN"/>
+              </w:rPr>
+            </w:pPr>
+            <w:r>
+              <w:rPr>
+                <w:lang w:val="en-IN"/>
+              </w:rPr>
+              <w:t>2</w:t>
+            </w:r>
+          </w:p>
+        </w:tc>
+        <w:tc>
+          <w:tcPr>
+            <w:tcW w:w="1134" w:type="dxa"/>
+            <w:tcBorders>
+              <w:top w:val="single" w:sz="6" w:space="0" w:color="CCCCCC"/>
+              <w:left w:val="single" w:sz="6" w:space="0" w:color="CCCCCC"/>
+              <w:bottom w:val="single" w:sz="6" w:space="0" w:color="CCCCCC"/>
+              <w:right w:val="single" w:sz="6" w:space="0" w:color="CCCCCC"/>
+            </w:tcBorders>
+            <w:tcMar>
+              <w:top w:w="40" w:type="dxa"/>
+              <w:left w:w="40" w:type="dxa"/>
+              <w:bottom w:w="40" w:type="dxa"/>
+              <w:right w:w="40" w:type="dxa"/>
+            </w:tcMar>
+            <w:vAlign w:val="center"/>
+            <w:hideMark/>
+          </w:tcPr>
+          <w:p>
+            <w:pPr>
+              <w:rPr>
+                <w:lang w:val="en-IN"/>
+              </w:rPr>
+            </w:pPr>
+            <w:r>
+              <w:rPr>
+                <w:lang w:val="en-IN"/>
+              </w:rPr>
+              <w:t>5</w:t>
             </w:r>
           </w:p>
         </w:tc>
       </w:tr>
       <w:tr>
         <w:trPr>
-          <w:trHeight w:val="240"/>
+          <w:trHeight w:val="333"/>
         </w:trPr>
         <w:tc>
           <w:tcPr>
@@ -2311,7 +3064,7 @@
               </w:rPr>
             </w:pPr>
             <w:r>
-              <w:t>5</w:t>
+              <w:t>14</w:t>
             </w:r>
           </w:p>
         </w:tc>
@@ -2340,42 +3093,45 @@
               </w:rPr>
             </w:pPr>
             <w:r>
-              <w:t>Meet client to discuss Scope</w:t>
-            </w:r>
-          </w:p>
-        </w:tc>
-        <w:tc>
-          <w:tcPr>
-            <w:tcW w:w="0" w:type="auto"/>
-            <w:tcBorders>
-              <w:top w:val="single" w:sz="6" w:space="0" w:color="CCCCCC"/>
-              <w:left w:val="single" w:sz="6" w:space="0" w:color="CCCCCC"/>
-              <w:bottom w:val="single" w:sz="6" w:space="0" w:color="CCCCCC"/>
-              <w:right w:val="single" w:sz="6" w:space="0" w:color="CCCCCC"/>
-            </w:tcBorders>
-            <w:tcMar>
-              <w:top w:w="40" w:type="dxa"/>
-              <w:left w:w="40" w:type="dxa"/>
-              <w:bottom w:w="40" w:type="dxa"/>
-              <w:right w:w="40" w:type="dxa"/>
-            </w:tcMar>
-            <w:vAlign w:val="center"/>
-            <w:hideMark/>
-          </w:tcPr>
-          <w:p>
-            <w:pPr>
-              <w:rPr>
-                <w:lang w:val="en-IN"/>
-              </w:rPr>
-            </w:pPr>
-            <w:r>
-              <w:t>2 Hours</w:t>
-            </w:r>
-          </w:p>
-        </w:tc>
-        <w:tc>
-          <w:tcPr>
-            <w:tcW w:w="0" w:type="auto"/>
+              <w:t>Design documentation</w:t>
+            </w:r>
+          </w:p>
+        </w:tc>
+        <w:tc>
+          <w:tcPr>
+            <w:tcW w:w="1860" w:type="dxa"/>
+            <w:tcBorders>
+              <w:top w:val="single" w:sz="6" w:space="0" w:color="CCCCCC"/>
+              <w:left w:val="single" w:sz="6" w:space="0" w:color="CCCCCC"/>
+              <w:bottom w:val="single" w:sz="6" w:space="0" w:color="CCCCCC"/>
+              <w:right w:val="single" w:sz="6" w:space="0" w:color="CCCCCC"/>
+            </w:tcBorders>
+            <w:tcMar>
+              <w:top w:w="40" w:type="dxa"/>
+              <w:left w:w="40" w:type="dxa"/>
+              <w:bottom w:w="40" w:type="dxa"/>
+              <w:right w:w="40" w:type="dxa"/>
+            </w:tcMar>
+            <w:vAlign w:val="center"/>
+            <w:hideMark/>
+          </w:tcPr>
+          <w:p>
+            <w:pPr>
+              <w:rPr>
+                <w:lang w:val="en-IN"/>
+              </w:rPr>
+            </w:pPr>
+            <w:r>
+              <w:rPr>
+                <w:lang w:val="en-IN"/>
+              </w:rPr>
+              <w:t>4 hours</w:t>
+            </w:r>
+          </w:p>
+        </w:tc>
+        <w:tc>
+          <w:tcPr>
+            <w:tcW w:w="1134" w:type="dxa"/>
             <w:tcBorders>
               <w:top w:val="single" w:sz="6" w:space="0" w:color="CCCCCC"/>
               <w:left w:val="single" w:sz="6" w:space="0" w:color="CCCCCC"/>
@@ -2398,113 +3154,49 @@
               </w:rPr>
             </w:pPr>
             <w:r>
-              <w:t>1</w:t>
-            </w:r>
-          </w:p>
-        </w:tc>
-        <w:tc>
-          <w:tcPr>
-            <w:tcW w:w="0" w:type="auto"/>
-            <w:tcBorders>
-              <w:top w:val="single" w:sz="6" w:space="0" w:color="CCCCCC"/>
-              <w:left w:val="single" w:sz="6" w:space="0" w:color="CCCCCC"/>
-              <w:bottom w:val="single" w:sz="6" w:space="0" w:color="CCCCCC"/>
-              <w:right w:val="single" w:sz="6" w:space="0" w:color="CCCCCC"/>
-            </w:tcBorders>
-            <w:tcMar>
-              <w:top w:w="40" w:type="dxa"/>
-              <w:left w:w="40" w:type="dxa"/>
-              <w:bottom w:w="40" w:type="dxa"/>
-              <w:right w:w="40" w:type="dxa"/>
-            </w:tcMar>
-            <w:vAlign w:val="center"/>
-            <w:hideMark/>
-          </w:tcPr>
-          <w:p>
-            <w:pPr>
-              <w:rPr>
-                <w:lang w:val="en-IN"/>
-              </w:rPr>
-            </w:pPr>
-            <w:r>
-              <w:t>22</w:t>
-            </w:r>
-            <w:r>
-              <w:rPr>
-                <w:lang w:val="en-IN"/>
-              </w:rPr>
-              <w:t>/08/23</w:t>
-            </w:r>
-          </w:p>
-        </w:tc>
-        <w:tc>
-          <w:tcPr>
-            <w:tcW w:w="0" w:type="auto"/>
-            <w:tcBorders>
-              <w:top w:val="single" w:sz="6" w:space="0" w:color="CCCCCC"/>
-              <w:left w:val="single" w:sz="6" w:space="0" w:color="CCCCCC"/>
-              <w:bottom w:val="single" w:sz="6" w:space="0" w:color="CCCCCC"/>
-              <w:right w:val="single" w:sz="6" w:space="0" w:color="CCCCCC"/>
-            </w:tcBorders>
-            <w:tcMar>
-              <w:top w:w="40" w:type="dxa"/>
-              <w:left w:w="40" w:type="dxa"/>
-              <w:bottom w:w="40" w:type="dxa"/>
-              <w:right w:w="40" w:type="dxa"/>
-            </w:tcMar>
-            <w:vAlign w:val="center"/>
-            <w:hideMark/>
-          </w:tcPr>
-          <w:p>
-            <w:pPr>
-              <w:rPr>
-                <w:lang w:val="en-IN"/>
-              </w:rPr>
-            </w:pPr>
-            <w:r>
-              <w:t>23</w:t>
-            </w:r>
-            <w:r>
-              <w:rPr>
-                <w:lang w:val="en-IN"/>
-              </w:rPr>
-              <w:t>/08/23</w:t>
-            </w:r>
-          </w:p>
-        </w:tc>
-        <w:tc>
-          <w:tcPr>
-            <w:tcW w:w="0" w:type="auto"/>
-            <w:tcBorders>
-              <w:top w:val="single" w:sz="6" w:space="0" w:color="CCCCCC"/>
-              <w:left w:val="single" w:sz="6" w:space="0" w:color="CCCCCC"/>
-              <w:bottom w:val="single" w:sz="6" w:space="0" w:color="CCCCCC"/>
-              <w:right w:val="single" w:sz="6" w:space="0" w:color="CCCCCC"/>
-            </w:tcBorders>
-            <w:tcMar>
-              <w:top w:w="40" w:type="dxa"/>
-              <w:left w:w="40" w:type="dxa"/>
-              <w:bottom w:w="40" w:type="dxa"/>
-              <w:right w:w="40" w:type="dxa"/>
-            </w:tcMar>
-            <w:vAlign w:val="center"/>
-            <w:hideMark/>
-          </w:tcPr>
-          <w:p>
-            <w:pPr>
-              <w:rPr>
-                <w:lang w:val="en-IN"/>
-              </w:rPr>
-            </w:pPr>
-            <w:r>
-              <w:t>3,4</w:t>
+              <w:rPr>
+                <w:lang w:val="en-IN"/>
+              </w:rPr>
+              <w:t>2</w:t>
+            </w:r>
+          </w:p>
+        </w:tc>
+        <w:tc>
+          <w:tcPr>
+            <w:tcW w:w="1134" w:type="dxa"/>
+            <w:tcBorders>
+              <w:top w:val="single" w:sz="6" w:space="0" w:color="CCCCCC"/>
+              <w:left w:val="single" w:sz="6" w:space="0" w:color="CCCCCC"/>
+              <w:bottom w:val="single" w:sz="6" w:space="0" w:color="CCCCCC"/>
+              <w:right w:val="single" w:sz="6" w:space="0" w:color="CCCCCC"/>
+            </w:tcBorders>
+            <w:tcMar>
+              <w:top w:w="40" w:type="dxa"/>
+              <w:left w:w="40" w:type="dxa"/>
+              <w:bottom w:w="40" w:type="dxa"/>
+              <w:right w:w="40" w:type="dxa"/>
+            </w:tcMar>
+            <w:vAlign w:val="center"/>
+            <w:hideMark/>
+          </w:tcPr>
+          <w:p>
+            <w:pPr>
+              <w:rPr>
+                <w:lang w:val="en-IN"/>
+              </w:rPr>
+            </w:pPr>
+            <w:r>
+              <w:rPr>
+                <w:lang w:val="en-IN"/>
+              </w:rPr>
+              <w:t>6</w:t>
             </w:r>
           </w:p>
         </w:tc>
       </w:tr>
       <w:tr>
         <w:trPr>
-          <w:trHeight w:val="240"/>
+          <w:trHeight w:val="333"/>
         </w:trPr>
         <w:tc>
           <w:tcPr>
@@ -2522,370 +3214,150 @@
               <w:right w:w="40" w:type="dxa"/>
             </w:tcMar>
             <w:vAlign w:val="center"/>
+            <w:hideMark/>
+          </w:tcPr>
+          <w:p>
+            <w:r>
+              <w:t>1</w:t>
+            </w:r>
+            <w:r>
+              <w:t>5</w:t>
+            </w:r>
+          </w:p>
+        </w:tc>
+        <w:tc>
+          <w:tcPr>
+            <w:tcW w:w="0" w:type="auto"/>
+            <w:tcBorders>
+              <w:top w:val="single" w:sz="6" w:space="0" w:color="CCCCCC"/>
+              <w:left w:val="single" w:sz="6" w:space="0" w:color="CCCCCC"/>
+              <w:bottom w:val="single" w:sz="6" w:space="0" w:color="CCCCCC"/>
+              <w:right w:val="single" w:sz="6" w:space="0" w:color="CCCCCC"/>
+            </w:tcBorders>
+            <w:tcMar>
+              <w:top w:w="40" w:type="dxa"/>
+              <w:left w:w="40" w:type="dxa"/>
+              <w:bottom w:w="40" w:type="dxa"/>
+              <w:right w:w="40" w:type="dxa"/>
+            </w:tcMar>
+            <w:vAlign w:val="bottom"/>
+            <w:hideMark/>
+          </w:tcPr>
+          <w:p>
+            <w:r>
+              <w:t>Obtain client approval</w:t>
+            </w:r>
+          </w:p>
+        </w:tc>
+        <w:tc>
+          <w:tcPr>
+            <w:tcW w:w="1860" w:type="dxa"/>
+            <w:tcBorders>
+              <w:top w:val="single" w:sz="6" w:space="0" w:color="CCCCCC"/>
+              <w:left w:val="single" w:sz="6" w:space="0" w:color="CCCCCC"/>
+              <w:bottom w:val="single" w:sz="6" w:space="0" w:color="CCCCCC"/>
+              <w:right w:val="single" w:sz="6" w:space="0" w:color="CCCCCC"/>
+            </w:tcBorders>
+            <w:tcMar>
+              <w:top w:w="40" w:type="dxa"/>
+              <w:left w:w="40" w:type="dxa"/>
+              <w:bottom w:w="40" w:type="dxa"/>
+              <w:right w:w="40" w:type="dxa"/>
+            </w:tcMar>
+            <w:vAlign w:val="center"/>
+            <w:hideMark/>
+          </w:tcPr>
+          <w:p>
+            <w:r>
+              <w:t>2 Hours</w:t>
+            </w:r>
+          </w:p>
+        </w:tc>
+        <w:tc>
+          <w:tcPr>
+            <w:tcW w:w="1134" w:type="dxa"/>
+            <w:tcBorders>
+              <w:top w:val="single" w:sz="6" w:space="0" w:color="CCCCCC"/>
+              <w:left w:val="single" w:sz="6" w:space="0" w:color="CCCCCC"/>
+              <w:bottom w:val="single" w:sz="6" w:space="0" w:color="CCCCCC"/>
+              <w:right w:val="single" w:sz="6" w:space="0" w:color="CCCCCC"/>
+            </w:tcBorders>
+            <w:tcMar>
+              <w:top w:w="40" w:type="dxa"/>
+              <w:left w:w="40" w:type="dxa"/>
+              <w:bottom w:w="40" w:type="dxa"/>
+              <w:right w:w="40" w:type="dxa"/>
+            </w:tcMar>
+            <w:vAlign w:val="bottom"/>
+            <w:hideMark/>
+          </w:tcPr>
+          <w:p>
+            <w:r>
+              <w:t>2</w:t>
+            </w:r>
+          </w:p>
+        </w:tc>
+        <w:tc>
+          <w:tcPr>
+            <w:tcW w:w="1134" w:type="dxa"/>
+            <w:tcBorders>
+              <w:top w:val="single" w:sz="6" w:space="0" w:color="CCCCCC"/>
+              <w:left w:val="single" w:sz="6" w:space="0" w:color="CCCCCC"/>
+              <w:bottom w:val="single" w:sz="6" w:space="0" w:color="CCCCCC"/>
+              <w:right w:val="single" w:sz="6" w:space="0" w:color="CCCCCC"/>
+            </w:tcBorders>
+            <w:tcMar>
+              <w:top w:w="40" w:type="dxa"/>
+              <w:left w:w="40" w:type="dxa"/>
+              <w:bottom w:w="40" w:type="dxa"/>
+              <w:right w:w="40" w:type="dxa"/>
+            </w:tcMar>
+            <w:vAlign w:val="center"/>
+            <w:hideMark/>
           </w:tcPr>
           <w:p>
             <w:r>
               <w:t>6</w:t>
-            </w:r>
-          </w:p>
-        </w:tc>
-        <w:tc>
-          <w:tcPr>
-            <w:tcW w:w="0" w:type="auto"/>
-            <w:tcBorders>
-              <w:top w:val="single" w:sz="6" w:space="0" w:color="CCCCCC"/>
-              <w:left w:val="single" w:sz="6" w:space="0" w:color="CCCCCC"/>
-              <w:bottom w:val="single" w:sz="6" w:space="0" w:color="CCCCCC"/>
-              <w:right w:val="single" w:sz="6" w:space="0" w:color="CCCCCC"/>
-            </w:tcBorders>
-            <w:tcMar>
-              <w:top w:w="40" w:type="dxa"/>
-              <w:left w:w="40" w:type="dxa"/>
-              <w:bottom w:w="40" w:type="dxa"/>
-              <w:right w:w="40" w:type="dxa"/>
-            </w:tcMar>
-            <w:vAlign w:val="bottom"/>
-          </w:tcPr>
-          <w:p>
-            <w:r>
-              <w:t xml:space="preserve">Meet the team and </w:t>
-            </w:r>
-            <w:proofErr w:type="gramStart"/>
-            <w:r>
-              <w:t>Discuss</w:t>
-            </w:r>
-            <w:proofErr w:type="gramEnd"/>
-            <w:r>
-              <w:t xml:space="preserve"> the data, scope and requirement </w:t>
-            </w:r>
-          </w:p>
-        </w:tc>
-        <w:tc>
-          <w:tcPr>
-            <w:tcW w:w="0" w:type="auto"/>
-            <w:tcBorders>
-              <w:top w:val="single" w:sz="6" w:space="0" w:color="CCCCCC"/>
-              <w:left w:val="single" w:sz="6" w:space="0" w:color="CCCCCC"/>
-              <w:bottom w:val="single" w:sz="6" w:space="0" w:color="CCCCCC"/>
-              <w:right w:val="single" w:sz="6" w:space="0" w:color="CCCCCC"/>
-            </w:tcBorders>
-            <w:tcMar>
-              <w:top w:w="40" w:type="dxa"/>
-              <w:left w:w="40" w:type="dxa"/>
-              <w:bottom w:w="40" w:type="dxa"/>
-              <w:right w:w="40" w:type="dxa"/>
-            </w:tcMar>
-            <w:vAlign w:val="center"/>
-          </w:tcPr>
-          <w:p>
-            <w:r>
-              <w:t>4 Hours</w:t>
-            </w:r>
-          </w:p>
-        </w:tc>
-        <w:tc>
-          <w:tcPr>
-            <w:tcW w:w="0" w:type="auto"/>
-            <w:tcBorders>
-              <w:top w:val="single" w:sz="6" w:space="0" w:color="CCCCCC"/>
-              <w:left w:val="single" w:sz="6" w:space="0" w:color="CCCCCC"/>
-              <w:bottom w:val="single" w:sz="6" w:space="0" w:color="CCCCCC"/>
-              <w:right w:val="single" w:sz="6" w:space="0" w:color="CCCCCC"/>
-            </w:tcBorders>
-            <w:tcMar>
-              <w:top w:w="40" w:type="dxa"/>
-              <w:left w:w="40" w:type="dxa"/>
-              <w:bottom w:w="40" w:type="dxa"/>
-              <w:right w:w="40" w:type="dxa"/>
-            </w:tcMar>
-            <w:vAlign w:val="bottom"/>
-          </w:tcPr>
-          <w:p>
-            <w:r>
-              <w:t>3</w:t>
-            </w:r>
-          </w:p>
-        </w:tc>
-        <w:tc>
-          <w:tcPr>
-            <w:tcW w:w="0" w:type="auto"/>
-            <w:tcBorders>
-              <w:top w:val="single" w:sz="6" w:space="0" w:color="CCCCCC"/>
-              <w:left w:val="single" w:sz="6" w:space="0" w:color="CCCCCC"/>
-              <w:bottom w:val="single" w:sz="6" w:space="0" w:color="CCCCCC"/>
-              <w:right w:val="single" w:sz="6" w:space="0" w:color="CCCCCC"/>
-            </w:tcBorders>
-            <w:tcMar>
-              <w:top w:w="40" w:type="dxa"/>
-              <w:left w:w="40" w:type="dxa"/>
-              <w:bottom w:w="40" w:type="dxa"/>
-              <w:right w:w="40" w:type="dxa"/>
-            </w:tcMar>
-            <w:vAlign w:val="center"/>
-          </w:tcPr>
-          <w:p>
-            <w:r>
-              <w:t>24/08/23</w:t>
-            </w:r>
-          </w:p>
-        </w:tc>
-        <w:tc>
-          <w:tcPr>
-            <w:tcW w:w="0" w:type="auto"/>
-            <w:tcBorders>
-              <w:top w:val="single" w:sz="6" w:space="0" w:color="CCCCCC"/>
-              <w:left w:val="single" w:sz="6" w:space="0" w:color="CCCCCC"/>
-              <w:bottom w:val="single" w:sz="6" w:space="0" w:color="CCCCCC"/>
-              <w:right w:val="single" w:sz="6" w:space="0" w:color="CCCCCC"/>
-            </w:tcBorders>
-            <w:tcMar>
-              <w:top w:w="40" w:type="dxa"/>
-              <w:left w:w="40" w:type="dxa"/>
-              <w:bottom w:w="40" w:type="dxa"/>
-              <w:right w:w="40" w:type="dxa"/>
-            </w:tcMar>
-            <w:vAlign w:val="center"/>
-          </w:tcPr>
-          <w:p>
-            <w:r>
-              <w:t>25/08/23</w:t>
-            </w:r>
-          </w:p>
-        </w:tc>
-        <w:tc>
-          <w:tcPr>
-            <w:tcW w:w="0" w:type="auto"/>
-            <w:tcBorders>
-              <w:top w:val="single" w:sz="6" w:space="0" w:color="CCCCCC"/>
-              <w:left w:val="single" w:sz="6" w:space="0" w:color="CCCCCC"/>
-              <w:bottom w:val="single" w:sz="6" w:space="0" w:color="CCCCCC"/>
-              <w:right w:val="single" w:sz="6" w:space="0" w:color="CCCCCC"/>
-            </w:tcBorders>
-            <w:tcMar>
-              <w:top w:w="40" w:type="dxa"/>
-              <w:left w:w="40" w:type="dxa"/>
-              <w:bottom w:w="40" w:type="dxa"/>
-              <w:right w:w="40" w:type="dxa"/>
-            </w:tcMar>
-            <w:vAlign w:val="center"/>
-          </w:tcPr>
-          <w:p>
-            <w:r>
-              <w:t>5</w:t>
             </w:r>
           </w:p>
         </w:tc>
       </w:tr>
       <w:tr>
         <w:trPr>
-          <w:trHeight w:val="240"/>
+          <w:trHeight w:val="333"/>
         </w:trPr>
         <w:tc>
           <w:tcPr>
-            <w:tcW w:w="0" w:type="auto"/>
-            <w:tcBorders>
-              <w:top w:val="single" w:sz="6" w:space="0" w:color="CCCCCC"/>
-              <w:left w:val="single" w:sz="6" w:space="0" w:color="CCCCCC"/>
-              <w:bottom w:val="single" w:sz="6" w:space="0" w:color="CCCCCC"/>
-              <w:right w:val="single" w:sz="6" w:space="0" w:color="CCCCCC"/>
-            </w:tcBorders>
-            <w:tcMar>
-              <w:top w:w="40" w:type="dxa"/>
-              <w:left w:w="40" w:type="dxa"/>
-              <w:bottom w:w="40" w:type="dxa"/>
-              <w:right w:w="40" w:type="dxa"/>
-            </w:tcMar>
-            <w:vAlign w:val="center"/>
-          </w:tcPr>
-          <w:p>
-            <w:r>
-              <w:t>7</w:t>
-            </w:r>
-          </w:p>
-        </w:tc>
-        <w:tc>
-          <w:tcPr>
-            <w:tcW w:w="0" w:type="auto"/>
-            <w:tcBorders>
-              <w:top w:val="single" w:sz="6" w:space="0" w:color="CCCCCC"/>
-              <w:left w:val="single" w:sz="6" w:space="0" w:color="CCCCCC"/>
-              <w:bottom w:val="single" w:sz="6" w:space="0" w:color="CCCCCC"/>
-              <w:right w:val="single" w:sz="6" w:space="0" w:color="CCCCCC"/>
-            </w:tcBorders>
-            <w:tcMar>
-              <w:top w:w="40" w:type="dxa"/>
-              <w:left w:w="40" w:type="dxa"/>
-              <w:bottom w:w="40" w:type="dxa"/>
-              <w:right w:w="40" w:type="dxa"/>
-            </w:tcMar>
-            <w:vAlign w:val="bottom"/>
-          </w:tcPr>
-          <w:p>
-            <w:r>
-              <w:t>Define Use Cases</w:t>
-            </w:r>
-          </w:p>
-        </w:tc>
-        <w:tc>
-          <w:tcPr>
-            <w:tcW w:w="0" w:type="auto"/>
-            <w:tcBorders>
-              <w:top w:val="single" w:sz="6" w:space="0" w:color="CCCCCC"/>
-              <w:left w:val="single" w:sz="6" w:space="0" w:color="CCCCCC"/>
-              <w:bottom w:val="single" w:sz="6" w:space="0" w:color="CCCCCC"/>
-              <w:right w:val="single" w:sz="6" w:space="0" w:color="CCCCCC"/>
-            </w:tcBorders>
-            <w:tcMar>
-              <w:top w:w="40" w:type="dxa"/>
-              <w:left w:w="40" w:type="dxa"/>
-              <w:bottom w:w="40" w:type="dxa"/>
-              <w:right w:w="40" w:type="dxa"/>
-            </w:tcMar>
-            <w:vAlign w:val="center"/>
-          </w:tcPr>
-          <w:p>
-            <w:r>
-              <w:t>1 hour</w:t>
-            </w:r>
-          </w:p>
-        </w:tc>
-        <w:tc>
-          <w:tcPr>
-            <w:tcW w:w="0" w:type="auto"/>
-            <w:tcBorders>
-              <w:top w:val="single" w:sz="6" w:space="0" w:color="CCCCCC"/>
-              <w:left w:val="single" w:sz="6" w:space="0" w:color="CCCCCC"/>
-              <w:bottom w:val="single" w:sz="6" w:space="0" w:color="CCCCCC"/>
-              <w:right w:val="single" w:sz="6" w:space="0" w:color="CCCCCC"/>
-            </w:tcBorders>
-            <w:tcMar>
-              <w:top w:w="40" w:type="dxa"/>
-              <w:left w:w="40" w:type="dxa"/>
-              <w:bottom w:w="40" w:type="dxa"/>
-              <w:right w:w="40" w:type="dxa"/>
-            </w:tcMar>
-            <w:vAlign w:val="bottom"/>
-          </w:tcPr>
-          <w:p>
-            <w:r>
-              <w:t>3</w:t>
-            </w:r>
-          </w:p>
-        </w:tc>
-        <w:tc>
-          <w:tcPr>
-            <w:tcW w:w="0" w:type="auto"/>
-            <w:tcBorders>
-              <w:top w:val="single" w:sz="6" w:space="0" w:color="CCCCCC"/>
-              <w:left w:val="single" w:sz="6" w:space="0" w:color="CCCCCC"/>
-              <w:bottom w:val="single" w:sz="6" w:space="0" w:color="CCCCCC"/>
-              <w:right w:val="single" w:sz="6" w:space="0" w:color="CCCCCC"/>
-            </w:tcBorders>
-            <w:tcMar>
-              <w:top w:w="40" w:type="dxa"/>
-              <w:left w:w="40" w:type="dxa"/>
-              <w:bottom w:w="40" w:type="dxa"/>
-              <w:right w:w="40" w:type="dxa"/>
-            </w:tcMar>
-            <w:vAlign w:val="center"/>
-          </w:tcPr>
-          <w:p>
-            <w:r>
-              <w:t>28/08/23</w:t>
-            </w:r>
-          </w:p>
-        </w:tc>
-        <w:tc>
-          <w:tcPr>
-            <w:tcW w:w="0" w:type="auto"/>
-            <w:tcBorders>
-              <w:top w:val="single" w:sz="6" w:space="0" w:color="CCCCCC"/>
-              <w:left w:val="single" w:sz="6" w:space="0" w:color="CCCCCC"/>
-              <w:bottom w:val="single" w:sz="6" w:space="0" w:color="CCCCCC"/>
-              <w:right w:val="single" w:sz="6" w:space="0" w:color="CCCCCC"/>
-            </w:tcBorders>
-            <w:tcMar>
-              <w:top w:w="40" w:type="dxa"/>
-              <w:left w:w="40" w:type="dxa"/>
-              <w:bottom w:w="40" w:type="dxa"/>
-              <w:right w:w="40" w:type="dxa"/>
-            </w:tcMar>
-            <w:vAlign w:val="center"/>
-          </w:tcPr>
-          <w:p>
-            <w:r>
-              <w:t>28/08/23</w:t>
-            </w:r>
-          </w:p>
-        </w:tc>
-        <w:tc>
-          <w:tcPr>
-            <w:tcW w:w="0" w:type="auto"/>
-            <w:tcBorders>
-              <w:top w:val="single" w:sz="6" w:space="0" w:color="CCCCCC"/>
-              <w:left w:val="single" w:sz="6" w:space="0" w:color="CCCCCC"/>
-              <w:bottom w:val="single" w:sz="6" w:space="0" w:color="CCCCCC"/>
-              <w:right w:val="single" w:sz="6" w:space="0" w:color="CCCCCC"/>
-            </w:tcBorders>
-            <w:tcMar>
-              <w:top w:w="40" w:type="dxa"/>
-              <w:left w:w="40" w:type="dxa"/>
-              <w:bottom w:w="40" w:type="dxa"/>
-              <w:right w:w="40" w:type="dxa"/>
-            </w:tcMar>
-            <w:vAlign w:val="center"/>
-          </w:tcPr>
-          <w:p>
-            <w:r>
-              <w:t>6</w:t>
-            </w:r>
-          </w:p>
-        </w:tc>
-      </w:tr>
-      <w:tr>
-        <w:trPr>
-          <w:trHeight w:val="315"/>
-        </w:trPr>
-        <w:tc>
-          <w:tcPr>
-            <w:tcW w:w="0" w:type="auto"/>
-            <w:gridSpan w:val="7"/>
-            <w:tcBorders>
-              <w:top w:val="single" w:sz="6" w:space="0" w:color="CCCCCC"/>
-              <w:left w:val="single" w:sz="6" w:space="0" w:color="CCCCCC"/>
-              <w:bottom w:val="single" w:sz="6" w:space="0" w:color="CCCCCC"/>
-              <w:right w:val="single" w:sz="6" w:space="0" w:color="CCCCCC"/>
-            </w:tcBorders>
-            <w:shd w:val="clear" w:color="auto" w:fill="CFE2F3"/>
-            <w:tcMar>
-              <w:top w:w="40" w:type="dxa"/>
-              <w:left w:w="40" w:type="dxa"/>
-              <w:bottom w:w="40" w:type="dxa"/>
-              <w:right w:w="40" w:type="dxa"/>
-            </w:tcMar>
-            <w:vAlign w:val="bottom"/>
-            <w:hideMark/>
-          </w:tcPr>
-          <w:p>
-            <w:pPr>
-              <w:rPr>
-                <w:lang w:val="en-IN"/>
-              </w:rPr>
-            </w:pPr>
-            <w:r>
+            <w:tcW w:w="9348" w:type="dxa"/>
+            <w:gridSpan w:val="5"/>
+            <w:tcBorders>
+              <w:top w:val="single" w:sz="6" w:space="0" w:color="CCCCCC"/>
+              <w:left w:val="single" w:sz="6" w:space="0" w:color="CCCCCC"/>
+              <w:bottom w:val="single" w:sz="6" w:space="0" w:color="CCCCCC"/>
+              <w:right w:val="single" w:sz="6" w:space="0" w:color="CCCCCC"/>
+            </w:tcBorders>
+            <w:shd w:val="clear" w:color="auto" w:fill="C0D7EC" w:themeFill="accent2" w:themeFillTint="66"/>
+            <w:tcMar>
+              <w:top w:w="40" w:type="dxa"/>
+              <w:left w:w="40" w:type="dxa"/>
+              <w:bottom w:w="40" w:type="dxa"/>
+              <w:right w:w="40" w:type="dxa"/>
+            </w:tcMar>
+            <w:vAlign w:val="center"/>
+          </w:tcPr>
+          <w:p>
+            <w:pPr>
               <w:rPr>
                 <w:b/>
                 <w:bCs/>
-                <w:lang w:val="en-IN"/>
-              </w:rPr>
-              <w:t>Design Tasks</w:t>
-            </w:r>
+              </w:rPr>
+            </w:pPr>
             <w:r>
               <w:rPr>
                 <w:b/>
                 <w:bCs/>
               </w:rPr>
-              <w:t xml:space="preserve">  </w:t>
+              <w:t>Implementation</w:t>
             </w:r>
           </w:p>
         </w:tc>
@@ -2919,7 +3391,10 @@
               </w:rPr>
             </w:pPr>
             <w:r>
-              <w:t>8</w:t>
+              <w:t>1</w:t>
+            </w:r>
+            <w:r>
+              <w:t>6</w:t>
             </w:r>
           </w:p>
         </w:tc>
@@ -2932,6 +3407,7 @@
               <w:bottom w:val="single" w:sz="6" w:space="0" w:color="CCCCCC"/>
               <w:right w:val="single" w:sz="6" w:space="0" w:color="CCCCCC"/>
             </w:tcBorders>
+            <w:shd w:val="clear" w:color="auto" w:fill="FFFFFF"/>
             <w:tcMar>
               <w:top w:w="40" w:type="dxa"/>
               <w:left w:w="40" w:type="dxa"/>
@@ -2948,42 +3424,45 @@
               </w:rPr>
             </w:pPr>
             <w:r>
-              <w:t>Discuss the design requirements</w:t>
-            </w:r>
-          </w:p>
-        </w:tc>
-        <w:tc>
-          <w:tcPr>
-            <w:tcW w:w="0" w:type="auto"/>
-            <w:tcBorders>
-              <w:top w:val="single" w:sz="6" w:space="0" w:color="CCCCCC"/>
-              <w:left w:val="single" w:sz="6" w:space="0" w:color="CCCCCC"/>
-              <w:bottom w:val="single" w:sz="6" w:space="0" w:color="CCCCCC"/>
-              <w:right w:val="single" w:sz="6" w:space="0" w:color="CCCCCC"/>
-            </w:tcBorders>
-            <w:tcMar>
-              <w:top w:w="40" w:type="dxa"/>
-              <w:left w:w="40" w:type="dxa"/>
-              <w:bottom w:w="40" w:type="dxa"/>
-              <w:right w:w="40" w:type="dxa"/>
-            </w:tcMar>
-            <w:vAlign w:val="center"/>
-            <w:hideMark/>
-          </w:tcPr>
-          <w:p>
-            <w:pPr>
-              <w:rPr>
-                <w:lang w:val="en-IN"/>
-              </w:rPr>
-            </w:pPr>
-            <w:r>
-              <w:t>1 Hour</w:t>
-            </w:r>
-          </w:p>
-        </w:tc>
-        <w:tc>
-          <w:tcPr>
-            <w:tcW w:w="0" w:type="auto"/>
+              <w:t>Create user interface</w:t>
+            </w:r>
+          </w:p>
+        </w:tc>
+        <w:tc>
+          <w:tcPr>
+            <w:tcW w:w="1860" w:type="dxa"/>
+            <w:tcBorders>
+              <w:top w:val="single" w:sz="6" w:space="0" w:color="CCCCCC"/>
+              <w:left w:val="single" w:sz="6" w:space="0" w:color="CCCCCC"/>
+              <w:bottom w:val="single" w:sz="6" w:space="0" w:color="CCCCCC"/>
+              <w:right w:val="single" w:sz="6" w:space="0" w:color="CCCCCC"/>
+            </w:tcBorders>
+            <w:tcMar>
+              <w:top w:w="40" w:type="dxa"/>
+              <w:left w:w="40" w:type="dxa"/>
+              <w:bottom w:w="40" w:type="dxa"/>
+              <w:right w:w="40" w:type="dxa"/>
+            </w:tcMar>
+            <w:vAlign w:val="center"/>
+            <w:hideMark/>
+          </w:tcPr>
+          <w:p>
+            <w:pPr>
+              <w:rPr>
+                <w:lang w:val="en-IN"/>
+              </w:rPr>
+            </w:pPr>
+            <w:r>
+              <w:rPr>
+                <w:lang w:val="en-IN"/>
+              </w:rPr>
+              <w:t>16 hours</w:t>
+            </w:r>
+          </w:p>
+        </w:tc>
+        <w:tc>
+          <w:tcPr>
+            <w:tcW w:w="1134" w:type="dxa"/>
             <w:tcBorders>
               <w:top w:val="single" w:sz="6" w:space="0" w:color="CCCCCC"/>
               <w:left w:val="single" w:sz="6" w:space="0" w:color="CCCCCC"/>
@@ -3006,1186 +3485,42 @@
               </w:rPr>
             </w:pPr>
             <w:r>
-              <w:t>3</w:t>
-            </w:r>
-          </w:p>
-        </w:tc>
-        <w:tc>
-          <w:tcPr>
-            <w:tcW w:w="0" w:type="auto"/>
-            <w:tcBorders>
-              <w:top w:val="single" w:sz="6" w:space="0" w:color="CCCCCC"/>
-              <w:left w:val="single" w:sz="6" w:space="0" w:color="CCCCCC"/>
-              <w:bottom w:val="single" w:sz="6" w:space="0" w:color="CCCCCC"/>
-              <w:right w:val="single" w:sz="6" w:space="0" w:color="CCCCCC"/>
-            </w:tcBorders>
-            <w:tcMar>
-              <w:top w:w="40" w:type="dxa"/>
-              <w:left w:w="40" w:type="dxa"/>
-              <w:bottom w:w="40" w:type="dxa"/>
-              <w:right w:w="40" w:type="dxa"/>
-            </w:tcMar>
-            <w:vAlign w:val="center"/>
-            <w:hideMark/>
-          </w:tcPr>
-          <w:p>
-            <w:pPr>
-              <w:rPr>
-                <w:lang w:val="en-IN"/>
-              </w:rPr>
-            </w:pPr>
-            <w:r>
-              <w:t>28</w:t>
-            </w:r>
-            <w:r>
-              <w:rPr>
-                <w:lang w:val="en-IN"/>
-              </w:rPr>
-              <w:t>/08/23</w:t>
-            </w:r>
-          </w:p>
-        </w:tc>
-        <w:tc>
-          <w:tcPr>
-            <w:tcW w:w="0" w:type="auto"/>
-            <w:tcBorders>
-              <w:top w:val="single" w:sz="6" w:space="0" w:color="CCCCCC"/>
-              <w:left w:val="single" w:sz="6" w:space="0" w:color="CCCCCC"/>
-              <w:bottom w:val="single" w:sz="6" w:space="0" w:color="CCCCCC"/>
-              <w:right w:val="single" w:sz="6" w:space="0" w:color="CCCCCC"/>
-            </w:tcBorders>
-            <w:tcMar>
-              <w:top w:w="40" w:type="dxa"/>
-              <w:left w:w="40" w:type="dxa"/>
-              <w:bottom w:w="40" w:type="dxa"/>
-              <w:right w:w="40" w:type="dxa"/>
-            </w:tcMar>
-            <w:vAlign w:val="center"/>
-            <w:hideMark/>
-          </w:tcPr>
-          <w:p>
-            <w:pPr>
-              <w:rPr>
-                <w:lang w:val="en-IN"/>
-              </w:rPr>
-            </w:pPr>
-            <w:r>
-              <w:t>28</w:t>
-            </w:r>
-            <w:r>
-              <w:rPr>
-                <w:lang w:val="en-IN"/>
-              </w:rPr>
-              <w:t>/08/23</w:t>
-            </w:r>
-          </w:p>
-        </w:tc>
-        <w:tc>
-          <w:tcPr>
-            <w:tcW w:w="0" w:type="auto"/>
-            <w:tcBorders>
-              <w:top w:val="single" w:sz="6" w:space="0" w:color="CCCCCC"/>
-              <w:left w:val="single" w:sz="6" w:space="0" w:color="CCCCCC"/>
-              <w:bottom w:val="single" w:sz="6" w:space="0" w:color="CCCCCC"/>
-              <w:right w:val="single" w:sz="6" w:space="0" w:color="CCCCCC"/>
-            </w:tcBorders>
-            <w:tcMar>
-              <w:top w:w="40" w:type="dxa"/>
-              <w:left w:w="40" w:type="dxa"/>
-              <w:bottom w:w="40" w:type="dxa"/>
-              <w:right w:w="40" w:type="dxa"/>
-            </w:tcMar>
-            <w:vAlign w:val="center"/>
-            <w:hideMark/>
-          </w:tcPr>
-          <w:p>
-            <w:pPr>
-              <w:rPr>
-                <w:lang w:val="en-IN"/>
-              </w:rPr>
-            </w:pPr>
-            <w:r>
-              <w:t>5,7</w:t>
-            </w:r>
-          </w:p>
-        </w:tc>
-      </w:tr>
-      <w:tr>
-        <w:trPr>
-          <w:trHeight w:val="315"/>
-        </w:trPr>
-        <w:tc>
-          <w:tcPr>
-            <w:tcW w:w="0" w:type="auto"/>
-            <w:tcBorders>
-              <w:top w:val="single" w:sz="6" w:space="0" w:color="CCCCCC"/>
-              <w:left w:val="single" w:sz="6" w:space="0" w:color="CCCCCC"/>
-              <w:bottom w:val="single" w:sz="6" w:space="0" w:color="CCCCCC"/>
-              <w:right w:val="single" w:sz="6" w:space="0" w:color="CCCCCC"/>
-            </w:tcBorders>
-            <w:tcMar>
-              <w:top w:w="40" w:type="dxa"/>
-              <w:left w:w="40" w:type="dxa"/>
-              <w:bottom w:w="40" w:type="dxa"/>
-              <w:right w:w="40" w:type="dxa"/>
-            </w:tcMar>
-            <w:vAlign w:val="center"/>
-            <w:hideMark/>
-          </w:tcPr>
-          <w:p>
-            <w:pPr>
-              <w:rPr>
-                <w:lang w:val="en-IN"/>
-              </w:rPr>
-            </w:pPr>
-            <w:r>
-              <w:t>9</w:t>
-            </w:r>
-          </w:p>
-        </w:tc>
-        <w:tc>
-          <w:tcPr>
-            <w:tcW w:w="0" w:type="auto"/>
-            <w:tcBorders>
-              <w:top w:val="single" w:sz="6" w:space="0" w:color="CCCCCC"/>
-              <w:left w:val="single" w:sz="6" w:space="0" w:color="CCCCCC"/>
-              <w:bottom w:val="single" w:sz="6" w:space="0" w:color="CCCCCC"/>
-              <w:right w:val="single" w:sz="6" w:space="0" w:color="CCCCCC"/>
-            </w:tcBorders>
-            <w:tcMar>
-              <w:top w:w="40" w:type="dxa"/>
-              <w:left w:w="40" w:type="dxa"/>
-              <w:bottom w:w="40" w:type="dxa"/>
-              <w:right w:w="40" w:type="dxa"/>
-            </w:tcMar>
-            <w:vAlign w:val="bottom"/>
-            <w:hideMark/>
-          </w:tcPr>
-          <w:p>
-            <w:pPr>
-              <w:rPr>
-                <w:lang w:val="en-IN"/>
-              </w:rPr>
-            </w:pPr>
-            <w:r>
-              <w:t>Design Software Components</w:t>
-            </w:r>
-          </w:p>
-        </w:tc>
-        <w:tc>
-          <w:tcPr>
-            <w:tcW w:w="0" w:type="auto"/>
-            <w:tcBorders>
-              <w:top w:val="single" w:sz="6" w:space="0" w:color="CCCCCC"/>
-              <w:left w:val="single" w:sz="6" w:space="0" w:color="CCCCCC"/>
-              <w:bottom w:val="single" w:sz="6" w:space="0" w:color="CCCCCC"/>
-              <w:right w:val="single" w:sz="6" w:space="0" w:color="CCCCCC"/>
-            </w:tcBorders>
-            <w:tcMar>
-              <w:top w:w="40" w:type="dxa"/>
-              <w:left w:w="40" w:type="dxa"/>
-              <w:bottom w:w="40" w:type="dxa"/>
-              <w:right w:w="40" w:type="dxa"/>
-            </w:tcMar>
-            <w:vAlign w:val="center"/>
-            <w:hideMark/>
-          </w:tcPr>
-          <w:p>
-            <w:pPr>
-              <w:rPr>
-                <w:lang w:val="en-IN"/>
-              </w:rPr>
-            </w:pPr>
-            <w:r>
-              <w:t>3 Hours</w:t>
-            </w:r>
-          </w:p>
-        </w:tc>
-        <w:tc>
-          <w:tcPr>
-            <w:tcW w:w="0" w:type="auto"/>
-            <w:tcBorders>
-              <w:top w:val="single" w:sz="6" w:space="0" w:color="CCCCCC"/>
-              <w:left w:val="single" w:sz="6" w:space="0" w:color="CCCCCC"/>
-              <w:bottom w:val="single" w:sz="6" w:space="0" w:color="CCCCCC"/>
-              <w:right w:val="single" w:sz="6" w:space="0" w:color="CCCCCC"/>
-            </w:tcBorders>
-            <w:tcMar>
-              <w:top w:w="40" w:type="dxa"/>
-              <w:left w:w="40" w:type="dxa"/>
-              <w:bottom w:w="40" w:type="dxa"/>
-              <w:right w:w="40" w:type="dxa"/>
-            </w:tcMar>
-            <w:vAlign w:val="bottom"/>
-            <w:hideMark/>
-          </w:tcPr>
-          <w:p>
-            <w:pPr>
-              <w:rPr>
-                <w:lang w:val="en-IN"/>
-              </w:rPr>
-            </w:pPr>
-            <w:r>
-              <w:t>3</w:t>
-            </w:r>
-          </w:p>
-        </w:tc>
-        <w:tc>
-          <w:tcPr>
-            <w:tcW w:w="0" w:type="auto"/>
-            <w:tcBorders>
-              <w:top w:val="single" w:sz="6" w:space="0" w:color="CCCCCC"/>
-              <w:left w:val="single" w:sz="6" w:space="0" w:color="CCCCCC"/>
-              <w:bottom w:val="single" w:sz="6" w:space="0" w:color="CCCCCC"/>
-              <w:right w:val="single" w:sz="6" w:space="0" w:color="CCCCCC"/>
-            </w:tcBorders>
-            <w:tcMar>
-              <w:top w:w="40" w:type="dxa"/>
-              <w:left w:w="40" w:type="dxa"/>
-              <w:bottom w:w="40" w:type="dxa"/>
-              <w:right w:w="40" w:type="dxa"/>
-            </w:tcMar>
-            <w:vAlign w:val="center"/>
-            <w:hideMark/>
-          </w:tcPr>
-          <w:p>
-            <w:pPr>
-              <w:rPr>
-                <w:lang w:val="en-IN"/>
-              </w:rPr>
-            </w:pPr>
-            <w:r>
-              <w:t>29</w:t>
-            </w:r>
-            <w:r>
-              <w:rPr>
-                <w:lang w:val="en-IN"/>
-              </w:rPr>
-              <w:t>/08/2023</w:t>
-            </w:r>
-          </w:p>
-        </w:tc>
-        <w:tc>
-          <w:tcPr>
-            <w:tcW w:w="0" w:type="auto"/>
-            <w:tcBorders>
-              <w:top w:val="single" w:sz="6" w:space="0" w:color="CCCCCC"/>
-              <w:left w:val="single" w:sz="6" w:space="0" w:color="CCCCCC"/>
-              <w:bottom w:val="single" w:sz="6" w:space="0" w:color="CCCCCC"/>
-              <w:right w:val="single" w:sz="6" w:space="0" w:color="CCCCCC"/>
-            </w:tcBorders>
-            <w:tcMar>
-              <w:top w:w="40" w:type="dxa"/>
-              <w:left w:w="40" w:type="dxa"/>
-              <w:bottom w:w="40" w:type="dxa"/>
-              <w:right w:w="40" w:type="dxa"/>
-            </w:tcMar>
-            <w:vAlign w:val="center"/>
-            <w:hideMark/>
-          </w:tcPr>
-          <w:p>
-            <w:pPr>
-              <w:rPr>
-                <w:lang w:val="en-IN"/>
-              </w:rPr>
-            </w:pPr>
-            <w:r>
-              <w:t>30</w:t>
-            </w:r>
-            <w:r>
-              <w:rPr>
-                <w:lang w:val="en-IN"/>
-              </w:rPr>
-              <w:t>/08/23</w:t>
-            </w:r>
-          </w:p>
-        </w:tc>
-        <w:tc>
-          <w:tcPr>
-            <w:tcW w:w="0" w:type="auto"/>
-            <w:tcBorders>
-              <w:top w:val="single" w:sz="6" w:space="0" w:color="CCCCCC"/>
-              <w:left w:val="single" w:sz="6" w:space="0" w:color="CCCCCC"/>
-              <w:bottom w:val="single" w:sz="6" w:space="0" w:color="CCCCCC"/>
-              <w:right w:val="single" w:sz="6" w:space="0" w:color="CCCCCC"/>
-            </w:tcBorders>
-            <w:tcMar>
-              <w:top w:w="40" w:type="dxa"/>
-              <w:left w:w="40" w:type="dxa"/>
-              <w:bottom w:w="40" w:type="dxa"/>
-              <w:right w:w="40" w:type="dxa"/>
-            </w:tcMar>
-            <w:vAlign w:val="center"/>
-            <w:hideMark/>
-          </w:tcPr>
-          <w:p>
-            <w:pPr>
-              <w:rPr>
-                <w:lang w:val="en-IN"/>
-              </w:rPr>
-            </w:pPr>
-            <w:r>
-              <w:t>8</w:t>
-            </w:r>
-          </w:p>
-        </w:tc>
-      </w:tr>
-      <w:tr>
-        <w:trPr>
-          <w:trHeight w:val="333"/>
-        </w:trPr>
-        <w:tc>
-          <w:tcPr>
-            <w:tcW w:w="0" w:type="auto"/>
-            <w:tcBorders>
-              <w:top w:val="single" w:sz="6" w:space="0" w:color="CCCCCC"/>
-              <w:left w:val="single" w:sz="6" w:space="0" w:color="CCCCCC"/>
-              <w:bottom w:val="single" w:sz="6" w:space="0" w:color="CCCCCC"/>
-              <w:right w:val="single" w:sz="6" w:space="0" w:color="CCCCCC"/>
-            </w:tcBorders>
-            <w:tcMar>
-              <w:top w:w="40" w:type="dxa"/>
-              <w:left w:w="40" w:type="dxa"/>
-              <w:bottom w:w="40" w:type="dxa"/>
-              <w:right w:w="40" w:type="dxa"/>
-            </w:tcMar>
-            <w:vAlign w:val="center"/>
-            <w:hideMark/>
-          </w:tcPr>
-          <w:p>
-            <w:pPr>
-              <w:rPr>
-                <w:lang w:val="en-IN"/>
-              </w:rPr>
-            </w:pPr>
-            <w:r>
-              <w:t>10</w:t>
-            </w:r>
-          </w:p>
-        </w:tc>
-        <w:tc>
-          <w:tcPr>
-            <w:tcW w:w="0" w:type="auto"/>
-            <w:tcBorders>
-              <w:top w:val="single" w:sz="6" w:space="0" w:color="CCCCCC"/>
-              <w:left w:val="single" w:sz="6" w:space="0" w:color="CCCCCC"/>
-              <w:bottom w:val="single" w:sz="6" w:space="0" w:color="CCCCCC"/>
-              <w:right w:val="single" w:sz="6" w:space="0" w:color="CCCCCC"/>
-            </w:tcBorders>
-            <w:tcMar>
-              <w:top w:w="40" w:type="dxa"/>
-              <w:left w:w="40" w:type="dxa"/>
-              <w:bottom w:w="40" w:type="dxa"/>
-              <w:right w:w="40" w:type="dxa"/>
-            </w:tcMar>
-            <w:vAlign w:val="bottom"/>
-            <w:hideMark/>
-          </w:tcPr>
-          <w:p>
-            <w:pPr>
-              <w:rPr>
-                <w:lang w:val="en-IN"/>
-              </w:rPr>
-            </w:pPr>
-            <w:r>
-              <w:t>Design Database Schema</w:t>
-            </w:r>
-          </w:p>
-        </w:tc>
-        <w:tc>
-          <w:tcPr>
-            <w:tcW w:w="0" w:type="auto"/>
-            <w:tcBorders>
-              <w:top w:val="single" w:sz="6" w:space="0" w:color="CCCCCC"/>
-              <w:left w:val="single" w:sz="6" w:space="0" w:color="CCCCCC"/>
-              <w:bottom w:val="single" w:sz="6" w:space="0" w:color="CCCCCC"/>
-              <w:right w:val="single" w:sz="6" w:space="0" w:color="CCCCCC"/>
-            </w:tcBorders>
-            <w:tcMar>
-              <w:top w:w="40" w:type="dxa"/>
-              <w:left w:w="40" w:type="dxa"/>
-              <w:bottom w:w="40" w:type="dxa"/>
-              <w:right w:w="40" w:type="dxa"/>
-            </w:tcMar>
-            <w:vAlign w:val="center"/>
-            <w:hideMark/>
-          </w:tcPr>
-          <w:p>
-            <w:pPr>
-              <w:rPr>
-                <w:lang w:val="en-IN"/>
-              </w:rPr>
-            </w:pPr>
-            <w:r>
-              <w:t>5 Hours</w:t>
-            </w:r>
-          </w:p>
-        </w:tc>
-        <w:tc>
-          <w:tcPr>
-            <w:tcW w:w="0" w:type="auto"/>
-            <w:tcBorders>
-              <w:top w:val="single" w:sz="6" w:space="0" w:color="CCCCCC"/>
-              <w:left w:val="single" w:sz="6" w:space="0" w:color="CCCCCC"/>
-              <w:bottom w:val="single" w:sz="6" w:space="0" w:color="CCCCCC"/>
-              <w:right w:val="single" w:sz="6" w:space="0" w:color="CCCCCC"/>
-            </w:tcBorders>
-            <w:tcMar>
-              <w:top w:w="40" w:type="dxa"/>
-              <w:left w:w="40" w:type="dxa"/>
-              <w:bottom w:w="40" w:type="dxa"/>
-              <w:right w:w="40" w:type="dxa"/>
-            </w:tcMar>
-            <w:vAlign w:val="bottom"/>
-            <w:hideMark/>
-          </w:tcPr>
-          <w:p>
-            <w:pPr>
-              <w:rPr>
-                <w:lang w:val="en-IN"/>
-              </w:rPr>
-            </w:pPr>
-            <w:r>
-              <w:t>3</w:t>
-            </w:r>
-          </w:p>
-        </w:tc>
-        <w:tc>
-          <w:tcPr>
-            <w:tcW w:w="0" w:type="auto"/>
-            <w:tcBorders>
-              <w:top w:val="single" w:sz="6" w:space="0" w:color="CCCCCC"/>
-              <w:left w:val="single" w:sz="6" w:space="0" w:color="CCCCCC"/>
-              <w:bottom w:val="single" w:sz="6" w:space="0" w:color="CCCCCC"/>
-              <w:right w:val="single" w:sz="6" w:space="0" w:color="CCCCCC"/>
-            </w:tcBorders>
-            <w:tcMar>
-              <w:top w:w="40" w:type="dxa"/>
-              <w:left w:w="40" w:type="dxa"/>
-              <w:bottom w:w="40" w:type="dxa"/>
-              <w:right w:w="40" w:type="dxa"/>
-            </w:tcMar>
-            <w:vAlign w:val="center"/>
-            <w:hideMark/>
-          </w:tcPr>
-          <w:p>
-            <w:pPr>
-              <w:rPr>
-                <w:lang w:val="en-IN"/>
-              </w:rPr>
-            </w:pPr>
-            <w:r>
-              <w:t>31</w:t>
-            </w:r>
-            <w:r>
-              <w:rPr>
-                <w:lang w:val="en-IN"/>
-              </w:rPr>
-              <w:t>/08/23</w:t>
-            </w:r>
-          </w:p>
-        </w:tc>
-        <w:tc>
-          <w:tcPr>
-            <w:tcW w:w="0" w:type="auto"/>
-            <w:tcBorders>
-              <w:top w:val="single" w:sz="6" w:space="0" w:color="CCCCCC"/>
-              <w:left w:val="single" w:sz="6" w:space="0" w:color="CCCCCC"/>
-              <w:bottom w:val="single" w:sz="6" w:space="0" w:color="CCCCCC"/>
-              <w:right w:val="single" w:sz="6" w:space="0" w:color="CCCCCC"/>
-            </w:tcBorders>
-            <w:tcMar>
-              <w:top w:w="40" w:type="dxa"/>
-              <w:left w:w="40" w:type="dxa"/>
-              <w:bottom w:w="40" w:type="dxa"/>
-              <w:right w:w="40" w:type="dxa"/>
-            </w:tcMar>
-            <w:vAlign w:val="center"/>
-            <w:hideMark/>
-          </w:tcPr>
-          <w:p>
-            <w:pPr>
-              <w:rPr>
-                <w:lang w:val="en-IN"/>
-              </w:rPr>
-            </w:pPr>
-            <w:r>
-              <w:rPr>
-                <w:lang w:val="en-IN"/>
-              </w:rPr>
-              <w:t>0</w:t>
-            </w:r>
-            <w:r>
-              <w:t>1</w:t>
-            </w:r>
-            <w:r>
-              <w:rPr>
-                <w:lang w:val="en-IN"/>
-              </w:rPr>
-              <w:t>/0</w:t>
-            </w:r>
-            <w:r>
-              <w:t>9</w:t>
-            </w:r>
-            <w:r>
-              <w:rPr>
-                <w:lang w:val="en-IN"/>
-              </w:rPr>
-              <w:t>/23</w:t>
-            </w:r>
-          </w:p>
-        </w:tc>
-        <w:tc>
-          <w:tcPr>
-            <w:tcW w:w="0" w:type="auto"/>
-            <w:tcBorders>
-              <w:top w:val="single" w:sz="6" w:space="0" w:color="CCCCCC"/>
-              <w:left w:val="single" w:sz="6" w:space="0" w:color="CCCCCC"/>
-              <w:bottom w:val="single" w:sz="6" w:space="0" w:color="CCCCCC"/>
-              <w:right w:val="single" w:sz="6" w:space="0" w:color="CCCCCC"/>
-            </w:tcBorders>
-            <w:tcMar>
-              <w:top w:w="40" w:type="dxa"/>
-              <w:left w:w="40" w:type="dxa"/>
-              <w:bottom w:w="40" w:type="dxa"/>
-              <w:right w:w="40" w:type="dxa"/>
-            </w:tcMar>
-            <w:vAlign w:val="center"/>
-            <w:hideMark/>
-          </w:tcPr>
-          <w:p>
-            <w:pPr>
-              <w:rPr>
-                <w:lang w:val="en-IN"/>
-              </w:rPr>
-            </w:pPr>
-            <w:r>
-              <w:t>8</w:t>
-            </w:r>
-          </w:p>
-        </w:tc>
-      </w:tr>
-      <w:tr>
-        <w:trPr>
-          <w:trHeight w:val="333"/>
-        </w:trPr>
-        <w:tc>
-          <w:tcPr>
-            <w:tcW w:w="0" w:type="auto"/>
-            <w:tcBorders>
-              <w:top w:val="single" w:sz="6" w:space="0" w:color="CCCCCC"/>
-              <w:left w:val="single" w:sz="6" w:space="0" w:color="CCCCCC"/>
-              <w:bottom w:val="single" w:sz="6" w:space="0" w:color="CCCCCC"/>
-              <w:right w:val="single" w:sz="6" w:space="0" w:color="CCCCCC"/>
-            </w:tcBorders>
-            <w:tcMar>
-              <w:top w:w="40" w:type="dxa"/>
-              <w:left w:w="40" w:type="dxa"/>
-              <w:bottom w:w="40" w:type="dxa"/>
-              <w:right w:w="40" w:type="dxa"/>
-            </w:tcMar>
-            <w:vAlign w:val="center"/>
-          </w:tcPr>
-          <w:p>
-            <w:r>
-              <w:t>11</w:t>
-            </w:r>
-          </w:p>
-        </w:tc>
-        <w:tc>
-          <w:tcPr>
-            <w:tcW w:w="0" w:type="auto"/>
-            <w:tcBorders>
-              <w:top w:val="single" w:sz="6" w:space="0" w:color="CCCCCC"/>
-              <w:left w:val="single" w:sz="6" w:space="0" w:color="CCCCCC"/>
-              <w:bottom w:val="single" w:sz="6" w:space="0" w:color="CCCCCC"/>
-              <w:right w:val="single" w:sz="6" w:space="0" w:color="CCCCCC"/>
-            </w:tcBorders>
-            <w:tcMar>
-              <w:top w:w="40" w:type="dxa"/>
-              <w:left w:w="40" w:type="dxa"/>
-              <w:bottom w:w="40" w:type="dxa"/>
-              <w:right w:w="40" w:type="dxa"/>
-            </w:tcMar>
-            <w:vAlign w:val="bottom"/>
-          </w:tcPr>
-          <w:p>
-            <w:r>
-              <w:t>Make the System Design Document</w:t>
-            </w:r>
-          </w:p>
-        </w:tc>
-        <w:tc>
-          <w:tcPr>
-            <w:tcW w:w="0" w:type="auto"/>
-            <w:tcBorders>
-              <w:top w:val="single" w:sz="6" w:space="0" w:color="CCCCCC"/>
-              <w:left w:val="single" w:sz="6" w:space="0" w:color="CCCCCC"/>
-              <w:bottom w:val="single" w:sz="6" w:space="0" w:color="CCCCCC"/>
-              <w:right w:val="single" w:sz="6" w:space="0" w:color="CCCCCC"/>
-            </w:tcBorders>
-            <w:tcMar>
-              <w:top w:w="40" w:type="dxa"/>
-              <w:left w:w="40" w:type="dxa"/>
-              <w:bottom w:w="40" w:type="dxa"/>
-              <w:right w:w="40" w:type="dxa"/>
-            </w:tcMar>
-            <w:vAlign w:val="center"/>
-          </w:tcPr>
-          <w:p>
-            <w:r>
-              <w:t>2 Hours</w:t>
-            </w:r>
-          </w:p>
-        </w:tc>
-        <w:tc>
-          <w:tcPr>
-            <w:tcW w:w="0" w:type="auto"/>
-            <w:tcBorders>
-              <w:top w:val="single" w:sz="6" w:space="0" w:color="CCCCCC"/>
-              <w:left w:val="single" w:sz="6" w:space="0" w:color="CCCCCC"/>
-              <w:bottom w:val="single" w:sz="6" w:space="0" w:color="CCCCCC"/>
-              <w:right w:val="single" w:sz="6" w:space="0" w:color="CCCCCC"/>
-            </w:tcBorders>
-            <w:tcMar>
-              <w:top w:w="40" w:type="dxa"/>
-              <w:left w:w="40" w:type="dxa"/>
-              <w:bottom w:w="40" w:type="dxa"/>
-              <w:right w:w="40" w:type="dxa"/>
-            </w:tcMar>
-            <w:vAlign w:val="bottom"/>
-          </w:tcPr>
-          <w:p>
-            <w:r>
+              <w:rPr>
+                <w:lang w:val="en-IN"/>
+              </w:rPr>
               <w:t>2</w:t>
             </w:r>
           </w:p>
         </w:tc>
         <w:tc>
           <w:tcPr>
-            <w:tcW w:w="0" w:type="auto"/>
-            <w:tcBorders>
-              <w:top w:val="single" w:sz="6" w:space="0" w:color="CCCCCC"/>
-              <w:left w:val="single" w:sz="6" w:space="0" w:color="CCCCCC"/>
-              <w:bottom w:val="single" w:sz="6" w:space="0" w:color="CCCCCC"/>
-              <w:right w:val="single" w:sz="6" w:space="0" w:color="CCCCCC"/>
-            </w:tcBorders>
-            <w:tcMar>
-              <w:top w:w="40" w:type="dxa"/>
-              <w:left w:w="40" w:type="dxa"/>
-              <w:bottom w:w="40" w:type="dxa"/>
-              <w:right w:w="40" w:type="dxa"/>
-            </w:tcMar>
-            <w:vAlign w:val="center"/>
-          </w:tcPr>
-          <w:p>
-            <w:r>
-              <w:t>01/09/23</w:t>
-            </w:r>
-          </w:p>
-        </w:tc>
-        <w:tc>
-          <w:tcPr>
-            <w:tcW w:w="0" w:type="auto"/>
-            <w:tcBorders>
-              <w:top w:val="single" w:sz="6" w:space="0" w:color="CCCCCC"/>
-              <w:left w:val="single" w:sz="6" w:space="0" w:color="CCCCCC"/>
-              <w:bottom w:val="single" w:sz="6" w:space="0" w:color="CCCCCC"/>
-              <w:right w:val="single" w:sz="6" w:space="0" w:color="CCCCCC"/>
-            </w:tcBorders>
-            <w:tcMar>
-              <w:top w:w="40" w:type="dxa"/>
-              <w:left w:w="40" w:type="dxa"/>
-              <w:bottom w:w="40" w:type="dxa"/>
-              <w:right w:w="40" w:type="dxa"/>
-            </w:tcMar>
-            <w:vAlign w:val="center"/>
-          </w:tcPr>
-          <w:p>
-            <w:r>
-              <w:t>01/09/23</w:t>
-            </w:r>
-          </w:p>
-        </w:tc>
-        <w:tc>
-          <w:tcPr>
-            <w:tcW w:w="0" w:type="auto"/>
-            <w:tcBorders>
-              <w:top w:val="single" w:sz="6" w:space="0" w:color="CCCCCC"/>
-              <w:left w:val="single" w:sz="6" w:space="0" w:color="CCCCCC"/>
-              <w:bottom w:val="single" w:sz="6" w:space="0" w:color="CCCCCC"/>
-              <w:right w:val="single" w:sz="6" w:space="0" w:color="CCCCCC"/>
-            </w:tcBorders>
-            <w:tcMar>
-              <w:top w:w="40" w:type="dxa"/>
-              <w:left w:w="40" w:type="dxa"/>
-              <w:bottom w:w="40" w:type="dxa"/>
-              <w:right w:w="40" w:type="dxa"/>
-            </w:tcMar>
-            <w:vAlign w:val="center"/>
-          </w:tcPr>
-          <w:p>
-            <w:r>
-              <w:t>8</w:t>
-            </w:r>
-          </w:p>
-        </w:tc>
-      </w:tr>
-      <w:tr>
-        <w:trPr>
-          <w:trHeight w:val="333"/>
-        </w:trPr>
-        <w:tc>
-          <w:tcPr>
-            <w:tcW w:w="0" w:type="auto"/>
-            <w:tcBorders>
-              <w:top w:val="single" w:sz="6" w:space="0" w:color="CCCCCC"/>
-              <w:left w:val="single" w:sz="6" w:space="0" w:color="CCCCCC"/>
-              <w:bottom w:val="single" w:sz="6" w:space="0" w:color="CCCCCC"/>
-              <w:right w:val="single" w:sz="6" w:space="0" w:color="CCCCCC"/>
-            </w:tcBorders>
-            <w:tcMar>
-              <w:top w:w="40" w:type="dxa"/>
-              <w:left w:w="40" w:type="dxa"/>
-              <w:bottom w:w="40" w:type="dxa"/>
-              <w:right w:w="40" w:type="dxa"/>
-            </w:tcMar>
-            <w:vAlign w:val="center"/>
-          </w:tcPr>
-          <w:p>
-            <w:r>
-              <w:t>12</w:t>
-            </w:r>
-          </w:p>
-        </w:tc>
-        <w:tc>
-          <w:tcPr>
-            <w:tcW w:w="0" w:type="auto"/>
-            <w:tcBorders>
-              <w:top w:val="single" w:sz="6" w:space="0" w:color="CCCCCC"/>
-              <w:left w:val="single" w:sz="6" w:space="0" w:color="CCCCCC"/>
-              <w:bottom w:val="single" w:sz="6" w:space="0" w:color="CCCCCC"/>
-              <w:right w:val="single" w:sz="6" w:space="0" w:color="CCCCCC"/>
-            </w:tcBorders>
-            <w:tcMar>
-              <w:top w:w="40" w:type="dxa"/>
-              <w:left w:w="40" w:type="dxa"/>
-              <w:bottom w:w="40" w:type="dxa"/>
-              <w:right w:w="40" w:type="dxa"/>
-            </w:tcMar>
-            <w:vAlign w:val="bottom"/>
-          </w:tcPr>
-          <w:p>
-            <w:r>
-              <w:t>Take Client Approval</w:t>
-            </w:r>
-          </w:p>
-        </w:tc>
-        <w:tc>
-          <w:tcPr>
-            <w:tcW w:w="0" w:type="auto"/>
-            <w:tcBorders>
-              <w:top w:val="single" w:sz="6" w:space="0" w:color="CCCCCC"/>
-              <w:left w:val="single" w:sz="6" w:space="0" w:color="CCCCCC"/>
-              <w:bottom w:val="single" w:sz="6" w:space="0" w:color="CCCCCC"/>
-              <w:right w:val="single" w:sz="6" w:space="0" w:color="CCCCCC"/>
-            </w:tcBorders>
-            <w:tcMar>
-              <w:top w:w="40" w:type="dxa"/>
-              <w:left w:w="40" w:type="dxa"/>
-              <w:bottom w:w="40" w:type="dxa"/>
-              <w:right w:w="40" w:type="dxa"/>
-            </w:tcMar>
-            <w:vAlign w:val="center"/>
-          </w:tcPr>
-          <w:p>
-            <w:r>
-              <w:t>1 hour</w:t>
-            </w:r>
-          </w:p>
-        </w:tc>
-        <w:tc>
-          <w:tcPr>
-            <w:tcW w:w="0" w:type="auto"/>
-            <w:tcBorders>
-              <w:top w:val="single" w:sz="6" w:space="0" w:color="CCCCCC"/>
-              <w:left w:val="single" w:sz="6" w:space="0" w:color="CCCCCC"/>
-              <w:bottom w:val="single" w:sz="6" w:space="0" w:color="CCCCCC"/>
-              <w:right w:val="single" w:sz="6" w:space="0" w:color="CCCCCC"/>
-            </w:tcBorders>
-            <w:tcMar>
-              <w:top w:w="40" w:type="dxa"/>
-              <w:left w:w="40" w:type="dxa"/>
-              <w:bottom w:w="40" w:type="dxa"/>
-              <w:right w:w="40" w:type="dxa"/>
-            </w:tcMar>
-            <w:vAlign w:val="bottom"/>
-          </w:tcPr>
-          <w:p>
-            <w:r>
-              <w:t>1</w:t>
-            </w:r>
-          </w:p>
-        </w:tc>
-        <w:tc>
-          <w:tcPr>
-            <w:tcW w:w="0" w:type="auto"/>
-            <w:tcBorders>
-              <w:top w:val="single" w:sz="6" w:space="0" w:color="CCCCCC"/>
-              <w:left w:val="single" w:sz="6" w:space="0" w:color="CCCCCC"/>
-              <w:bottom w:val="single" w:sz="6" w:space="0" w:color="CCCCCC"/>
-              <w:right w:val="single" w:sz="6" w:space="0" w:color="CCCCCC"/>
-            </w:tcBorders>
-            <w:tcMar>
-              <w:top w:w="40" w:type="dxa"/>
-              <w:left w:w="40" w:type="dxa"/>
-              <w:bottom w:w="40" w:type="dxa"/>
-              <w:right w:w="40" w:type="dxa"/>
-            </w:tcMar>
-            <w:vAlign w:val="center"/>
-          </w:tcPr>
-          <w:p>
-            <w:r>
-              <w:t>01/09/23</w:t>
-            </w:r>
-          </w:p>
-        </w:tc>
-        <w:tc>
-          <w:tcPr>
-            <w:tcW w:w="0" w:type="auto"/>
-            <w:tcBorders>
-              <w:top w:val="single" w:sz="6" w:space="0" w:color="CCCCCC"/>
-              <w:left w:val="single" w:sz="6" w:space="0" w:color="CCCCCC"/>
-              <w:bottom w:val="single" w:sz="6" w:space="0" w:color="CCCCCC"/>
-              <w:right w:val="single" w:sz="6" w:space="0" w:color="CCCCCC"/>
-            </w:tcBorders>
-            <w:tcMar>
-              <w:top w:w="40" w:type="dxa"/>
-              <w:left w:w="40" w:type="dxa"/>
-              <w:bottom w:w="40" w:type="dxa"/>
-              <w:right w:w="40" w:type="dxa"/>
-            </w:tcMar>
-            <w:vAlign w:val="center"/>
-          </w:tcPr>
-          <w:p>
-            <w:r>
-              <w:t>01/09/23</w:t>
-            </w:r>
-          </w:p>
-        </w:tc>
-        <w:tc>
-          <w:tcPr>
-            <w:tcW w:w="0" w:type="auto"/>
-            <w:tcBorders>
-              <w:top w:val="single" w:sz="6" w:space="0" w:color="CCCCCC"/>
-              <w:left w:val="single" w:sz="6" w:space="0" w:color="CCCCCC"/>
-              <w:bottom w:val="single" w:sz="6" w:space="0" w:color="CCCCCC"/>
-              <w:right w:val="single" w:sz="6" w:space="0" w:color="CCCCCC"/>
-            </w:tcBorders>
-            <w:tcMar>
-              <w:top w:w="40" w:type="dxa"/>
-              <w:left w:w="40" w:type="dxa"/>
-              <w:bottom w:w="40" w:type="dxa"/>
-              <w:right w:w="40" w:type="dxa"/>
-            </w:tcMar>
-            <w:vAlign w:val="center"/>
-          </w:tcPr>
-          <w:p>
-            <w:r>
-              <w:t>8,9,10</w:t>
-            </w:r>
-          </w:p>
-        </w:tc>
-      </w:tr>
-      <w:tr>
-        <w:trPr>
-          <w:trHeight w:val="315"/>
-        </w:trPr>
-        <w:tc>
-          <w:tcPr>
-            <w:tcW w:w="0" w:type="auto"/>
-            <w:gridSpan w:val="7"/>
-            <w:tcBorders>
-              <w:top w:val="single" w:sz="6" w:space="0" w:color="CCCCCC"/>
-              <w:left w:val="single" w:sz="6" w:space="0" w:color="CCCCCC"/>
-              <w:bottom w:val="single" w:sz="6" w:space="0" w:color="CCCCCC"/>
-              <w:right w:val="single" w:sz="6" w:space="0" w:color="CCCCCC"/>
-            </w:tcBorders>
-            <w:shd w:val="clear" w:color="auto" w:fill="CFE2F3"/>
-            <w:tcMar>
-              <w:top w:w="40" w:type="dxa"/>
-              <w:left w:w="40" w:type="dxa"/>
-              <w:bottom w:w="40" w:type="dxa"/>
-              <w:right w:w="40" w:type="dxa"/>
-            </w:tcMar>
-            <w:vAlign w:val="bottom"/>
-            <w:hideMark/>
-          </w:tcPr>
-          <w:p>
-            <w:pPr>
-              <w:rPr>
-                <w:lang w:val="en-IN"/>
-              </w:rPr>
-            </w:pPr>
-            <w:r>
-              <w:rPr>
-                <w:b/>
-                <w:bCs/>
-                <w:lang w:val="en-IN"/>
-              </w:rPr>
-              <w:t>Build Tasks</w:t>
-            </w:r>
-          </w:p>
-        </w:tc>
-      </w:tr>
-      <w:tr>
-        <w:trPr>
-          <w:trHeight w:val="105"/>
-        </w:trPr>
-        <w:tc>
-          <w:tcPr>
-            <w:tcW w:w="0" w:type="auto"/>
-            <w:tcBorders>
-              <w:top w:val="single" w:sz="6" w:space="0" w:color="CCCCCC"/>
-              <w:left w:val="single" w:sz="6" w:space="0" w:color="CCCCCC"/>
-              <w:bottom w:val="single" w:sz="6" w:space="0" w:color="CCCCCC"/>
-              <w:right w:val="single" w:sz="6" w:space="0" w:color="CCCCCC"/>
-            </w:tcBorders>
-            <w:tcMar>
-              <w:top w:w="40" w:type="dxa"/>
-              <w:left w:w="40" w:type="dxa"/>
-              <w:bottom w:w="40" w:type="dxa"/>
-              <w:right w:w="40" w:type="dxa"/>
-            </w:tcMar>
-            <w:vAlign w:val="center"/>
-            <w:hideMark/>
-          </w:tcPr>
-          <w:p>
-            <w:pPr>
-              <w:rPr>
-                <w:lang w:val="en-IN"/>
-              </w:rPr>
-            </w:pPr>
-            <w:r>
-              <w:lastRenderedPageBreak/>
-              <w:t>13</w:t>
-            </w:r>
-          </w:p>
-        </w:tc>
-        <w:tc>
-          <w:tcPr>
-            <w:tcW w:w="0" w:type="auto"/>
-            <w:tcBorders>
-              <w:top w:val="single" w:sz="6" w:space="0" w:color="CCCCCC"/>
-              <w:left w:val="single" w:sz="6" w:space="0" w:color="CCCCCC"/>
-              <w:bottom w:val="single" w:sz="6" w:space="0" w:color="CCCCCC"/>
-              <w:right w:val="single" w:sz="6" w:space="0" w:color="CCCCCC"/>
-            </w:tcBorders>
-            <w:shd w:val="clear" w:color="auto" w:fill="FFFFFF"/>
-            <w:tcMar>
-              <w:top w:w="40" w:type="dxa"/>
-              <w:left w:w="40" w:type="dxa"/>
-              <w:bottom w:w="40" w:type="dxa"/>
-              <w:right w:w="40" w:type="dxa"/>
-            </w:tcMar>
-            <w:vAlign w:val="bottom"/>
-            <w:hideMark/>
-          </w:tcPr>
-          <w:p>
-            <w:pPr>
-              <w:rPr>
-                <w:lang w:val="en-IN"/>
-              </w:rPr>
-            </w:pPr>
-            <w:r>
-              <w:t>Build the interface</w:t>
-            </w:r>
-          </w:p>
-        </w:tc>
-        <w:tc>
-          <w:tcPr>
-            <w:tcW w:w="0" w:type="auto"/>
-            <w:tcBorders>
-              <w:top w:val="single" w:sz="6" w:space="0" w:color="CCCCCC"/>
-              <w:left w:val="single" w:sz="6" w:space="0" w:color="CCCCCC"/>
-              <w:bottom w:val="single" w:sz="6" w:space="0" w:color="CCCCCC"/>
-              <w:right w:val="single" w:sz="6" w:space="0" w:color="CCCCCC"/>
-            </w:tcBorders>
-            <w:tcMar>
-              <w:top w:w="40" w:type="dxa"/>
-              <w:left w:w="40" w:type="dxa"/>
-              <w:bottom w:w="40" w:type="dxa"/>
-              <w:right w:w="40" w:type="dxa"/>
-            </w:tcMar>
-            <w:vAlign w:val="center"/>
-            <w:hideMark/>
-          </w:tcPr>
-          <w:p>
-            <w:pPr>
-              <w:rPr>
-                <w:lang w:val="en-IN"/>
-              </w:rPr>
-            </w:pPr>
-            <w:r>
-              <w:t>5 Hours</w:t>
-            </w:r>
-          </w:p>
-        </w:tc>
-        <w:tc>
-          <w:tcPr>
-            <w:tcW w:w="0" w:type="auto"/>
-            <w:tcBorders>
-              <w:top w:val="single" w:sz="6" w:space="0" w:color="CCCCCC"/>
-              <w:left w:val="single" w:sz="6" w:space="0" w:color="CCCCCC"/>
-              <w:bottom w:val="single" w:sz="6" w:space="0" w:color="CCCCCC"/>
-              <w:right w:val="single" w:sz="6" w:space="0" w:color="CCCCCC"/>
-            </w:tcBorders>
-            <w:tcMar>
-              <w:top w:w="40" w:type="dxa"/>
-              <w:left w:w="40" w:type="dxa"/>
-              <w:bottom w:w="40" w:type="dxa"/>
-              <w:right w:w="40" w:type="dxa"/>
-            </w:tcMar>
-            <w:vAlign w:val="bottom"/>
-            <w:hideMark/>
-          </w:tcPr>
-          <w:p>
-            <w:pPr>
-              <w:rPr>
-                <w:lang w:val="en-IN"/>
-              </w:rPr>
-            </w:pPr>
-            <w:r>
-              <w:t>3</w:t>
-            </w:r>
-          </w:p>
-        </w:tc>
-        <w:tc>
-          <w:tcPr>
-            <w:tcW w:w="0" w:type="auto"/>
-            <w:tcBorders>
-              <w:top w:val="single" w:sz="6" w:space="0" w:color="CCCCCC"/>
-              <w:left w:val="single" w:sz="6" w:space="0" w:color="CCCCCC"/>
-              <w:bottom w:val="single" w:sz="6" w:space="0" w:color="CCCCCC"/>
-              <w:right w:val="single" w:sz="6" w:space="0" w:color="CCCCCC"/>
-            </w:tcBorders>
-            <w:tcMar>
-              <w:top w:w="40" w:type="dxa"/>
-              <w:left w:w="40" w:type="dxa"/>
-              <w:bottom w:w="40" w:type="dxa"/>
-              <w:right w:w="40" w:type="dxa"/>
-            </w:tcMar>
-            <w:vAlign w:val="center"/>
-            <w:hideMark/>
-          </w:tcPr>
-          <w:p>
-            <w:pPr>
-              <w:rPr>
-                <w:lang w:val="en-IN"/>
-              </w:rPr>
-            </w:pPr>
-            <w:r>
-              <w:rPr>
-                <w:lang w:val="en-IN"/>
-              </w:rPr>
-              <w:t>0</w:t>
-            </w:r>
-            <w:r>
-              <w:t>4</w:t>
-            </w:r>
-            <w:r>
-              <w:rPr>
-                <w:lang w:val="en-IN"/>
-              </w:rPr>
-              <w:t>/0</w:t>
-            </w:r>
-            <w:r>
-              <w:t>9</w:t>
-            </w:r>
-            <w:r>
-              <w:rPr>
-                <w:lang w:val="en-IN"/>
-              </w:rPr>
-              <w:t>/23</w:t>
-            </w:r>
-          </w:p>
-        </w:tc>
-        <w:tc>
-          <w:tcPr>
-            <w:tcW w:w="0" w:type="auto"/>
-            <w:tcBorders>
-              <w:top w:val="single" w:sz="6" w:space="0" w:color="CCCCCC"/>
-              <w:left w:val="single" w:sz="6" w:space="0" w:color="CCCCCC"/>
-              <w:bottom w:val="single" w:sz="6" w:space="0" w:color="CCCCCC"/>
-              <w:right w:val="single" w:sz="6" w:space="0" w:color="CCCCCC"/>
-            </w:tcBorders>
-            <w:tcMar>
-              <w:top w:w="40" w:type="dxa"/>
-              <w:left w:w="40" w:type="dxa"/>
-              <w:bottom w:w="40" w:type="dxa"/>
-              <w:right w:w="40" w:type="dxa"/>
-            </w:tcMar>
-            <w:vAlign w:val="center"/>
-            <w:hideMark/>
-          </w:tcPr>
-          <w:p>
-            <w:pPr>
-              <w:rPr>
-                <w:lang w:val="en-IN"/>
-              </w:rPr>
-            </w:pPr>
-            <w:r>
-              <w:rPr>
-                <w:lang w:val="en-IN"/>
-              </w:rPr>
-              <w:t>0</w:t>
-            </w:r>
-            <w:r>
-              <w:t>4</w:t>
-            </w:r>
-            <w:r>
-              <w:rPr>
-                <w:lang w:val="en-IN"/>
-              </w:rPr>
-              <w:t>/0</w:t>
-            </w:r>
-            <w:r>
-              <w:t>9</w:t>
-            </w:r>
-            <w:r>
-              <w:rPr>
-                <w:lang w:val="en-IN"/>
-              </w:rPr>
-              <w:t>/23</w:t>
-            </w:r>
-          </w:p>
-        </w:tc>
-        <w:tc>
-          <w:tcPr>
-            <w:tcW w:w="0" w:type="auto"/>
-            <w:tcBorders>
-              <w:top w:val="single" w:sz="6" w:space="0" w:color="CCCCCC"/>
-              <w:left w:val="single" w:sz="6" w:space="0" w:color="CCCCCC"/>
-              <w:bottom w:val="single" w:sz="6" w:space="0" w:color="CCCCCC"/>
-              <w:right w:val="single" w:sz="6" w:space="0" w:color="CCCCCC"/>
-            </w:tcBorders>
-            <w:tcMar>
-              <w:top w:w="40" w:type="dxa"/>
-              <w:left w:w="40" w:type="dxa"/>
-              <w:bottom w:w="40" w:type="dxa"/>
-              <w:right w:w="40" w:type="dxa"/>
-            </w:tcMar>
-            <w:vAlign w:val="center"/>
-            <w:hideMark/>
-          </w:tcPr>
-          <w:p>
-            <w:pPr>
-              <w:rPr>
-                <w:lang w:val="en-IN"/>
-              </w:rPr>
-            </w:pPr>
-            <w:r>
-              <w:t>12</w:t>
+            <w:tcW w:w="1134" w:type="dxa"/>
+            <w:tcBorders>
+              <w:top w:val="single" w:sz="6" w:space="0" w:color="CCCCCC"/>
+              <w:left w:val="single" w:sz="6" w:space="0" w:color="CCCCCC"/>
+              <w:bottom w:val="single" w:sz="6" w:space="0" w:color="CCCCCC"/>
+              <w:right w:val="single" w:sz="6" w:space="0" w:color="CCCCCC"/>
+            </w:tcBorders>
+            <w:tcMar>
+              <w:top w:w="40" w:type="dxa"/>
+              <w:left w:w="40" w:type="dxa"/>
+              <w:bottom w:w="40" w:type="dxa"/>
+              <w:right w:w="40" w:type="dxa"/>
+            </w:tcMar>
+            <w:vAlign w:val="center"/>
+            <w:hideMark/>
+          </w:tcPr>
+          <w:p>
+            <w:pPr>
+              <w:rPr>
+                <w:lang w:val="en-IN"/>
+              </w:rPr>
+            </w:pPr>
+            <w:r>
+              <w:rPr>
+                <w:lang w:val="en-IN"/>
+              </w:rPr>
+              <w:t>7, 8</w:t>
             </w:r>
           </w:p>
         </w:tc>
@@ -4222,7 +3557,8 @@
               <w:rPr>
                 <w:lang w:val="en-IN"/>
               </w:rPr>
-              <w:t>9</w:t>
+              <w:lastRenderedPageBreak/>
+              <w:t>17</w:t>
             </w:r>
           </w:p>
         </w:tc>
@@ -4251,40 +3587,49 @@
                 <w:lang w:val="en-IN"/>
               </w:rPr>
             </w:pPr>
-          </w:p>
-        </w:tc>
-        <w:tc>
-          <w:tcPr>
-            <w:tcW w:w="0" w:type="auto"/>
-            <w:tcBorders>
-              <w:top w:val="single" w:sz="6" w:space="0" w:color="CCCCCC"/>
-              <w:left w:val="single" w:sz="6" w:space="0" w:color="CCCCCC"/>
-              <w:bottom w:val="single" w:sz="6" w:space="0" w:color="CCCCCC"/>
-              <w:right w:val="single" w:sz="6" w:space="0" w:color="CCCCCC"/>
-            </w:tcBorders>
-            <w:tcMar>
-              <w:top w:w="40" w:type="dxa"/>
-              <w:left w:w="40" w:type="dxa"/>
-              <w:bottom w:w="40" w:type="dxa"/>
-              <w:right w:w="40" w:type="dxa"/>
-            </w:tcMar>
-            <w:vAlign w:val="center"/>
-            <w:hideMark/>
-          </w:tcPr>
-          <w:p>
-            <w:pPr>
-              <w:rPr>
-                <w:lang w:val="en-IN"/>
-              </w:rPr>
-            </w:pPr>
-            <w:r>
-              <w:t>2 hours</w:t>
-            </w:r>
-          </w:p>
-        </w:tc>
-        <w:tc>
-          <w:tcPr>
-            <w:tcW w:w="0" w:type="auto"/>
+            <w:r>
+              <w:rPr>
+                <w:lang w:val="en-IN"/>
+              </w:rPr>
+              <w:t>Develop backend</w:t>
+            </w:r>
+          </w:p>
+        </w:tc>
+        <w:tc>
+          <w:tcPr>
+            <w:tcW w:w="1860" w:type="dxa"/>
+            <w:tcBorders>
+              <w:top w:val="single" w:sz="6" w:space="0" w:color="CCCCCC"/>
+              <w:left w:val="single" w:sz="6" w:space="0" w:color="CCCCCC"/>
+              <w:bottom w:val="single" w:sz="6" w:space="0" w:color="CCCCCC"/>
+              <w:right w:val="single" w:sz="6" w:space="0" w:color="CCCCCC"/>
+            </w:tcBorders>
+            <w:tcMar>
+              <w:top w:w="40" w:type="dxa"/>
+              <w:left w:w="40" w:type="dxa"/>
+              <w:bottom w:w="40" w:type="dxa"/>
+              <w:right w:w="40" w:type="dxa"/>
+            </w:tcMar>
+            <w:vAlign w:val="center"/>
+            <w:hideMark/>
+          </w:tcPr>
+          <w:p>
+            <w:pPr>
+              <w:rPr>
+                <w:lang w:val="en-IN"/>
+              </w:rPr>
+            </w:pPr>
+            <w:r>
+              <w:rPr>
+                <w:lang w:val="en-IN"/>
+              </w:rPr>
+              <w:t>48 hours</w:t>
+            </w:r>
+          </w:p>
+        </w:tc>
+        <w:tc>
+          <w:tcPr>
+            <w:tcW w:w="1134" w:type="dxa"/>
             <w:tcBorders>
               <w:top w:val="single" w:sz="6" w:space="0" w:color="CCCCCC"/>
               <w:left w:val="single" w:sz="6" w:space="0" w:color="CCCCCC"/>
@@ -4313,97 +3658,39 @@
         </w:tc>
         <w:tc>
           <w:tcPr>
-            <w:tcW w:w="0" w:type="auto"/>
-            <w:tcBorders>
-              <w:top w:val="single" w:sz="6" w:space="0" w:color="CCCCCC"/>
-              <w:left w:val="single" w:sz="6" w:space="0" w:color="CCCCCC"/>
-              <w:bottom w:val="single" w:sz="6" w:space="0" w:color="CCCCCC"/>
-              <w:right w:val="single" w:sz="6" w:space="0" w:color="CCCCCC"/>
-            </w:tcBorders>
-            <w:tcMar>
-              <w:top w:w="40" w:type="dxa"/>
-              <w:left w:w="40" w:type="dxa"/>
-              <w:bottom w:w="40" w:type="dxa"/>
-              <w:right w:w="40" w:type="dxa"/>
-            </w:tcMar>
-            <w:vAlign w:val="center"/>
-            <w:hideMark/>
-          </w:tcPr>
-          <w:p>
-            <w:pPr>
-              <w:rPr>
-                <w:lang w:val="en-IN"/>
-              </w:rPr>
-            </w:pPr>
-            <w:r>
-              <w:rPr>
-                <w:lang w:val="en-IN"/>
-              </w:rPr>
-              <w:t>09/08/2023</w:t>
-            </w:r>
-          </w:p>
-        </w:tc>
-        <w:tc>
-          <w:tcPr>
-            <w:tcW w:w="0" w:type="auto"/>
-            <w:tcBorders>
-              <w:top w:val="single" w:sz="6" w:space="0" w:color="CCCCCC"/>
-              <w:left w:val="single" w:sz="6" w:space="0" w:color="CCCCCC"/>
-              <w:bottom w:val="single" w:sz="6" w:space="0" w:color="CCCCCC"/>
-              <w:right w:val="single" w:sz="6" w:space="0" w:color="CCCCCC"/>
-            </w:tcBorders>
-            <w:tcMar>
-              <w:top w:w="40" w:type="dxa"/>
-              <w:left w:w="40" w:type="dxa"/>
-              <w:bottom w:w="40" w:type="dxa"/>
-              <w:right w:w="40" w:type="dxa"/>
-            </w:tcMar>
-            <w:vAlign w:val="center"/>
-            <w:hideMark/>
-          </w:tcPr>
-          <w:p>
-            <w:pPr>
-              <w:rPr>
-                <w:lang w:val="en-IN"/>
-              </w:rPr>
-            </w:pPr>
-            <w:r>
-              <w:rPr>
-                <w:lang w:val="en-IN"/>
-              </w:rPr>
-              <w:t>09/08/23</w:t>
-            </w:r>
-          </w:p>
-        </w:tc>
-        <w:tc>
-          <w:tcPr>
-            <w:tcW w:w="0" w:type="auto"/>
-            <w:tcBorders>
-              <w:top w:val="single" w:sz="6" w:space="0" w:color="CCCCCC"/>
-              <w:left w:val="single" w:sz="6" w:space="0" w:color="CCCCCC"/>
-              <w:bottom w:val="single" w:sz="6" w:space="0" w:color="CCCCCC"/>
-              <w:right w:val="single" w:sz="6" w:space="0" w:color="CCCCCC"/>
-            </w:tcBorders>
-            <w:tcMar>
-              <w:top w:w="40" w:type="dxa"/>
-              <w:left w:w="40" w:type="dxa"/>
-              <w:bottom w:w="40" w:type="dxa"/>
-              <w:right w:w="40" w:type="dxa"/>
-            </w:tcMar>
-            <w:vAlign w:val="center"/>
-            <w:hideMark/>
-          </w:tcPr>
-          <w:p>
-            <w:pPr>
-              <w:rPr>
-                <w:lang w:val="en-IN"/>
-              </w:rPr>
-            </w:pPr>
-            <w:r>
-              <w:rPr>
-                <w:lang w:val="en-IN"/>
-              </w:rPr>
-              <w:t>8</w:t>
+            <w:tcW w:w="1134" w:type="dxa"/>
+            <w:tcBorders>
+              <w:top w:val="single" w:sz="6" w:space="0" w:color="CCCCCC"/>
+              <w:left w:val="single" w:sz="6" w:space="0" w:color="CCCCCC"/>
+              <w:bottom w:val="single" w:sz="6" w:space="0" w:color="CCCCCC"/>
+              <w:right w:val="single" w:sz="6" w:space="0" w:color="CCCCCC"/>
+            </w:tcBorders>
+            <w:tcMar>
+              <w:top w:w="40" w:type="dxa"/>
+              <w:left w:w="40" w:type="dxa"/>
+              <w:bottom w:w="40" w:type="dxa"/>
+              <w:right w:w="40" w:type="dxa"/>
+            </w:tcMar>
+            <w:vAlign w:val="center"/>
+            <w:hideMark/>
+          </w:tcPr>
+          <w:p>
+            <w:pPr>
+              <w:rPr>
+                <w:lang w:val="en-IN"/>
+              </w:rPr>
+            </w:pPr>
+            <w:r>
+              <w:rPr>
+                <w:lang w:val="en-IN"/>
+              </w:rPr>
+              <w:t xml:space="preserve">9 - </w:t>
+            </w:r>
+            <w:r>
+              <w:rPr>
+                <w:lang w:val="en-IN"/>
+              </w:rPr>
+              <w:t>14</w:t>
             </w:r>
           </w:p>
         </w:tc>
@@ -4440,7 +3727,13 @@
               <w:rPr>
                 <w:lang w:val="en-IN"/>
               </w:rPr>
-              <w:t>10</w:t>
+              <w:t>1</w:t>
+            </w:r>
+            <w:r>
+              <w:rPr>
+                <w:lang w:val="en-IN"/>
+              </w:rPr>
+              <w:t>8</w:t>
             </w:r>
           </w:p>
         </w:tc>
@@ -4468,43 +3761,49 @@
                 <w:lang w:val="en-IN"/>
               </w:rPr>
             </w:pPr>
-          </w:p>
-        </w:tc>
-        <w:tc>
-          <w:tcPr>
-            <w:tcW w:w="0" w:type="auto"/>
-            <w:tcBorders>
-              <w:top w:val="single" w:sz="6" w:space="0" w:color="CCCCCC"/>
-              <w:left w:val="single" w:sz="6" w:space="0" w:color="CCCCCC"/>
-              <w:bottom w:val="single" w:sz="6" w:space="0" w:color="CCCCCC"/>
-              <w:right w:val="single" w:sz="6" w:space="0" w:color="CCCCCC"/>
-            </w:tcBorders>
-            <w:tcMar>
-              <w:top w:w="40" w:type="dxa"/>
-              <w:left w:w="40" w:type="dxa"/>
-              <w:bottom w:w="40" w:type="dxa"/>
-              <w:right w:w="40" w:type="dxa"/>
-            </w:tcMar>
-            <w:vAlign w:val="center"/>
-            <w:hideMark/>
-          </w:tcPr>
-          <w:p>
-            <w:pPr>
-              <w:rPr>
-                <w:lang w:val="en-IN"/>
-              </w:rPr>
-            </w:pPr>
-            <w:r>
-              <w:rPr>
-                <w:lang w:val="en-IN"/>
-              </w:rPr>
-              <w:t>1 day</w:t>
-            </w:r>
-          </w:p>
-        </w:tc>
-        <w:tc>
-          <w:tcPr>
-            <w:tcW w:w="0" w:type="auto"/>
+            <w:r>
+              <w:rPr>
+                <w:lang w:val="en-IN"/>
+              </w:rPr>
+              <w:t>System Integration</w:t>
+            </w:r>
+          </w:p>
+        </w:tc>
+        <w:tc>
+          <w:tcPr>
+            <w:tcW w:w="1860" w:type="dxa"/>
+            <w:tcBorders>
+              <w:top w:val="single" w:sz="6" w:space="0" w:color="CCCCCC"/>
+              <w:left w:val="single" w:sz="6" w:space="0" w:color="CCCCCC"/>
+              <w:bottom w:val="single" w:sz="6" w:space="0" w:color="CCCCCC"/>
+              <w:right w:val="single" w:sz="6" w:space="0" w:color="CCCCCC"/>
+            </w:tcBorders>
+            <w:tcMar>
+              <w:top w:w="40" w:type="dxa"/>
+              <w:left w:w="40" w:type="dxa"/>
+              <w:bottom w:w="40" w:type="dxa"/>
+              <w:right w:w="40" w:type="dxa"/>
+            </w:tcMar>
+            <w:vAlign w:val="center"/>
+            <w:hideMark/>
+          </w:tcPr>
+          <w:p>
+            <w:pPr>
+              <w:rPr>
+                <w:lang w:val="en-IN"/>
+              </w:rPr>
+            </w:pPr>
+            <w:r>
+              <w:rPr>
+                <w:lang w:val="en-IN"/>
+              </w:rPr>
+              <w:t>8 hours</w:t>
+            </w:r>
+          </w:p>
+        </w:tc>
+        <w:tc>
+          <w:tcPr>
+            <w:tcW w:w="1134" w:type="dxa"/>
             <w:tcBorders>
               <w:top w:val="single" w:sz="6" w:space="0" w:color="CCCCCC"/>
               <w:left w:val="single" w:sz="6" w:space="0" w:color="CCCCCC"/>
@@ -4526,120 +3825,91 @@
                 <w:lang w:val="en-IN"/>
               </w:rPr>
             </w:pPr>
-          </w:p>
-        </w:tc>
-        <w:tc>
-          <w:tcPr>
-            <w:tcW w:w="0" w:type="auto"/>
-            <w:tcBorders>
-              <w:top w:val="single" w:sz="6" w:space="0" w:color="CCCCCC"/>
-              <w:left w:val="single" w:sz="6" w:space="0" w:color="CCCCCC"/>
-              <w:bottom w:val="single" w:sz="6" w:space="0" w:color="CCCCCC"/>
-              <w:right w:val="single" w:sz="6" w:space="0" w:color="CCCCCC"/>
-            </w:tcBorders>
-            <w:tcMar>
-              <w:top w:w="40" w:type="dxa"/>
-              <w:left w:w="40" w:type="dxa"/>
-              <w:bottom w:w="40" w:type="dxa"/>
-              <w:right w:w="40" w:type="dxa"/>
-            </w:tcMar>
-            <w:vAlign w:val="center"/>
-            <w:hideMark/>
-          </w:tcPr>
-          <w:p>
-            <w:pPr>
-              <w:rPr>
-                <w:lang w:val="en-IN"/>
-              </w:rPr>
-            </w:pPr>
-            <w:r>
-              <w:rPr>
-                <w:lang w:val="en-IN"/>
-              </w:rPr>
-              <w:t>10/08/23</w:t>
-            </w:r>
-          </w:p>
-        </w:tc>
-        <w:tc>
-          <w:tcPr>
-            <w:tcW w:w="0" w:type="auto"/>
-            <w:tcBorders>
-              <w:top w:val="single" w:sz="6" w:space="0" w:color="CCCCCC"/>
-              <w:left w:val="single" w:sz="6" w:space="0" w:color="CCCCCC"/>
-              <w:bottom w:val="single" w:sz="6" w:space="0" w:color="CCCCCC"/>
-              <w:right w:val="single" w:sz="6" w:space="0" w:color="CCCCCC"/>
-            </w:tcBorders>
-            <w:tcMar>
-              <w:top w:w="40" w:type="dxa"/>
-              <w:left w:w="40" w:type="dxa"/>
-              <w:bottom w:w="40" w:type="dxa"/>
-              <w:right w:w="40" w:type="dxa"/>
-            </w:tcMar>
-            <w:vAlign w:val="center"/>
-            <w:hideMark/>
-          </w:tcPr>
-          <w:p>
-            <w:pPr>
-              <w:rPr>
-                <w:lang w:val="en-IN"/>
-              </w:rPr>
-            </w:pPr>
-            <w:r>
-              <w:rPr>
-                <w:lang w:val="en-IN"/>
-              </w:rPr>
-              <w:t>10/08/23</w:t>
-            </w:r>
-          </w:p>
-        </w:tc>
-        <w:tc>
-          <w:tcPr>
-            <w:tcW w:w="0" w:type="auto"/>
-            <w:tcBorders>
-              <w:top w:val="single" w:sz="6" w:space="0" w:color="CCCCCC"/>
-              <w:left w:val="single" w:sz="6" w:space="0" w:color="CCCCCC"/>
-              <w:bottom w:val="single" w:sz="6" w:space="0" w:color="CCCCCC"/>
-              <w:right w:val="single" w:sz="6" w:space="0" w:color="CCCCCC"/>
-            </w:tcBorders>
-            <w:tcMar>
-              <w:top w:w="40" w:type="dxa"/>
-              <w:left w:w="40" w:type="dxa"/>
-              <w:bottom w:w="40" w:type="dxa"/>
-              <w:right w:w="40" w:type="dxa"/>
-            </w:tcMar>
-            <w:vAlign w:val="center"/>
-            <w:hideMark/>
-          </w:tcPr>
-          <w:p>
-            <w:pPr>
-              <w:rPr>
-                <w:lang w:val="en-IN"/>
-              </w:rPr>
-            </w:pPr>
-            <w:r>
-              <w:rPr>
-                <w:lang w:val="en-IN"/>
-              </w:rPr>
-              <w:t>9</w:t>
+            <w:r>
+              <w:rPr>
+                <w:lang w:val="en-IN"/>
+              </w:rPr>
+              <w:t>2</w:t>
+            </w:r>
+          </w:p>
+        </w:tc>
+        <w:tc>
+          <w:tcPr>
+            <w:tcW w:w="1134" w:type="dxa"/>
+            <w:tcBorders>
+              <w:top w:val="single" w:sz="6" w:space="0" w:color="CCCCCC"/>
+              <w:left w:val="single" w:sz="6" w:space="0" w:color="CCCCCC"/>
+              <w:bottom w:val="single" w:sz="6" w:space="0" w:color="CCCCCC"/>
+              <w:right w:val="single" w:sz="6" w:space="0" w:color="CCCCCC"/>
+            </w:tcBorders>
+            <w:tcMar>
+              <w:top w:w="40" w:type="dxa"/>
+              <w:left w:w="40" w:type="dxa"/>
+              <w:bottom w:w="40" w:type="dxa"/>
+              <w:right w:w="40" w:type="dxa"/>
+            </w:tcMar>
+            <w:vAlign w:val="center"/>
+            <w:hideMark/>
+          </w:tcPr>
+          <w:p>
+            <w:pPr>
+              <w:rPr>
+                <w:lang w:val="en-IN"/>
+              </w:rPr>
+            </w:pPr>
+            <w:r>
+              <w:rPr>
+                <w:lang w:val="en-IN"/>
+              </w:rPr>
+              <w:t>15</w:t>
             </w:r>
           </w:p>
         </w:tc>
       </w:tr>
       <w:tr>
         <w:trPr>
-          <w:trHeight w:val="195"/>
+          <w:trHeight w:val="465"/>
         </w:trPr>
         <w:tc>
           <w:tcPr>
             <w:tcW w:w="0" w:type="auto"/>
-            <w:gridSpan w:val="7"/>
-            <w:tcBorders>
-              <w:top w:val="single" w:sz="6" w:space="0" w:color="CCCCCC"/>
-              <w:left w:val="single" w:sz="6" w:space="0" w:color="CCCCCC"/>
-              <w:bottom w:val="single" w:sz="6" w:space="0" w:color="CCCCCC"/>
-              <w:right w:val="single" w:sz="6" w:space="0" w:color="CCCCCC"/>
-            </w:tcBorders>
-            <w:shd w:val="clear" w:color="auto" w:fill="CFE2F3"/>
+            <w:tcBorders>
+              <w:top w:val="single" w:sz="6" w:space="0" w:color="CCCCCC"/>
+              <w:left w:val="single" w:sz="6" w:space="0" w:color="CCCCCC"/>
+              <w:bottom w:val="single" w:sz="6" w:space="0" w:color="CCCCCC"/>
+              <w:right w:val="single" w:sz="6" w:space="0" w:color="CCCCCC"/>
+            </w:tcBorders>
+            <w:tcMar>
+              <w:top w:w="40" w:type="dxa"/>
+              <w:left w:w="40" w:type="dxa"/>
+              <w:bottom w:w="40" w:type="dxa"/>
+              <w:right w:w="40" w:type="dxa"/>
+            </w:tcMar>
+            <w:vAlign w:val="center"/>
+          </w:tcPr>
+          <w:p>
+            <w:pPr>
+              <w:rPr>
+                <w:lang w:val="en-IN"/>
+              </w:rPr>
+            </w:pPr>
+            <w:r>
+              <w:rPr>
+                <w:lang w:val="en-IN"/>
+              </w:rPr>
+              <w:t>19</w:t>
+            </w:r>
+          </w:p>
+        </w:tc>
+        <w:tc>
+          <w:tcPr>
+            <w:tcW w:w="0" w:type="auto"/>
+            <w:tcBorders>
+              <w:top w:val="single" w:sz="6" w:space="0" w:color="CCCCCC"/>
+              <w:left w:val="single" w:sz="6" w:space="0" w:color="CCCCCC"/>
+              <w:bottom w:val="single" w:sz="6" w:space="0" w:color="CCCCCC"/>
+              <w:right w:val="single" w:sz="6" w:space="0" w:color="CCCCCC"/>
+            </w:tcBorders>
             <w:tcMar>
               <w:top w:w="40" w:type="dxa"/>
               <w:left w:w="40" w:type="dxa"/>
@@ -4647,11 +3917,143 @@
               <w:right w:w="40" w:type="dxa"/>
             </w:tcMar>
             <w:vAlign w:val="bottom"/>
-            <w:hideMark/>
-          </w:tcPr>
-          <w:p>
-            <w:pPr>
-              <w:rPr>
+          </w:tcPr>
+          <w:p>
+            <w:pPr>
+              <w:rPr>
+                <w:lang w:val="en-IN"/>
+              </w:rPr>
+            </w:pPr>
+            <w:r>
+              <w:rPr>
+                <w:lang w:val="en-IN"/>
+              </w:rPr>
+              <w:t>Document the development process</w:t>
+            </w:r>
+          </w:p>
+        </w:tc>
+        <w:tc>
+          <w:tcPr>
+            <w:tcW w:w="1860" w:type="dxa"/>
+            <w:tcBorders>
+              <w:top w:val="single" w:sz="6" w:space="0" w:color="CCCCCC"/>
+              <w:left w:val="single" w:sz="6" w:space="0" w:color="CCCCCC"/>
+              <w:bottom w:val="single" w:sz="6" w:space="0" w:color="CCCCCC"/>
+              <w:right w:val="single" w:sz="6" w:space="0" w:color="CCCCCC"/>
+            </w:tcBorders>
+            <w:tcMar>
+              <w:top w:w="40" w:type="dxa"/>
+              <w:left w:w="40" w:type="dxa"/>
+              <w:bottom w:w="40" w:type="dxa"/>
+              <w:right w:w="40" w:type="dxa"/>
+            </w:tcMar>
+            <w:vAlign w:val="center"/>
+          </w:tcPr>
+          <w:p>
+            <w:pPr>
+              <w:rPr>
+                <w:lang w:val="en-IN"/>
+              </w:rPr>
+            </w:pPr>
+            <w:r>
+              <w:rPr>
+                <w:lang w:val="en-IN"/>
+              </w:rPr>
+              <w:t>8 hours</w:t>
+            </w:r>
+          </w:p>
+        </w:tc>
+        <w:tc>
+          <w:tcPr>
+            <w:tcW w:w="1134" w:type="dxa"/>
+            <w:tcBorders>
+              <w:top w:val="single" w:sz="6" w:space="0" w:color="CCCCCC"/>
+              <w:left w:val="single" w:sz="6" w:space="0" w:color="CCCCCC"/>
+              <w:bottom w:val="single" w:sz="6" w:space="0" w:color="CCCCCC"/>
+              <w:right w:val="single" w:sz="6" w:space="0" w:color="CCCCCC"/>
+            </w:tcBorders>
+            <w:tcMar>
+              <w:top w:w="40" w:type="dxa"/>
+              <w:left w:w="40" w:type="dxa"/>
+              <w:bottom w:w="40" w:type="dxa"/>
+              <w:right w:w="40" w:type="dxa"/>
+            </w:tcMar>
+            <w:vAlign w:val="bottom"/>
+          </w:tcPr>
+          <w:p>
+            <w:pPr>
+              <w:rPr>
+                <w:lang w:val="en-IN"/>
+              </w:rPr>
+            </w:pPr>
+            <w:r>
+              <w:rPr>
+                <w:lang w:val="en-IN"/>
+              </w:rPr>
+              <w:t>2</w:t>
+            </w:r>
+          </w:p>
+        </w:tc>
+        <w:tc>
+          <w:tcPr>
+            <w:tcW w:w="1134" w:type="dxa"/>
+            <w:tcBorders>
+              <w:top w:val="single" w:sz="6" w:space="0" w:color="CCCCCC"/>
+              <w:left w:val="single" w:sz="6" w:space="0" w:color="CCCCCC"/>
+              <w:bottom w:val="single" w:sz="6" w:space="0" w:color="CCCCCC"/>
+              <w:right w:val="single" w:sz="6" w:space="0" w:color="CCCCCC"/>
+            </w:tcBorders>
+            <w:tcMar>
+              <w:top w:w="40" w:type="dxa"/>
+              <w:left w:w="40" w:type="dxa"/>
+              <w:bottom w:w="40" w:type="dxa"/>
+              <w:right w:w="40" w:type="dxa"/>
+            </w:tcMar>
+            <w:vAlign w:val="center"/>
+          </w:tcPr>
+          <w:p>
+            <w:pPr>
+              <w:rPr>
+                <w:lang w:val="en-IN"/>
+              </w:rPr>
+            </w:pPr>
+            <w:r>
+              <w:rPr>
+                <w:lang w:val="en-IN"/>
+              </w:rPr>
+              <w:t>16</w:t>
+            </w:r>
+          </w:p>
+        </w:tc>
+      </w:tr>
+      <w:tr>
+        <w:trPr>
+          <w:trHeight w:val="465"/>
+        </w:trPr>
+        <w:tc>
+          <w:tcPr>
+            <w:tcW w:w="9348" w:type="dxa"/>
+            <w:gridSpan w:val="5"/>
+            <w:tcBorders>
+              <w:top w:val="single" w:sz="6" w:space="0" w:color="CCCCCC"/>
+              <w:left w:val="single" w:sz="6" w:space="0" w:color="CCCCCC"/>
+              <w:bottom w:val="single" w:sz="6" w:space="0" w:color="CCCCCC"/>
+              <w:right w:val="single" w:sz="6" w:space="0" w:color="CCCCCC"/>
+            </w:tcBorders>
+            <w:shd w:val="clear" w:color="auto" w:fill="C0D7EC" w:themeFill="accent2" w:themeFillTint="66"/>
+            <w:tcMar>
+              <w:top w:w="40" w:type="dxa"/>
+              <w:left w:w="40" w:type="dxa"/>
+              <w:bottom w:w="40" w:type="dxa"/>
+              <w:right w:w="40" w:type="dxa"/>
+            </w:tcMar>
+            <w:vAlign w:val="center"/>
+          </w:tcPr>
+          <w:p>
+            <w:pPr>
+              <w:rPr>
+                <w:b/>
+                <w:bCs/>
                 <w:lang w:val="en-IN"/>
               </w:rPr>
             </w:pPr>
@@ -4698,7 +4100,7 @@
               <w:rPr>
                 <w:lang w:val="en-IN"/>
               </w:rPr>
-              <w:t>11</w:t>
+              <w:t>20</w:t>
             </w:r>
           </w:p>
         </w:tc>
@@ -4726,43 +4128,49 @@
                 <w:lang w:val="en-IN"/>
               </w:rPr>
             </w:pPr>
-          </w:p>
-        </w:tc>
-        <w:tc>
-          <w:tcPr>
-            <w:tcW w:w="0" w:type="auto"/>
-            <w:tcBorders>
-              <w:top w:val="single" w:sz="6" w:space="0" w:color="CCCCCC"/>
-              <w:left w:val="single" w:sz="6" w:space="0" w:color="CCCCCC"/>
-              <w:bottom w:val="single" w:sz="6" w:space="0" w:color="CCCCCC"/>
-              <w:right w:val="single" w:sz="6" w:space="0" w:color="CCCCCC"/>
-            </w:tcBorders>
-            <w:tcMar>
-              <w:top w:w="40" w:type="dxa"/>
-              <w:left w:w="40" w:type="dxa"/>
-              <w:bottom w:w="40" w:type="dxa"/>
-              <w:right w:w="40" w:type="dxa"/>
-            </w:tcMar>
-            <w:vAlign w:val="center"/>
-            <w:hideMark/>
-          </w:tcPr>
-          <w:p>
-            <w:pPr>
-              <w:rPr>
-                <w:lang w:val="en-IN"/>
-              </w:rPr>
-            </w:pPr>
-            <w:r>
-              <w:rPr>
-                <w:lang w:val="en-IN"/>
-              </w:rPr>
-              <w:t>1 day</w:t>
-            </w:r>
-          </w:p>
-        </w:tc>
-        <w:tc>
-          <w:tcPr>
-            <w:tcW w:w="0" w:type="auto"/>
+            <w:r>
+              <w:rPr>
+                <w:lang w:val="en-IN"/>
+              </w:rPr>
+              <w:t>Analyse requirements and identify loopholdes</w:t>
+            </w:r>
+          </w:p>
+        </w:tc>
+        <w:tc>
+          <w:tcPr>
+            <w:tcW w:w="1860" w:type="dxa"/>
+            <w:tcBorders>
+              <w:top w:val="single" w:sz="6" w:space="0" w:color="CCCCCC"/>
+              <w:left w:val="single" w:sz="6" w:space="0" w:color="CCCCCC"/>
+              <w:bottom w:val="single" w:sz="6" w:space="0" w:color="CCCCCC"/>
+              <w:right w:val="single" w:sz="6" w:space="0" w:color="CCCCCC"/>
+            </w:tcBorders>
+            <w:tcMar>
+              <w:top w:w="40" w:type="dxa"/>
+              <w:left w:w="40" w:type="dxa"/>
+              <w:bottom w:w="40" w:type="dxa"/>
+              <w:right w:w="40" w:type="dxa"/>
+            </w:tcMar>
+            <w:vAlign w:val="center"/>
+            <w:hideMark/>
+          </w:tcPr>
+          <w:p>
+            <w:pPr>
+              <w:rPr>
+                <w:lang w:val="en-IN"/>
+              </w:rPr>
+            </w:pPr>
+            <w:r>
+              <w:rPr>
+                <w:lang w:val="en-IN"/>
+              </w:rPr>
+              <w:t>5 hours</w:t>
+            </w:r>
+          </w:p>
+        </w:tc>
+        <w:tc>
+          <w:tcPr>
+            <w:tcW w:w="1134" w:type="dxa"/>
             <w:tcBorders>
               <w:top w:val="single" w:sz="6" w:space="0" w:color="CCCCCC"/>
               <w:left w:val="single" w:sz="6" w:space="0" w:color="CCCCCC"/>
@@ -4784,101 +4192,43 @@
                 <w:lang w:val="en-IN"/>
               </w:rPr>
             </w:pPr>
-          </w:p>
-        </w:tc>
-        <w:tc>
-          <w:tcPr>
-            <w:tcW w:w="0" w:type="auto"/>
-            <w:tcBorders>
-              <w:top w:val="single" w:sz="6" w:space="0" w:color="CCCCCC"/>
-              <w:left w:val="single" w:sz="6" w:space="0" w:color="CCCCCC"/>
-              <w:bottom w:val="single" w:sz="6" w:space="0" w:color="CCCCCC"/>
-              <w:right w:val="single" w:sz="6" w:space="0" w:color="CCCCCC"/>
-            </w:tcBorders>
-            <w:tcMar>
-              <w:top w:w="40" w:type="dxa"/>
-              <w:left w:w="40" w:type="dxa"/>
-              <w:bottom w:w="40" w:type="dxa"/>
-              <w:right w:w="40" w:type="dxa"/>
-            </w:tcMar>
-            <w:vAlign w:val="center"/>
-            <w:hideMark/>
-          </w:tcPr>
-          <w:p>
-            <w:pPr>
-              <w:rPr>
-                <w:lang w:val="en-IN"/>
-              </w:rPr>
-            </w:pPr>
-            <w:r>
-              <w:rPr>
-                <w:lang w:val="en-IN"/>
-              </w:rPr>
-              <w:t>11/08/23</w:t>
-            </w:r>
-          </w:p>
-        </w:tc>
-        <w:tc>
-          <w:tcPr>
-            <w:tcW w:w="0" w:type="auto"/>
-            <w:tcBorders>
-              <w:top w:val="single" w:sz="6" w:space="0" w:color="CCCCCC"/>
-              <w:left w:val="single" w:sz="6" w:space="0" w:color="CCCCCC"/>
-              <w:bottom w:val="single" w:sz="6" w:space="0" w:color="CCCCCC"/>
-              <w:right w:val="single" w:sz="6" w:space="0" w:color="CCCCCC"/>
-            </w:tcBorders>
-            <w:tcMar>
-              <w:top w:w="40" w:type="dxa"/>
-              <w:left w:w="40" w:type="dxa"/>
-              <w:bottom w:w="40" w:type="dxa"/>
-              <w:right w:w="40" w:type="dxa"/>
-            </w:tcMar>
-            <w:vAlign w:val="center"/>
-            <w:hideMark/>
-          </w:tcPr>
-          <w:p>
-            <w:pPr>
-              <w:rPr>
-                <w:lang w:val="en-IN"/>
-              </w:rPr>
-            </w:pPr>
-            <w:r>
-              <w:rPr>
-                <w:lang w:val="en-IN"/>
-              </w:rPr>
-              <w:t>11/08/23</w:t>
-            </w:r>
-          </w:p>
-        </w:tc>
-        <w:tc>
-          <w:tcPr>
-            <w:tcW w:w="0" w:type="auto"/>
-            <w:tcBorders>
-              <w:top w:val="single" w:sz="6" w:space="0" w:color="CCCCCC"/>
-              <w:left w:val="single" w:sz="6" w:space="0" w:color="CCCCCC"/>
-              <w:bottom w:val="single" w:sz="6" w:space="0" w:color="CCCCCC"/>
-              <w:right w:val="single" w:sz="6" w:space="0" w:color="CCCCCC"/>
-            </w:tcBorders>
-            <w:tcMar>
-              <w:top w:w="40" w:type="dxa"/>
-              <w:left w:w="40" w:type="dxa"/>
-              <w:bottom w:w="40" w:type="dxa"/>
-              <w:right w:w="40" w:type="dxa"/>
-            </w:tcMar>
-            <w:vAlign w:val="center"/>
-            <w:hideMark/>
-          </w:tcPr>
-          <w:p>
-            <w:pPr>
-              <w:rPr>
-                <w:lang w:val="en-IN"/>
-              </w:rPr>
-            </w:pPr>
-            <w:r>
-              <w:rPr>
-                <w:lang w:val="en-IN"/>
-              </w:rPr>
-              <w:t>10</w:t>
+            <w:r>
+              <w:rPr>
+                <w:lang w:val="en-IN"/>
+              </w:rPr>
+              <w:t>2</w:t>
+            </w:r>
+          </w:p>
+        </w:tc>
+        <w:tc>
+          <w:tcPr>
+            <w:tcW w:w="1134" w:type="dxa"/>
+            <w:tcBorders>
+              <w:top w:val="single" w:sz="6" w:space="0" w:color="CCCCCC"/>
+              <w:left w:val="single" w:sz="6" w:space="0" w:color="CCCCCC"/>
+              <w:bottom w:val="single" w:sz="6" w:space="0" w:color="CCCCCC"/>
+              <w:right w:val="single" w:sz="6" w:space="0" w:color="CCCCCC"/>
+            </w:tcBorders>
+            <w:tcMar>
+              <w:top w:w="40" w:type="dxa"/>
+              <w:left w:w="40" w:type="dxa"/>
+              <w:bottom w:w="40" w:type="dxa"/>
+              <w:right w:w="40" w:type="dxa"/>
+            </w:tcMar>
+            <w:vAlign w:val="center"/>
+            <w:hideMark/>
+          </w:tcPr>
+          <w:p>
+            <w:pPr>
+              <w:rPr>
+                <w:lang w:val="en-IN"/>
+              </w:rPr>
+            </w:pPr>
+            <w:r>
+              <w:rPr>
+                <w:lang w:val="en-IN"/>
+              </w:rPr>
+              <w:t>17</w:t>
             </w:r>
           </w:p>
         </w:tc>
@@ -4915,7 +4265,7 @@
               <w:rPr>
                 <w:lang w:val="en-IN"/>
               </w:rPr>
-              <w:t>12</w:t>
+              <w:t>21</w:t>
             </w:r>
           </w:p>
         </w:tc>
@@ -4943,43 +4293,49 @@
                 <w:lang w:val="en-IN"/>
               </w:rPr>
             </w:pPr>
-          </w:p>
-        </w:tc>
-        <w:tc>
-          <w:tcPr>
-            <w:tcW w:w="0" w:type="auto"/>
-            <w:tcBorders>
-              <w:top w:val="single" w:sz="6" w:space="0" w:color="CCCCCC"/>
-              <w:left w:val="single" w:sz="6" w:space="0" w:color="CCCCCC"/>
-              <w:bottom w:val="single" w:sz="6" w:space="0" w:color="CCCCCC"/>
-              <w:right w:val="single" w:sz="6" w:space="0" w:color="CCCCCC"/>
-            </w:tcBorders>
-            <w:tcMar>
-              <w:top w:w="40" w:type="dxa"/>
-              <w:left w:w="40" w:type="dxa"/>
-              <w:bottom w:w="40" w:type="dxa"/>
-              <w:right w:w="40" w:type="dxa"/>
-            </w:tcMar>
-            <w:vAlign w:val="center"/>
-            <w:hideMark/>
-          </w:tcPr>
-          <w:p>
-            <w:pPr>
-              <w:rPr>
-                <w:lang w:val="en-IN"/>
-              </w:rPr>
-            </w:pPr>
-            <w:r>
-              <w:rPr>
-                <w:lang w:val="en-IN"/>
-              </w:rPr>
-              <w:t>1 day</w:t>
-            </w:r>
-          </w:p>
-        </w:tc>
-        <w:tc>
-          <w:tcPr>
-            <w:tcW w:w="0" w:type="auto"/>
+            <w:r>
+              <w:rPr>
+                <w:lang w:val="en-IN"/>
+              </w:rPr>
+              <w:t>Prepare test plan</w:t>
+            </w:r>
+          </w:p>
+        </w:tc>
+        <w:tc>
+          <w:tcPr>
+            <w:tcW w:w="1860" w:type="dxa"/>
+            <w:tcBorders>
+              <w:top w:val="single" w:sz="6" w:space="0" w:color="CCCCCC"/>
+              <w:left w:val="single" w:sz="6" w:space="0" w:color="CCCCCC"/>
+              <w:bottom w:val="single" w:sz="6" w:space="0" w:color="CCCCCC"/>
+              <w:right w:val="single" w:sz="6" w:space="0" w:color="CCCCCC"/>
+            </w:tcBorders>
+            <w:tcMar>
+              <w:top w:w="40" w:type="dxa"/>
+              <w:left w:w="40" w:type="dxa"/>
+              <w:bottom w:w="40" w:type="dxa"/>
+              <w:right w:w="40" w:type="dxa"/>
+            </w:tcMar>
+            <w:vAlign w:val="center"/>
+            <w:hideMark/>
+          </w:tcPr>
+          <w:p>
+            <w:pPr>
+              <w:rPr>
+                <w:lang w:val="en-IN"/>
+              </w:rPr>
+            </w:pPr>
+            <w:r>
+              <w:rPr>
+                <w:lang w:val="en-IN"/>
+              </w:rPr>
+              <w:t>3 hours</w:t>
+            </w:r>
+          </w:p>
+        </w:tc>
+        <w:tc>
+          <w:tcPr>
+            <w:tcW w:w="1134" w:type="dxa"/>
             <w:tcBorders>
               <w:top w:val="single" w:sz="6" w:space="0" w:color="CCCCCC"/>
               <w:left w:val="single" w:sz="6" w:space="0" w:color="CCCCCC"/>
@@ -5001,101 +4357,43 @@
                 <w:lang w:val="en-IN"/>
               </w:rPr>
             </w:pPr>
-          </w:p>
-        </w:tc>
-        <w:tc>
-          <w:tcPr>
-            <w:tcW w:w="0" w:type="auto"/>
-            <w:tcBorders>
-              <w:top w:val="single" w:sz="6" w:space="0" w:color="CCCCCC"/>
-              <w:left w:val="single" w:sz="6" w:space="0" w:color="CCCCCC"/>
-              <w:bottom w:val="single" w:sz="6" w:space="0" w:color="CCCCCC"/>
-              <w:right w:val="single" w:sz="6" w:space="0" w:color="CCCCCC"/>
-            </w:tcBorders>
-            <w:tcMar>
-              <w:top w:w="40" w:type="dxa"/>
-              <w:left w:w="40" w:type="dxa"/>
-              <w:bottom w:w="40" w:type="dxa"/>
-              <w:right w:w="40" w:type="dxa"/>
-            </w:tcMar>
-            <w:vAlign w:val="center"/>
-            <w:hideMark/>
-          </w:tcPr>
-          <w:p>
-            <w:pPr>
-              <w:rPr>
-                <w:lang w:val="en-IN"/>
-              </w:rPr>
-            </w:pPr>
-            <w:r>
-              <w:rPr>
-                <w:lang w:val="en-IN"/>
-              </w:rPr>
-              <w:t>11/08/2023</w:t>
-            </w:r>
-          </w:p>
-        </w:tc>
-        <w:tc>
-          <w:tcPr>
-            <w:tcW w:w="0" w:type="auto"/>
-            <w:tcBorders>
-              <w:top w:val="single" w:sz="6" w:space="0" w:color="CCCCCC"/>
-              <w:left w:val="single" w:sz="6" w:space="0" w:color="CCCCCC"/>
-              <w:bottom w:val="single" w:sz="6" w:space="0" w:color="CCCCCC"/>
-              <w:right w:val="single" w:sz="6" w:space="0" w:color="CCCCCC"/>
-            </w:tcBorders>
-            <w:tcMar>
-              <w:top w:w="40" w:type="dxa"/>
-              <w:left w:w="40" w:type="dxa"/>
-              <w:bottom w:w="40" w:type="dxa"/>
-              <w:right w:w="40" w:type="dxa"/>
-            </w:tcMar>
-            <w:vAlign w:val="center"/>
-            <w:hideMark/>
-          </w:tcPr>
-          <w:p>
-            <w:pPr>
-              <w:rPr>
-                <w:lang w:val="en-IN"/>
-              </w:rPr>
-            </w:pPr>
-            <w:r>
-              <w:rPr>
-                <w:lang w:val="en-IN"/>
-              </w:rPr>
-              <w:t>11/08/23</w:t>
-            </w:r>
-          </w:p>
-        </w:tc>
-        <w:tc>
-          <w:tcPr>
-            <w:tcW w:w="0" w:type="auto"/>
-            <w:tcBorders>
-              <w:top w:val="single" w:sz="6" w:space="0" w:color="CCCCCC"/>
-              <w:left w:val="single" w:sz="6" w:space="0" w:color="CCCCCC"/>
-              <w:bottom w:val="single" w:sz="6" w:space="0" w:color="CCCCCC"/>
-              <w:right w:val="single" w:sz="6" w:space="0" w:color="CCCCCC"/>
-            </w:tcBorders>
-            <w:tcMar>
-              <w:top w:w="40" w:type="dxa"/>
-              <w:left w:w="40" w:type="dxa"/>
-              <w:bottom w:w="40" w:type="dxa"/>
-              <w:right w:w="40" w:type="dxa"/>
-            </w:tcMar>
-            <w:vAlign w:val="center"/>
-            <w:hideMark/>
-          </w:tcPr>
-          <w:p>
-            <w:pPr>
-              <w:rPr>
-                <w:lang w:val="en-IN"/>
-              </w:rPr>
-            </w:pPr>
-            <w:r>
-              <w:rPr>
-                <w:lang w:val="en-IN"/>
-              </w:rPr>
-              <w:t>10</w:t>
+            <w:r>
+              <w:rPr>
+                <w:lang w:val="en-IN"/>
+              </w:rPr>
+              <w:t>2</w:t>
+            </w:r>
+          </w:p>
+        </w:tc>
+        <w:tc>
+          <w:tcPr>
+            <w:tcW w:w="1134" w:type="dxa"/>
+            <w:tcBorders>
+              <w:top w:val="single" w:sz="6" w:space="0" w:color="CCCCCC"/>
+              <w:left w:val="single" w:sz="6" w:space="0" w:color="CCCCCC"/>
+              <w:bottom w:val="single" w:sz="6" w:space="0" w:color="CCCCCC"/>
+              <w:right w:val="single" w:sz="6" w:space="0" w:color="CCCCCC"/>
+            </w:tcBorders>
+            <w:tcMar>
+              <w:top w:w="40" w:type="dxa"/>
+              <w:left w:w="40" w:type="dxa"/>
+              <w:bottom w:w="40" w:type="dxa"/>
+              <w:right w:w="40" w:type="dxa"/>
+            </w:tcMar>
+            <w:vAlign w:val="center"/>
+            <w:hideMark/>
+          </w:tcPr>
+          <w:p>
+            <w:pPr>
+              <w:rPr>
+                <w:lang w:val="en-IN"/>
+              </w:rPr>
+            </w:pPr>
+            <w:r>
+              <w:rPr>
+                <w:lang w:val="en-IN"/>
+              </w:rPr>
+              <w:t>17</w:t>
             </w:r>
           </w:p>
         </w:tc>
@@ -5132,7 +4430,7 @@
               <w:rPr>
                 <w:lang w:val="en-IN"/>
               </w:rPr>
-              <w:t>13</w:t>
+              <w:t>22</w:t>
             </w:r>
           </w:p>
         </w:tc>
@@ -5160,8 +4458,115 @@
                 <w:lang w:val="en-IN"/>
               </w:rPr>
             </w:pPr>
-          </w:p>
-        </w:tc>
+            <w:r>
+              <w:rPr>
+                <w:lang w:val="en-IN"/>
+              </w:rPr>
+              <w:t>Develop test cases</w:t>
+            </w:r>
+          </w:p>
+        </w:tc>
+        <w:tc>
+          <w:tcPr>
+            <w:tcW w:w="1860" w:type="dxa"/>
+            <w:tcBorders>
+              <w:top w:val="single" w:sz="6" w:space="0" w:color="CCCCCC"/>
+              <w:left w:val="single" w:sz="6" w:space="0" w:color="CCCCCC"/>
+              <w:bottom w:val="single" w:sz="6" w:space="0" w:color="CCCCCC"/>
+              <w:right w:val="single" w:sz="6" w:space="0" w:color="CCCCCC"/>
+            </w:tcBorders>
+            <w:tcMar>
+              <w:top w:w="40" w:type="dxa"/>
+              <w:left w:w="40" w:type="dxa"/>
+              <w:bottom w:w="40" w:type="dxa"/>
+              <w:right w:w="40" w:type="dxa"/>
+            </w:tcMar>
+            <w:vAlign w:val="center"/>
+            <w:hideMark/>
+          </w:tcPr>
+          <w:p>
+            <w:pPr>
+              <w:rPr>
+                <w:lang w:val="en-IN"/>
+              </w:rPr>
+            </w:pPr>
+            <w:r>
+              <w:rPr>
+                <w:lang w:val="en-IN"/>
+              </w:rPr>
+              <w:t>5 hours</w:t>
+            </w:r>
+          </w:p>
+        </w:tc>
+        <w:tc>
+          <w:tcPr>
+            <w:tcW w:w="1134" w:type="dxa"/>
+            <w:tcBorders>
+              <w:top w:val="single" w:sz="6" w:space="0" w:color="CCCCCC"/>
+              <w:left w:val="single" w:sz="6" w:space="0" w:color="CCCCCC"/>
+              <w:bottom w:val="single" w:sz="6" w:space="0" w:color="CCCCCC"/>
+              <w:right w:val="single" w:sz="6" w:space="0" w:color="CCCCCC"/>
+            </w:tcBorders>
+            <w:tcMar>
+              <w:top w:w="40" w:type="dxa"/>
+              <w:left w:w="40" w:type="dxa"/>
+              <w:bottom w:w="40" w:type="dxa"/>
+              <w:right w:w="40" w:type="dxa"/>
+            </w:tcMar>
+            <w:vAlign w:val="bottom"/>
+            <w:hideMark/>
+          </w:tcPr>
+          <w:p>
+            <w:pPr>
+              <w:rPr>
+                <w:lang w:val="en-IN"/>
+              </w:rPr>
+            </w:pPr>
+            <w:r>
+              <w:rPr>
+                <w:lang w:val="en-IN"/>
+              </w:rPr>
+              <w:t>3</w:t>
+            </w:r>
+          </w:p>
+        </w:tc>
+        <w:tc>
+          <w:tcPr>
+            <w:tcW w:w="1134" w:type="dxa"/>
+            <w:tcBorders>
+              <w:top w:val="single" w:sz="6" w:space="0" w:color="CCCCCC"/>
+              <w:left w:val="single" w:sz="6" w:space="0" w:color="CCCCCC"/>
+              <w:bottom w:val="single" w:sz="6" w:space="0" w:color="CCCCCC"/>
+              <w:right w:val="single" w:sz="6" w:space="0" w:color="CCCCCC"/>
+            </w:tcBorders>
+            <w:tcMar>
+              <w:top w:w="40" w:type="dxa"/>
+              <w:left w:w="40" w:type="dxa"/>
+              <w:bottom w:w="40" w:type="dxa"/>
+              <w:right w:w="40" w:type="dxa"/>
+            </w:tcMar>
+            <w:vAlign w:val="center"/>
+            <w:hideMark/>
+          </w:tcPr>
+          <w:p>
+            <w:pPr>
+              <w:rPr>
+                <w:lang w:val="en-IN"/>
+              </w:rPr>
+            </w:pPr>
+            <w:r>
+              <w:rPr>
+                <w:lang w:val="en-IN"/>
+              </w:rPr>
+              <w:t>18</w:t>
+            </w:r>
+          </w:p>
+        </w:tc>
+      </w:tr>
+      <w:tr>
+        <w:trPr>
+          <w:trHeight w:val="580"/>
+        </w:trPr>
         <w:tc>
           <w:tcPr>
             <w:tcW w:w="0" w:type="auto"/>
@@ -5178,19 +4583,18 @@
               <w:right w:w="40" w:type="dxa"/>
             </w:tcMar>
             <w:vAlign w:val="center"/>
-            <w:hideMark/>
-          </w:tcPr>
-          <w:p>
-            <w:pPr>
-              <w:rPr>
-                <w:lang w:val="en-IN"/>
-              </w:rPr>
-            </w:pPr>
-            <w:r>
-              <w:rPr>
-                <w:lang w:val="en-IN"/>
-              </w:rPr>
-              <w:t>1 day</w:t>
+          </w:tcPr>
+          <w:p>
+            <w:pPr>
+              <w:rPr>
+                <w:lang w:val="en-IN"/>
+              </w:rPr>
+            </w:pPr>
+            <w:r>
+              <w:rPr>
+                <w:lang w:val="en-IN"/>
+              </w:rPr>
+              <w:t>23</w:t>
             </w:r>
           </w:p>
         </w:tc>
@@ -5210,16 +4614,119 @@
               <w:right w:w="40" w:type="dxa"/>
             </w:tcMar>
             <w:vAlign w:val="bottom"/>
-            <w:hideMark/>
-          </w:tcPr>
-          <w:p>
-            <w:pPr>
-              <w:rPr>
-                <w:lang w:val="en-IN"/>
-              </w:rPr>
-            </w:pPr>
-          </w:p>
-        </w:tc>
+          </w:tcPr>
+          <w:p>
+            <w:pPr>
+              <w:rPr>
+                <w:lang w:val="en-IN"/>
+              </w:rPr>
+            </w:pPr>
+            <w:r>
+              <w:rPr>
+                <w:lang w:val="en-IN"/>
+              </w:rPr>
+              <w:t>Run test cases</w:t>
+            </w:r>
+          </w:p>
+        </w:tc>
+        <w:tc>
+          <w:tcPr>
+            <w:tcW w:w="1860" w:type="dxa"/>
+            <w:tcBorders>
+              <w:top w:val="single" w:sz="6" w:space="0" w:color="CCCCCC"/>
+              <w:left w:val="single" w:sz="6" w:space="0" w:color="CCCCCC"/>
+              <w:bottom w:val="single" w:sz="6" w:space="0" w:color="CCCCCC"/>
+              <w:right w:val="single" w:sz="6" w:space="0" w:color="CCCCCC"/>
+            </w:tcBorders>
+            <w:tcMar>
+              <w:top w:w="40" w:type="dxa"/>
+              <w:left w:w="40" w:type="dxa"/>
+              <w:bottom w:w="40" w:type="dxa"/>
+              <w:right w:w="40" w:type="dxa"/>
+            </w:tcMar>
+            <w:vAlign w:val="center"/>
+          </w:tcPr>
+          <w:p>
+            <w:pPr>
+              <w:rPr>
+                <w:lang w:val="en-IN"/>
+              </w:rPr>
+            </w:pPr>
+            <w:r>
+              <w:rPr>
+                <w:lang w:val="en-IN"/>
+              </w:rPr>
+              <w:t>8 hours</w:t>
+            </w:r>
+          </w:p>
+        </w:tc>
+        <w:tc>
+          <w:tcPr>
+            <w:tcW w:w="1134" w:type="dxa"/>
+            <w:tcBorders>
+              <w:top w:val="single" w:sz="6" w:space="0" w:color="CCCCCC"/>
+              <w:left w:val="single" w:sz="6" w:space="0" w:color="CCCCCC"/>
+              <w:bottom w:val="single" w:sz="6" w:space="0" w:color="CCCCCC"/>
+              <w:right w:val="single" w:sz="6" w:space="0" w:color="CCCCCC"/>
+            </w:tcBorders>
+            <w:tcMar>
+              <w:top w:w="40" w:type="dxa"/>
+              <w:left w:w="40" w:type="dxa"/>
+              <w:bottom w:w="40" w:type="dxa"/>
+              <w:right w:w="40" w:type="dxa"/>
+            </w:tcMar>
+            <w:vAlign w:val="bottom"/>
+          </w:tcPr>
+          <w:p>
+            <w:pPr>
+              <w:rPr>
+                <w:lang w:val="en-IN"/>
+              </w:rPr>
+            </w:pPr>
+            <w:r>
+              <w:rPr>
+                <w:lang w:val="en-IN"/>
+              </w:rPr>
+              <w:t>3</w:t>
+            </w:r>
+          </w:p>
+        </w:tc>
+        <w:tc>
+          <w:tcPr>
+            <w:tcW w:w="1134" w:type="dxa"/>
+            <w:tcBorders>
+              <w:top w:val="single" w:sz="6" w:space="0" w:color="CCCCCC"/>
+              <w:left w:val="single" w:sz="6" w:space="0" w:color="CCCCCC"/>
+              <w:bottom w:val="single" w:sz="6" w:space="0" w:color="CCCCCC"/>
+              <w:right w:val="single" w:sz="6" w:space="0" w:color="CCCCCC"/>
+            </w:tcBorders>
+            <w:tcMar>
+              <w:top w:w="40" w:type="dxa"/>
+              <w:left w:w="40" w:type="dxa"/>
+              <w:bottom w:w="40" w:type="dxa"/>
+              <w:right w:w="40" w:type="dxa"/>
+            </w:tcMar>
+            <w:vAlign w:val="center"/>
+          </w:tcPr>
+          <w:p>
+            <w:pPr>
+              <w:rPr>
+                <w:lang w:val="en-IN"/>
+              </w:rPr>
+            </w:pPr>
+            <w:r>
+              <w:rPr>
+                <w:lang w:val="en-IN"/>
+              </w:rPr>
+              <w:t>18, 19</w:t>
+            </w:r>
+          </w:p>
+        </w:tc>
+      </w:tr>
+      <w:tr>
+        <w:trPr>
+          <w:trHeight w:val="580"/>
+        </w:trPr>
         <w:tc>
           <w:tcPr>
             <w:tcW w:w="0" w:type="auto"/>
@@ -5236,19 +4743,18 @@
               <w:right w:w="40" w:type="dxa"/>
             </w:tcMar>
             <w:vAlign w:val="center"/>
-            <w:hideMark/>
-          </w:tcPr>
-          <w:p>
-            <w:pPr>
-              <w:rPr>
-                <w:lang w:val="en-IN"/>
-              </w:rPr>
-            </w:pPr>
-            <w:r>
-              <w:rPr>
-                <w:lang w:val="en-IN"/>
-              </w:rPr>
-              <w:t>11/08/23</w:t>
+          </w:tcPr>
+          <w:p>
+            <w:pPr>
+              <w:rPr>
+                <w:lang w:val="en-IN"/>
+              </w:rPr>
+            </w:pPr>
+            <w:r>
+              <w:rPr>
+                <w:lang w:val="en-IN"/>
+              </w:rPr>
+              <w:t>24</w:t>
             </w:r>
           </w:p>
         </w:tc>
@@ -5267,23 +4773,120 @@
               <w:bottom w:w="40" w:type="dxa"/>
               <w:right w:w="40" w:type="dxa"/>
             </w:tcMar>
-            <w:vAlign w:val="center"/>
-            <w:hideMark/>
-          </w:tcPr>
-          <w:p>
-            <w:pPr>
-              <w:rPr>
-                <w:lang w:val="en-IN"/>
-              </w:rPr>
-            </w:pPr>
-            <w:r>
-              <w:rPr>
-                <w:lang w:val="en-IN"/>
-              </w:rPr>
-              <w:t>11/08/23</w:t>
-            </w:r>
-          </w:p>
-        </w:tc>
+            <w:vAlign w:val="bottom"/>
+          </w:tcPr>
+          <w:p>
+            <w:pPr>
+              <w:rPr>
+                <w:lang w:val="en-IN"/>
+              </w:rPr>
+            </w:pPr>
+            <w:r>
+              <w:rPr>
+                <w:lang w:val="en-IN"/>
+              </w:rPr>
+              <w:t>UAT</w:t>
+            </w:r>
+          </w:p>
+        </w:tc>
+        <w:tc>
+          <w:tcPr>
+            <w:tcW w:w="1860" w:type="dxa"/>
+            <w:tcBorders>
+              <w:top w:val="single" w:sz="6" w:space="0" w:color="CCCCCC"/>
+              <w:left w:val="single" w:sz="6" w:space="0" w:color="CCCCCC"/>
+              <w:bottom w:val="single" w:sz="6" w:space="0" w:color="CCCCCC"/>
+              <w:right w:val="single" w:sz="6" w:space="0" w:color="CCCCCC"/>
+            </w:tcBorders>
+            <w:tcMar>
+              <w:top w:w="40" w:type="dxa"/>
+              <w:left w:w="40" w:type="dxa"/>
+              <w:bottom w:w="40" w:type="dxa"/>
+              <w:right w:w="40" w:type="dxa"/>
+            </w:tcMar>
+            <w:vAlign w:val="center"/>
+          </w:tcPr>
+          <w:p>
+            <w:pPr>
+              <w:rPr>
+                <w:lang w:val="en-IN"/>
+              </w:rPr>
+            </w:pPr>
+            <w:r>
+              <w:rPr>
+                <w:lang w:val="en-IN"/>
+              </w:rPr>
+              <w:t>8 hours</w:t>
+            </w:r>
+          </w:p>
+        </w:tc>
+        <w:tc>
+          <w:tcPr>
+            <w:tcW w:w="1134" w:type="dxa"/>
+            <w:tcBorders>
+              <w:top w:val="single" w:sz="6" w:space="0" w:color="CCCCCC"/>
+              <w:left w:val="single" w:sz="6" w:space="0" w:color="CCCCCC"/>
+              <w:bottom w:val="single" w:sz="6" w:space="0" w:color="CCCCCC"/>
+              <w:right w:val="single" w:sz="6" w:space="0" w:color="CCCCCC"/>
+            </w:tcBorders>
+            <w:tcMar>
+              <w:top w:w="40" w:type="dxa"/>
+              <w:left w:w="40" w:type="dxa"/>
+              <w:bottom w:w="40" w:type="dxa"/>
+              <w:right w:w="40" w:type="dxa"/>
+            </w:tcMar>
+            <w:vAlign w:val="bottom"/>
+          </w:tcPr>
+          <w:p>
+            <w:pPr>
+              <w:rPr>
+                <w:lang w:val="en-IN"/>
+              </w:rPr>
+            </w:pPr>
+            <w:r>
+              <w:rPr>
+                <w:lang w:val="en-IN"/>
+              </w:rPr>
+              <w:t>2</w:t>
+            </w:r>
+          </w:p>
+        </w:tc>
+        <w:tc>
+          <w:tcPr>
+            <w:tcW w:w="1134" w:type="dxa"/>
+            <w:tcBorders>
+              <w:top w:val="single" w:sz="6" w:space="0" w:color="CCCCCC"/>
+              <w:left w:val="single" w:sz="6" w:space="0" w:color="CCCCCC"/>
+              <w:bottom w:val="single" w:sz="6" w:space="0" w:color="CCCCCC"/>
+              <w:right w:val="single" w:sz="6" w:space="0" w:color="CCCCCC"/>
+            </w:tcBorders>
+            <w:tcMar>
+              <w:top w:w="40" w:type="dxa"/>
+              <w:left w:w="40" w:type="dxa"/>
+              <w:bottom w:w="40" w:type="dxa"/>
+              <w:right w:w="40" w:type="dxa"/>
+            </w:tcMar>
+            <w:vAlign w:val="center"/>
+          </w:tcPr>
+          <w:p>
+            <w:pPr>
+              <w:rPr>
+                <w:lang w:val="en-IN"/>
+              </w:rPr>
+            </w:pPr>
+            <w:r>
+              <w:rPr>
+                <w:lang w:val="en-IN"/>
+              </w:rPr>
+              <w:t>19, 20</w:t>
+            </w:r>
+          </w:p>
+        </w:tc>
+      </w:tr>
+      <w:tr>
+        <w:trPr>
+          <w:trHeight w:val="580"/>
+        </w:trPr>
         <w:tc>
           <w:tcPr>
             <w:tcW w:w="0" w:type="auto"/>
@@ -5300,50 +4903,844 @@
               <w:right w:w="40" w:type="dxa"/>
             </w:tcMar>
             <w:vAlign w:val="center"/>
-            <w:hideMark/>
-          </w:tcPr>
-          <w:p>
-            <w:pPr>
-              <w:rPr>
-                <w:lang w:val="en-IN"/>
-              </w:rPr>
-            </w:pPr>
-            <w:r>
-              <w:rPr>
-                <w:lang w:val="en-IN"/>
-              </w:rPr>
-              <w:t>10</w:t>
+          </w:tcPr>
+          <w:p>
+            <w:pPr>
+              <w:rPr>
+                <w:lang w:val="en-IN"/>
+              </w:rPr>
+            </w:pPr>
+            <w:r>
+              <w:rPr>
+                <w:lang w:val="en-IN"/>
+              </w:rPr>
+              <w:t>25</w:t>
+            </w:r>
+          </w:p>
+        </w:tc>
+        <w:tc>
+          <w:tcPr>
+            <w:tcW w:w="0" w:type="auto"/>
+            <w:tcBorders>
+              <w:top w:val="single" w:sz="6" w:space="0" w:color="CCCCCC"/>
+              <w:left w:val="single" w:sz="6" w:space="0" w:color="CCCCCC"/>
+              <w:bottom w:val="single" w:sz="6" w:space="0" w:color="CCCCCC"/>
+              <w:right w:val="single" w:sz="6" w:space="0" w:color="CCCCCC"/>
+            </w:tcBorders>
+            <w:tcMar>
+              <w:top w:w="40" w:type="dxa"/>
+              <w:left w:w="40" w:type="dxa"/>
+              <w:bottom w:w="40" w:type="dxa"/>
+              <w:right w:w="40" w:type="dxa"/>
+            </w:tcMar>
+            <w:vAlign w:val="bottom"/>
+          </w:tcPr>
+          <w:p>
+            <w:pPr>
+              <w:rPr>
+                <w:lang w:val="en-IN"/>
+              </w:rPr>
+            </w:pPr>
+            <w:r>
+              <w:rPr>
+                <w:lang w:val="en-IN"/>
+              </w:rPr>
+              <w:t>Prepare test closure report</w:t>
+            </w:r>
+          </w:p>
+        </w:tc>
+        <w:tc>
+          <w:tcPr>
+            <w:tcW w:w="1860" w:type="dxa"/>
+            <w:tcBorders>
+              <w:top w:val="single" w:sz="6" w:space="0" w:color="CCCCCC"/>
+              <w:left w:val="single" w:sz="6" w:space="0" w:color="CCCCCC"/>
+              <w:bottom w:val="single" w:sz="6" w:space="0" w:color="CCCCCC"/>
+              <w:right w:val="single" w:sz="6" w:space="0" w:color="CCCCCC"/>
+            </w:tcBorders>
+            <w:tcMar>
+              <w:top w:w="40" w:type="dxa"/>
+              <w:left w:w="40" w:type="dxa"/>
+              <w:bottom w:w="40" w:type="dxa"/>
+              <w:right w:w="40" w:type="dxa"/>
+            </w:tcMar>
+            <w:vAlign w:val="center"/>
+          </w:tcPr>
+          <w:p>
+            <w:pPr>
+              <w:rPr>
+                <w:lang w:val="en-IN"/>
+              </w:rPr>
+            </w:pPr>
+            <w:r>
+              <w:rPr>
+                <w:lang w:val="en-IN"/>
+              </w:rPr>
+              <w:t>4 hours</w:t>
+            </w:r>
+          </w:p>
+        </w:tc>
+        <w:tc>
+          <w:tcPr>
+            <w:tcW w:w="1134" w:type="dxa"/>
+            <w:tcBorders>
+              <w:top w:val="single" w:sz="6" w:space="0" w:color="CCCCCC"/>
+              <w:left w:val="single" w:sz="6" w:space="0" w:color="CCCCCC"/>
+              <w:bottom w:val="single" w:sz="6" w:space="0" w:color="CCCCCC"/>
+              <w:right w:val="single" w:sz="6" w:space="0" w:color="CCCCCC"/>
+            </w:tcBorders>
+            <w:tcMar>
+              <w:top w:w="40" w:type="dxa"/>
+              <w:left w:w="40" w:type="dxa"/>
+              <w:bottom w:w="40" w:type="dxa"/>
+              <w:right w:w="40" w:type="dxa"/>
+            </w:tcMar>
+            <w:vAlign w:val="bottom"/>
+          </w:tcPr>
+          <w:p>
+            <w:pPr>
+              <w:rPr>
+                <w:lang w:val="en-IN"/>
+              </w:rPr>
+            </w:pPr>
+            <w:r>
+              <w:rPr>
+                <w:lang w:val="en-IN"/>
+              </w:rPr>
+              <w:t>1</w:t>
+            </w:r>
+          </w:p>
+        </w:tc>
+        <w:tc>
+          <w:tcPr>
+            <w:tcW w:w="1134" w:type="dxa"/>
+            <w:tcBorders>
+              <w:top w:val="single" w:sz="6" w:space="0" w:color="CCCCCC"/>
+              <w:left w:val="single" w:sz="6" w:space="0" w:color="CCCCCC"/>
+              <w:bottom w:val="single" w:sz="6" w:space="0" w:color="CCCCCC"/>
+              <w:right w:val="single" w:sz="6" w:space="0" w:color="CCCCCC"/>
+            </w:tcBorders>
+            <w:tcMar>
+              <w:top w:w="40" w:type="dxa"/>
+              <w:left w:w="40" w:type="dxa"/>
+              <w:bottom w:w="40" w:type="dxa"/>
+              <w:right w:w="40" w:type="dxa"/>
+            </w:tcMar>
+            <w:vAlign w:val="center"/>
+          </w:tcPr>
+          <w:p>
+            <w:pPr>
+              <w:rPr>
+                <w:lang w:val="en-IN"/>
+              </w:rPr>
+            </w:pPr>
+            <w:r>
+              <w:rPr>
+                <w:lang w:val="en-IN"/>
+              </w:rPr>
+              <w:t>20</w:t>
+            </w:r>
+          </w:p>
+        </w:tc>
+      </w:tr>
+      <w:tr>
+        <w:trPr>
+          <w:trHeight w:val="580"/>
+        </w:trPr>
+        <w:tc>
+          <w:tcPr>
+            <w:tcW w:w="9348" w:type="dxa"/>
+            <w:gridSpan w:val="5"/>
+            <w:tcBorders>
+              <w:top w:val="single" w:sz="6" w:space="0" w:color="CCCCCC"/>
+              <w:left w:val="single" w:sz="6" w:space="0" w:color="CCCCCC"/>
+              <w:bottom w:val="single" w:sz="6" w:space="0" w:color="CCCCCC"/>
+              <w:right w:val="single" w:sz="6" w:space="0" w:color="CCCCCC"/>
+            </w:tcBorders>
+            <w:shd w:val="clear" w:color="auto" w:fill="C0D7EC" w:themeFill="accent2" w:themeFillTint="66"/>
+            <w:tcMar>
+              <w:top w:w="40" w:type="dxa"/>
+              <w:left w:w="40" w:type="dxa"/>
+              <w:bottom w:w="40" w:type="dxa"/>
+              <w:right w:w="40" w:type="dxa"/>
+            </w:tcMar>
+            <w:vAlign w:val="center"/>
+          </w:tcPr>
+          <w:p>
+            <w:pPr>
+              <w:rPr>
+                <w:b/>
+                <w:bCs/>
+                <w:lang w:val="en-IN"/>
+              </w:rPr>
+            </w:pPr>
+            <w:r>
+              <w:rPr>
+                <w:b/>
+                <w:bCs/>
+                <w:lang w:val="en-IN"/>
+              </w:rPr>
+              <w:t>Deployment and Maintenance</w:t>
+            </w:r>
+          </w:p>
+        </w:tc>
+      </w:tr>
+      <w:tr>
+        <w:trPr>
+          <w:trHeight w:val="580"/>
+        </w:trPr>
+        <w:tc>
+          <w:tcPr>
+            <w:tcW w:w="0" w:type="auto"/>
+            <w:tcBorders>
+              <w:top w:val="single" w:sz="6" w:space="0" w:color="CCCCCC"/>
+              <w:left w:val="single" w:sz="6" w:space="0" w:color="CCCCCC"/>
+              <w:bottom w:val="single" w:sz="6" w:space="0" w:color="CCCCCC"/>
+              <w:right w:val="single" w:sz="6" w:space="0" w:color="CCCCCC"/>
+            </w:tcBorders>
+            <w:tcMar>
+              <w:top w:w="40" w:type="dxa"/>
+              <w:left w:w="40" w:type="dxa"/>
+              <w:bottom w:w="40" w:type="dxa"/>
+              <w:right w:w="40" w:type="dxa"/>
+            </w:tcMar>
+            <w:vAlign w:val="center"/>
+          </w:tcPr>
+          <w:p>
+            <w:pPr>
+              <w:rPr>
+                <w:lang w:val="en-IN"/>
+              </w:rPr>
+            </w:pPr>
+            <w:r>
+              <w:rPr>
+                <w:lang w:val="en-IN"/>
+              </w:rPr>
+              <w:t>26</w:t>
+            </w:r>
+          </w:p>
+        </w:tc>
+        <w:tc>
+          <w:tcPr>
+            <w:tcW w:w="0" w:type="auto"/>
+            <w:tcBorders>
+              <w:top w:val="single" w:sz="6" w:space="0" w:color="CCCCCC"/>
+              <w:left w:val="single" w:sz="6" w:space="0" w:color="CCCCCC"/>
+              <w:bottom w:val="single" w:sz="6" w:space="0" w:color="CCCCCC"/>
+              <w:right w:val="single" w:sz="6" w:space="0" w:color="CCCCCC"/>
+            </w:tcBorders>
+            <w:tcMar>
+              <w:top w:w="40" w:type="dxa"/>
+              <w:left w:w="40" w:type="dxa"/>
+              <w:bottom w:w="40" w:type="dxa"/>
+              <w:right w:w="40" w:type="dxa"/>
+            </w:tcMar>
+            <w:vAlign w:val="bottom"/>
+          </w:tcPr>
+          <w:p>
+            <w:pPr>
+              <w:rPr>
+                <w:lang w:val="en-IN"/>
+              </w:rPr>
+            </w:pPr>
+            <w:r>
+              <w:rPr>
+                <w:lang w:val="en-IN"/>
+              </w:rPr>
+              <w:t>Documentation</w:t>
+            </w:r>
+          </w:p>
+        </w:tc>
+        <w:tc>
+          <w:tcPr>
+            <w:tcW w:w="1860" w:type="dxa"/>
+            <w:tcBorders>
+              <w:top w:val="single" w:sz="6" w:space="0" w:color="CCCCCC"/>
+              <w:left w:val="single" w:sz="6" w:space="0" w:color="CCCCCC"/>
+              <w:bottom w:val="single" w:sz="6" w:space="0" w:color="CCCCCC"/>
+              <w:right w:val="single" w:sz="6" w:space="0" w:color="CCCCCC"/>
+            </w:tcBorders>
+            <w:tcMar>
+              <w:top w:w="40" w:type="dxa"/>
+              <w:left w:w="40" w:type="dxa"/>
+              <w:bottom w:w="40" w:type="dxa"/>
+              <w:right w:w="40" w:type="dxa"/>
+            </w:tcMar>
+            <w:vAlign w:val="center"/>
+          </w:tcPr>
+          <w:p>
+            <w:pPr>
+              <w:rPr>
+                <w:lang w:val="en-IN"/>
+              </w:rPr>
+            </w:pPr>
+            <w:r>
+              <w:rPr>
+                <w:lang w:val="en-IN"/>
+              </w:rPr>
+              <w:t>4 hours</w:t>
+            </w:r>
+          </w:p>
+        </w:tc>
+        <w:tc>
+          <w:tcPr>
+            <w:tcW w:w="1134" w:type="dxa"/>
+            <w:tcBorders>
+              <w:top w:val="single" w:sz="6" w:space="0" w:color="CCCCCC"/>
+              <w:left w:val="single" w:sz="6" w:space="0" w:color="CCCCCC"/>
+              <w:bottom w:val="single" w:sz="6" w:space="0" w:color="CCCCCC"/>
+              <w:right w:val="single" w:sz="6" w:space="0" w:color="CCCCCC"/>
+            </w:tcBorders>
+            <w:tcMar>
+              <w:top w:w="40" w:type="dxa"/>
+              <w:left w:w="40" w:type="dxa"/>
+              <w:bottom w:w="40" w:type="dxa"/>
+              <w:right w:w="40" w:type="dxa"/>
+            </w:tcMar>
+            <w:vAlign w:val="bottom"/>
+          </w:tcPr>
+          <w:p>
+            <w:pPr>
+              <w:rPr>
+                <w:lang w:val="en-IN"/>
+              </w:rPr>
+            </w:pPr>
+            <w:r>
+              <w:rPr>
+                <w:lang w:val="en-IN"/>
+              </w:rPr>
+              <w:t>2</w:t>
+            </w:r>
+          </w:p>
+        </w:tc>
+        <w:tc>
+          <w:tcPr>
+            <w:tcW w:w="1134" w:type="dxa"/>
+            <w:tcBorders>
+              <w:top w:val="single" w:sz="6" w:space="0" w:color="CCCCCC"/>
+              <w:left w:val="single" w:sz="6" w:space="0" w:color="CCCCCC"/>
+              <w:bottom w:val="single" w:sz="6" w:space="0" w:color="CCCCCC"/>
+              <w:right w:val="single" w:sz="6" w:space="0" w:color="CCCCCC"/>
+            </w:tcBorders>
+            <w:tcMar>
+              <w:top w:w="40" w:type="dxa"/>
+              <w:left w:w="40" w:type="dxa"/>
+              <w:bottom w:w="40" w:type="dxa"/>
+              <w:right w:w="40" w:type="dxa"/>
+            </w:tcMar>
+            <w:vAlign w:val="center"/>
+          </w:tcPr>
+          <w:p>
+            <w:pPr>
+              <w:rPr>
+                <w:lang w:val="en-IN"/>
+              </w:rPr>
+            </w:pPr>
+            <w:r>
+              <w:rPr>
+                <w:lang w:val="en-IN"/>
+              </w:rPr>
+              <w:t>21</w:t>
+            </w:r>
+          </w:p>
+        </w:tc>
+      </w:tr>
+      <w:tr>
+        <w:trPr>
+          <w:trHeight w:val="580"/>
+        </w:trPr>
+        <w:tc>
+          <w:tcPr>
+            <w:tcW w:w="0" w:type="auto"/>
+            <w:tcBorders>
+              <w:top w:val="single" w:sz="6" w:space="0" w:color="CCCCCC"/>
+              <w:left w:val="single" w:sz="6" w:space="0" w:color="CCCCCC"/>
+              <w:bottom w:val="single" w:sz="6" w:space="0" w:color="CCCCCC"/>
+              <w:right w:val="single" w:sz="6" w:space="0" w:color="CCCCCC"/>
+            </w:tcBorders>
+            <w:tcMar>
+              <w:top w:w="40" w:type="dxa"/>
+              <w:left w:w="40" w:type="dxa"/>
+              <w:bottom w:w="40" w:type="dxa"/>
+              <w:right w:w="40" w:type="dxa"/>
+            </w:tcMar>
+            <w:vAlign w:val="center"/>
+          </w:tcPr>
+          <w:p>
+            <w:pPr>
+              <w:rPr>
+                <w:lang w:val="en-IN"/>
+              </w:rPr>
+            </w:pPr>
+            <w:r>
+              <w:rPr>
+                <w:lang w:val="en-IN"/>
+              </w:rPr>
+              <w:t>27</w:t>
+            </w:r>
+          </w:p>
+        </w:tc>
+        <w:tc>
+          <w:tcPr>
+            <w:tcW w:w="0" w:type="auto"/>
+            <w:tcBorders>
+              <w:top w:val="single" w:sz="6" w:space="0" w:color="CCCCCC"/>
+              <w:left w:val="single" w:sz="6" w:space="0" w:color="CCCCCC"/>
+              <w:bottom w:val="single" w:sz="6" w:space="0" w:color="CCCCCC"/>
+              <w:right w:val="single" w:sz="6" w:space="0" w:color="CCCCCC"/>
+            </w:tcBorders>
+            <w:tcMar>
+              <w:top w:w="40" w:type="dxa"/>
+              <w:left w:w="40" w:type="dxa"/>
+              <w:bottom w:w="40" w:type="dxa"/>
+              <w:right w:w="40" w:type="dxa"/>
+            </w:tcMar>
+            <w:vAlign w:val="bottom"/>
+          </w:tcPr>
+          <w:p>
+            <w:pPr>
+              <w:rPr>
+                <w:lang w:val="en-IN"/>
+              </w:rPr>
+            </w:pPr>
+            <w:r>
+              <w:rPr>
+                <w:lang w:val="en-IN"/>
+              </w:rPr>
+              <w:t>System installation and configuration</w:t>
+            </w:r>
+          </w:p>
+        </w:tc>
+        <w:tc>
+          <w:tcPr>
+            <w:tcW w:w="1860" w:type="dxa"/>
+            <w:tcBorders>
+              <w:top w:val="single" w:sz="6" w:space="0" w:color="CCCCCC"/>
+              <w:left w:val="single" w:sz="6" w:space="0" w:color="CCCCCC"/>
+              <w:bottom w:val="single" w:sz="6" w:space="0" w:color="CCCCCC"/>
+              <w:right w:val="single" w:sz="6" w:space="0" w:color="CCCCCC"/>
+            </w:tcBorders>
+            <w:tcMar>
+              <w:top w:w="40" w:type="dxa"/>
+              <w:left w:w="40" w:type="dxa"/>
+              <w:bottom w:w="40" w:type="dxa"/>
+              <w:right w:w="40" w:type="dxa"/>
+            </w:tcMar>
+            <w:vAlign w:val="center"/>
+          </w:tcPr>
+          <w:p>
+            <w:pPr>
+              <w:rPr>
+                <w:lang w:val="en-IN"/>
+              </w:rPr>
+            </w:pPr>
+            <w:r>
+              <w:rPr>
+                <w:lang w:val="en-IN"/>
+              </w:rPr>
+              <w:t>5 hours</w:t>
+            </w:r>
+          </w:p>
+        </w:tc>
+        <w:tc>
+          <w:tcPr>
+            <w:tcW w:w="1134" w:type="dxa"/>
+            <w:tcBorders>
+              <w:top w:val="single" w:sz="6" w:space="0" w:color="CCCCCC"/>
+              <w:left w:val="single" w:sz="6" w:space="0" w:color="CCCCCC"/>
+              <w:bottom w:val="single" w:sz="6" w:space="0" w:color="CCCCCC"/>
+              <w:right w:val="single" w:sz="6" w:space="0" w:color="CCCCCC"/>
+            </w:tcBorders>
+            <w:tcMar>
+              <w:top w:w="40" w:type="dxa"/>
+              <w:left w:w="40" w:type="dxa"/>
+              <w:bottom w:w="40" w:type="dxa"/>
+              <w:right w:w="40" w:type="dxa"/>
+            </w:tcMar>
+            <w:vAlign w:val="bottom"/>
+          </w:tcPr>
+          <w:p>
+            <w:pPr>
+              <w:rPr>
+                <w:lang w:val="en-IN"/>
+              </w:rPr>
+            </w:pPr>
+            <w:r>
+              <w:rPr>
+                <w:lang w:val="en-IN"/>
+              </w:rPr>
+              <w:t>2</w:t>
+            </w:r>
+          </w:p>
+        </w:tc>
+        <w:tc>
+          <w:tcPr>
+            <w:tcW w:w="1134" w:type="dxa"/>
+            <w:tcBorders>
+              <w:top w:val="single" w:sz="6" w:space="0" w:color="CCCCCC"/>
+              <w:left w:val="single" w:sz="6" w:space="0" w:color="CCCCCC"/>
+              <w:bottom w:val="single" w:sz="6" w:space="0" w:color="CCCCCC"/>
+              <w:right w:val="single" w:sz="6" w:space="0" w:color="CCCCCC"/>
+            </w:tcBorders>
+            <w:tcMar>
+              <w:top w:w="40" w:type="dxa"/>
+              <w:left w:w="40" w:type="dxa"/>
+              <w:bottom w:w="40" w:type="dxa"/>
+              <w:right w:w="40" w:type="dxa"/>
+            </w:tcMar>
+            <w:vAlign w:val="center"/>
+          </w:tcPr>
+          <w:p>
+            <w:pPr>
+              <w:rPr>
+                <w:lang w:val="en-IN"/>
+              </w:rPr>
+            </w:pPr>
+            <w:r>
+              <w:rPr>
+                <w:lang w:val="en-IN"/>
+              </w:rPr>
+              <w:t>21</w:t>
+            </w:r>
+          </w:p>
+        </w:tc>
+      </w:tr>
+      <w:tr>
+        <w:trPr>
+          <w:trHeight w:val="580"/>
+        </w:trPr>
+        <w:tc>
+          <w:tcPr>
+            <w:tcW w:w="0" w:type="auto"/>
+            <w:tcBorders>
+              <w:top w:val="single" w:sz="6" w:space="0" w:color="CCCCCC"/>
+              <w:left w:val="single" w:sz="6" w:space="0" w:color="CCCCCC"/>
+              <w:bottom w:val="single" w:sz="6" w:space="0" w:color="CCCCCC"/>
+              <w:right w:val="single" w:sz="6" w:space="0" w:color="CCCCCC"/>
+            </w:tcBorders>
+            <w:tcMar>
+              <w:top w:w="40" w:type="dxa"/>
+              <w:left w:w="40" w:type="dxa"/>
+              <w:bottom w:w="40" w:type="dxa"/>
+              <w:right w:w="40" w:type="dxa"/>
+            </w:tcMar>
+            <w:vAlign w:val="center"/>
+          </w:tcPr>
+          <w:p>
+            <w:pPr>
+              <w:rPr>
+                <w:lang w:val="en-IN"/>
+              </w:rPr>
+            </w:pPr>
+            <w:r>
+              <w:rPr>
+                <w:lang w:val="en-IN"/>
+              </w:rPr>
+              <w:t>28</w:t>
+            </w:r>
+          </w:p>
+        </w:tc>
+        <w:tc>
+          <w:tcPr>
+            <w:tcW w:w="0" w:type="auto"/>
+            <w:tcBorders>
+              <w:top w:val="single" w:sz="6" w:space="0" w:color="CCCCCC"/>
+              <w:left w:val="single" w:sz="6" w:space="0" w:color="CCCCCC"/>
+              <w:bottom w:val="single" w:sz="6" w:space="0" w:color="CCCCCC"/>
+              <w:right w:val="single" w:sz="6" w:space="0" w:color="CCCCCC"/>
+            </w:tcBorders>
+            <w:tcMar>
+              <w:top w:w="40" w:type="dxa"/>
+              <w:left w:w="40" w:type="dxa"/>
+              <w:bottom w:w="40" w:type="dxa"/>
+              <w:right w:w="40" w:type="dxa"/>
+            </w:tcMar>
+            <w:vAlign w:val="bottom"/>
+          </w:tcPr>
+          <w:p>
+            <w:pPr>
+              <w:rPr>
+                <w:lang w:val="en-IN"/>
+              </w:rPr>
+            </w:pPr>
+            <w:r>
+              <w:rPr>
+                <w:lang w:val="en-IN"/>
+              </w:rPr>
+              <w:t>Deployment</w:t>
+            </w:r>
+          </w:p>
+        </w:tc>
+        <w:tc>
+          <w:tcPr>
+            <w:tcW w:w="1860" w:type="dxa"/>
+            <w:tcBorders>
+              <w:top w:val="single" w:sz="6" w:space="0" w:color="CCCCCC"/>
+              <w:left w:val="single" w:sz="6" w:space="0" w:color="CCCCCC"/>
+              <w:bottom w:val="single" w:sz="6" w:space="0" w:color="CCCCCC"/>
+              <w:right w:val="single" w:sz="6" w:space="0" w:color="CCCCCC"/>
+            </w:tcBorders>
+            <w:tcMar>
+              <w:top w:w="40" w:type="dxa"/>
+              <w:left w:w="40" w:type="dxa"/>
+              <w:bottom w:w="40" w:type="dxa"/>
+              <w:right w:w="40" w:type="dxa"/>
+            </w:tcMar>
+            <w:vAlign w:val="center"/>
+          </w:tcPr>
+          <w:p>
+            <w:pPr>
+              <w:rPr>
+                <w:lang w:val="en-IN"/>
+              </w:rPr>
+            </w:pPr>
+            <w:r>
+              <w:rPr>
+                <w:lang w:val="en-IN"/>
+              </w:rPr>
+              <w:t>16</w:t>
+            </w:r>
+            <w:r>
+              <w:rPr>
+                <w:lang w:val="en-IN"/>
+              </w:rPr>
+              <w:t xml:space="preserve"> hours</w:t>
+            </w:r>
+          </w:p>
+        </w:tc>
+        <w:tc>
+          <w:tcPr>
+            <w:tcW w:w="1134" w:type="dxa"/>
+            <w:tcBorders>
+              <w:top w:val="single" w:sz="6" w:space="0" w:color="CCCCCC"/>
+              <w:left w:val="single" w:sz="6" w:space="0" w:color="CCCCCC"/>
+              <w:bottom w:val="single" w:sz="6" w:space="0" w:color="CCCCCC"/>
+              <w:right w:val="single" w:sz="6" w:space="0" w:color="CCCCCC"/>
+            </w:tcBorders>
+            <w:tcMar>
+              <w:top w:w="40" w:type="dxa"/>
+              <w:left w:w="40" w:type="dxa"/>
+              <w:bottom w:w="40" w:type="dxa"/>
+              <w:right w:w="40" w:type="dxa"/>
+            </w:tcMar>
+            <w:vAlign w:val="bottom"/>
+          </w:tcPr>
+          <w:p>
+            <w:pPr>
+              <w:rPr>
+                <w:lang w:val="en-IN"/>
+              </w:rPr>
+            </w:pPr>
+            <w:r>
+              <w:rPr>
+                <w:lang w:val="en-IN"/>
+              </w:rPr>
+              <w:t>3</w:t>
+            </w:r>
+          </w:p>
+        </w:tc>
+        <w:tc>
+          <w:tcPr>
+            <w:tcW w:w="1134" w:type="dxa"/>
+            <w:tcBorders>
+              <w:top w:val="single" w:sz="6" w:space="0" w:color="CCCCCC"/>
+              <w:left w:val="single" w:sz="6" w:space="0" w:color="CCCCCC"/>
+              <w:bottom w:val="single" w:sz="6" w:space="0" w:color="CCCCCC"/>
+              <w:right w:val="single" w:sz="6" w:space="0" w:color="CCCCCC"/>
+            </w:tcBorders>
+            <w:tcMar>
+              <w:top w:w="40" w:type="dxa"/>
+              <w:left w:w="40" w:type="dxa"/>
+              <w:bottom w:w="40" w:type="dxa"/>
+              <w:right w:w="40" w:type="dxa"/>
+            </w:tcMar>
+            <w:vAlign w:val="center"/>
+          </w:tcPr>
+          <w:p>
+            <w:pPr>
+              <w:rPr>
+                <w:lang w:val="en-IN"/>
+              </w:rPr>
+            </w:pPr>
+            <w:r>
+              <w:rPr>
+                <w:lang w:val="en-IN"/>
+              </w:rPr>
+              <w:t>22</w:t>
+            </w:r>
+            <w:r>
+              <w:rPr>
+                <w:lang w:val="en-IN"/>
+              </w:rPr>
+              <w:t>, 23</w:t>
+            </w:r>
+          </w:p>
+        </w:tc>
+      </w:tr>
+      <w:tr>
+        <w:trPr>
+          <w:trHeight w:val="580"/>
+        </w:trPr>
+        <w:tc>
+          <w:tcPr>
+            <w:tcW w:w="0" w:type="auto"/>
+            <w:tcBorders>
+              <w:top w:val="single" w:sz="6" w:space="0" w:color="CCCCCC"/>
+              <w:left w:val="single" w:sz="6" w:space="0" w:color="CCCCCC"/>
+              <w:bottom w:val="single" w:sz="6" w:space="0" w:color="CCCCCC"/>
+              <w:right w:val="single" w:sz="6" w:space="0" w:color="CCCCCC"/>
+            </w:tcBorders>
+            <w:tcMar>
+              <w:top w:w="40" w:type="dxa"/>
+              <w:left w:w="40" w:type="dxa"/>
+              <w:bottom w:w="40" w:type="dxa"/>
+              <w:right w:w="40" w:type="dxa"/>
+            </w:tcMar>
+            <w:vAlign w:val="center"/>
+          </w:tcPr>
+          <w:p>
+            <w:pPr>
+              <w:rPr>
+                <w:lang w:val="en-IN"/>
+              </w:rPr>
+            </w:pPr>
+            <w:r>
+              <w:rPr>
+                <w:lang w:val="en-IN"/>
+              </w:rPr>
+              <w:t>29</w:t>
+            </w:r>
+          </w:p>
+        </w:tc>
+        <w:tc>
+          <w:tcPr>
+            <w:tcW w:w="0" w:type="auto"/>
+            <w:tcBorders>
+              <w:top w:val="single" w:sz="6" w:space="0" w:color="CCCCCC"/>
+              <w:left w:val="single" w:sz="6" w:space="0" w:color="CCCCCC"/>
+              <w:bottom w:val="single" w:sz="6" w:space="0" w:color="CCCCCC"/>
+              <w:right w:val="single" w:sz="6" w:space="0" w:color="CCCCCC"/>
+            </w:tcBorders>
+            <w:tcMar>
+              <w:top w:w="40" w:type="dxa"/>
+              <w:left w:w="40" w:type="dxa"/>
+              <w:bottom w:w="40" w:type="dxa"/>
+              <w:right w:w="40" w:type="dxa"/>
+            </w:tcMar>
+            <w:vAlign w:val="bottom"/>
+          </w:tcPr>
+          <w:p>
+            <w:pPr>
+              <w:rPr>
+                <w:lang w:val="en-IN"/>
+              </w:rPr>
+            </w:pPr>
+            <w:r>
+              <w:rPr>
+                <w:lang w:val="en-IN"/>
+              </w:rPr>
+              <w:t>Maintenance</w:t>
+            </w:r>
+          </w:p>
+        </w:tc>
+        <w:tc>
+          <w:tcPr>
+            <w:tcW w:w="1860" w:type="dxa"/>
+            <w:tcBorders>
+              <w:top w:val="single" w:sz="6" w:space="0" w:color="CCCCCC"/>
+              <w:left w:val="single" w:sz="6" w:space="0" w:color="CCCCCC"/>
+              <w:bottom w:val="single" w:sz="6" w:space="0" w:color="CCCCCC"/>
+              <w:right w:val="single" w:sz="6" w:space="0" w:color="CCCCCC"/>
+            </w:tcBorders>
+            <w:tcMar>
+              <w:top w:w="40" w:type="dxa"/>
+              <w:left w:w="40" w:type="dxa"/>
+              <w:bottom w:w="40" w:type="dxa"/>
+              <w:right w:w="40" w:type="dxa"/>
+            </w:tcMar>
+            <w:vAlign w:val="center"/>
+          </w:tcPr>
+          <w:p>
+            <w:pPr>
+              <w:rPr>
+                <w:lang w:val="en-IN"/>
+              </w:rPr>
+            </w:pPr>
+            <w:r>
+              <w:rPr>
+                <w:lang w:val="en-IN"/>
+              </w:rPr>
+              <w:t>2 hours</w:t>
+            </w:r>
+          </w:p>
+        </w:tc>
+        <w:tc>
+          <w:tcPr>
+            <w:tcW w:w="1134" w:type="dxa"/>
+            <w:tcBorders>
+              <w:top w:val="single" w:sz="6" w:space="0" w:color="CCCCCC"/>
+              <w:left w:val="single" w:sz="6" w:space="0" w:color="CCCCCC"/>
+              <w:bottom w:val="single" w:sz="6" w:space="0" w:color="CCCCCC"/>
+              <w:right w:val="single" w:sz="6" w:space="0" w:color="CCCCCC"/>
+            </w:tcBorders>
+            <w:tcMar>
+              <w:top w:w="40" w:type="dxa"/>
+              <w:left w:w="40" w:type="dxa"/>
+              <w:bottom w:w="40" w:type="dxa"/>
+              <w:right w:w="40" w:type="dxa"/>
+            </w:tcMar>
+            <w:vAlign w:val="bottom"/>
+          </w:tcPr>
+          <w:p>
+            <w:pPr>
+              <w:rPr>
+                <w:lang w:val="en-IN"/>
+              </w:rPr>
+            </w:pPr>
+            <w:r>
+              <w:rPr>
+                <w:lang w:val="en-IN"/>
+              </w:rPr>
+              <w:t>1</w:t>
+            </w:r>
+          </w:p>
+        </w:tc>
+        <w:tc>
+          <w:tcPr>
+            <w:tcW w:w="1134" w:type="dxa"/>
+            <w:tcBorders>
+              <w:top w:val="single" w:sz="6" w:space="0" w:color="CCCCCC"/>
+              <w:left w:val="single" w:sz="6" w:space="0" w:color="CCCCCC"/>
+              <w:bottom w:val="single" w:sz="6" w:space="0" w:color="CCCCCC"/>
+              <w:right w:val="single" w:sz="6" w:space="0" w:color="CCCCCC"/>
+            </w:tcBorders>
+            <w:tcMar>
+              <w:top w:w="40" w:type="dxa"/>
+              <w:left w:w="40" w:type="dxa"/>
+              <w:bottom w:w="40" w:type="dxa"/>
+              <w:right w:w="40" w:type="dxa"/>
+            </w:tcMar>
+            <w:vAlign w:val="center"/>
+          </w:tcPr>
+          <w:p>
+            <w:pPr>
+              <w:rPr>
+                <w:lang w:val="en-IN"/>
+              </w:rPr>
+            </w:pPr>
+            <w:r>
+              <w:rPr>
+                <w:lang w:val="en-IN"/>
+              </w:rPr>
+              <w:t>24</w:t>
             </w:r>
           </w:p>
         </w:tc>
       </w:tr>
     </w:tbl>
     <w:p>
-      <w:pPr>
-        <w:pStyle w:val="ListParagraph"/>
-      </w:pPr>
-    </w:p>
-    <w:p>
-      <w:pPr>
-        <w:jc w:val="both"/>
-        <w:rPr>
-          <w:i/>
-          <w:color w:val="FF0000"/>
-        </w:rPr>
-      </w:pPr>
       <w:r>
-        <w:rPr>
-          <w:i/>
-          <w:color w:val="FF0000"/>
-        </w:rPr>
-        <w:t>From your WBS, define the activities required for your project. You will revise this document and add more detail for part</w:t>
-      </w:r>
-      <w:r>
-        <w:rPr>
-          <w:i/>
-          <w:color w:val="FF0000"/>
-        </w:rPr>
-        <w:t xml:space="preserve"> B as you discover more about the project.</w:t>
+        <w:br w:type="page"/>
       </w:r>
     </w:p>
     <w:p>
@@ -5353,17 +5750,13 @@
           <w:i/>
           <w:color w:val="FF0000"/>
         </w:rPr>
+        <w:sectPr>
+          <w:pgSz w:w="11906" w:h="16838"/>
+          <w:pgMar w:top="1440" w:right="1440" w:bottom="1440" w:left="1440" w:header="708" w:footer="708" w:gutter="0"/>
+          <w:cols w:space="708"/>
+          <w:docGrid w:linePitch="360"/>
+        </w:sectPr>
       </w:pPr>
-      <w:r>
-        <w:rPr>
-          <w:i/>
-          <w:color w:val="FF0000"/>
-        </w:rPr>
-        <w:t>Each activity should be clearly identified by a number and should match up to your Gantt chart. You should provide some estimations for the time you think each activity will take. This should make it easy to prepare your Gantt chart.</w:t>
-      </w:r>
-      <w:r>
-        <w:br w:type="page"/>
-      </w:r>
     </w:p>
     <w:p>
       <w:pPr>
@@ -5381,43 +5774,15 @@
       <w:bookmarkEnd w:id="5"/>
     </w:p>
     <w:p>
-      <w:pPr>
-        <w:pStyle w:val="ListParagraph"/>
-        <w:ind w:left="432"/>
-      </w:pPr>
-    </w:p>
-    <w:p>
-      <w:pPr>
-        <w:rPr>
-          <w:i/>
-          <w:color w:val="FF0000"/>
-        </w:rPr>
-      </w:pPr>
-      <w:r>
-        <w:rPr>
-          <w:i/>
-          <w:color w:val="FF0000"/>
-        </w:rPr>
-        <w:t>This section should contain your Gantt chart. The items in the Gantt chart should match the activity definition from section 3.</w:t>
-      </w:r>
-      <w:r>
-        <w:rPr>
-          <w:i/>
-          <w:color w:val="FF0000"/>
-        </w:rPr>
-        <w:t xml:space="preserve"> You should also submit your Gantt chart file separately.</w:t>
-      </w:r>
-    </w:p>
-    <w:p>
       <w:r>
         <w:rPr>
           <w:noProof/>
         </w:rPr>
         <w:drawing>
-          <wp:inline distT="0" distB="0" distL="0" distR="0" wp14:anchorId="488C0696" wp14:editId="0F619442">
-            <wp:extent cx="5731510" cy="1593850"/>
-            <wp:effectExtent l="0" t="0" r="0" b="6350"/>
-            <wp:docPr id="1871514800" name="Picture 2" descr="A screenshot of a calendar&#10;&#10;Description automatically generated"/>
+          <wp:inline distT="0" distB="0" distL="0" distR="0" wp14:anchorId="696E0206" wp14:editId="678624EF">
+            <wp:extent cx="8801100" cy="5168900"/>
+            <wp:effectExtent l="19050" t="19050" r="19050" b="12700"/>
+            <wp:docPr id="57591536" name="Picture 5"/>
             <wp:cNvGraphicFramePr>
               <a:graphicFrameLocks xmlns:a="http://schemas.openxmlformats.org/drawingml/2006/main" noChangeAspect="1"/>
             </wp:cNvGraphicFramePr>
@@ -5425,29 +5790,38 @@
               <a:graphicData uri="http://schemas.openxmlformats.org/drawingml/2006/picture">
                 <pic:pic xmlns:pic="http://schemas.openxmlformats.org/drawingml/2006/picture">
                   <pic:nvPicPr>
-                    <pic:cNvPr id="1871514800" name="Picture 2" descr="A screenshot of a calendar&#10;&#10;Description automatically generated"/>
-                    <pic:cNvPicPr/>
+                    <pic:cNvPr id="0" name="Picture 2"/>
+                    <pic:cNvPicPr>
+                      <a:picLocks noChangeAspect="1" noChangeArrowheads="1"/>
+                    </pic:cNvPicPr>
                   </pic:nvPicPr>
                   <pic:blipFill>
-                    <a:blip r:embed="rId6" cstate="print">
+                    <a:blip r:embed="rId9" cstate="print">
                       <a:extLst>
                         <a:ext uri="{28A0092B-C50C-407E-A947-70E740481C1C}">
                           <a14:useLocalDpi xmlns:a14="http://schemas.microsoft.com/office/drawing/2010/main" val="0"/>
                         </a:ext>
                       </a:extLst>
                     </a:blip>
+                    <a:srcRect/>
                     <a:stretch>
                       <a:fillRect/>
                     </a:stretch>
                   </pic:blipFill>
-                  <pic:spPr>
+                  <pic:spPr bwMode="auto">
                     <a:xfrm>
                       <a:off x="0" y="0"/>
-                      <a:ext cx="5731510" cy="1593850"/>
+                      <a:ext cx="8801100" cy="5168900"/>
                     </a:xfrm>
                     <a:prstGeom prst="rect">
                       <a:avLst/>
                     </a:prstGeom>
+                    <a:noFill/>
+                    <a:ln>
+                      <a:solidFill>
+                        <a:schemeClr val="tx1"/>
+                      </a:solidFill>
+                    </a:ln>
                   </pic:spPr>
                 </pic:pic>
               </a:graphicData>
@@ -5457,13 +5831,63 @@
       </w:r>
     </w:p>
     <w:sectPr>
-      <w:pgSz w:w="11906" w:h="16838"/>
+      <w:pgSz w:w="16838" w:h="11906" w:orient="landscape"/>
       <w:pgMar w:top="1440" w:right="1440" w:bottom="1440" w:left="1440" w:header="708" w:footer="708" w:gutter="0"/>
       <w:cols w:space="708"/>
       <w:docGrid w:linePitch="360"/>
     </w:sectPr>
   </w:body>
 </w:document>
+</file>
+
+<file path=word/endnotes.xml><?xml version="1.0" encoding="utf-8"?>
+<w:endnotes xmlns:wpc="http://schemas.microsoft.com/office/word/2010/wordprocessingCanvas" xmlns:cx="http://schemas.microsoft.com/office/drawing/2014/chartex" xmlns:cx1="http://schemas.microsoft.com/office/drawing/2015/9/8/chartex" xmlns:cx2="http://schemas.microsoft.com/office/drawing/2015/10/21/chartex" xmlns:cx3="http://schemas.microsoft.com/office/drawing/2016/5/9/chartex" xmlns:cx4="http://schemas.microsoft.com/office/drawing/2016/5/10/chartex" xmlns:cx5="http://schemas.microsoft.com/office/drawing/2016/5/11/chartex" xmlns:cx6="http://schemas.microsoft.com/office/drawing/2016/5/12/chartex" xmlns:cx7="http://schemas.microsoft.com/office/drawing/2016/5/13/chartex" xmlns:cx8="http://schemas.microsoft.com/office/drawing/2016/5/14/chartex" xmlns:mc="http://schemas.openxmlformats.org/markup-compatibility/2006" xmlns:aink="http://schemas.microsoft.com/office/drawing/2016/ink" xmlns:am3d="http://schemas.microsoft.com/office/drawing/2017/model3d" xmlns:o="urn:schemas-microsoft-com:office:office" xmlns:oel="http://schemas.microsoft.com/office/2019/extlst" xmlns:r="http://schemas.openxmlformats.org/officeDocument/2006/relationships" xmlns:m="http://schemas.openxmlformats.org/officeDocument/2006/math" xmlns:v="urn:schemas-microsoft-com:vml" xmlns:wp14="http://schemas.microsoft.com/office/word/2010/wordprocessingDrawing" xmlns:wp="http://schemas.openxmlformats.org/drawingml/2006/wordprocessingDrawing" xmlns:w10="urn:schemas-microsoft-com:office:word" xmlns:w="http://schemas.openxmlformats.org/wordprocessingml/2006/main" xmlns:w14="http://schemas.microsoft.com/office/word/2010/wordml" xmlns:w15="http://schemas.microsoft.com/office/word/2012/wordml" xmlns:w16cex="http://schemas.microsoft.com/office/word/2018/wordml/cex" xmlns:w16cid="http://schemas.microsoft.com/office/word/2016/wordml/cid" xmlns:w16="http://schemas.microsoft.com/office/word/2018/wordml" xmlns:w16sdtdh="http://schemas.microsoft.com/office/word/2020/wordml/sdtdatahash" xmlns:w16se="http://schemas.microsoft.com/office/word/2015/wordml/symex" xmlns:wpg="http://schemas.microsoft.com/office/word/2010/wordprocessingGroup" xmlns:wpi="http://schemas.microsoft.com/office/word/2010/wordprocessingInk" xmlns:wne="http://schemas.microsoft.com/office/word/2006/wordml" xmlns:wps="http://schemas.microsoft.com/office/word/2010/wordprocessingShape" mc:Ignorable="w14 w15 w16se w16cid w16 w16cex w16sdtdh wp14">
+  <w:endnote w:type="separator" w:id="-1">
+    <w:p>
+      <w:pPr>
+        <w:spacing w:after="0" w:line="240" w:lineRule="auto"/>
+      </w:pPr>
+      <w:r>
+        <w:separator/>
+      </w:r>
+    </w:p>
+  </w:endnote>
+  <w:endnote w:type="continuationSeparator" w:id="0">
+    <w:p>
+      <w:pPr>
+        <w:spacing w:after="0" w:line="240" w:lineRule="auto"/>
+      </w:pPr>
+      <w:r>
+        <w:continuationSeparator/>
+      </w:r>
+    </w:p>
+  </w:endnote>
+</w:endnotes>
+</file>
+
+<file path=word/footnotes.xml><?xml version="1.0" encoding="utf-8"?>
+<w:footnotes xmlns:wpc="http://schemas.microsoft.com/office/word/2010/wordprocessingCanvas" xmlns:cx="http://schemas.microsoft.com/office/drawing/2014/chartex" xmlns:cx1="http://schemas.microsoft.com/office/drawing/2015/9/8/chartex" xmlns:cx2="http://schemas.microsoft.com/office/drawing/2015/10/21/chartex" xmlns:cx3="http://schemas.microsoft.com/office/drawing/2016/5/9/chartex" xmlns:cx4="http://schemas.microsoft.com/office/drawing/2016/5/10/chartex" xmlns:cx5="http://schemas.microsoft.com/office/drawing/2016/5/11/chartex" xmlns:cx6="http://schemas.microsoft.com/office/drawing/2016/5/12/chartex" xmlns:cx7="http://schemas.microsoft.com/office/drawing/2016/5/13/chartex" xmlns:cx8="http://schemas.microsoft.com/office/drawing/2016/5/14/chartex" xmlns:mc="http://schemas.openxmlformats.org/markup-compatibility/2006" xmlns:aink="http://schemas.microsoft.com/office/drawing/2016/ink" xmlns:am3d="http://schemas.microsoft.com/office/drawing/2017/model3d" xmlns:o="urn:schemas-microsoft-com:office:office" xmlns:oel="http://schemas.microsoft.com/office/2019/extlst" xmlns:r="http://schemas.openxmlformats.org/officeDocument/2006/relationships" xmlns:m="http://schemas.openxmlformats.org/officeDocument/2006/math" xmlns:v="urn:schemas-microsoft-com:vml" xmlns:wp14="http://schemas.microsoft.com/office/word/2010/wordprocessingDrawing" xmlns:wp="http://schemas.openxmlformats.org/drawingml/2006/wordprocessingDrawing" xmlns:w10="urn:schemas-microsoft-com:office:word" xmlns:w="http://schemas.openxmlformats.org/wordprocessingml/2006/main" xmlns:w14="http://schemas.microsoft.com/office/word/2010/wordml" xmlns:w15="http://schemas.microsoft.com/office/word/2012/wordml" xmlns:w16cex="http://schemas.microsoft.com/office/word/2018/wordml/cex" xmlns:w16cid="http://schemas.microsoft.com/office/word/2016/wordml/cid" xmlns:w16="http://schemas.microsoft.com/office/word/2018/wordml" xmlns:w16sdtdh="http://schemas.microsoft.com/office/word/2020/wordml/sdtdatahash" xmlns:w16se="http://schemas.microsoft.com/office/word/2015/wordml/symex" xmlns:wpg="http://schemas.microsoft.com/office/word/2010/wordprocessingGroup" xmlns:wpi="http://schemas.microsoft.com/office/word/2010/wordprocessingInk" xmlns:wne="http://schemas.microsoft.com/office/word/2006/wordml" xmlns:wps="http://schemas.microsoft.com/office/word/2010/wordprocessingShape" mc:Ignorable="w14 w15 w16se w16cid w16 w16cex w16sdtdh wp14">
+  <w:footnote w:type="separator" w:id="-1">
+    <w:p>
+      <w:pPr>
+        <w:spacing w:after="0" w:line="240" w:lineRule="auto"/>
+      </w:pPr>
+      <w:r>
+        <w:separator/>
+      </w:r>
+    </w:p>
+  </w:footnote>
+  <w:footnote w:type="continuationSeparator" w:id="0">
+    <w:p>
+      <w:pPr>
+        <w:spacing w:after="0" w:line="240" w:lineRule="auto"/>
+      </w:pPr>
+      <w:r>
+        <w:continuationSeparator/>
+      </w:r>
+    </w:p>
+  </w:footnote>
+</w:footnotes>
 </file>
 
 <file path=word/numbering.xml><?xml version="1.0" encoding="utf-8"?>
@@ -6800,6 +7224,50 @@
       <w:lang w:val="en-US"/>
     </w:rPr>
   </w:style>
+  <w:style w:type="paragraph" w:styleId="Header">
+    <w:name w:val="header"/>
+    <w:basedOn w:val="Normal"/>
+    <w:link w:val="HeaderChar"/>
+    <w:uiPriority w:val="99"/>
+    <w:unhideWhenUsed/>
+    <w:rsid w:val="00326B5E"/>
+    <w:pPr>
+      <w:tabs>
+        <w:tab w:val="center" w:pos="4513"/>
+        <w:tab w:val="right" w:pos="9026"/>
+      </w:tabs>
+      <w:spacing w:after="0" w:line="240" w:lineRule="auto"/>
+    </w:pPr>
+  </w:style>
+  <w:style w:type="character" w:customStyle="1" w:styleId="HeaderChar">
+    <w:name w:val="Header Char"/>
+    <w:basedOn w:val="DefaultParagraphFont"/>
+    <w:link w:val="Header"/>
+    <w:uiPriority w:val="99"/>
+    <w:rsid w:val="00326B5E"/>
+  </w:style>
+  <w:style w:type="paragraph" w:styleId="Footer">
+    <w:name w:val="footer"/>
+    <w:basedOn w:val="Normal"/>
+    <w:link w:val="FooterChar"/>
+    <w:uiPriority w:val="99"/>
+    <w:unhideWhenUsed/>
+    <w:rsid w:val="00326B5E"/>
+    <w:pPr>
+      <w:tabs>
+        <w:tab w:val="center" w:pos="4513"/>
+        <w:tab w:val="right" w:pos="9026"/>
+      </w:tabs>
+      <w:spacing w:after="0" w:line="240" w:lineRule="auto"/>
+    </w:pPr>
+  </w:style>
+  <w:style w:type="character" w:customStyle="1" w:styleId="FooterChar">
+    <w:name w:val="Footer Char"/>
+    <w:basedOn w:val="DefaultParagraphFont"/>
+    <w:link w:val="Footer"/>
+    <w:uiPriority w:val="99"/>
+    <w:rsid w:val="00326B5E"/>
+  </w:style>
 </w:styles>
 </file>
 

--- a/Project Plan.docx
+++ b/Project Plan.docx
@@ -18,7 +18,7 @@
         <w:pStyle w:val="Title"/>
       </w:pPr>
       <w:r>
-        <w:t>&lt;Project Name&gt;</w:t>
+        <w:t>New York Restaurant Inspection Results</w:t>
       </w:r>
     </w:p>
     <w:p>
@@ -34,6 +34,97 @@
         <w:t>Kartik Mathur (s5309927)</w:t>
       </w:r>
     </w:p>
+    <w:p>
+      <w:r>
+        <w:t>Manish Shrestha (s5308120)</w:t>
+      </w:r>
+    </w:p>
+    <w:p>
+      <w:pPr>
+        <w:rPr>
+          <w:rStyle w:val="eop"/>
+          <w:rFonts w:ascii="Calibri" w:hAnsi="Calibri" w:cs="Calibri"/>
+          <w:color w:val="000000"/>
+          <w:shd w:val="clear" w:color="auto" w:fill="FFFFFF"/>
+        </w:rPr>
+      </w:pPr>
+      <w:proofErr w:type="spellStart"/>
+      <w:r>
+        <w:rPr>
+          <w:rStyle w:val="normaltextrun"/>
+          <w:rFonts w:ascii="Calibri" w:hAnsi="Calibri" w:cs="Calibri"/>
+          <w:color w:val="000000"/>
+          <w:shd w:val="clear" w:color="auto" w:fill="FFFFFF"/>
+          <w:lang w:val="en-GB"/>
+        </w:rPr>
+        <w:t>Nivethaa</w:t>
+      </w:r>
+      <w:proofErr w:type="spellEnd"/>
+      <w:r>
+        <w:rPr>
+          <w:rStyle w:val="normaltextrun"/>
+          <w:rFonts w:ascii="Calibri" w:hAnsi="Calibri" w:cs="Calibri"/>
+          <w:color w:val="000000"/>
+          <w:shd w:val="clear" w:color="auto" w:fill="FFFFFF"/>
+          <w:lang w:val="en-GB"/>
+        </w:rPr>
+        <w:t xml:space="preserve"> </w:t>
+      </w:r>
+      <w:proofErr w:type="spellStart"/>
+      <w:r>
+        <w:rPr>
+          <w:rStyle w:val="normaltextrun"/>
+          <w:rFonts w:ascii="Calibri" w:hAnsi="Calibri" w:cs="Calibri"/>
+          <w:color w:val="000000"/>
+          <w:shd w:val="clear" w:color="auto" w:fill="FFFFFF"/>
+          <w:lang w:val="en-GB"/>
+        </w:rPr>
+        <w:t>Elangovan</w:t>
+      </w:r>
+      <w:proofErr w:type="spellEnd"/>
+      <w:r>
+        <w:rPr>
+          <w:rStyle w:val="normaltextrun"/>
+          <w:rFonts w:ascii="Calibri" w:hAnsi="Calibri" w:cs="Calibri"/>
+          <w:color w:val="000000"/>
+          <w:shd w:val="clear" w:color="auto" w:fill="FFFFFF"/>
+          <w:lang w:val="en-GB"/>
+        </w:rPr>
+        <w:t xml:space="preserve"> </w:t>
+      </w:r>
+      <w:proofErr w:type="gramStart"/>
+      <w:r>
+        <w:rPr>
+          <w:rStyle w:val="normaltextrun"/>
+          <w:rFonts w:ascii="Calibri" w:hAnsi="Calibri" w:cs="Calibri"/>
+          <w:color w:val="000000"/>
+          <w:shd w:val="clear" w:color="auto" w:fill="FFFFFF"/>
+          <w:lang w:val="en-GB"/>
+        </w:rPr>
+        <w:t>( s</w:t>
+      </w:r>
+      <w:proofErr w:type="gramEnd"/>
+      <w:r>
+        <w:rPr>
+          <w:rStyle w:val="normaltextrun"/>
+          <w:rFonts w:ascii="Calibri" w:hAnsi="Calibri" w:cs="Calibri"/>
+          <w:color w:val="000000"/>
+          <w:shd w:val="clear" w:color="auto" w:fill="FFFFFF"/>
+          <w:lang w:val="en-GB"/>
+        </w:rPr>
+        <w:t>5298899 )</w:t>
+      </w:r>
+      <w:r>
+        <w:rPr>
+          <w:rStyle w:val="eop"/>
+          <w:rFonts w:ascii="Calibri" w:hAnsi="Calibri" w:cs="Calibri"/>
+          <w:color w:val="000000"/>
+          <w:shd w:val="clear" w:color="auto" w:fill="FFFFFF"/>
+        </w:rPr>
+        <w:t> </w:t>
+      </w:r>
+    </w:p>
+    <w:p/>
     <w:p/>
     <w:p>
       <w:r>
@@ -731,11 +822,211 @@
     </w:p>
     <w:p>
       <w:pPr>
+        <w:ind w:firstLine="720"/>
         <w:jc w:val="both"/>
         <w:rPr>
-          <w:i/>
+          <w:iCs/>
         </w:rPr>
       </w:pPr>
+      <w:r>
+        <w:rPr>
+          <w:iCs/>
+        </w:rPr>
+        <w:t xml:space="preserve">NYC Restaurant inspection dataset has been taken from Kaggle which contains a lot of Restaurant inspection data collected by the Department of Health in NYC. The data covers all of NYC from 2010 over a period of 7 years. The data gives us details of the violations done by each restaurant with their record details. The main attributes recorded for each restaurant are suburb, cuisine, inspection date, inspection type, Violation code, description, </w:t>
+      </w:r>
+      <w:proofErr w:type="gramStart"/>
+      <w:r>
+        <w:rPr>
+          <w:iCs/>
+        </w:rPr>
+        <w:t>score</w:t>
+      </w:r>
+      <w:proofErr w:type="gramEnd"/>
+      <w:r>
+        <w:rPr>
+          <w:iCs/>
+        </w:rPr>
+        <w:t xml:space="preserve"> and grade(A-F). </w:t>
+      </w:r>
+      <w:r>
+        <w:t>(</w:t>
+      </w:r>
+      <w:r>
+        <w:rPr>
+          <w:iCs/>
+        </w:rPr>
+        <w:t>NYC Restaurant Inspections, 20</w:t>
+      </w:r>
+      <w:r>
+        <w:rPr>
+          <w:iCs/>
+        </w:rPr>
+        <w:t>23</w:t>
+      </w:r>
+      <w:r>
+        <w:rPr>
+          <w:iCs/>
+        </w:rPr>
+        <w:t>)</w:t>
+      </w:r>
+    </w:p>
+    <w:p>
+      <w:pPr>
+        <w:ind w:firstLine="720"/>
+        <w:jc w:val="both"/>
+        <w:rPr>
+          <w:iCs/>
+        </w:rPr>
+      </w:pPr>
+      <w:r>
+        <w:rPr>
+          <w:iCs/>
+        </w:rPr>
+        <w:t xml:space="preserve">The motivation for collecting this data is to analyse how many restaurants have been closed in a particular time frame or can close, what types of violations are common in certain suburbs, which cuisines are more likely, and differences in franchises and self-made restaurants. </w:t>
+      </w:r>
+      <w:r>
+        <w:t>(</w:t>
+      </w:r>
+      <w:r>
+        <w:rPr>
+          <w:iCs/>
+        </w:rPr>
+        <w:t>NYC Restaurant Inspections, 20</w:t>
+      </w:r>
+      <w:r>
+        <w:rPr>
+          <w:iCs/>
+        </w:rPr>
+        <w:t>23</w:t>
+      </w:r>
+      <w:r>
+        <w:rPr>
+          <w:iCs/>
+        </w:rPr>
+        <w:t>)</w:t>
+      </w:r>
+    </w:p>
+    <w:p>
+      <w:pPr>
+        <w:jc w:val="both"/>
+        <w:rPr>
+          <w:iCs/>
+        </w:rPr>
+      </w:pPr>
+      <w:r>
+        <w:rPr>
+          <w:iCs/>
+        </w:rPr>
+        <w:t>The client requires a system to find interesting insights with the dataset provided with the following features:</w:t>
+      </w:r>
+    </w:p>
+    <w:p>
+      <w:pPr>
+        <w:pStyle w:val="ListParagraph"/>
+        <w:numPr>
+          <w:ilvl w:val="0"/>
+          <w:numId w:val="3"/>
+        </w:numPr>
+        <w:jc w:val="both"/>
+        <w:rPr>
+          <w:iCs/>
+        </w:rPr>
+      </w:pPr>
+      <w:r>
+        <w:rPr>
+          <w:iCs/>
+        </w:rPr>
+        <w:t>List the information for the specified date range when the user of the system enters the start date and end date.</w:t>
+      </w:r>
+    </w:p>
+    <w:p>
+      <w:pPr>
+        <w:pStyle w:val="ListParagraph"/>
+        <w:numPr>
+          <w:ilvl w:val="0"/>
+          <w:numId w:val="3"/>
+        </w:numPr>
+        <w:jc w:val="both"/>
+        <w:rPr>
+          <w:iCs/>
+        </w:rPr>
+      </w:pPr>
+      <w:r>
+        <w:rPr>
+          <w:iCs/>
+        </w:rPr>
+        <w:t xml:space="preserve">When navigating to the dashboard page displays different charts which give a summary of data for different time frames. (Violations over different suburbs, violation </w:t>
+      </w:r>
+      <w:r>
+        <w:t>related to animals over a period</w:t>
+      </w:r>
+      <w:r>
+        <w:t xml:space="preserve">, </w:t>
+      </w:r>
+      <w:r>
+        <w:rPr>
+          <w:iCs/>
+        </w:rPr>
+        <w:t xml:space="preserve">violation </w:t>
+      </w:r>
+      <w:r>
+        <w:t xml:space="preserve">related to animals over </w:t>
+      </w:r>
+      <w:r>
+        <w:t>different suburbs and violation count based on cuisines)</w:t>
+      </w:r>
+    </w:p>
+    <w:p>
+      <w:pPr>
+        <w:pStyle w:val="ListParagraph"/>
+        <w:numPr>
+          <w:ilvl w:val="0"/>
+          <w:numId w:val="3"/>
+        </w:numPr>
+        <w:jc w:val="both"/>
+        <w:rPr>
+          <w:iCs/>
+        </w:rPr>
+      </w:pPr>
+      <w:r>
+        <w:rPr>
+          <w:iCs/>
+        </w:rPr>
+        <w:t xml:space="preserve">Allow users to retrieve data with </w:t>
+      </w:r>
+      <w:proofErr w:type="gramStart"/>
+      <w:r>
+        <w:rPr>
+          <w:iCs/>
+        </w:rPr>
+        <w:t>particular keywords</w:t>
+      </w:r>
+      <w:proofErr w:type="gramEnd"/>
+      <w:r>
+        <w:rPr>
+          <w:iCs/>
+        </w:rPr>
+        <w:t>.</w:t>
+      </w:r>
+    </w:p>
+    <w:p>
+      <w:pPr>
+        <w:pStyle w:val="ListParagraph"/>
+        <w:numPr>
+          <w:ilvl w:val="0"/>
+          <w:numId w:val="3"/>
+        </w:numPr>
+        <w:jc w:val="both"/>
+        <w:rPr>
+          <w:iCs/>
+        </w:rPr>
+      </w:pPr>
+      <w:r>
+        <w:rPr>
+          <w:iCs/>
+        </w:rPr>
+        <w:t>Allow users to export data to store the information generated.</w:t>
+      </w:r>
     </w:p>
     <w:p>
       <w:pPr>
@@ -751,7 +1042,23 @@
       </w:r>
       <w:bookmarkEnd w:id="1"/>
     </w:p>
-    <w:p/>
+    <w:p>
+      <w:pPr>
+        <w:ind w:firstLine="716"/>
+      </w:pPr>
+      <w:r>
+        <w:t>The scope of the project plan is to provide information about how the program or system will be created with proper planning and time allocated. The work breakdown structure gives an idea of the phases of the project. The activity definition and estimation shows what is to be done during the phase</w:t>
+      </w:r>
+      <w:r>
+        <w:t xml:space="preserve"> like resources</w:t>
+      </w:r>
+      <w:r>
+        <w:t xml:space="preserve"> and period</w:t>
+      </w:r>
+      <w:r>
+        <w:t>. The time frame details for tracking progress for completing each activity are shown in the Gantt chart. This document helps the project manager to update the development progress to respective stakeholders and makes it easy to track the process of development.</w:t>
+      </w:r>
+    </w:p>
     <w:p>
       <w:pPr>
         <w:pStyle w:val="Heading2"/>
@@ -768,33 +1075,34 @@
     </w:p>
     <w:p>
       <w:pPr>
-        <w:pStyle w:val="ListParagraph"/>
-        <w:ind w:left="857"/>
-      </w:pPr>
-    </w:p>
-    <w:p>
-      <w:pPr>
-        <w:pStyle w:val="ListParagraph"/>
-        <w:ind w:left="857"/>
-      </w:pPr>
-    </w:p>
-    <w:p>
-      <w:pPr>
-        <w:jc w:val="both"/>
-        <w:rPr>
-          <w:i/>
-          <w:color w:val="FF0000"/>
-        </w:rPr>
+        <w:ind w:firstLine="716"/>
       </w:pPr>
       <w:r>
-        <w:rPr>
-          <w:i/>
-          <w:color w:val="FF0000"/>
-        </w:rPr>
-        <w:t xml:space="preserve">Include some background information about the problem, the scope and what this document will contain. </w:t>
+        <w:t xml:space="preserve">The document consists of three major contents to enable proper project planning. They are Work breakdown structure, Activity definition and Gantt chart. The work breakdown structure divides each </w:t>
+      </w:r>
+      <w:proofErr w:type="gramStart"/>
+      <w:r>
+        <w:t>tasks</w:t>
+      </w:r>
+      <w:proofErr w:type="gramEnd"/>
+      <w:r>
+        <w:t xml:space="preserve"> or phases into multiple steps and sets a guideline or flow chart for the entire project. The Activity definition &amp; estimation provide a more detailed approach to how each step is accomplished</w:t>
+      </w:r>
+      <w:r>
+        <w:t xml:space="preserve"> and resources assigned</w:t>
+      </w:r>
+      <w:r>
+        <w:t xml:space="preserve">. Gantt chart is used to schedule the project activities into time frames and marked by different phases or development. This </w:t>
+      </w:r>
+      <w:proofErr w:type="gramStart"/>
+      <w:r>
+        <w:t>make</w:t>
+      </w:r>
+      <w:proofErr w:type="gramEnd"/>
+      <w:r>
+        <w:t xml:space="preserve"> it easy to keep track of the dates from start to finish.</w:t>
       </w:r>
     </w:p>
-    <w:p/>
     <w:p/>
     <w:p/>
     <w:p>
@@ -806,9 +1114,6 @@
           <w:docGrid w:linePitch="360"/>
         </w:sectPr>
       </w:pPr>
-      <w:r>
-        <w:br w:type="page"/>
-      </w:r>
     </w:p>
     <w:p>
       <w:pPr>
@@ -991,15 +1296,7 @@
                 <w:bCs/>
                 <w:lang w:val="en-IN"/>
               </w:rPr>
-              <w:t xml:space="preserve">Activity </w:t>
-            </w:r>
-            <w:r>
-              <w:rPr>
-                <w:b/>
-                <w:bCs/>
-                <w:lang w:val="en-IN"/>
-              </w:rPr>
-              <w:t>Description</w:t>
+              <w:t>Activity Description</w:t>
             </w:r>
           </w:p>
         </w:tc>
@@ -3218,10 +3515,7 @@
           </w:tcPr>
           <w:p>
             <w:r>
-              <w:t>1</w:t>
-            </w:r>
-            <w:r>
-              <w:t>5</w:t>
+              <w:t>15</w:t>
             </w:r>
           </w:p>
         </w:tc>
@@ -3391,10 +3685,7 @@
               </w:rPr>
             </w:pPr>
             <w:r>
-              <w:t>1</w:t>
-            </w:r>
-            <w:r>
-              <w:t>6</w:t>
+              <w:t>16</w:t>
             </w:r>
           </w:p>
         </w:tc>
@@ -3727,13 +4018,7 @@
               <w:rPr>
                 <w:lang w:val="en-IN"/>
               </w:rPr>
-              <w:t>1</w:t>
-            </w:r>
-            <w:r>
-              <w:rPr>
-                <w:lang w:val="en-IN"/>
-              </w:rPr>
-              <w:t>8</w:t>
+              <w:t>18</w:t>
             </w:r>
           </w:p>
         </w:tc>
@@ -4132,8 +4417,16 @@
               <w:rPr>
                 <w:lang w:val="en-IN"/>
               </w:rPr>
-              <w:t>Analyse requirements and identify loopholdes</w:t>
-            </w:r>
+              <w:t xml:space="preserve">Analyse requirements and identify </w:t>
+            </w:r>
+            <w:proofErr w:type="spellStart"/>
+            <w:r>
+              <w:rPr>
+                <w:lang w:val="en-IN"/>
+              </w:rPr>
+              <w:t>loopholdes</w:t>
+            </w:r>
+            <w:proofErr w:type="spellEnd"/>
           </w:p>
         </w:tc>
         <w:tc>
@@ -5893,6 +6186,119 @@
 <file path=word/numbering.xml><?xml version="1.0" encoding="utf-8"?>
 <w:numbering xmlns:wpc="http://schemas.microsoft.com/office/word/2010/wordprocessingCanvas" xmlns:cx="http://schemas.microsoft.com/office/drawing/2014/chartex" xmlns:cx1="http://schemas.microsoft.com/office/drawing/2015/9/8/chartex" xmlns:cx2="http://schemas.microsoft.com/office/drawing/2015/10/21/chartex" xmlns:cx3="http://schemas.microsoft.com/office/drawing/2016/5/9/chartex" xmlns:cx4="http://schemas.microsoft.com/office/drawing/2016/5/10/chartex" xmlns:cx5="http://schemas.microsoft.com/office/drawing/2016/5/11/chartex" xmlns:cx6="http://schemas.microsoft.com/office/drawing/2016/5/12/chartex" xmlns:cx7="http://schemas.microsoft.com/office/drawing/2016/5/13/chartex" xmlns:cx8="http://schemas.microsoft.com/office/drawing/2016/5/14/chartex" xmlns:mc="http://schemas.openxmlformats.org/markup-compatibility/2006" xmlns:aink="http://schemas.microsoft.com/office/drawing/2016/ink" xmlns:am3d="http://schemas.microsoft.com/office/drawing/2017/model3d" xmlns:o="urn:schemas-microsoft-com:office:office" xmlns:oel="http://schemas.microsoft.com/office/2019/extlst" xmlns:r="http://schemas.openxmlformats.org/officeDocument/2006/relationships" xmlns:m="http://schemas.openxmlformats.org/officeDocument/2006/math" xmlns:v="urn:schemas-microsoft-com:vml" xmlns:wp14="http://schemas.microsoft.com/office/word/2010/wordprocessingDrawing" xmlns:wp="http://schemas.openxmlformats.org/drawingml/2006/wordprocessingDrawing" xmlns:w10="urn:schemas-microsoft-com:office:word" xmlns:w="http://schemas.openxmlformats.org/wordprocessingml/2006/main" xmlns:w14="http://schemas.microsoft.com/office/word/2010/wordml" xmlns:w15="http://schemas.microsoft.com/office/word/2012/wordml" xmlns:w16cex="http://schemas.microsoft.com/office/word/2018/wordml/cex" xmlns:w16cid="http://schemas.microsoft.com/office/word/2016/wordml/cid" xmlns:w16="http://schemas.microsoft.com/office/word/2018/wordml" xmlns:w16sdtdh="http://schemas.microsoft.com/office/word/2020/wordml/sdtdatahash" xmlns:w16se="http://schemas.microsoft.com/office/word/2015/wordml/symex" xmlns:wpg="http://schemas.microsoft.com/office/word/2010/wordprocessingGroup" xmlns:wpi="http://schemas.microsoft.com/office/word/2010/wordprocessingInk" xmlns:wne="http://schemas.microsoft.com/office/word/2006/wordml" xmlns:wps="http://schemas.microsoft.com/office/word/2010/wordprocessingShape" mc:Ignorable="w14 w15 w16se w16cid w16 w16cex w16sdtdh wp14">
   <w:abstractNum w:abstractNumId="0" w15:restartNumberingAfterBreak="0">
+    <w:nsid w:val="23BD48E2"/>
+    <w:multiLevelType w:val="hybridMultilevel"/>
+    <w:tmpl w:val="9B6AC8C6"/>
+    <w:lvl w:ilvl="0" w:tplc="04090001">
+      <w:start w:val="1"/>
+      <w:numFmt w:val="bullet"/>
+      <w:lvlText w:val=""/>
+      <w:lvlJc w:val="left"/>
+      <w:pPr>
+        <w:ind w:left="720" w:hanging="360"/>
+      </w:pPr>
+      <w:rPr>
+        <w:rFonts w:ascii="Symbol" w:hAnsi="Symbol" w:hint="default"/>
+      </w:rPr>
+    </w:lvl>
+    <w:lvl w:ilvl="1" w:tplc="04090003" w:tentative="1">
+      <w:start w:val="1"/>
+      <w:numFmt w:val="bullet"/>
+      <w:lvlText w:val="o"/>
+      <w:lvlJc w:val="left"/>
+      <w:pPr>
+        <w:ind w:left="1440" w:hanging="360"/>
+      </w:pPr>
+      <w:rPr>
+        <w:rFonts w:ascii="Courier New" w:hAnsi="Courier New" w:cs="Courier New" w:hint="default"/>
+      </w:rPr>
+    </w:lvl>
+    <w:lvl w:ilvl="2" w:tplc="04090005" w:tentative="1">
+      <w:start w:val="1"/>
+      <w:numFmt w:val="bullet"/>
+      <w:lvlText w:val=""/>
+      <w:lvlJc w:val="left"/>
+      <w:pPr>
+        <w:ind w:left="2160" w:hanging="360"/>
+      </w:pPr>
+      <w:rPr>
+        <w:rFonts w:ascii="Wingdings" w:hAnsi="Wingdings" w:hint="default"/>
+      </w:rPr>
+    </w:lvl>
+    <w:lvl w:ilvl="3" w:tplc="04090001" w:tentative="1">
+      <w:start w:val="1"/>
+      <w:numFmt w:val="bullet"/>
+      <w:lvlText w:val=""/>
+      <w:lvlJc w:val="left"/>
+      <w:pPr>
+        <w:ind w:left="2880" w:hanging="360"/>
+      </w:pPr>
+      <w:rPr>
+        <w:rFonts w:ascii="Symbol" w:hAnsi="Symbol" w:hint="default"/>
+      </w:rPr>
+    </w:lvl>
+    <w:lvl w:ilvl="4" w:tplc="04090003" w:tentative="1">
+      <w:start w:val="1"/>
+      <w:numFmt w:val="bullet"/>
+      <w:lvlText w:val="o"/>
+      <w:lvlJc w:val="left"/>
+      <w:pPr>
+        <w:ind w:left="3600" w:hanging="360"/>
+      </w:pPr>
+      <w:rPr>
+        <w:rFonts w:ascii="Courier New" w:hAnsi="Courier New" w:cs="Courier New" w:hint="default"/>
+      </w:rPr>
+    </w:lvl>
+    <w:lvl w:ilvl="5" w:tplc="04090005" w:tentative="1">
+      <w:start w:val="1"/>
+      <w:numFmt w:val="bullet"/>
+      <w:lvlText w:val=""/>
+      <w:lvlJc w:val="left"/>
+      <w:pPr>
+        <w:ind w:left="4320" w:hanging="360"/>
+      </w:pPr>
+      <w:rPr>
+        <w:rFonts w:ascii="Wingdings" w:hAnsi="Wingdings" w:hint="default"/>
+      </w:rPr>
+    </w:lvl>
+    <w:lvl w:ilvl="6" w:tplc="04090001" w:tentative="1">
+      <w:start w:val="1"/>
+      <w:numFmt w:val="bullet"/>
+      <w:lvlText w:val=""/>
+      <w:lvlJc w:val="left"/>
+      <w:pPr>
+        <w:ind w:left="5040" w:hanging="360"/>
+      </w:pPr>
+      <w:rPr>
+        <w:rFonts w:ascii="Symbol" w:hAnsi="Symbol" w:hint="default"/>
+      </w:rPr>
+    </w:lvl>
+    <w:lvl w:ilvl="7" w:tplc="04090003" w:tentative="1">
+      <w:start w:val="1"/>
+      <w:numFmt w:val="bullet"/>
+      <w:lvlText w:val="o"/>
+      <w:lvlJc w:val="left"/>
+      <w:pPr>
+        <w:ind w:left="5760" w:hanging="360"/>
+      </w:pPr>
+      <w:rPr>
+        <w:rFonts w:ascii="Courier New" w:hAnsi="Courier New" w:cs="Courier New" w:hint="default"/>
+      </w:rPr>
+    </w:lvl>
+    <w:lvl w:ilvl="8" w:tplc="04090005" w:tentative="1">
+      <w:start w:val="1"/>
+      <w:numFmt w:val="bullet"/>
+      <w:lvlText w:val=""/>
+      <w:lvlJc w:val="left"/>
+      <w:pPr>
+        <w:ind w:left="6480" w:hanging="360"/>
+      </w:pPr>
+      <w:rPr>
+        <w:rFonts w:ascii="Wingdings" w:hAnsi="Wingdings" w:hint="default"/>
+      </w:rPr>
+    </w:lvl>
+  </w:abstractNum>
+  <w:abstractNum w:abstractNumId="1" w15:restartNumberingAfterBreak="0">
     <w:nsid w:val="375D36C8"/>
     <w:multiLevelType w:val="multilevel"/>
     <w:tmpl w:val="CF405D9C"/>
@@ -6005,7 +6411,7 @@
       </w:rPr>
     </w:lvl>
   </w:abstractNum>
-  <w:abstractNum w:abstractNumId="1" w15:restartNumberingAfterBreak="0">
+  <w:abstractNum w:abstractNumId="2" w15:restartNumberingAfterBreak="0">
     <w:nsid w:val="765D23A3"/>
     <w:multiLevelType w:val="multilevel"/>
     <w:tmpl w:val="D2A25216"/>
@@ -6119,10 +6525,13 @@
     </w:lvl>
   </w:abstractNum>
   <w:num w:numId="1" w16cid:durableId="1414081024">
-    <w:abstractNumId w:val="0"/>
+    <w:abstractNumId w:val="1"/>
   </w:num>
   <w:num w:numId="2" w16cid:durableId="1188981594">
-    <w:abstractNumId w:val="1"/>
+    <w:abstractNumId w:val="2"/>
+  </w:num>
+  <w:num w:numId="3" w16cid:durableId="1368095539">
+    <w:abstractNumId w:val="0"/>
   </w:num>
 </w:numbering>
 </file>
@@ -7268,6 +7677,16 @@
     <w:uiPriority w:val="99"/>
     <w:rsid w:val="00326B5E"/>
   </w:style>
+  <w:style w:type="character" w:customStyle="1" w:styleId="normaltextrun">
+    <w:name w:val="normaltextrun"/>
+    <w:basedOn w:val="DefaultParagraphFont"/>
+    <w:rsid w:val="001D5610"/>
+  </w:style>
+  <w:style w:type="character" w:customStyle="1" w:styleId="eop">
+    <w:name w:val="eop"/>
+    <w:basedOn w:val="DefaultParagraphFont"/>
+    <w:rsid w:val="001D5610"/>
+  </w:style>
 </w:styles>
 </file>
 

--- a/Project Plan.docx
+++ b/Project Plan.docx
@@ -48,7 +48,6 @@
           <w:shd w:val="clear" w:color="auto" w:fill="FFFFFF"/>
         </w:rPr>
       </w:pPr>
-      <w:proofErr w:type="spellStart"/>
       <w:r>
         <w:rPr>
           <w:rStyle w:val="normaltextrun"/>
@@ -57,62 +56,7 @@
           <w:shd w:val="clear" w:color="auto" w:fill="FFFFFF"/>
           <w:lang w:val="en-GB"/>
         </w:rPr>
-        <w:t>Nivethaa</w:t>
-      </w:r>
-      <w:proofErr w:type="spellEnd"/>
-      <w:r>
-        <w:rPr>
-          <w:rStyle w:val="normaltextrun"/>
-          <w:rFonts w:ascii="Calibri" w:hAnsi="Calibri" w:cs="Calibri"/>
-          <w:color w:val="000000"/>
-          <w:shd w:val="clear" w:color="auto" w:fill="FFFFFF"/>
-          <w:lang w:val="en-GB"/>
-        </w:rPr>
-        <w:t xml:space="preserve"> </w:t>
-      </w:r>
-      <w:proofErr w:type="spellStart"/>
-      <w:r>
-        <w:rPr>
-          <w:rStyle w:val="normaltextrun"/>
-          <w:rFonts w:ascii="Calibri" w:hAnsi="Calibri" w:cs="Calibri"/>
-          <w:color w:val="000000"/>
-          <w:shd w:val="clear" w:color="auto" w:fill="FFFFFF"/>
-          <w:lang w:val="en-GB"/>
-        </w:rPr>
-        <w:t>Elangovan</w:t>
-      </w:r>
-      <w:proofErr w:type="spellEnd"/>
-      <w:r>
-        <w:rPr>
-          <w:rStyle w:val="normaltextrun"/>
-          <w:rFonts w:ascii="Calibri" w:hAnsi="Calibri" w:cs="Calibri"/>
-          <w:color w:val="000000"/>
-          <w:shd w:val="clear" w:color="auto" w:fill="FFFFFF"/>
-          <w:lang w:val="en-GB"/>
-        </w:rPr>
-        <w:t xml:space="preserve"> </w:t>
-      </w:r>
-      <w:proofErr w:type="gramStart"/>
-      <w:r>
-        <w:rPr>
-          <w:rStyle w:val="normaltextrun"/>
-          <w:rFonts w:ascii="Calibri" w:hAnsi="Calibri" w:cs="Calibri"/>
-          <w:color w:val="000000"/>
-          <w:shd w:val="clear" w:color="auto" w:fill="FFFFFF"/>
-          <w:lang w:val="en-GB"/>
-        </w:rPr>
-        <w:t>( s</w:t>
-      </w:r>
-      <w:proofErr w:type="gramEnd"/>
-      <w:r>
-        <w:rPr>
-          <w:rStyle w:val="normaltextrun"/>
-          <w:rFonts w:ascii="Calibri" w:hAnsi="Calibri" w:cs="Calibri"/>
-          <w:color w:val="000000"/>
-          <w:shd w:val="clear" w:color="auto" w:fill="FFFFFF"/>
-          <w:lang w:val="en-GB"/>
-        </w:rPr>
-        <w:t>5298899 )</w:t>
+        <w:t>Nivethaa Elangovan ( s5298899 )</w:t>
       </w:r>
       <w:r>
         <w:rPr>
@@ -170,7 +114,9 @@
             </w:tabs>
             <w:rPr>
               <w:noProof/>
+              <w:kern w:val="2"/>
               <w:lang w:eastAsia="en-AU"/>
+              <w14:ligatures w14:val="standardContextual"/>
             </w:rPr>
           </w:pPr>
           <w:r>
@@ -197,7 +143,7 @@
             </w:rPr>
             <w:fldChar w:fldCharType="separate"/>
           </w:r>
-          <w:hyperlink w:anchor="_Toc46748287" w:history="1">
+          <w:hyperlink w:anchor="_Toc145020794" w:history="1">
             <w:r>
               <w:rPr>
                 <w:rStyle w:val="Hyperlink"/>
@@ -208,7 +154,9 @@
             <w:r>
               <w:rPr>
                 <w:noProof/>
+                <w:kern w:val="2"/>
                 <w:lang w:eastAsia="en-AU"/>
+                <w14:ligatures w14:val="standardContextual"/>
               </w:rPr>
               <w:tab/>
             </w:r>
@@ -238,7 +186,7 @@
                 <w:noProof/>
                 <w:webHidden/>
               </w:rPr>
-              <w:instrText xml:space="preserve"> PAGEREF _Toc46748287 \h </w:instrText>
+              <w:instrText xml:space="preserve"> PAGEREF _Toc145020794 \h </w:instrText>
             </w:r>
             <w:r>
               <w:rPr>
@@ -278,10 +226,12 @@
             </w:tabs>
             <w:rPr>
               <w:noProof/>
+              <w:kern w:val="2"/>
               <w:lang w:eastAsia="en-AU"/>
+              <w14:ligatures w14:val="standardContextual"/>
             </w:rPr>
           </w:pPr>
-          <w:hyperlink w:anchor="_Toc46748288" w:history="1">
+          <w:hyperlink w:anchor="_Toc145020795" w:history="1">
             <w:r>
               <w:rPr>
                 <w:rStyle w:val="Hyperlink"/>
@@ -292,7 +242,9 @@
             <w:r>
               <w:rPr>
                 <w:noProof/>
+                <w:kern w:val="2"/>
                 <w:lang w:eastAsia="en-AU"/>
+                <w14:ligatures w14:val="standardContextual"/>
               </w:rPr>
               <w:tab/>
             </w:r>
@@ -301,7 +253,7 @@
                 <w:rStyle w:val="Hyperlink"/>
                 <w:noProof/>
               </w:rPr>
-              <w:t>Problem Background</w:t>
+              <w:t>Background</w:t>
             </w:r>
             <w:r>
               <w:rPr>
@@ -322,7 +274,7 @@
                 <w:noProof/>
                 <w:webHidden/>
               </w:rPr>
-              <w:instrText xml:space="preserve"> PAGEREF _Toc46748288 \h </w:instrText>
+              <w:instrText xml:space="preserve"> PAGEREF _Toc145020795 \h </w:instrText>
             </w:r>
             <w:r>
               <w:rPr>
@@ -362,10 +314,12 @@
             </w:tabs>
             <w:rPr>
               <w:noProof/>
+              <w:kern w:val="2"/>
               <w:lang w:eastAsia="en-AU"/>
+              <w14:ligatures w14:val="standardContextual"/>
             </w:rPr>
           </w:pPr>
-          <w:hyperlink w:anchor="_Toc46748289" w:history="1">
+          <w:hyperlink w:anchor="_Toc145020796" w:history="1">
             <w:r>
               <w:rPr>
                 <w:rStyle w:val="Hyperlink"/>
@@ -376,7 +330,9 @@
             <w:r>
               <w:rPr>
                 <w:noProof/>
+                <w:kern w:val="2"/>
                 <w:lang w:eastAsia="en-AU"/>
+                <w14:ligatures w14:val="standardContextual"/>
               </w:rPr>
               <w:tab/>
             </w:r>
@@ -406,7 +362,7 @@
                 <w:noProof/>
                 <w:webHidden/>
               </w:rPr>
-              <w:instrText xml:space="preserve"> PAGEREF _Toc46748289 \h </w:instrText>
+              <w:instrText xml:space="preserve"> PAGEREF _Toc145020796 \h </w:instrText>
             </w:r>
             <w:r>
               <w:rPr>
@@ -446,10 +402,12 @@
             </w:tabs>
             <w:rPr>
               <w:noProof/>
+              <w:kern w:val="2"/>
               <w:lang w:eastAsia="en-AU"/>
+              <w14:ligatures w14:val="standardContextual"/>
             </w:rPr>
           </w:pPr>
-          <w:hyperlink w:anchor="_Toc46748290" w:history="1">
+          <w:hyperlink w:anchor="_Toc145020797" w:history="1">
             <w:r>
               <w:rPr>
                 <w:rStyle w:val="Hyperlink"/>
@@ -460,7 +418,9 @@
             <w:r>
               <w:rPr>
                 <w:noProof/>
+                <w:kern w:val="2"/>
                 <w:lang w:eastAsia="en-AU"/>
+                <w14:ligatures w14:val="standardContextual"/>
               </w:rPr>
               <w:tab/>
             </w:r>
@@ -490,7 +450,7 @@
                 <w:noProof/>
                 <w:webHidden/>
               </w:rPr>
-              <w:instrText xml:space="preserve"> PAGEREF _Toc46748290 \h </w:instrText>
+              <w:instrText xml:space="preserve"> PAGEREF _Toc145020797 \h </w:instrText>
             </w:r>
             <w:r>
               <w:rPr>
@@ -530,10 +490,12 @@
             </w:tabs>
             <w:rPr>
               <w:noProof/>
+              <w:kern w:val="2"/>
               <w:lang w:eastAsia="en-AU"/>
+              <w14:ligatures w14:val="standardContextual"/>
             </w:rPr>
           </w:pPr>
-          <w:hyperlink w:anchor="_Toc46748291" w:history="1">
+          <w:hyperlink w:anchor="_Toc145020798" w:history="1">
             <w:r>
               <w:rPr>
                 <w:rStyle w:val="Hyperlink"/>
@@ -544,7 +506,9 @@
             <w:r>
               <w:rPr>
                 <w:noProof/>
+                <w:kern w:val="2"/>
                 <w:lang w:eastAsia="en-AU"/>
+                <w14:ligatures w14:val="standardContextual"/>
               </w:rPr>
               <w:tab/>
             </w:r>
@@ -574,7 +538,7 @@
                 <w:noProof/>
                 <w:webHidden/>
               </w:rPr>
-              <w:instrText xml:space="preserve"> PAGEREF _Toc46748291 \h </w:instrText>
+              <w:instrText xml:space="preserve"> PAGEREF _Toc145020798 \h </w:instrText>
             </w:r>
             <w:r>
               <w:rPr>
@@ -614,10 +578,12 @@
             </w:tabs>
             <w:rPr>
               <w:noProof/>
+              <w:kern w:val="2"/>
               <w:lang w:eastAsia="en-AU"/>
+              <w14:ligatures w14:val="standardContextual"/>
             </w:rPr>
           </w:pPr>
-          <w:hyperlink w:anchor="_Toc46748292" w:history="1">
+          <w:hyperlink w:anchor="_Toc145020799" w:history="1">
             <w:r>
               <w:rPr>
                 <w:rStyle w:val="Hyperlink"/>
@@ -628,7 +594,9 @@
             <w:r>
               <w:rPr>
                 <w:noProof/>
+                <w:kern w:val="2"/>
                 <w:lang w:eastAsia="en-AU"/>
+                <w14:ligatures w14:val="standardContextual"/>
               </w:rPr>
               <w:tab/>
             </w:r>
@@ -658,7 +626,7 @@
                 <w:noProof/>
                 <w:webHidden/>
               </w:rPr>
-              <w:instrText xml:space="preserve"> PAGEREF _Toc46748292 \h </w:instrText>
+              <w:instrText xml:space="preserve"> PAGEREF _Toc145020799 \h </w:instrText>
             </w:r>
             <w:r>
               <w:rPr>
@@ -698,10 +666,12 @@
             </w:tabs>
             <w:rPr>
               <w:noProof/>
+              <w:kern w:val="2"/>
               <w:lang w:eastAsia="en-AU"/>
+              <w14:ligatures w14:val="standardContextual"/>
             </w:rPr>
           </w:pPr>
-          <w:hyperlink w:anchor="_Toc46748293" w:history="1">
+          <w:hyperlink w:anchor="_Toc145020800" w:history="1">
             <w:r>
               <w:rPr>
                 <w:rStyle w:val="Hyperlink"/>
@@ -712,7 +682,9 @@
             <w:r>
               <w:rPr>
                 <w:noProof/>
+                <w:kern w:val="2"/>
                 <w:lang w:eastAsia="en-AU"/>
+                <w14:ligatures w14:val="standardContextual"/>
               </w:rPr>
               <w:tab/>
             </w:r>
@@ -742,7 +714,7 @@
                 <w:noProof/>
                 <w:webHidden/>
               </w:rPr>
-              <w:instrText xml:space="preserve"> PAGEREF _Toc46748293 \h </w:instrText>
+              <w:instrText xml:space="preserve"> PAGEREF _Toc145020800 \h </w:instrText>
             </w:r>
             <w:r>
               <w:rPr>
@@ -762,7 +734,7 @@
                 <w:noProof/>
                 <w:webHidden/>
               </w:rPr>
-              <w:t>6</w:t>
+              <w:t>7</w:t>
             </w:r>
             <w:r>
               <w:rPr>
@@ -801,7 +773,7 @@
           <w:numId w:val="2"/>
         </w:numPr>
       </w:pPr>
-      <w:bookmarkStart w:id="0" w:name="_Toc46748287"/>
+      <w:bookmarkStart w:id="0" w:name="_Toc145020794"/>
       <w:r>
         <w:lastRenderedPageBreak/>
         <w:t>Introduction</w:t>
@@ -816,9 +788,11 @@
           <w:numId w:val="2"/>
         </w:numPr>
       </w:pPr>
+      <w:bookmarkStart w:id="1" w:name="_Toc145020795"/>
       <w:r>
         <w:t>Background</w:t>
       </w:r>
+      <w:bookmarkEnd w:id="1"/>
     </w:p>
     <w:p>
       <w:pPr>
@@ -832,21 +806,7 @@
         <w:rPr>
           <w:iCs/>
         </w:rPr>
-        <w:t xml:space="preserve">NYC Restaurant inspection dataset has been taken from Kaggle which contains a lot of Restaurant inspection data collected by the Department of Health in NYC. The data covers all of NYC from 2010 over a period of 7 years. The data gives us details of the violations done by each restaurant with their record details. The main attributes recorded for each restaurant are suburb, cuisine, inspection date, inspection type, Violation code, description, </w:t>
-      </w:r>
-      <w:proofErr w:type="gramStart"/>
-      <w:r>
-        <w:rPr>
-          <w:iCs/>
-        </w:rPr>
-        <w:t>score</w:t>
-      </w:r>
-      <w:proofErr w:type="gramEnd"/>
-      <w:r>
-        <w:rPr>
-          <w:iCs/>
-        </w:rPr>
-        <w:t xml:space="preserve"> and grade(A-F). </w:t>
+        <w:t xml:space="preserve">NYC Restaurant inspection dataset has been taken from Kaggle which contains a lot of Restaurant inspection data collected by the Department of Health in NYC. The data covers all of NYC from 2010 over a period of 7 years. The data gives us details of the violations done by each restaurant with their record details. The main attributes recorded for each restaurant are suburb, cuisine, inspection date, inspection type, Violation code, description, score and grade(A-F). </w:t>
       </w:r>
       <w:r>
         <w:t>(</w:t>
@@ -992,21 +952,7 @@
         <w:rPr>
           <w:iCs/>
         </w:rPr>
-        <w:t xml:space="preserve">Allow users to retrieve data with </w:t>
-      </w:r>
-      <w:proofErr w:type="gramStart"/>
-      <w:r>
-        <w:rPr>
-          <w:iCs/>
-        </w:rPr>
-        <w:t>particular keywords</w:t>
-      </w:r>
-      <w:proofErr w:type="gramEnd"/>
-      <w:r>
-        <w:rPr>
-          <w:iCs/>
-        </w:rPr>
-        <w:t>.</w:t>
+        <w:t>Allow users to retrieve data with particular keywords.</w:t>
       </w:r>
     </w:p>
     <w:p>
@@ -1036,11 +982,11 @@
           <w:numId w:val="2"/>
         </w:numPr>
       </w:pPr>
-      <w:bookmarkStart w:id="1" w:name="_Toc46748289"/>
+      <w:bookmarkStart w:id="2" w:name="_Toc145020796"/>
       <w:r>
         <w:t>Scope</w:t>
       </w:r>
-      <w:bookmarkEnd w:id="1"/>
+      <w:bookmarkEnd w:id="2"/>
     </w:p>
     <w:p>
       <w:pPr>
@@ -1067,43 +1013,27 @@
           <w:numId w:val="2"/>
         </w:numPr>
       </w:pPr>
-      <w:bookmarkStart w:id="2" w:name="_Toc46748290"/>
+      <w:bookmarkStart w:id="3" w:name="_Toc145020797"/>
       <w:r>
         <w:t>Document contents</w:t>
       </w:r>
-      <w:bookmarkEnd w:id="2"/>
+      <w:bookmarkEnd w:id="3"/>
     </w:p>
     <w:p>
       <w:pPr>
         <w:ind w:firstLine="716"/>
+        <w:jc w:val="both"/>
       </w:pPr>
       <w:r>
-        <w:t xml:space="preserve">The document consists of three major contents to enable proper project planning. They are Work breakdown structure, Activity definition and Gantt chart. The work breakdown structure divides each </w:t>
-      </w:r>
-      <w:proofErr w:type="gramStart"/>
-      <w:r>
-        <w:t>tasks</w:t>
-      </w:r>
-      <w:proofErr w:type="gramEnd"/>
-      <w:r>
-        <w:t xml:space="preserve"> or phases into multiple steps and sets a guideline or flow chart for the entire project. The Activity definition &amp; estimation provide a more detailed approach to how each step is accomplished</w:t>
+        <w:t>The document consists of three major contents to enable proper project planning. They are Work breakdown structure, Activity definition and Gantt chart. The work breakdown structure divides each tasks or phases into multiple steps and sets a guideline or flow chart for the entire project. The Activity definition &amp; estimation provide a more detailed approach to how each step is accomplished</w:t>
       </w:r>
       <w:r>
         <w:t xml:space="preserve"> and resources assigned</w:t>
       </w:r>
       <w:r>
-        <w:t xml:space="preserve">. Gantt chart is used to schedule the project activities into time frames and marked by different phases or development. This </w:t>
-      </w:r>
-      <w:proofErr w:type="gramStart"/>
-      <w:r>
-        <w:t>make</w:t>
-      </w:r>
-      <w:proofErr w:type="gramEnd"/>
-      <w:r>
-        <w:t xml:space="preserve"> it easy to keep track of the dates from start to finish.</w:t>
+        <w:t>. Gantt chart is used to schedule the project activities into time frames and marked by different phases or development. This make it easy to keep track of the dates from start to finish.</w:t>
       </w:r>
     </w:p>
-    <w:p/>
     <w:p/>
     <w:p>
       <w:pPr>
@@ -1123,12 +1053,12 @@
           <w:numId w:val="2"/>
         </w:numPr>
       </w:pPr>
-      <w:bookmarkStart w:id="3" w:name="_Toc46748291"/>
+      <w:bookmarkStart w:id="4" w:name="_Toc145020798"/>
       <w:r>
         <w:lastRenderedPageBreak/>
         <w:t>Work Breakdown Structure</w:t>
       </w:r>
-      <w:bookmarkEnd w:id="3"/>
+      <w:bookmarkEnd w:id="4"/>
     </w:p>
     <w:p>
       <w:pPr>
@@ -1197,7 +1127,7 @@
           <w:numId w:val="2"/>
         </w:numPr>
       </w:pPr>
-      <w:bookmarkStart w:id="4" w:name="_Toc46748292"/>
+      <w:bookmarkStart w:id="5" w:name="_Toc145020799"/>
       <w:r>
         <w:lastRenderedPageBreak/>
         <w:t>Activity Definition</w:t>
@@ -1205,7 +1135,7 @@
       <w:r>
         <w:t xml:space="preserve"> &amp; Estimation</w:t>
       </w:r>
-      <w:bookmarkEnd w:id="4"/>
+      <w:bookmarkEnd w:id="5"/>
     </w:p>
     <w:p>
       <w:pPr>
@@ -4417,16 +4347,8 @@
               <w:rPr>
                 <w:lang w:val="en-IN"/>
               </w:rPr>
-              <w:t xml:space="preserve">Analyse requirements and identify </w:t>
-            </w:r>
-            <w:proofErr w:type="spellStart"/>
-            <w:r>
-              <w:rPr>
-                <w:lang w:val="en-IN"/>
-              </w:rPr>
-              <w:t>loopholdes</w:t>
-            </w:r>
-            <w:proofErr w:type="spellEnd"/>
+              <w:t>Analyse requirements and identify loopholdes</w:t>
+            </w:r>
           </w:p>
         </w:tc>
         <w:tc>
@@ -6059,12 +5981,12 @@
           <w:numId w:val="2"/>
         </w:numPr>
       </w:pPr>
-      <w:bookmarkStart w:id="5" w:name="_Toc46748293"/>
+      <w:bookmarkStart w:id="6" w:name="_Toc145020800"/>
       <w:r>
         <w:lastRenderedPageBreak/>
         <w:t>Gantt Chart</w:t>
       </w:r>
-      <w:bookmarkEnd w:id="5"/>
+      <w:bookmarkEnd w:id="6"/>
     </w:p>
     <w:p>
       <w:r>

--- a/Project Plan.docx
+++ b/Project Plan.docx
@@ -48,6 +48,7 @@
           <w:shd w:val="clear" w:color="auto" w:fill="FFFFFF"/>
         </w:rPr>
       </w:pPr>
+      <w:proofErr w:type="spellStart"/>
       <w:r>
         <w:rPr>
           <w:rStyle w:val="normaltextrun"/>
@@ -56,7 +57,62 @@
           <w:shd w:val="clear" w:color="auto" w:fill="FFFFFF"/>
           <w:lang w:val="en-GB"/>
         </w:rPr>
-        <w:t>Nivethaa Elangovan ( s5298899 )</w:t>
+        <w:t>Nivethaa</w:t>
+      </w:r>
+      <w:proofErr w:type="spellEnd"/>
+      <w:r>
+        <w:rPr>
+          <w:rStyle w:val="normaltextrun"/>
+          <w:rFonts w:ascii="Calibri" w:hAnsi="Calibri" w:cs="Calibri"/>
+          <w:color w:val="000000"/>
+          <w:shd w:val="clear" w:color="auto" w:fill="FFFFFF"/>
+          <w:lang w:val="en-GB"/>
+        </w:rPr>
+        <w:t xml:space="preserve"> </w:t>
+      </w:r>
+      <w:proofErr w:type="spellStart"/>
+      <w:r>
+        <w:rPr>
+          <w:rStyle w:val="normaltextrun"/>
+          <w:rFonts w:ascii="Calibri" w:hAnsi="Calibri" w:cs="Calibri"/>
+          <w:color w:val="000000"/>
+          <w:shd w:val="clear" w:color="auto" w:fill="FFFFFF"/>
+          <w:lang w:val="en-GB"/>
+        </w:rPr>
+        <w:t>Elangovan</w:t>
+      </w:r>
+      <w:proofErr w:type="spellEnd"/>
+      <w:r>
+        <w:rPr>
+          <w:rStyle w:val="normaltextrun"/>
+          <w:rFonts w:ascii="Calibri" w:hAnsi="Calibri" w:cs="Calibri"/>
+          <w:color w:val="000000"/>
+          <w:shd w:val="clear" w:color="auto" w:fill="FFFFFF"/>
+          <w:lang w:val="en-GB"/>
+        </w:rPr>
+        <w:t xml:space="preserve"> </w:t>
+      </w:r>
+      <w:proofErr w:type="gramStart"/>
+      <w:r>
+        <w:rPr>
+          <w:rStyle w:val="normaltextrun"/>
+          <w:rFonts w:ascii="Calibri" w:hAnsi="Calibri" w:cs="Calibri"/>
+          <w:color w:val="000000"/>
+          <w:shd w:val="clear" w:color="auto" w:fill="FFFFFF"/>
+          <w:lang w:val="en-GB"/>
+        </w:rPr>
+        <w:t>( s</w:t>
+      </w:r>
+      <w:proofErr w:type="gramEnd"/>
+      <w:r>
+        <w:rPr>
+          <w:rStyle w:val="normaltextrun"/>
+          <w:rFonts w:ascii="Calibri" w:hAnsi="Calibri" w:cs="Calibri"/>
+          <w:color w:val="000000"/>
+          <w:shd w:val="clear" w:color="auto" w:fill="FFFFFF"/>
+          <w:lang w:val="en-GB"/>
+        </w:rPr>
+        <w:t>5298899 )</w:t>
       </w:r>
       <w:r>
         <w:rPr>
@@ -806,7 +862,21 @@
         <w:rPr>
           <w:iCs/>
         </w:rPr>
-        <w:t xml:space="preserve">NYC Restaurant inspection dataset has been taken from Kaggle which contains a lot of Restaurant inspection data collected by the Department of Health in NYC. The data covers all of NYC from 2010 over a period of 7 years. The data gives us details of the violations done by each restaurant with their record details. The main attributes recorded for each restaurant are suburb, cuisine, inspection date, inspection type, Violation code, description, score and grade(A-F). </w:t>
+        <w:t xml:space="preserve">NYC Restaurant inspection dataset has been taken from Kaggle which contains a lot of Restaurant inspection data collected by the Department of Health in NYC. The data covers all of NYC from 2010 over a period of 7 years. The data gives us details of the violations done by each restaurant with their record details. The main attributes recorded for each restaurant are suburb, cuisine, inspection date, inspection type, Violation code, description, </w:t>
+      </w:r>
+      <w:proofErr w:type="gramStart"/>
+      <w:r>
+        <w:rPr>
+          <w:iCs/>
+        </w:rPr>
+        <w:t>score</w:t>
+      </w:r>
+      <w:proofErr w:type="gramEnd"/>
+      <w:r>
+        <w:rPr>
+          <w:iCs/>
+        </w:rPr>
+        <w:t xml:space="preserve"> and grade(A-F). </w:t>
       </w:r>
       <w:r>
         <w:t>(</w:t>
@@ -952,7 +1022,21 @@
         <w:rPr>
           <w:iCs/>
         </w:rPr>
-        <w:t>Allow users to retrieve data with particular keywords.</w:t>
+        <w:t xml:space="preserve">Allow users to retrieve data with </w:t>
+      </w:r>
+      <w:proofErr w:type="gramStart"/>
+      <w:r>
+        <w:rPr>
+          <w:iCs/>
+        </w:rPr>
+        <w:t>particular keywords</w:t>
+      </w:r>
+      <w:proofErr w:type="gramEnd"/>
+      <w:r>
+        <w:rPr>
+          <w:iCs/>
+        </w:rPr>
+        <w:t>.</w:t>
       </w:r>
     </w:p>
     <w:p>
@@ -993,7 +1077,15 @@
         <w:ind w:firstLine="716"/>
       </w:pPr>
       <w:r>
-        <w:t>The scope of the project plan is to provide information about how the program or system will be created with proper planning and time allocated. The work breakdown structure gives an idea of the phases of the project. The activity definition and estimation shows what is to be done during the phase</w:t>
+        <w:t xml:space="preserve">The scope of the project plan is to provide information about how the program or system will be created with proper planning and time allocated. The work breakdown structure gives an idea of the phases of the project. The activity definition and estimation </w:t>
+      </w:r>
+      <w:proofErr w:type="gramStart"/>
+      <w:r>
+        <w:t>shows</w:t>
+      </w:r>
+      <w:proofErr w:type="gramEnd"/>
+      <w:r>
+        <w:t xml:space="preserve"> what is to be done during the phase</w:t>
       </w:r>
       <w:r>
         <w:t xml:space="preserve"> like resources</w:t>
@@ -1025,13 +1117,29 @@
         <w:jc w:val="both"/>
       </w:pPr>
       <w:r>
-        <w:t>The document consists of three major contents to enable proper project planning. They are Work breakdown structure, Activity definition and Gantt chart. The work breakdown structure divides each tasks or phases into multiple steps and sets a guideline or flow chart for the entire project. The Activity definition &amp; estimation provide a more detailed approach to how each step is accomplished</w:t>
+        <w:t xml:space="preserve">The document consists of three major contents to enable proper project planning. They are Work breakdown structure, Activity definition and Gantt chart. The work breakdown structure divides each </w:t>
+      </w:r>
+      <w:proofErr w:type="gramStart"/>
+      <w:r>
+        <w:t>tasks</w:t>
+      </w:r>
+      <w:proofErr w:type="gramEnd"/>
+      <w:r>
+        <w:t xml:space="preserve"> or phases into multiple steps and sets a guideline or flow chart for the entire project. The Activity definition &amp; estimation provide a more detailed approach to how each step is accomplished</w:t>
       </w:r>
       <w:r>
         <w:t xml:space="preserve"> and resources assigned</w:t>
       </w:r>
       <w:r>
-        <w:t>. Gantt chart is used to schedule the project activities into time frames and marked by different phases or development. This make it easy to keep track of the dates from start to finish.</w:t>
+        <w:t xml:space="preserve">. Gantt chart is used to schedule the project activities into time frames and marked by different phases or development. This </w:t>
+      </w:r>
+      <w:proofErr w:type="gramStart"/>
+      <w:r>
+        <w:t>make</w:t>
+      </w:r>
+      <w:proofErr w:type="gramEnd"/>
+      <w:r>
+        <w:t xml:space="preserve"> it easy to keep track of the dates from start to finish.</w:t>
       </w:r>
     </w:p>
     <w:p/>
@@ -1063,6 +1171,17 @@
     <w:p>
       <w:pPr>
         <w:sectPr>
+          <w:pgSz w:w="16838" w:h="11906" w:orient="landscape"/>
+          <w:pgMar w:top="1440" w:right="1440" w:bottom="1440" w:left="1440" w:header="708" w:footer="708" w:gutter="0"/>
+          <w:cols w:space="708"/>
+          <w:docGrid w:linePitch="360"/>
+        </w:sectPr>
+      </w:pPr>
+    </w:p>
+    <w:p>
+      <w:pPr>
+        <w:sectPr>
+          <w:type w:val="continuous"/>
           <w:pgSz w:w="16838" w:h="11906" w:orient="landscape"/>
           <w:pgMar w:top="1440" w:right="1440" w:bottom="1440" w:left="1440" w:header="708" w:footer="708" w:gutter="0"/>
           <w:cols w:space="708"/>
@@ -1144,15 +1263,16 @@
     </w:p>
     <w:tbl>
       <w:tblPr>
-        <w:tblW w:w="9348" w:type="dxa"/>
+        <w:tblW w:w="11208" w:type="dxa"/>
         <w:tblLook w:val="04A0" w:firstRow="1" w:lastRow="0" w:firstColumn="1" w:lastColumn="0" w:noHBand="0" w:noVBand="1"/>
       </w:tblPr>
       <w:tblGrid>
-        <w:gridCol w:w="1022"/>
-        <w:gridCol w:w="4198"/>
-        <w:gridCol w:w="1860"/>
+        <w:gridCol w:w="775"/>
+        <w:gridCol w:w="2349"/>
+        <w:gridCol w:w="4523"/>
+        <w:gridCol w:w="1417"/>
         <w:gridCol w:w="1134"/>
-        <w:gridCol w:w="1134"/>
+        <w:gridCol w:w="1010"/>
       </w:tblGrid>
       <w:tr>
         <w:trPr>
@@ -1226,13 +1346,13 @@
                 <w:bCs/>
                 <w:lang w:val="en-IN"/>
               </w:rPr>
-              <w:t>Activity Description</w:t>
-            </w:r>
-          </w:p>
-        </w:tc>
-        <w:tc>
-          <w:tcPr>
-            <w:tcW w:w="1860" w:type="dxa"/>
+              <w:t xml:space="preserve">Activity </w:t>
+            </w:r>
+          </w:p>
+        </w:tc>
+        <w:tc>
+          <w:tcPr>
+            <w:tcW w:w="4523" w:type="dxa"/>
             <w:tcBorders>
               <w:top w:val="single" w:sz="6" w:space="0" w:color="CCCCCC"/>
               <w:left w:val="single" w:sz="6" w:space="0" w:color="CCCCCC"/>
@@ -1240,55 +1360,14 @@
               <w:right w:val="single" w:sz="6" w:space="0" w:color="CCCCCC"/>
             </w:tcBorders>
             <w:shd w:val="clear" w:color="auto" w:fill="F3F3F3"/>
-            <w:tcMar>
-              <w:top w:w="40" w:type="dxa"/>
-              <w:left w:w="40" w:type="dxa"/>
-              <w:bottom w:w="40" w:type="dxa"/>
-              <w:right w:w="40" w:type="dxa"/>
-            </w:tcMar>
-            <w:vAlign w:val="bottom"/>
-            <w:hideMark/>
-          </w:tcPr>
-          <w:p>
-            <w:pPr>
-              <w:rPr>
-                <w:lang w:val="en-IN"/>
-              </w:rPr>
-            </w:pPr>
-            <w:r>
+          </w:tcPr>
+          <w:p>
+            <w:pPr>
               <w:rPr>
                 <w:b/>
                 <w:bCs/>
                 <w:lang w:val="en-IN"/>
               </w:rPr>
-              <w:t>Duration</w:t>
-            </w:r>
-          </w:p>
-        </w:tc>
-        <w:tc>
-          <w:tcPr>
-            <w:tcW w:w="1134" w:type="dxa"/>
-            <w:tcBorders>
-              <w:top w:val="single" w:sz="6" w:space="0" w:color="CCCCCC"/>
-              <w:left w:val="single" w:sz="6" w:space="0" w:color="CCCCCC"/>
-              <w:bottom w:val="single" w:sz="6" w:space="0" w:color="CCCCCC"/>
-              <w:right w:val="single" w:sz="6" w:space="0" w:color="CCCCCC"/>
-            </w:tcBorders>
-            <w:shd w:val="clear" w:color="auto" w:fill="F3F3F3"/>
-            <w:tcMar>
-              <w:top w:w="40" w:type="dxa"/>
-              <w:left w:w="40" w:type="dxa"/>
-              <w:bottom w:w="40" w:type="dxa"/>
-              <w:right w:w="40" w:type="dxa"/>
-            </w:tcMar>
-            <w:vAlign w:val="bottom"/>
-            <w:hideMark/>
-          </w:tcPr>
-          <w:p>
-            <w:pPr>
-              <w:rPr>
-                <w:lang w:val="en-IN"/>
-              </w:rPr>
             </w:pPr>
             <w:r>
               <w:rPr>
@@ -1296,13 +1375,83 @@
                 <w:bCs/>
                 <w:lang w:val="en-IN"/>
               </w:rPr>
+              <w:t>Activity Description</w:t>
+            </w:r>
+          </w:p>
+        </w:tc>
+        <w:tc>
+          <w:tcPr>
+            <w:tcW w:w="1417" w:type="dxa"/>
+            <w:tcBorders>
+              <w:top w:val="single" w:sz="6" w:space="0" w:color="CCCCCC"/>
+              <w:left w:val="single" w:sz="6" w:space="0" w:color="CCCCCC"/>
+              <w:bottom w:val="single" w:sz="6" w:space="0" w:color="CCCCCC"/>
+              <w:right w:val="single" w:sz="6" w:space="0" w:color="CCCCCC"/>
+            </w:tcBorders>
+            <w:shd w:val="clear" w:color="auto" w:fill="F3F3F3"/>
+            <w:tcMar>
+              <w:top w:w="40" w:type="dxa"/>
+              <w:left w:w="40" w:type="dxa"/>
+              <w:bottom w:w="40" w:type="dxa"/>
+              <w:right w:w="40" w:type="dxa"/>
+            </w:tcMar>
+            <w:vAlign w:val="bottom"/>
+            <w:hideMark/>
+          </w:tcPr>
+          <w:p>
+            <w:pPr>
+              <w:rPr>
+                <w:lang w:val="en-IN"/>
+              </w:rPr>
+            </w:pPr>
+            <w:r>
+              <w:rPr>
+                <w:b/>
+                <w:bCs/>
+                <w:lang w:val="en-IN"/>
+              </w:rPr>
+              <w:t>Duration</w:t>
+            </w:r>
+          </w:p>
+        </w:tc>
+        <w:tc>
+          <w:tcPr>
+            <w:tcW w:w="1134" w:type="dxa"/>
+            <w:tcBorders>
+              <w:top w:val="single" w:sz="6" w:space="0" w:color="CCCCCC"/>
+              <w:left w:val="single" w:sz="6" w:space="0" w:color="CCCCCC"/>
+              <w:bottom w:val="single" w:sz="6" w:space="0" w:color="CCCCCC"/>
+              <w:right w:val="single" w:sz="6" w:space="0" w:color="CCCCCC"/>
+            </w:tcBorders>
+            <w:shd w:val="clear" w:color="auto" w:fill="F3F3F3"/>
+            <w:tcMar>
+              <w:top w:w="40" w:type="dxa"/>
+              <w:left w:w="40" w:type="dxa"/>
+              <w:bottom w:w="40" w:type="dxa"/>
+              <w:right w:w="40" w:type="dxa"/>
+            </w:tcMar>
+            <w:vAlign w:val="bottom"/>
+            <w:hideMark/>
+          </w:tcPr>
+          <w:p>
+            <w:pPr>
+              <w:rPr>
+                <w:lang w:val="en-IN"/>
+              </w:rPr>
+            </w:pPr>
+            <w:r>
+              <w:rPr>
+                <w:b/>
+                <w:bCs/>
+                <w:lang w:val="en-IN"/>
+              </w:rPr>
               <w:t>Resources</w:t>
             </w:r>
           </w:p>
         </w:tc>
         <w:tc>
           <w:tcPr>
-            <w:tcW w:w="1134" w:type="dxa"/>
+            <w:tcW w:w="1010" w:type="dxa"/>
             <w:tcBorders>
               <w:top w:val="single" w:sz="6" w:space="0" w:color="CCCCCC"/>
               <w:left w:val="single" w:sz="6" w:space="0" w:color="CCCCCC"/>
@@ -1342,7 +1491,28 @@
         </w:trPr>
         <w:tc>
           <w:tcPr>
-            <w:tcW w:w="9348" w:type="dxa"/>
+            <w:tcW w:w="775" w:type="dxa"/>
+            <w:tcBorders>
+              <w:top w:val="single" w:sz="6" w:space="0" w:color="CCCCCC"/>
+              <w:left w:val="single" w:sz="6" w:space="0" w:color="CCCCCC"/>
+              <w:bottom w:val="single" w:sz="6" w:space="0" w:color="CCCCCC"/>
+              <w:right w:val="single" w:sz="6" w:space="0" w:color="CCCCCC"/>
+            </w:tcBorders>
+            <w:shd w:val="clear" w:color="auto" w:fill="C0D7EC" w:themeFill="accent2" w:themeFillTint="66"/>
+          </w:tcPr>
+          <w:p>
+            <w:pPr>
+              <w:rPr>
+                <w:b/>
+                <w:bCs/>
+                <w:lang w:val="en-IN"/>
+              </w:rPr>
+            </w:pPr>
+          </w:p>
+        </w:tc>
+        <w:tc>
+          <w:tcPr>
+            <w:tcW w:w="10433" w:type="dxa"/>
             <w:gridSpan w:val="5"/>
             <w:tcBorders>
               <w:top w:val="single" w:sz="6" w:space="0" w:color="CCCCCC"/>
@@ -1446,7 +1616,23 @@
         </w:tc>
         <w:tc>
           <w:tcPr>
-            <w:tcW w:w="1860" w:type="dxa"/>
+            <w:tcW w:w="4523" w:type="dxa"/>
+            <w:tcBorders>
+              <w:top w:val="single" w:sz="6" w:space="0" w:color="CCCCCC"/>
+              <w:left w:val="single" w:sz="6" w:space="0" w:color="CCCCCC"/>
+              <w:bottom w:val="single" w:sz="6" w:space="0" w:color="CCCCCC"/>
+              <w:right w:val="single" w:sz="6" w:space="0" w:color="CCCCCC"/>
+            </w:tcBorders>
+          </w:tcPr>
+          <w:p>
+            <w:r>
+              <w:t>Meet the client an get the requirements from them.</w:t>
+            </w:r>
+          </w:p>
+        </w:tc>
+        <w:tc>
+          <w:tcPr>
+            <w:tcW w:w="1417" w:type="dxa"/>
             <w:tcBorders>
               <w:top w:val="single" w:sz="6" w:space="0" w:color="CCCCCC"/>
               <w:left w:val="single" w:sz="6" w:space="0" w:color="CCCCCC"/>
@@ -1504,7 +1690,7 @@
         </w:tc>
         <w:tc>
           <w:tcPr>
-            <w:tcW w:w="1134" w:type="dxa"/>
+            <w:tcW w:w="1010" w:type="dxa"/>
             <w:tcBorders>
               <w:top w:val="single" w:sz="6" w:space="0" w:color="CCCCCC"/>
               <w:left w:val="single" w:sz="6" w:space="0" w:color="CCCCCC"/>
@@ -1603,7 +1789,23 @@
         </w:tc>
         <w:tc>
           <w:tcPr>
-            <w:tcW w:w="1860" w:type="dxa"/>
+            <w:tcW w:w="4523" w:type="dxa"/>
+            <w:tcBorders>
+              <w:top w:val="single" w:sz="6" w:space="0" w:color="CCCCCC"/>
+              <w:left w:val="single" w:sz="6" w:space="0" w:color="CCCCCC"/>
+              <w:bottom w:val="single" w:sz="6" w:space="0" w:color="CCCCCC"/>
+              <w:right w:val="single" w:sz="6" w:space="0" w:color="CCCCCC"/>
+            </w:tcBorders>
+          </w:tcPr>
+          <w:p>
+            <w:r>
+              <w:t>Discuss the requirements given by the client with your team, and make sure everyone understands them.</w:t>
+            </w:r>
+          </w:p>
+        </w:tc>
+        <w:tc>
+          <w:tcPr>
+            <w:tcW w:w="1417" w:type="dxa"/>
             <w:tcBorders>
               <w:top w:val="single" w:sz="6" w:space="0" w:color="CCCCCC"/>
               <w:left w:val="single" w:sz="6" w:space="0" w:color="CCCCCC"/>
@@ -1661,7 +1863,7 @@
         </w:tc>
         <w:tc>
           <w:tcPr>
-            <w:tcW w:w="1134" w:type="dxa"/>
+            <w:tcW w:w="1010" w:type="dxa"/>
             <w:tcBorders>
               <w:top w:val="single" w:sz="6" w:space="0" w:color="CCCCCC"/>
               <w:left w:val="single" w:sz="6" w:space="0" w:color="CCCCCC"/>
@@ -1760,7 +1962,23 @@
         </w:tc>
         <w:tc>
           <w:tcPr>
-            <w:tcW w:w="1860" w:type="dxa"/>
+            <w:tcW w:w="4523" w:type="dxa"/>
+            <w:tcBorders>
+              <w:top w:val="single" w:sz="6" w:space="0" w:color="CCCCCC"/>
+              <w:left w:val="single" w:sz="6" w:space="0" w:color="CCCCCC"/>
+              <w:bottom w:val="single" w:sz="6" w:space="0" w:color="CCCCCC"/>
+              <w:right w:val="single" w:sz="6" w:space="0" w:color="CCCCCC"/>
+            </w:tcBorders>
+          </w:tcPr>
+          <w:p>
+            <w:r>
+              <w:t>Define all the objectives clearly with the scope of those objectives.</w:t>
+            </w:r>
+          </w:p>
+        </w:tc>
+        <w:tc>
+          <w:tcPr>
+            <w:tcW w:w="1417" w:type="dxa"/>
             <w:tcBorders>
               <w:top w:val="single" w:sz="6" w:space="0" w:color="CCCCCC"/>
               <w:left w:val="single" w:sz="6" w:space="0" w:color="CCCCCC"/>
@@ -1818,7 +2036,7 @@
         </w:tc>
         <w:tc>
           <w:tcPr>
-            <w:tcW w:w="1134" w:type="dxa"/>
+            <w:tcW w:w="1010" w:type="dxa"/>
             <w:tcBorders>
               <w:top w:val="single" w:sz="6" w:space="0" w:color="CCCCCC"/>
               <w:left w:val="single" w:sz="6" w:space="0" w:color="CCCCCC"/>
@@ -1904,7 +2122,23 @@
         </w:tc>
         <w:tc>
           <w:tcPr>
-            <w:tcW w:w="1860" w:type="dxa"/>
+            <w:tcW w:w="4523" w:type="dxa"/>
+            <w:tcBorders>
+              <w:top w:val="single" w:sz="6" w:space="0" w:color="CCCCCC"/>
+              <w:left w:val="single" w:sz="6" w:space="0" w:color="CCCCCC"/>
+              <w:bottom w:val="single" w:sz="6" w:space="0" w:color="CCCCCC"/>
+              <w:right w:val="single" w:sz="6" w:space="0" w:color="CCCCCC"/>
+            </w:tcBorders>
+          </w:tcPr>
+          <w:p>
+            <w:r>
+              <w:t xml:space="preserve">Create a plan for the whole project including the project plan and other documents. </w:t>
+            </w:r>
+          </w:p>
+        </w:tc>
+        <w:tc>
+          <w:tcPr>
+            <w:tcW w:w="1417" w:type="dxa"/>
             <w:tcBorders>
               <w:top w:val="single" w:sz="6" w:space="0" w:color="CCCCCC"/>
               <w:left w:val="single" w:sz="6" w:space="0" w:color="CCCCCC"/>
@@ -1952,7 +2186,7 @@
         </w:tc>
         <w:tc>
           <w:tcPr>
-            <w:tcW w:w="1134" w:type="dxa"/>
+            <w:tcW w:w="1010" w:type="dxa"/>
             <w:tcBorders>
               <w:top w:val="single" w:sz="6" w:space="0" w:color="CCCCCC"/>
               <w:left w:val="single" w:sz="6" w:space="0" w:color="CCCCCC"/>
@@ -2028,7 +2262,23 @@
         </w:tc>
         <w:tc>
           <w:tcPr>
-            <w:tcW w:w="1860" w:type="dxa"/>
+            <w:tcW w:w="4523" w:type="dxa"/>
+            <w:tcBorders>
+              <w:top w:val="single" w:sz="6" w:space="0" w:color="CCCCCC"/>
+              <w:left w:val="single" w:sz="6" w:space="0" w:color="CCCCCC"/>
+              <w:bottom w:val="single" w:sz="6" w:space="0" w:color="CCCCCC"/>
+              <w:right w:val="single" w:sz="6" w:space="0" w:color="CCCCCC"/>
+            </w:tcBorders>
+          </w:tcPr>
+          <w:p>
+            <w:r>
+              <w:t>Allocate the resources to the different tasks according to what are the requirements for each task.</w:t>
+            </w:r>
+          </w:p>
+        </w:tc>
+        <w:tc>
+          <w:tcPr>
+            <w:tcW w:w="1417" w:type="dxa"/>
             <w:tcBorders>
               <w:top w:val="single" w:sz="6" w:space="0" w:color="CCCCCC"/>
               <w:left w:val="single" w:sz="6" w:space="0" w:color="CCCCCC"/>
@@ -2074,7 +2324,7 @@
         </w:tc>
         <w:tc>
           <w:tcPr>
-            <w:tcW w:w="1134" w:type="dxa"/>
+            <w:tcW w:w="1010" w:type="dxa"/>
             <w:tcBorders>
               <w:top w:val="single" w:sz="6" w:space="0" w:color="CCCCCC"/>
               <w:left w:val="single" w:sz="6" w:space="0" w:color="CCCCCC"/>
@@ -2149,7 +2399,38 @@
         </w:tc>
         <w:tc>
           <w:tcPr>
-            <w:tcW w:w="1860" w:type="dxa"/>
+            <w:tcW w:w="4523" w:type="dxa"/>
+            <w:tcBorders>
+              <w:top w:val="single" w:sz="6" w:space="0" w:color="CCCCCC"/>
+              <w:left w:val="single" w:sz="6" w:space="0" w:color="CCCCCC"/>
+              <w:bottom w:val="single" w:sz="6" w:space="0" w:color="CCCCCC"/>
+              <w:right w:val="single" w:sz="6" w:space="0" w:color="CCCCCC"/>
+            </w:tcBorders>
+          </w:tcPr>
+          <w:p>
+            <w:r>
+              <w:t xml:space="preserve">Decide on </w:t>
+            </w:r>
+            <w:r>
+              <w:t xml:space="preserve">the </w:t>
+            </w:r>
+            <w:r>
+              <w:t xml:space="preserve">timeline of </w:t>
+            </w:r>
+            <w:r>
+              <w:t xml:space="preserve">the </w:t>
+            </w:r>
+            <w:r>
+              <w:t xml:space="preserve">whole project and </w:t>
+            </w:r>
+            <w:r>
+              <w:t>assign dates to all subsystems of the project.</w:t>
+            </w:r>
+          </w:p>
+        </w:tc>
+        <w:tc>
+          <w:tcPr>
+            <w:tcW w:w="1417" w:type="dxa"/>
             <w:tcBorders>
               <w:top w:val="single" w:sz="6" w:space="0" w:color="CCCCCC"/>
               <w:left w:val="single" w:sz="6" w:space="0" w:color="CCCCCC"/>
@@ -2195,7 +2476,7 @@
         </w:tc>
         <w:tc>
           <w:tcPr>
-            <w:tcW w:w="1134" w:type="dxa"/>
+            <w:tcW w:w="1010" w:type="dxa"/>
             <w:tcBorders>
               <w:top w:val="single" w:sz="6" w:space="0" w:color="CCCCCC"/>
               <w:left w:val="single" w:sz="6" w:space="0" w:color="CCCCCC"/>
@@ -2240,6 +2521,7 @@
           </w:tcPr>
           <w:p>
             <w:r>
+              <w:lastRenderedPageBreak/>
               <w:t>7</w:t>
             </w:r>
           </w:p>
@@ -2270,7 +2552,23 @@
         </w:tc>
         <w:tc>
           <w:tcPr>
-            <w:tcW w:w="1860" w:type="dxa"/>
+            <w:tcW w:w="4523" w:type="dxa"/>
+            <w:tcBorders>
+              <w:top w:val="single" w:sz="6" w:space="0" w:color="CCCCCC"/>
+              <w:left w:val="single" w:sz="6" w:space="0" w:color="CCCCCC"/>
+              <w:bottom w:val="single" w:sz="6" w:space="0" w:color="CCCCCC"/>
+              <w:right w:val="single" w:sz="6" w:space="0" w:color="CCCCCC"/>
+            </w:tcBorders>
+          </w:tcPr>
+          <w:p>
+            <w:r>
+              <w:t>Develop use case diagrams, and descriptions for all subsystems.</w:t>
+            </w:r>
+          </w:p>
+        </w:tc>
+        <w:tc>
+          <w:tcPr>
+            <w:tcW w:w="1417" w:type="dxa"/>
             <w:tcBorders>
               <w:top w:val="single" w:sz="6" w:space="0" w:color="CCCCCC"/>
               <w:left w:val="single" w:sz="6" w:space="0" w:color="CCCCCC"/>
@@ -2316,7 +2614,7 @@
         </w:tc>
         <w:tc>
           <w:tcPr>
-            <w:tcW w:w="1134" w:type="dxa"/>
+            <w:tcW w:w="1010" w:type="dxa"/>
             <w:tcBorders>
               <w:top w:val="single" w:sz="6" w:space="0" w:color="CCCCCC"/>
               <w:left w:val="single" w:sz="6" w:space="0" w:color="CCCCCC"/>
@@ -2344,7 +2642,27 @@
         </w:trPr>
         <w:tc>
           <w:tcPr>
-            <w:tcW w:w="9348" w:type="dxa"/>
+            <w:tcW w:w="775" w:type="dxa"/>
+            <w:tcBorders>
+              <w:top w:val="single" w:sz="6" w:space="0" w:color="CCCCCC"/>
+              <w:left w:val="single" w:sz="6" w:space="0" w:color="CCCCCC"/>
+              <w:bottom w:val="single" w:sz="6" w:space="0" w:color="CCCCCC"/>
+              <w:right w:val="single" w:sz="6" w:space="0" w:color="CCCCCC"/>
+            </w:tcBorders>
+            <w:shd w:val="clear" w:color="auto" w:fill="C0D7EC" w:themeFill="accent2" w:themeFillTint="66"/>
+          </w:tcPr>
+          <w:p>
+            <w:pPr>
+              <w:rPr>
+                <w:b/>
+                <w:bCs/>
+              </w:rPr>
+            </w:pPr>
+          </w:p>
+        </w:tc>
+        <w:tc>
+          <w:tcPr>
+            <w:tcW w:w="10433" w:type="dxa"/>
             <w:gridSpan w:val="5"/>
             <w:tcBorders>
               <w:top w:val="single" w:sz="6" w:space="0" w:color="CCCCCC"/>
@@ -2445,7 +2763,23 @@
         </w:tc>
         <w:tc>
           <w:tcPr>
-            <w:tcW w:w="1860" w:type="dxa"/>
+            <w:tcW w:w="4523" w:type="dxa"/>
+            <w:tcBorders>
+              <w:top w:val="single" w:sz="6" w:space="0" w:color="CCCCCC"/>
+              <w:left w:val="single" w:sz="6" w:space="0" w:color="CCCCCC"/>
+              <w:bottom w:val="single" w:sz="6" w:space="0" w:color="CCCCCC"/>
+              <w:right w:val="single" w:sz="6" w:space="0" w:color="CCCCCC"/>
+            </w:tcBorders>
+          </w:tcPr>
+          <w:p>
+            <w:r>
+              <w:t>Analyse if the requirements are all in line with scope and objectives.</w:t>
+            </w:r>
+          </w:p>
+        </w:tc>
+        <w:tc>
+          <w:tcPr>
+            <w:tcW w:w="1417" w:type="dxa"/>
             <w:tcBorders>
               <w:top w:val="single" w:sz="6" w:space="0" w:color="CCCCCC"/>
               <w:left w:val="single" w:sz="6" w:space="0" w:color="CCCCCC"/>
@@ -2503,7 +2837,7 @@
         </w:tc>
         <w:tc>
           <w:tcPr>
-            <w:tcW w:w="1134" w:type="dxa"/>
+            <w:tcW w:w="1010" w:type="dxa"/>
             <w:tcBorders>
               <w:top w:val="single" w:sz="6" w:space="0" w:color="CCCCCC"/>
               <w:left w:val="single" w:sz="6" w:space="0" w:color="CCCCCC"/>
@@ -2585,7 +2919,26 @@
         </w:tc>
         <w:tc>
           <w:tcPr>
-            <w:tcW w:w="1860" w:type="dxa"/>
+            <w:tcW w:w="4523" w:type="dxa"/>
+            <w:tcBorders>
+              <w:top w:val="single" w:sz="6" w:space="0" w:color="CCCCCC"/>
+              <w:left w:val="single" w:sz="6" w:space="0" w:color="CCCCCC"/>
+              <w:bottom w:val="single" w:sz="6" w:space="0" w:color="CCCCCC"/>
+              <w:right w:val="single" w:sz="6" w:space="0" w:color="CCCCCC"/>
+            </w:tcBorders>
+          </w:tcPr>
+          <w:p>
+            <w:r>
+              <w:t xml:space="preserve">Analyse all the past data </w:t>
+            </w:r>
+            <w:r>
+              <w:t>from various sources and compare it to the current data.</w:t>
+            </w:r>
+          </w:p>
+        </w:tc>
+        <w:tc>
+          <w:tcPr>
+            <w:tcW w:w="1417" w:type="dxa"/>
             <w:tcBorders>
               <w:top w:val="single" w:sz="6" w:space="0" w:color="CCCCCC"/>
               <w:left w:val="single" w:sz="6" w:space="0" w:color="CCCCCC"/>
@@ -2633,7 +2986,7 @@
         </w:tc>
         <w:tc>
           <w:tcPr>
-            <w:tcW w:w="1134" w:type="dxa"/>
+            <w:tcW w:w="1010" w:type="dxa"/>
             <w:tcBorders>
               <w:top w:val="single" w:sz="6" w:space="0" w:color="CCCCCC"/>
               <w:left w:val="single" w:sz="6" w:space="0" w:color="CCCCCC"/>
@@ -2710,7 +3063,26 @@
         </w:tc>
         <w:tc>
           <w:tcPr>
-            <w:tcW w:w="1860" w:type="dxa"/>
+            <w:tcW w:w="4523" w:type="dxa"/>
+            <w:tcBorders>
+              <w:top w:val="single" w:sz="6" w:space="0" w:color="CCCCCC"/>
+              <w:left w:val="single" w:sz="6" w:space="0" w:color="CCCCCC"/>
+              <w:bottom w:val="single" w:sz="6" w:space="0" w:color="CCCCCC"/>
+              <w:right w:val="single" w:sz="6" w:space="0" w:color="CCCCCC"/>
+            </w:tcBorders>
+          </w:tcPr>
+          <w:p>
+            <w:r>
+              <w:t>Evaluate the scope for all subsystems</w:t>
+            </w:r>
+            <w:r>
+              <w:t>.</w:t>
+            </w:r>
+          </w:p>
+        </w:tc>
+        <w:tc>
+          <w:tcPr>
+            <w:tcW w:w="1417" w:type="dxa"/>
             <w:tcBorders>
               <w:top w:val="single" w:sz="6" w:space="0" w:color="CCCCCC"/>
               <w:left w:val="single" w:sz="6" w:space="0" w:color="CCCCCC"/>
@@ -2758,7 +3130,7 @@
         </w:tc>
         <w:tc>
           <w:tcPr>
-            <w:tcW w:w="1134" w:type="dxa"/>
+            <w:tcW w:w="1010" w:type="dxa"/>
             <w:tcBorders>
               <w:top w:val="single" w:sz="6" w:space="0" w:color="CCCCCC"/>
               <w:left w:val="single" w:sz="6" w:space="0" w:color="CCCCCC"/>
@@ -2833,7 +3205,23 @@
         </w:tc>
         <w:tc>
           <w:tcPr>
-            <w:tcW w:w="1860" w:type="dxa"/>
+            <w:tcW w:w="4523" w:type="dxa"/>
+            <w:tcBorders>
+              <w:top w:val="single" w:sz="6" w:space="0" w:color="CCCCCC"/>
+              <w:left w:val="single" w:sz="6" w:space="0" w:color="CCCCCC"/>
+              <w:bottom w:val="single" w:sz="6" w:space="0" w:color="CCCCCC"/>
+              <w:right w:val="single" w:sz="6" w:space="0" w:color="CCCCCC"/>
+            </w:tcBorders>
+          </w:tcPr>
+          <w:p>
+            <w:r>
+              <w:t>Write and record all the requirements for each subsystem.</w:t>
+            </w:r>
+          </w:p>
+        </w:tc>
+        <w:tc>
+          <w:tcPr>
+            <w:tcW w:w="1417" w:type="dxa"/>
             <w:tcBorders>
               <w:top w:val="single" w:sz="6" w:space="0" w:color="CCCCCC"/>
               <w:left w:val="single" w:sz="6" w:space="0" w:color="CCCCCC"/>
@@ -2879,7 +3267,7 @@
         </w:tc>
         <w:tc>
           <w:tcPr>
-            <w:tcW w:w="1134" w:type="dxa"/>
+            <w:tcW w:w="1010" w:type="dxa"/>
             <w:tcBorders>
               <w:top w:val="single" w:sz="6" w:space="0" w:color="CCCCCC"/>
               <w:left w:val="single" w:sz="6" w:space="0" w:color="CCCCCC"/>
@@ -2907,7 +3295,27 @@
         </w:trPr>
         <w:tc>
           <w:tcPr>
-            <w:tcW w:w="9348" w:type="dxa"/>
+            <w:tcW w:w="775" w:type="dxa"/>
+            <w:tcBorders>
+              <w:top w:val="single" w:sz="6" w:space="0" w:color="CCCCCC"/>
+              <w:left w:val="single" w:sz="6" w:space="0" w:color="CCCCCC"/>
+              <w:bottom w:val="single" w:sz="6" w:space="0" w:color="CCCCCC"/>
+              <w:right w:val="single" w:sz="6" w:space="0" w:color="CCCCCC"/>
+            </w:tcBorders>
+            <w:shd w:val="clear" w:color="auto" w:fill="C0D7EC" w:themeFill="accent2" w:themeFillTint="66"/>
+          </w:tcPr>
+          <w:p>
+            <w:pPr>
+              <w:rPr>
+                <w:b/>
+                <w:bCs/>
+              </w:rPr>
+            </w:pPr>
+          </w:p>
+        </w:tc>
+        <w:tc>
+          <w:tcPr>
+            <w:tcW w:w="10433" w:type="dxa"/>
             <w:gridSpan w:val="5"/>
             <w:tcBorders>
               <w:top w:val="single" w:sz="6" w:space="0" w:color="CCCCCC"/>
@@ -3008,7 +3416,49 @@
         </w:tc>
         <w:tc>
           <w:tcPr>
-            <w:tcW w:w="1860" w:type="dxa"/>
+            <w:tcW w:w="4523" w:type="dxa"/>
+            <w:tcBorders>
+              <w:top w:val="single" w:sz="6" w:space="0" w:color="CCCCCC"/>
+              <w:left w:val="single" w:sz="6" w:space="0" w:color="CCCCCC"/>
+              <w:bottom w:val="single" w:sz="6" w:space="0" w:color="CCCCCC"/>
+              <w:right w:val="single" w:sz="6" w:space="0" w:color="CCCCCC"/>
+            </w:tcBorders>
+          </w:tcPr>
+          <w:p>
+            <w:pPr>
+              <w:rPr>
+                <w:lang w:val="en-IN"/>
+              </w:rPr>
+            </w:pPr>
+            <w:r>
+              <w:rPr>
+                <w:lang w:val="en-IN"/>
+              </w:rPr>
+              <w:t>Designing the system components</w:t>
+            </w:r>
+            <w:r>
+              <w:rPr>
+                <w:lang w:val="en-IN"/>
+              </w:rPr>
+              <w:t xml:space="preserve"> </w:t>
+            </w:r>
+            <w:r>
+              <w:rPr>
+                <w:lang w:val="en-IN"/>
+              </w:rPr>
+              <w:t>and main system software logic</w:t>
+            </w:r>
+            <w:r>
+              <w:rPr>
+                <w:lang w:val="en-IN"/>
+              </w:rPr>
+              <w:t xml:space="preserve"> in line with the scope and resources.</w:t>
+            </w:r>
+          </w:p>
+        </w:tc>
+        <w:tc>
+          <w:tcPr>
+            <w:tcW w:w="1417" w:type="dxa"/>
             <w:tcBorders>
               <w:top w:val="single" w:sz="6" w:space="0" w:color="CCCCCC"/>
               <w:left w:val="single" w:sz="6" w:space="0" w:color="CCCCCC"/>
@@ -3069,7 +3519,7 @@
         </w:tc>
         <w:tc>
           <w:tcPr>
-            <w:tcW w:w="1134" w:type="dxa"/>
+            <w:tcW w:w="1010" w:type="dxa"/>
             <w:tcBorders>
               <w:top w:val="single" w:sz="6" w:space="0" w:color="CCCCCC"/>
               <w:left w:val="single" w:sz="6" w:space="0" w:color="CCCCCC"/>
@@ -3167,7 +3617,49 @@
         </w:tc>
         <w:tc>
           <w:tcPr>
-            <w:tcW w:w="1860" w:type="dxa"/>
+            <w:tcW w:w="4523" w:type="dxa"/>
+            <w:tcBorders>
+              <w:top w:val="single" w:sz="6" w:space="0" w:color="CCCCCC"/>
+              <w:left w:val="single" w:sz="6" w:space="0" w:color="CCCCCC"/>
+              <w:bottom w:val="single" w:sz="6" w:space="0" w:color="CCCCCC"/>
+              <w:right w:val="single" w:sz="6" w:space="0" w:color="CCCCCC"/>
+            </w:tcBorders>
+          </w:tcPr>
+          <w:p>
+            <w:pPr>
+              <w:rPr>
+                <w:lang w:val="en-IN"/>
+              </w:rPr>
+            </w:pPr>
+            <w:r>
+              <w:rPr>
+                <w:lang w:val="en-IN"/>
+              </w:rPr>
+              <w:t xml:space="preserve">Designing </w:t>
+            </w:r>
+            <w:r>
+              <w:rPr>
+                <w:lang w:val="en-IN"/>
+              </w:rPr>
+              <w:t>an</w:t>
+            </w:r>
+            <w:r>
+              <w:rPr>
+                <w:lang w:val="en-IN"/>
+              </w:rPr>
+              <w:t xml:space="preserve"> interface </w:t>
+            </w:r>
+            <w:r>
+              <w:rPr>
+                <w:lang w:val="en-IN"/>
+              </w:rPr>
+              <w:t>for the whole software in line with the requirements given by the client.</w:t>
+            </w:r>
+          </w:p>
+        </w:tc>
+        <w:tc>
+          <w:tcPr>
+            <w:tcW w:w="1417" w:type="dxa"/>
             <w:tcBorders>
               <w:top w:val="single" w:sz="6" w:space="0" w:color="CCCCCC"/>
               <w:left w:val="single" w:sz="6" w:space="0" w:color="CCCCCC"/>
@@ -3231,7 +3723,7 @@
         </w:tc>
         <w:tc>
           <w:tcPr>
-            <w:tcW w:w="1134" w:type="dxa"/>
+            <w:tcW w:w="1010" w:type="dxa"/>
             <w:tcBorders>
               <w:top w:val="single" w:sz="6" w:space="0" w:color="CCCCCC"/>
               <w:left w:val="single" w:sz="6" w:space="0" w:color="CCCCCC"/>
@@ -3326,7 +3818,37 @@
         </w:tc>
         <w:tc>
           <w:tcPr>
-            <w:tcW w:w="1860" w:type="dxa"/>
+            <w:tcW w:w="4523" w:type="dxa"/>
+            <w:tcBorders>
+              <w:top w:val="single" w:sz="6" w:space="0" w:color="CCCCCC"/>
+              <w:left w:val="single" w:sz="6" w:space="0" w:color="CCCCCC"/>
+              <w:bottom w:val="single" w:sz="6" w:space="0" w:color="CCCCCC"/>
+              <w:right w:val="single" w:sz="6" w:space="0" w:color="CCCCCC"/>
+            </w:tcBorders>
+          </w:tcPr>
+          <w:p>
+            <w:pPr>
+              <w:rPr>
+                <w:lang w:val="en-IN"/>
+              </w:rPr>
+            </w:pPr>
+            <w:r>
+              <w:rPr>
+                <w:lang w:val="en-IN"/>
+              </w:rPr>
+              <w:t xml:space="preserve">Making a software design document to record the design </w:t>
+            </w:r>
+            <w:r>
+              <w:rPr>
+                <w:lang w:val="en-IN"/>
+              </w:rPr>
+              <w:t xml:space="preserve">choices and functionalities. </w:t>
+            </w:r>
+          </w:p>
+        </w:tc>
+        <w:tc>
+          <w:tcPr>
+            <w:tcW w:w="1417" w:type="dxa"/>
             <w:tcBorders>
               <w:top w:val="single" w:sz="6" w:space="0" w:color="CCCCCC"/>
               <w:left w:val="single" w:sz="6" w:space="0" w:color="CCCCCC"/>
@@ -3390,7 +3912,7 @@
         </w:tc>
         <w:tc>
           <w:tcPr>
-            <w:tcW w:w="1134" w:type="dxa"/>
+            <w:tcW w:w="1010" w:type="dxa"/>
             <w:tcBorders>
               <w:top w:val="single" w:sz="6" w:space="0" w:color="CCCCCC"/>
               <w:left w:val="single" w:sz="6" w:space="0" w:color="CCCCCC"/>
@@ -3445,6 +3967,7 @@
           </w:tcPr>
           <w:p>
             <w:r>
+              <w:lastRenderedPageBreak/>
               <w:t>15</w:t>
             </w:r>
           </w:p>
@@ -3475,7 +3998,23 @@
         </w:tc>
         <w:tc>
           <w:tcPr>
-            <w:tcW w:w="1860" w:type="dxa"/>
+            <w:tcW w:w="4523" w:type="dxa"/>
+            <w:tcBorders>
+              <w:top w:val="single" w:sz="6" w:space="0" w:color="CCCCCC"/>
+              <w:left w:val="single" w:sz="6" w:space="0" w:color="CCCCCC"/>
+              <w:bottom w:val="single" w:sz="6" w:space="0" w:color="CCCCCC"/>
+              <w:right w:val="single" w:sz="6" w:space="0" w:color="CCCCCC"/>
+            </w:tcBorders>
+          </w:tcPr>
+          <w:p>
+            <w:r>
+              <w:t xml:space="preserve">Showing the design to client and get their views on the whole design of the software. Get approval from them to finalise the design. </w:t>
+            </w:r>
+          </w:p>
+        </w:tc>
+        <w:tc>
+          <w:tcPr>
+            <w:tcW w:w="1417" w:type="dxa"/>
             <w:tcBorders>
               <w:top w:val="single" w:sz="6" w:space="0" w:color="CCCCCC"/>
               <w:left w:val="single" w:sz="6" w:space="0" w:color="CCCCCC"/>
@@ -3523,7 +4062,7 @@
         </w:tc>
         <w:tc>
           <w:tcPr>
-            <w:tcW w:w="1134" w:type="dxa"/>
+            <w:tcW w:w="1010" w:type="dxa"/>
             <w:tcBorders>
               <w:top w:val="single" w:sz="6" w:space="0" w:color="CCCCCC"/>
               <w:left w:val="single" w:sz="6" w:space="0" w:color="CCCCCC"/>
@@ -3552,7 +4091,27 @@
         </w:trPr>
         <w:tc>
           <w:tcPr>
-            <w:tcW w:w="9348" w:type="dxa"/>
+            <w:tcW w:w="775" w:type="dxa"/>
+            <w:tcBorders>
+              <w:top w:val="single" w:sz="6" w:space="0" w:color="CCCCCC"/>
+              <w:left w:val="single" w:sz="6" w:space="0" w:color="CCCCCC"/>
+              <w:bottom w:val="single" w:sz="6" w:space="0" w:color="CCCCCC"/>
+              <w:right w:val="single" w:sz="6" w:space="0" w:color="CCCCCC"/>
+            </w:tcBorders>
+            <w:shd w:val="clear" w:color="auto" w:fill="C0D7EC" w:themeFill="accent2" w:themeFillTint="66"/>
+          </w:tcPr>
+          <w:p>
+            <w:pPr>
+              <w:rPr>
+                <w:b/>
+                <w:bCs/>
+              </w:rPr>
+            </w:pPr>
+          </w:p>
+        </w:tc>
+        <w:tc>
+          <w:tcPr>
+            <w:tcW w:w="10433" w:type="dxa"/>
             <w:gridSpan w:val="5"/>
             <w:tcBorders>
               <w:top w:val="single" w:sz="6" w:space="0" w:color="CCCCCC"/>
@@ -3651,7 +4210,31 @@
         </w:tc>
         <w:tc>
           <w:tcPr>
-            <w:tcW w:w="1860" w:type="dxa"/>
+            <w:tcW w:w="4523" w:type="dxa"/>
+            <w:tcBorders>
+              <w:top w:val="single" w:sz="6" w:space="0" w:color="CCCCCC"/>
+              <w:left w:val="single" w:sz="6" w:space="0" w:color="CCCCCC"/>
+              <w:bottom w:val="single" w:sz="6" w:space="0" w:color="CCCCCC"/>
+              <w:right w:val="single" w:sz="6" w:space="0" w:color="CCCCCC"/>
+            </w:tcBorders>
+          </w:tcPr>
+          <w:p>
+            <w:pPr>
+              <w:rPr>
+                <w:lang w:val="en-IN"/>
+              </w:rPr>
+            </w:pPr>
+            <w:r>
+              <w:rPr>
+                <w:lang w:val="en-IN"/>
+              </w:rPr>
+              <w:t>Implementing the design finalised with client’s approval into the software.</w:t>
+            </w:r>
+          </w:p>
+        </w:tc>
+        <w:tc>
+          <w:tcPr>
+            <w:tcW w:w="1417" w:type="dxa"/>
             <w:tcBorders>
               <w:top w:val="single" w:sz="6" w:space="0" w:color="CCCCCC"/>
               <w:left w:val="single" w:sz="6" w:space="0" w:color="CCCCCC"/>
@@ -3715,7 +4298,7 @@
         </w:tc>
         <w:tc>
           <w:tcPr>
-            <w:tcW w:w="1134" w:type="dxa"/>
+            <w:tcW w:w="1010" w:type="dxa"/>
             <w:tcBorders>
               <w:top w:val="single" w:sz="6" w:space="0" w:color="CCCCCC"/>
               <w:left w:val="single" w:sz="6" w:space="0" w:color="CCCCCC"/>
@@ -3778,7 +4361,6 @@
               <w:rPr>
                 <w:lang w:val="en-IN"/>
               </w:rPr>
-              <w:lastRenderedPageBreak/>
               <w:t>17</w:t>
             </w:r>
           </w:p>
@@ -3818,7 +4400,31 @@
         </w:tc>
         <w:tc>
           <w:tcPr>
-            <w:tcW w:w="1860" w:type="dxa"/>
+            <w:tcW w:w="4523" w:type="dxa"/>
+            <w:tcBorders>
+              <w:top w:val="single" w:sz="6" w:space="0" w:color="CCCCCC"/>
+              <w:left w:val="single" w:sz="6" w:space="0" w:color="CCCCCC"/>
+              <w:bottom w:val="single" w:sz="6" w:space="0" w:color="CCCCCC"/>
+              <w:right w:val="single" w:sz="6" w:space="0" w:color="CCCCCC"/>
+            </w:tcBorders>
+          </w:tcPr>
+          <w:p>
+            <w:pPr>
+              <w:rPr>
+                <w:lang w:val="en-IN"/>
+              </w:rPr>
+            </w:pPr>
+            <w:r>
+              <w:rPr>
+                <w:lang w:val="en-IN"/>
+              </w:rPr>
+              <w:t>Develop the backend according to the system design and the interface.</w:t>
+            </w:r>
+          </w:p>
+        </w:tc>
+        <w:tc>
+          <w:tcPr>
+            <w:tcW w:w="1417" w:type="dxa"/>
             <w:tcBorders>
               <w:top w:val="single" w:sz="6" w:space="0" w:color="CCCCCC"/>
               <w:left w:val="single" w:sz="6" w:space="0" w:color="CCCCCC"/>
@@ -3879,39 +4485,33 @@
         </w:tc>
         <w:tc>
           <w:tcPr>
-            <w:tcW w:w="1134" w:type="dxa"/>
-            <w:tcBorders>
-              <w:top w:val="single" w:sz="6" w:space="0" w:color="CCCCCC"/>
-              <w:left w:val="single" w:sz="6" w:space="0" w:color="CCCCCC"/>
-              <w:bottom w:val="single" w:sz="6" w:space="0" w:color="CCCCCC"/>
-              <w:right w:val="single" w:sz="6" w:space="0" w:color="CCCCCC"/>
-            </w:tcBorders>
-            <w:tcMar>
-              <w:top w:w="40" w:type="dxa"/>
-              <w:left w:w="40" w:type="dxa"/>
-              <w:bottom w:w="40" w:type="dxa"/>
-              <w:right w:w="40" w:type="dxa"/>
-            </w:tcMar>
-            <w:vAlign w:val="center"/>
-            <w:hideMark/>
-          </w:tcPr>
-          <w:p>
-            <w:pPr>
-              <w:rPr>
-                <w:lang w:val="en-IN"/>
-              </w:rPr>
-            </w:pPr>
-            <w:r>
-              <w:rPr>
-                <w:lang w:val="en-IN"/>
-              </w:rPr>
-              <w:t xml:space="preserve">9 - </w:t>
-            </w:r>
-            <w:r>
-              <w:rPr>
-                <w:lang w:val="en-IN"/>
-              </w:rPr>
-              <w:t>14</w:t>
+            <w:tcW w:w="1010" w:type="dxa"/>
+            <w:tcBorders>
+              <w:top w:val="single" w:sz="6" w:space="0" w:color="CCCCCC"/>
+              <w:left w:val="single" w:sz="6" w:space="0" w:color="CCCCCC"/>
+              <w:bottom w:val="single" w:sz="6" w:space="0" w:color="CCCCCC"/>
+              <w:right w:val="single" w:sz="6" w:space="0" w:color="CCCCCC"/>
+            </w:tcBorders>
+            <w:tcMar>
+              <w:top w:w="40" w:type="dxa"/>
+              <w:left w:w="40" w:type="dxa"/>
+              <w:bottom w:w="40" w:type="dxa"/>
+              <w:right w:w="40" w:type="dxa"/>
+            </w:tcMar>
+            <w:vAlign w:val="center"/>
+            <w:hideMark/>
+          </w:tcPr>
+          <w:p>
+            <w:pPr>
+              <w:rPr>
+                <w:lang w:val="en-IN"/>
+              </w:rPr>
+            </w:pPr>
+            <w:r>
+              <w:rPr>
+                <w:lang w:val="en-IN"/>
+              </w:rPr>
+              <w:t>9 - 14</w:t>
             </w:r>
           </w:p>
         </w:tc>
@@ -3986,7 +4586,31 @@
         </w:tc>
         <w:tc>
           <w:tcPr>
-            <w:tcW w:w="1860" w:type="dxa"/>
+            <w:tcW w:w="4523" w:type="dxa"/>
+            <w:tcBorders>
+              <w:top w:val="single" w:sz="6" w:space="0" w:color="CCCCCC"/>
+              <w:left w:val="single" w:sz="6" w:space="0" w:color="CCCCCC"/>
+              <w:bottom w:val="single" w:sz="6" w:space="0" w:color="CCCCCC"/>
+              <w:right w:val="single" w:sz="6" w:space="0" w:color="CCCCCC"/>
+            </w:tcBorders>
+          </w:tcPr>
+          <w:p>
+            <w:pPr>
+              <w:rPr>
+                <w:lang w:val="en-IN"/>
+              </w:rPr>
+            </w:pPr>
+            <w:r>
+              <w:rPr>
+                <w:lang w:val="en-IN"/>
+              </w:rPr>
+              <w:t>Integrate all the components with each other to finalise the software as a whole.</w:t>
+            </w:r>
+          </w:p>
+        </w:tc>
+        <w:tc>
+          <w:tcPr>
+            <w:tcW w:w="1417" w:type="dxa"/>
             <w:tcBorders>
               <w:top w:val="single" w:sz="6" w:space="0" w:color="CCCCCC"/>
               <w:left w:val="single" w:sz="6" w:space="0" w:color="CCCCCC"/>
@@ -4050,7 +4674,7 @@
         </w:tc>
         <w:tc>
           <w:tcPr>
-            <w:tcW w:w="1134" w:type="dxa"/>
+            <w:tcW w:w="1010" w:type="dxa"/>
             <w:tcBorders>
               <w:top w:val="single" w:sz="6" w:space="0" w:color="CCCCCC"/>
               <w:left w:val="single" w:sz="6" w:space="0" w:color="CCCCCC"/>
@@ -4149,7 +4773,31 @@
         </w:tc>
         <w:tc>
           <w:tcPr>
-            <w:tcW w:w="1860" w:type="dxa"/>
+            <w:tcW w:w="4523" w:type="dxa"/>
+            <w:tcBorders>
+              <w:top w:val="single" w:sz="6" w:space="0" w:color="CCCCCC"/>
+              <w:left w:val="single" w:sz="6" w:space="0" w:color="CCCCCC"/>
+              <w:bottom w:val="single" w:sz="6" w:space="0" w:color="CCCCCC"/>
+              <w:right w:val="single" w:sz="6" w:space="0" w:color="CCCCCC"/>
+            </w:tcBorders>
+          </w:tcPr>
+          <w:p>
+            <w:pPr>
+              <w:rPr>
+                <w:lang w:val="en-IN"/>
+              </w:rPr>
+            </w:pPr>
+            <w:r>
+              <w:rPr>
+                <w:lang w:val="en-IN"/>
+              </w:rPr>
+              <w:t>Document and record the whole process, everything that was decided, challenges faced and solutions.</w:t>
+            </w:r>
+          </w:p>
+        </w:tc>
+        <w:tc>
+          <w:tcPr>
+            <w:tcW w:w="1417" w:type="dxa"/>
             <w:tcBorders>
               <w:top w:val="single" w:sz="6" w:space="0" w:color="CCCCCC"/>
               <w:left w:val="single" w:sz="6" w:space="0" w:color="CCCCCC"/>
@@ -4211,7 +4859,7 @@
         </w:tc>
         <w:tc>
           <w:tcPr>
-            <w:tcW w:w="1134" w:type="dxa"/>
+            <w:tcW w:w="1010" w:type="dxa"/>
             <w:tcBorders>
               <w:top w:val="single" w:sz="6" w:space="0" w:color="CCCCCC"/>
               <w:left w:val="single" w:sz="6" w:space="0" w:color="CCCCCC"/>
@@ -4247,7 +4895,28 @@
         </w:trPr>
         <w:tc>
           <w:tcPr>
-            <w:tcW w:w="9348" w:type="dxa"/>
+            <w:tcW w:w="775" w:type="dxa"/>
+            <w:tcBorders>
+              <w:top w:val="single" w:sz="6" w:space="0" w:color="CCCCCC"/>
+              <w:left w:val="single" w:sz="6" w:space="0" w:color="CCCCCC"/>
+              <w:bottom w:val="single" w:sz="6" w:space="0" w:color="CCCCCC"/>
+              <w:right w:val="single" w:sz="6" w:space="0" w:color="CCCCCC"/>
+            </w:tcBorders>
+            <w:shd w:val="clear" w:color="auto" w:fill="C0D7EC" w:themeFill="accent2" w:themeFillTint="66"/>
+          </w:tcPr>
+          <w:p>
+            <w:pPr>
+              <w:rPr>
+                <w:b/>
+                <w:bCs/>
+                <w:lang w:val="en-IN"/>
+              </w:rPr>
+            </w:pPr>
+          </w:p>
+        </w:tc>
+        <w:tc>
+          <w:tcPr>
+            <w:tcW w:w="10433" w:type="dxa"/>
             <w:gridSpan w:val="5"/>
             <w:tcBorders>
               <w:top w:val="single" w:sz="6" w:space="0" w:color="CCCCCC"/>
@@ -4347,13 +5016,43 @@
               <w:rPr>
                 <w:lang w:val="en-IN"/>
               </w:rPr>
-              <w:t>Analyse requirements and identify loopholdes</w:t>
-            </w:r>
-          </w:p>
-        </w:tc>
-        <w:tc>
-          <w:tcPr>
-            <w:tcW w:w="1860" w:type="dxa"/>
+              <w:t xml:space="preserve">Analyse requirements and identify </w:t>
+            </w:r>
+            <w:r>
+              <w:rPr>
+                <w:lang w:val="en-IN"/>
+              </w:rPr>
+              <w:t>loopholes</w:t>
+            </w:r>
+          </w:p>
+        </w:tc>
+        <w:tc>
+          <w:tcPr>
+            <w:tcW w:w="4523" w:type="dxa"/>
+            <w:tcBorders>
+              <w:top w:val="single" w:sz="6" w:space="0" w:color="CCCCCC"/>
+              <w:left w:val="single" w:sz="6" w:space="0" w:color="CCCCCC"/>
+              <w:bottom w:val="single" w:sz="6" w:space="0" w:color="CCCCCC"/>
+              <w:right w:val="single" w:sz="6" w:space="0" w:color="CCCCCC"/>
+            </w:tcBorders>
+          </w:tcPr>
+          <w:p>
+            <w:pPr>
+              <w:rPr>
+                <w:lang w:val="en-IN"/>
+              </w:rPr>
+            </w:pPr>
+            <w:r>
+              <w:rPr>
+                <w:lang w:val="en-IN"/>
+              </w:rPr>
+              <w:t xml:space="preserve">Analyse all the requirements and look for any loopholes that would cause problems with the software. </w:t>
+            </w:r>
+          </w:p>
+        </w:tc>
+        <w:tc>
+          <w:tcPr>
+            <w:tcW w:w="1417" w:type="dxa"/>
             <w:tcBorders>
               <w:top w:val="single" w:sz="6" w:space="0" w:color="CCCCCC"/>
               <w:left w:val="single" w:sz="6" w:space="0" w:color="CCCCCC"/>
@@ -4417,7 +5116,7 @@
         </w:tc>
         <w:tc>
           <w:tcPr>
-            <w:tcW w:w="1134" w:type="dxa"/>
+            <w:tcW w:w="1010" w:type="dxa"/>
             <w:tcBorders>
               <w:top w:val="single" w:sz="6" w:space="0" w:color="CCCCCC"/>
               <w:left w:val="single" w:sz="6" w:space="0" w:color="CCCCCC"/>
@@ -4518,7 +5217,31 @@
         </w:tc>
         <w:tc>
           <w:tcPr>
-            <w:tcW w:w="1860" w:type="dxa"/>
+            <w:tcW w:w="4523" w:type="dxa"/>
+            <w:tcBorders>
+              <w:top w:val="single" w:sz="6" w:space="0" w:color="CCCCCC"/>
+              <w:left w:val="single" w:sz="6" w:space="0" w:color="CCCCCC"/>
+              <w:bottom w:val="single" w:sz="6" w:space="0" w:color="CCCCCC"/>
+              <w:right w:val="single" w:sz="6" w:space="0" w:color="CCCCCC"/>
+            </w:tcBorders>
+          </w:tcPr>
+          <w:p>
+            <w:pPr>
+              <w:rPr>
+                <w:lang w:val="en-IN"/>
+              </w:rPr>
+            </w:pPr>
+            <w:r>
+              <w:rPr>
+                <w:lang w:val="en-IN"/>
+              </w:rPr>
+              <w:t xml:space="preserve">Prepare a testing plan that covers unit and coverage testing. </w:t>
+            </w:r>
+          </w:p>
+        </w:tc>
+        <w:tc>
+          <w:tcPr>
+            <w:tcW w:w="1417" w:type="dxa"/>
             <w:tcBorders>
               <w:top w:val="single" w:sz="6" w:space="0" w:color="CCCCCC"/>
               <w:left w:val="single" w:sz="6" w:space="0" w:color="CCCCCC"/>
@@ -4582,7 +5305,7 @@
         </w:tc>
         <w:tc>
           <w:tcPr>
-            <w:tcW w:w="1134" w:type="dxa"/>
+            <w:tcW w:w="1010" w:type="dxa"/>
             <w:tcBorders>
               <w:top w:val="single" w:sz="6" w:space="0" w:color="CCCCCC"/>
               <w:left w:val="single" w:sz="6" w:space="0" w:color="CCCCCC"/>
@@ -4645,6 +5368,7 @@
               <w:rPr>
                 <w:lang w:val="en-IN"/>
               </w:rPr>
+              <w:lastRenderedPageBreak/>
               <w:t>22</w:t>
             </w:r>
           </w:p>
@@ -4683,7 +5407,31 @@
         </w:tc>
         <w:tc>
           <w:tcPr>
-            <w:tcW w:w="1860" w:type="dxa"/>
+            <w:tcW w:w="4523" w:type="dxa"/>
+            <w:tcBorders>
+              <w:top w:val="single" w:sz="6" w:space="0" w:color="CCCCCC"/>
+              <w:left w:val="single" w:sz="6" w:space="0" w:color="CCCCCC"/>
+              <w:bottom w:val="single" w:sz="6" w:space="0" w:color="CCCCCC"/>
+              <w:right w:val="single" w:sz="6" w:space="0" w:color="CCCCCC"/>
+            </w:tcBorders>
+          </w:tcPr>
+          <w:p>
+            <w:pPr>
+              <w:rPr>
+                <w:lang w:val="en-IN"/>
+              </w:rPr>
+            </w:pPr>
+            <w:r>
+              <w:rPr>
+                <w:lang w:val="en-IN"/>
+              </w:rPr>
+              <w:t>Develop enough test cases to cover every possible output including the ones that could throw errors.</w:t>
+            </w:r>
+          </w:p>
+        </w:tc>
+        <w:tc>
+          <w:tcPr>
+            <w:tcW w:w="1417" w:type="dxa"/>
             <w:tcBorders>
               <w:top w:val="single" w:sz="6" w:space="0" w:color="CCCCCC"/>
               <w:left w:val="single" w:sz="6" w:space="0" w:color="CCCCCC"/>
@@ -4747,7 +5495,7 @@
         </w:tc>
         <w:tc>
           <w:tcPr>
-            <w:tcW w:w="1134" w:type="dxa"/>
+            <w:tcW w:w="1010" w:type="dxa"/>
             <w:tcBorders>
               <w:top w:val="single" w:sz="6" w:space="0" w:color="CCCCCC"/>
               <w:left w:val="single" w:sz="6" w:space="0" w:color="CCCCCC"/>
@@ -4846,7 +5594,31 @@
         </w:tc>
         <w:tc>
           <w:tcPr>
-            <w:tcW w:w="1860" w:type="dxa"/>
+            <w:tcW w:w="4523" w:type="dxa"/>
+            <w:tcBorders>
+              <w:top w:val="single" w:sz="6" w:space="0" w:color="CCCCCC"/>
+              <w:left w:val="single" w:sz="6" w:space="0" w:color="CCCCCC"/>
+              <w:bottom w:val="single" w:sz="6" w:space="0" w:color="CCCCCC"/>
+              <w:right w:val="single" w:sz="6" w:space="0" w:color="CCCCCC"/>
+            </w:tcBorders>
+          </w:tcPr>
+          <w:p>
+            <w:pPr>
+              <w:rPr>
+                <w:lang w:val="en-IN"/>
+              </w:rPr>
+            </w:pPr>
+            <w:r>
+              <w:rPr>
+                <w:lang w:val="en-IN"/>
+              </w:rPr>
+              <w:t>Run all test cases, record all the outputs, expected or unexpected.</w:t>
+            </w:r>
+          </w:p>
+        </w:tc>
+        <w:tc>
+          <w:tcPr>
+            <w:tcW w:w="1417" w:type="dxa"/>
             <w:tcBorders>
               <w:top w:val="single" w:sz="6" w:space="0" w:color="CCCCCC"/>
               <w:left w:val="single" w:sz="6" w:space="0" w:color="CCCCCC"/>
@@ -4908,7 +5680,7 @@
         </w:tc>
         <w:tc>
           <w:tcPr>
-            <w:tcW w:w="1134" w:type="dxa"/>
+            <w:tcW w:w="1010" w:type="dxa"/>
             <w:tcBorders>
               <w:top w:val="single" w:sz="6" w:space="0" w:color="CCCCCC"/>
               <w:left w:val="single" w:sz="6" w:space="0" w:color="CCCCCC"/>
@@ -5006,7 +5778,31 @@
         </w:tc>
         <w:tc>
           <w:tcPr>
-            <w:tcW w:w="1860" w:type="dxa"/>
+            <w:tcW w:w="4523" w:type="dxa"/>
+            <w:tcBorders>
+              <w:top w:val="single" w:sz="6" w:space="0" w:color="CCCCCC"/>
+              <w:left w:val="single" w:sz="6" w:space="0" w:color="CCCCCC"/>
+              <w:bottom w:val="single" w:sz="6" w:space="0" w:color="CCCCCC"/>
+              <w:right w:val="single" w:sz="6" w:space="0" w:color="CCCCCC"/>
+            </w:tcBorders>
+          </w:tcPr>
+          <w:p>
+            <w:pPr>
+              <w:rPr>
+                <w:lang w:val="en-IN"/>
+              </w:rPr>
+            </w:pPr>
+            <w:r>
+              <w:rPr>
+                <w:lang w:val="en-IN"/>
+              </w:rPr>
+              <w:t>Do a real world User acceptance testing, and record all the outcomes from that.</w:t>
+            </w:r>
+          </w:p>
+        </w:tc>
+        <w:tc>
+          <w:tcPr>
+            <w:tcW w:w="1417" w:type="dxa"/>
             <w:tcBorders>
               <w:top w:val="single" w:sz="6" w:space="0" w:color="CCCCCC"/>
               <w:left w:val="single" w:sz="6" w:space="0" w:color="CCCCCC"/>
@@ -5068,7 +5864,7 @@
         </w:tc>
         <w:tc>
           <w:tcPr>
-            <w:tcW w:w="1134" w:type="dxa"/>
+            <w:tcW w:w="1010" w:type="dxa"/>
             <w:tcBorders>
               <w:top w:val="single" w:sz="6" w:space="0" w:color="CCCCCC"/>
               <w:left w:val="single" w:sz="6" w:space="0" w:color="CCCCCC"/>
@@ -5166,7 +5962,45 @@
         </w:tc>
         <w:tc>
           <w:tcPr>
-            <w:tcW w:w="1860" w:type="dxa"/>
+            <w:tcW w:w="4523" w:type="dxa"/>
+            <w:tcBorders>
+              <w:top w:val="single" w:sz="6" w:space="0" w:color="CCCCCC"/>
+              <w:left w:val="single" w:sz="6" w:space="0" w:color="CCCCCC"/>
+              <w:bottom w:val="single" w:sz="6" w:space="0" w:color="CCCCCC"/>
+              <w:right w:val="single" w:sz="6" w:space="0" w:color="CCCCCC"/>
+            </w:tcBorders>
+          </w:tcPr>
+          <w:p>
+            <w:pPr>
+              <w:rPr>
+                <w:lang w:val="en-IN"/>
+              </w:rPr>
+            </w:pPr>
+            <w:r>
+              <w:rPr>
+                <w:lang w:val="en-IN"/>
+              </w:rPr>
+              <w:t xml:space="preserve">Prepare a report by combining the outcomes of all the </w:t>
+            </w:r>
+            <w:proofErr w:type="spellStart"/>
+            <w:r>
+              <w:rPr>
+                <w:lang w:val="en-IN"/>
+              </w:rPr>
+              <w:t>testings</w:t>
+            </w:r>
+            <w:proofErr w:type="spellEnd"/>
+            <w:r>
+              <w:rPr>
+                <w:lang w:val="en-IN"/>
+              </w:rPr>
+              <w:t xml:space="preserve"> with additional comments. Check if further development is required or the software can be deployed.</w:t>
+            </w:r>
+          </w:p>
+        </w:tc>
+        <w:tc>
+          <w:tcPr>
+            <w:tcW w:w="1417" w:type="dxa"/>
             <w:tcBorders>
               <w:top w:val="single" w:sz="6" w:space="0" w:color="CCCCCC"/>
               <w:left w:val="single" w:sz="6" w:space="0" w:color="CCCCCC"/>
@@ -5228,7 +6062,7 @@
         </w:tc>
         <w:tc>
           <w:tcPr>
-            <w:tcW w:w="1134" w:type="dxa"/>
+            <w:tcW w:w="1010" w:type="dxa"/>
             <w:tcBorders>
               <w:top w:val="single" w:sz="6" w:space="0" w:color="CCCCCC"/>
               <w:left w:val="single" w:sz="6" w:space="0" w:color="CCCCCC"/>
@@ -5264,7 +6098,28 @@
         </w:trPr>
         <w:tc>
           <w:tcPr>
-            <w:tcW w:w="9348" w:type="dxa"/>
+            <w:tcW w:w="775" w:type="dxa"/>
+            <w:tcBorders>
+              <w:top w:val="single" w:sz="6" w:space="0" w:color="CCCCCC"/>
+              <w:left w:val="single" w:sz="6" w:space="0" w:color="CCCCCC"/>
+              <w:bottom w:val="single" w:sz="6" w:space="0" w:color="CCCCCC"/>
+              <w:right w:val="single" w:sz="6" w:space="0" w:color="CCCCCC"/>
+            </w:tcBorders>
+            <w:shd w:val="clear" w:color="auto" w:fill="C0D7EC" w:themeFill="accent2" w:themeFillTint="66"/>
+          </w:tcPr>
+          <w:p>
+            <w:pPr>
+              <w:rPr>
+                <w:b/>
+                <w:bCs/>
+                <w:lang w:val="en-IN"/>
+              </w:rPr>
+            </w:pPr>
+          </w:p>
+        </w:tc>
+        <w:tc>
+          <w:tcPr>
+            <w:tcW w:w="10433" w:type="dxa"/>
             <w:gridSpan w:val="5"/>
             <w:tcBorders>
               <w:top w:val="single" w:sz="6" w:space="0" w:color="CCCCCC"/>
@@ -5368,7 +6223,31 @@
         </w:tc>
         <w:tc>
           <w:tcPr>
-            <w:tcW w:w="1860" w:type="dxa"/>
+            <w:tcW w:w="4523" w:type="dxa"/>
+            <w:tcBorders>
+              <w:top w:val="single" w:sz="6" w:space="0" w:color="CCCCCC"/>
+              <w:left w:val="single" w:sz="6" w:space="0" w:color="CCCCCC"/>
+              <w:bottom w:val="single" w:sz="6" w:space="0" w:color="CCCCCC"/>
+              <w:right w:val="single" w:sz="6" w:space="0" w:color="CCCCCC"/>
+            </w:tcBorders>
+          </w:tcPr>
+          <w:p>
+            <w:pPr>
+              <w:rPr>
+                <w:lang w:val="en-IN"/>
+              </w:rPr>
+            </w:pPr>
+            <w:r>
+              <w:rPr>
+                <w:lang w:val="en-IN"/>
+              </w:rPr>
+              <w:t>Document the whole process, from requirements to testing and compile all the reports.</w:t>
+            </w:r>
+          </w:p>
+        </w:tc>
+        <w:tc>
+          <w:tcPr>
+            <w:tcW w:w="1417" w:type="dxa"/>
             <w:tcBorders>
               <w:top w:val="single" w:sz="6" w:space="0" w:color="CCCCCC"/>
               <w:left w:val="single" w:sz="6" w:space="0" w:color="CCCCCC"/>
@@ -5430,7 +6309,7 @@
         </w:tc>
         <w:tc>
           <w:tcPr>
-            <w:tcW w:w="1134" w:type="dxa"/>
+            <w:tcW w:w="1010" w:type="dxa"/>
             <w:tcBorders>
               <w:top w:val="single" w:sz="6" w:space="0" w:color="CCCCCC"/>
               <w:left w:val="single" w:sz="6" w:space="0" w:color="CCCCCC"/>
@@ -5528,7 +6407,31 @@
         </w:tc>
         <w:tc>
           <w:tcPr>
-            <w:tcW w:w="1860" w:type="dxa"/>
+            <w:tcW w:w="4523" w:type="dxa"/>
+            <w:tcBorders>
+              <w:top w:val="single" w:sz="6" w:space="0" w:color="CCCCCC"/>
+              <w:left w:val="single" w:sz="6" w:space="0" w:color="CCCCCC"/>
+              <w:bottom w:val="single" w:sz="6" w:space="0" w:color="CCCCCC"/>
+              <w:right w:val="single" w:sz="6" w:space="0" w:color="CCCCCC"/>
+            </w:tcBorders>
+          </w:tcPr>
+          <w:p>
+            <w:pPr>
+              <w:rPr>
+                <w:lang w:val="en-IN"/>
+              </w:rPr>
+            </w:pPr>
+            <w:r>
+              <w:rPr>
+                <w:lang w:val="en-IN"/>
+              </w:rPr>
+              <w:t>Configure the system to be installed in line with requirements provided by client, and make an installation guide.</w:t>
+            </w:r>
+          </w:p>
+        </w:tc>
+        <w:tc>
+          <w:tcPr>
+            <w:tcW w:w="1417" w:type="dxa"/>
             <w:tcBorders>
               <w:top w:val="single" w:sz="6" w:space="0" w:color="CCCCCC"/>
               <w:left w:val="single" w:sz="6" w:space="0" w:color="CCCCCC"/>
@@ -5590,7 +6493,7 @@
         </w:tc>
         <w:tc>
           <w:tcPr>
-            <w:tcW w:w="1134" w:type="dxa"/>
+            <w:tcW w:w="1010" w:type="dxa"/>
             <w:tcBorders>
               <w:top w:val="single" w:sz="6" w:space="0" w:color="CCCCCC"/>
               <w:left w:val="single" w:sz="6" w:space="0" w:color="CCCCCC"/>
@@ -5688,38 +6591,56 @@
         </w:tc>
         <w:tc>
           <w:tcPr>
-            <w:tcW w:w="1860" w:type="dxa"/>
-            <w:tcBorders>
-              <w:top w:val="single" w:sz="6" w:space="0" w:color="CCCCCC"/>
-              <w:left w:val="single" w:sz="6" w:space="0" w:color="CCCCCC"/>
-              <w:bottom w:val="single" w:sz="6" w:space="0" w:color="CCCCCC"/>
-              <w:right w:val="single" w:sz="6" w:space="0" w:color="CCCCCC"/>
-            </w:tcBorders>
-            <w:tcMar>
-              <w:top w:w="40" w:type="dxa"/>
-              <w:left w:w="40" w:type="dxa"/>
-              <w:bottom w:w="40" w:type="dxa"/>
-              <w:right w:w="40" w:type="dxa"/>
-            </w:tcMar>
-            <w:vAlign w:val="center"/>
-          </w:tcPr>
-          <w:p>
-            <w:pPr>
-              <w:rPr>
-                <w:lang w:val="en-IN"/>
-              </w:rPr>
-            </w:pPr>
-            <w:r>
-              <w:rPr>
-                <w:lang w:val="en-IN"/>
-              </w:rPr>
-              <w:t>16</w:t>
-            </w:r>
-            <w:r>
-              <w:rPr>
-                <w:lang w:val="en-IN"/>
-              </w:rPr>
-              <w:t xml:space="preserve"> hours</w:t>
+            <w:tcW w:w="4523" w:type="dxa"/>
+            <w:tcBorders>
+              <w:top w:val="single" w:sz="6" w:space="0" w:color="CCCCCC"/>
+              <w:left w:val="single" w:sz="6" w:space="0" w:color="CCCCCC"/>
+              <w:bottom w:val="single" w:sz="6" w:space="0" w:color="CCCCCC"/>
+              <w:right w:val="single" w:sz="6" w:space="0" w:color="CCCCCC"/>
+            </w:tcBorders>
+          </w:tcPr>
+          <w:p>
+            <w:pPr>
+              <w:rPr>
+                <w:lang w:val="en-IN"/>
+              </w:rPr>
+            </w:pPr>
+            <w:r>
+              <w:rPr>
+                <w:lang w:val="en-IN"/>
+              </w:rPr>
+              <w:t xml:space="preserve">Deploy the software in accordance with client requirements. </w:t>
+            </w:r>
+          </w:p>
+        </w:tc>
+        <w:tc>
+          <w:tcPr>
+            <w:tcW w:w="1417" w:type="dxa"/>
+            <w:tcBorders>
+              <w:top w:val="single" w:sz="6" w:space="0" w:color="CCCCCC"/>
+              <w:left w:val="single" w:sz="6" w:space="0" w:color="CCCCCC"/>
+              <w:bottom w:val="single" w:sz="6" w:space="0" w:color="CCCCCC"/>
+              <w:right w:val="single" w:sz="6" w:space="0" w:color="CCCCCC"/>
+            </w:tcBorders>
+            <w:tcMar>
+              <w:top w:w="40" w:type="dxa"/>
+              <w:left w:w="40" w:type="dxa"/>
+              <w:bottom w:w="40" w:type="dxa"/>
+              <w:right w:w="40" w:type="dxa"/>
+            </w:tcMar>
+            <w:vAlign w:val="center"/>
+          </w:tcPr>
+          <w:p>
+            <w:pPr>
+              <w:rPr>
+                <w:lang w:val="en-IN"/>
+              </w:rPr>
+            </w:pPr>
+            <w:r>
+              <w:rPr>
+                <w:lang w:val="en-IN"/>
+              </w:rPr>
+              <w:t>16 hours</w:t>
             </w:r>
           </w:p>
         </w:tc>
@@ -5756,38 +6677,32 @@
         </w:tc>
         <w:tc>
           <w:tcPr>
-            <w:tcW w:w="1134" w:type="dxa"/>
-            <w:tcBorders>
-              <w:top w:val="single" w:sz="6" w:space="0" w:color="CCCCCC"/>
-              <w:left w:val="single" w:sz="6" w:space="0" w:color="CCCCCC"/>
-              <w:bottom w:val="single" w:sz="6" w:space="0" w:color="CCCCCC"/>
-              <w:right w:val="single" w:sz="6" w:space="0" w:color="CCCCCC"/>
-            </w:tcBorders>
-            <w:tcMar>
-              <w:top w:w="40" w:type="dxa"/>
-              <w:left w:w="40" w:type="dxa"/>
-              <w:bottom w:w="40" w:type="dxa"/>
-              <w:right w:w="40" w:type="dxa"/>
-            </w:tcMar>
-            <w:vAlign w:val="center"/>
-          </w:tcPr>
-          <w:p>
-            <w:pPr>
-              <w:rPr>
-                <w:lang w:val="en-IN"/>
-              </w:rPr>
-            </w:pPr>
-            <w:r>
-              <w:rPr>
-                <w:lang w:val="en-IN"/>
-              </w:rPr>
-              <w:t>22</w:t>
-            </w:r>
-            <w:r>
-              <w:rPr>
-                <w:lang w:val="en-IN"/>
-              </w:rPr>
-              <w:t>, 23</w:t>
+            <w:tcW w:w="1010" w:type="dxa"/>
+            <w:tcBorders>
+              <w:top w:val="single" w:sz="6" w:space="0" w:color="CCCCCC"/>
+              <w:left w:val="single" w:sz="6" w:space="0" w:color="CCCCCC"/>
+              <w:bottom w:val="single" w:sz="6" w:space="0" w:color="CCCCCC"/>
+              <w:right w:val="single" w:sz="6" w:space="0" w:color="CCCCCC"/>
+            </w:tcBorders>
+            <w:tcMar>
+              <w:top w:w="40" w:type="dxa"/>
+              <w:left w:w="40" w:type="dxa"/>
+              <w:bottom w:w="40" w:type="dxa"/>
+              <w:right w:w="40" w:type="dxa"/>
+            </w:tcMar>
+            <w:vAlign w:val="center"/>
+          </w:tcPr>
+          <w:p>
+            <w:pPr>
+              <w:rPr>
+                <w:lang w:val="en-IN"/>
+              </w:rPr>
+            </w:pPr>
+            <w:r>
+              <w:rPr>
+                <w:lang w:val="en-IN"/>
+              </w:rPr>
+              <w:t>22, 23</w:t>
             </w:r>
           </w:p>
         </w:tc>
@@ -5823,6 +6738,7 @@
               <w:rPr>
                 <w:lang w:val="en-IN"/>
               </w:rPr>
+              <w:lastRenderedPageBreak/>
               <w:t>29</w:t>
             </w:r>
           </w:p>
@@ -5860,7 +6776,31 @@
         </w:tc>
         <w:tc>
           <w:tcPr>
-            <w:tcW w:w="1860" w:type="dxa"/>
+            <w:tcW w:w="4523" w:type="dxa"/>
+            <w:tcBorders>
+              <w:top w:val="single" w:sz="6" w:space="0" w:color="CCCCCC"/>
+              <w:left w:val="single" w:sz="6" w:space="0" w:color="CCCCCC"/>
+              <w:bottom w:val="single" w:sz="6" w:space="0" w:color="CCCCCC"/>
+              <w:right w:val="single" w:sz="6" w:space="0" w:color="CCCCCC"/>
+            </w:tcBorders>
+          </w:tcPr>
+          <w:p>
+            <w:pPr>
+              <w:rPr>
+                <w:lang w:val="en-IN"/>
+              </w:rPr>
+            </w:pPr>
+            <w:r>
+              <w:rPr>
+                <w:lang w:val="en-IN"/>
+              </w:rPr>
+              <w:t>Make a maintenance plan, explain it to client and perform maintenance whenever required.</w:t>
+            </w:r>
+          </w:p>
+        </w:tc>
+        <w:tc>
+          <w:tcPr>
+            <w:tcW w:w="1417" w:type="dxa"/>
             <w:tcBorders>
               <w:top w:val="single" w:sz="6" w:space="0" w:color="CCCCCC"/>
               <w:left w:val="single" w:sz="6" w:space="0" w:color="CCCCCC"/>
@@ -5922,7 +6862,7 @@
         </w:tc>
         <w:tc>
           <w:tcPr>
-            <w:tcW w:w="1134" w:type="dxa"/>
+            <w:tcW w:w="1010" w:type="dxa"/>
             <w:tcBorders>
               <w:top w:val="single" w:sz="6" w:space="0" w:color="CCCCCC"/>
               <w:left w:val="single" w:sz="6" w:space="0" w:color="CCCCCC"/>
@@ -5966,7 +6906,7 @@
           <w:color w:val="FF0000"/>
         </w:rPr>
         <w:sectPr>
-          <w:pgSz w:w="11906" w:h="16838"/>
+          <w:pgSz w:w="16838" w:h="11906" w:orient="landscape"/>
           <w:pgMar w:top="1440" w:right="1440" w:bottom="1440" w:left="1440" w:header="708" w:footer="708" w:gutter="0"/>
           <w:cols w:space="708"/>
           <w:docGrid w:linePitch="360"/>
@@ -5994,10 +6934,10 @@
           <w:noProof/>
         </w:rPr>
         <w:drawing>
-          <wp:inline distT="0" distB="0" distL="0" distR="0" wp14:anchorId="696E0206" wp14:editId="678624EF">
-            <wp:extent cx="8801100" cy="5168900"/>
-            <wp:effectExtent l="19050" t="19050" r="19050" b="12700"/>
-            <wp:docPr id="57591536" name="Picture 5"/>
+          <wp:inline distT="0" distB="0" distL="0" distR="0" wp14:anchorId="4F7B8A91" wp14:editId="485E8B00">
+            <wp:extent cx="8863330" cy="4255770"/>
+            <wp:effectExtent l="0" t="0" r="1270" b="0"/>
+            <wp:docPr id="1471452075" name="Picture 2"/>
             <wp:cNvGraphicFramePr>
               <a:graphicFrameLocks xmlns:a="http://schemas.openxmlformats.org/drawingml/2006/main" noChangeAspect="1"/>
             </wp:cNvGraphicFramePr>
@@ -6005,38 +6945,29 @@
               <a:graphicData uri="http://schemas.openxmlformats.org/drawingml/2006/picture">
                 <pic:pic xmlns:pic="http://schemas.openxmlformats.org/drawingml/2006/picture">
                   <pic:nvPicPr>
-                    <pic:cNvPr id="0" name="Picture 2"/>
-                    <pic:cNvPicPr>
-                      <a:picLocks noChangeAspect="1" noChangeArrowheads="1"/>
-                    </pic:cNvPicPr>
+                    <pic:cNvPr id="1471452075" name="Picture 1471452075"/>
+                    <pic:cNvPicPr/>
                   </pic:nvPicPr>
                   <pic:blipFill>
-                    <a:blip r:embed="rId9" cstate="print">
+                    <a:blip r:embed="rId9">
                       <a:extLst>
                         <a:ext uri="{28A0092B-C50C-407E-A947-70E740481C1C}">
                           <a14:useLocalDpi xmlns:a14="http://schemas.microsoft.com/office/drawing/2010/main" val="0"/>
                         </a:ext>
                       </a:extLst>
                     </a:blip>
-                    <a:srcRect/>
                     <a:stretch>
                       <a:fillRect/>
                     </a:stretch>
                   </pic:blipFill>
-                  <pic:spPr bwMode="auto">
+                  <pic:spPr>
                     <a:xfrm>
                       <a:off x="0" y="0"/>
-                      <a:ext cx="8801100" cy="5168900"/>
+                      <a:ext cx="8863330" cy="4255770"/>
                     </a:xfrm>
                     <a:prstGeom prst="rect">
                       <a:avLst/>
                     </a:prstGeom>
-                    <a:noFill/>
-                    <a:ln>
-                      <a:solidFill>
-                        <a:schemeClr val="tx1"/>
-                      </a:solidFill>
-                    </a:ln>
                   </pic:spPr>
                 </pic:pic>
               </a:graphicData>

--- a/Project Plan.docx
+++ b/Project Plan.docx
@@ -48,7 +48,6 @@
           <w:shd w:val="clear" w:color="auto" w:fill="FFFFFF"/>
         </w:rPr>
       </w:pPr>
-      <w:proofErr w:type="spellStart"/>
       <w:r>
         <w:rPr>
           <w:rStyle w:val="normaltextrun"/>
@@ -57,62 +56,7 @@
           <w:shd w:val="clear" w:color="auto" w:fill="FFFFFF"/>
           <w:lang w:val="en-GB"/>
         </w:rPr>
-        <w:t>Nivethaa</w:t>
-      </w:r>
-      <w:proofErr w:type="spellEnd"/>
-      <w:r>
-        <w:rPr>
-          <w:rStyle w:val="normaltextrun"/>
-          <w:rFonts w:ascii="Calibri" w:hAnsi="Calibri" w:cs="Calibri"/>
-          <w:color w:val="000000"/>
-          <w:shd w:val="clear" w:color="auto" w:fill="FFFFFF"/>
-          <w:lang w:val="en-GB"/>
-        </w:rPr>
-        <w:t xml:space="preserve"> </w:t>
-      </w:r>
-      <w:proofErr w:type="spellStart"/>
-      <w:r>
-        <w:rPr>
-          <w:rStyle w:val="normaltextrun"/>
-          <w:rFonts w:ascii="Calibri" w:hAnsi="Calibri" w:cs="Calibri"/>
-          <w:color w:val="000000"/>
-          <w:shd w:val="clear" w:color="auto" w:fill="FFFFFF"/>
-          <w:lang w:val="en-GB"/>
-        </w:rPr>
-        <w:t>Elangovan</w:t>
-      </w:r>
-      <w:proofErr w:type="spellEnd"/>
-      <w:r>
-        <w:rPr>
-          <w:rStyle w:val="normaltextrun"/>
-          <w:rFonts w:ascii="Calibri" w:hAnsi="Calibri" w:cs="Calibri"/>
-          <w:color w:val="000000"/>
-          <w:shd w:val="clear" w:color="auto" w:fill="FFFFFF"/>
-          <w:lang w:val="en-GB"/>
-        </w:rPr>
-        <w:t xml:space="preserve"> </w:t>
-      </w:r>
-      <w:proofErr w:type="gramStart"/>
-      <w:r>
-        <w:rPr>
-          <w:rStyle w:val="normaltextrun"/>
-          <w:rFonts w:ascii="Calibri" w:hAnsi="Calibri" w:cs="Calibri"/>
-          <w:color w:val="000000"/>
-          <w:shd w:val="clear" w:color="auto" w:fill="FFFFFF"/>
-          <w:lang w:val="en-GB"/>
-        </w:rPr>
-        <w:t>( s</w:t>
-      </w:r>
-      <w:proofErr w:type="gramEnd"/>
-      <w:r>
-        <w:rPr>
-          <w:rStyle w:val="normaltextrun"/>
-          <w:rFonts w:ascii="Calibri" w:hAnsi="Calibri" w:cs="Calibri"/>
-          <w:color w:val="000000"/>
-          <w:shd w:val="clear" w:color="auto" w:fill="FFFFFF"/>
-          <w:lang w:val="en-GB"/>
-        </w:rPr>
-        <w:t>5298899 )</w:t>
+        <w:t>Nivethaa Elangovan ( s5298899 )</w:t>
       </w:r>
       <w:r>
         <w:rPr>
@@ -862,21 +806,7 @@
         <w:rPr>
           <w:iCs/>
         </w:rPr>
-        <w:t xml:space="preserve">NYC Restaurant inspection dataset has been taken from Kaggle which contains a lot of Restaurant inspection data collected by the Department of Health in NYC. The data covers all of NYC from 2010 over a period of 7 years. The data gives us details of the violations done by each restaurant with their record details. The main attributes recorded for each restaurant are suburb, cuisine, inspection date, inspection type, Violation code, description, </w:t>
-      </w:r>
-      <w:proofErr w:type="gramStart"/>
-      <w:r>
-        <w:rPr>
-          <w:iCs/>
-        </w:rPr>
-        <w:t>score</w:t>
-      </w:r>
-      <w:proofErr w:type="gramEnd"/>
-      <w:r>
-        <w:rPr>
-          <w:iCs/>
-        </w:rPr>
-        <w:t xml:space="preserve"> and grade(A-F). </w:t>
+        <w:t xml:space="preserve">NYC Restaurant inspection dataset has been taken from Kaggle which contains a lot of Restaurant inspection data collected by the Department of Health in NYC. The data covers all of NYC from 2010 over a period of 7 years. The data gives us details of the violations done by each restaurant with their record details. The main attributes recorded for each restaurant are suburb, cuisine, inspection date, inspection type, Violation code, description, score and grade(A-F). </w:t>
       </w:r>
       <w:r>
         <w:t>(</w:t>
@@ -1022,21 +952,7 @@
         <w:rPr>
           <w:iCs/>
         </w:rPr>
-        <w:t xml:space="preserve">Allow users to retrieve data with </w:t>
-      </w:r>
-      <w:proofErr w:type="gramStart"/>
-      <w:r>
-        <w:rPr>
-          <w:iCs/>
-        </w:rPr>
-        <w:t>particular keywords</w:t>
-      </w:r>
-      <w:proofErr w:type="gramEnd"/>
-      <w:r>
-        <w:rPr>
-          <w:iCs/>
-        </w:rPr>
-        <w:t>.</w:t>
+        <w:t>Allow users to retrieve data with particular keywords.</w:t>
       </w:r>
     </w:p>
     <w:p>
@@ -1077,15 +993,7 @@
         <w:ind w:firstLine="716"/>
       </w:pPr>
       <w:r>
-        <w:t xml:space="preserve">The scope of the project plan is to provide information about how the program or system will be created with proper planning and time allocated. The work breakdown structure gives an idea of the phases of the project. The activity definition and estimation </w:t>
-      </w:r>
-      <w:proofErr w:type="gramStart"/>
-      <w:r>
-        <w:t>shows</w:t>
-      </w:r>
-      <w:proofErr w:type="gramEnd"/>
-      <w:r>
-        <w:t xml:space="preserve"> what is to be done during the phase</w:t>
+        <w:t>The scope of the project plan is to provide information about how the program or system will be created with proper planning and time allocated. The work breakdown structure gives an idea of the phases of the project. The activity definition and estimation shows what is to be done during the phase</w:t>
       </w:r>
       <w:r>
         <w:t xml:space="preserve"> like resources</w:t>
@@ -1117,29 +1025,13 @@
         <w:jc w:val="both"/>
       </w:pPr>
       <w:r>
-        <w:t xml:space="preserve">The document consists of three major contents to enable proper project planning. They are Work breakdown structure, Activity definition and Gantt chart. The work breakdown structure divides each </w:t>
-      </w:r>
-      <w:proofErr w:type="gramStart"/>
-      <w:r>
-        <w:t>tasks</w:t>
-      </w:r>
-      <w:proofErr w:type="gramEnd"/>
-      <w:r>
-        <w:t xml:space="preserve"> or phases into multiple steps and sets a guideline or flow chart for the entire project. The Activity definition &amp; estimation provide a more detailed approach to how each step is accomplished</w:t>
+        <w:t>The document consists of three major contents to enable proper project planning. They are Work breakdown structure, Activity definition and Gantt chart. The work breakdown structure divides each tasks or phases into multiple steps and sets a guideline or flow chart for the entire project. The Activity definition &amp; estimation provide a more detailed approach to how each step is accomplished</w:t>
       </w:r>
       <w:r>
         <w:t xml:space="preserve"> and resources assigned</w:t>
       </w:r>
       <w:r>
-        <w:t xml:space="preserve">. Gantt chart is used to schedule the project activities into time frames and marked by different phases or development. This </w:t>
-      </w:r>
-      <w:proofErr w:type="gramStart"/>
-      <w:r>
-        <w:t>make</w:t>
-      </w:r>
-      <w:proofErr w:type="gramEnd"/>
-      <w:r>
-        <w:t xml:space="preserve"> it easy to keep track of the dates from start to finish.</w:t>
+        <w:t>. Gantt chart is used to schedule the project activities into time frames and marked by different phases or development. This make it easy to keep track of the dates from start to finish.</w:t>
       </w:r>
     </w:p>
     <w:p/>
@@ -1625,8 +1517,17 @@
             </w:tcBorders>
           </w:tcPr>
           <w:p>
-            <w:r>
-              <w:t>Meet the client an get the requirements from them.</w:t>
+            <w:pPr>
+              <w:jc w:val="both"/>
+            </w:pPr>
+            <w:r>
+              <w:t>Meet the client an</w:t>
+            </w:r>
+            <w:r>
+              <w:t xml:space="preserve">d eliciting </w:t>
+            </w:r>
+            <w:r>
+              <w:t>the requirements.</w:t>
             </w:r>
           </w:p>
         </w:tc>
@@ -1798,8 +1699,17 @@
             </w:tcBorders>
           </w:tcPr>
           <w:p>
-            <w:r>
-              <w:t>Discuss the requirements given by the client with your team, and make sure everyone understands them.</w:t>
+            <w:pPr>
+              <w:jc w:val="both"/>
+            </w:pPr>
+            <w:r>
+              <w:t xml:space="preserve">Discuss the requirements given by the client with </w:t>
+            </w:r>
+            <w:r>
+              <w:t>the</w:t>
+            </w:r>
+            <w:r>
+              <w:t xml:space="preserve"> team, and make sure everyone understands them.</w:t>
             </w:r>
           </w:p>
         </w:tc>
@@ -1971,6 +1881,9 @@
             </w:tcBorders>
           </w:tcPr>
           <w:p>
+            <w:pPr>
+              <w:jc w:val="both"/>
+            </w:pPr>
             <w:r>
               <w:t>Define all the objectives clearly with the scope of those objectives.</w:t>
             </w:r>
@@ -2131,8 +2044,20 @@
             </w:tcBorders>
           </w:tcPr>
           <w:p>
-            <w:r>
-              <w:t xml:space="preserve">Create a plan for the whole project including the project plan and other documents. </w:t>
+            <w:pPr>
+              <w:jc w:val="both"/>
+            </w:pPr>
+            <w:r>
+              <w:t xml:space="preserve">Create </w:t>
+            </w:r>
+            <w:r>
+              <w:t xml:space="preserve">time periods of work </w:t>
+            </w:r>
+            <w:r>
+              <w:t>for the project</w:t>
+            </w:r>
+            <w:r>
+              <w:t xml:space="preserve"> and break the project into subsystems for easier workflow.</w:t>
             </w:r>
           </w:p>
         </w:tc>
@@ -2271,8 +2196,14 @@
             </w:tcBorders>
           </w:tcPr>
           <w:p>
-            <w:r>
-              <w:t>Allocate the resources to the different tasks according to what are the requirements for each task.</w:t>
+            <w:pPr>
+              <w:jc w:val="both"/>
+            </w:pPr>
+            <w:r>
+              <w:t xml:space="preserve">Allocate the resources to the different tasks according to </w:t>
+            </w:r>
+            <w:r>
+              <w:t>based on the requirements.</w:t>
             </w:r>
           </w:p>
         </w:tc>
@@ -2408,6 +2339,9 @@
             </w:tcBorders>
           </w:tcPr>
           <w:p>
+            <w:pPr>
+              <w:jc w:val="both"/>
+            </w:pPr>
             <w:r>
               <w:t xml:space="preserve">Decide on </w:t>
             </w:r>
@@ -2424,7 +2358,19 @@
               <w:t xml:space="preserve">whole project and </w:t>
             </w:r>
             <w:r>
-              <w:t>assign dates to all subsystems of the project.</w:t>
+              <w:t xml:space="preserve">assign </w:t>
+            </w:r>
+            <w:r>
+              <w:t>milestones and dates</w:t>
+            </w:r>
+            <w:r>
+              <w:t xml:space="preserve"> to all subsystems </w:t>
+            </w:r>
+            <w:r>
+              <w:t>in</w:t>
+            </w:r>
+            <w:r>
+              <w:t xml:space="preserve"> the project.</w:t>
             </w:r>
           </w:p>
         </w:tc>
@@ -2561,6 +2507,9 @@
             </w:tcBorders>
           </w:tcPr>
           <w:p>
+            <w:pPr>
+              <w:jc w:val="both"/>
+            </w:pPr>
             <w:r>
               <w:t>Develop use case diagrams, and descriptions for all subsystems.</w:t>
             </w:r>
@@ -2681,6 +2630,7 @@
           </w:tcPr>
           <w:p>
             <w:pPr>
+              <w:jc w:val="both"/>
               <w:rPr>
                 <w:b/>
                 <w:bCs/>
@@ -2772,6 +2722,9 @@
             </w:tcBorders>
           </w:tcPr>
           <w:p>
+            <w:pPr>
+              <w:jc w:val="both"/>
+            </w:pPr>
             <w:r>
               <w:t>Analyse if the requirements are all in line with scope and objectives.</w:t>
             </w:r>
@@ -2928,6 +2881,9 @@
             </w:tcBorders>
           </w:tcPr>
           <w:p>
+            <w:pPr>
+              <w:jc w:val="both"/>
+            </w:pPr>
             <w:r>
               <w:t xml:space="preserve">Analyse all the past data </w:t>
             </w:r>
@@ -3072,6 +3028,9 @@
             </w:tcBorders>
           </w:tcPr>
           <w:p>
+            <w:pPr>
+              <w:jc w:val="both"/>
+            </w:pPr>
             <w:r>
               <w:t>Evaluate the scope for all subsystems</w:t>
             </w:r>
@@ -3214,8 +3173,11 @@
             </w:tcBorders>
           </w:tcPr>
           <w:p>
-            <w:r>
-              <w:t>Write and record all the requirements for each subsystem.</w:t>
+            <w:pPr>
+              <w:jc w:val="both"/>
+            </w:pPr>
+            <w:r>
+              <w:t>Document the requirements and keep track of any changes.</w:t>
             </w:r>
           </w:p>
         </w:tc>
@@ -3334,6 +3296,7 @@
           </w:tcPr>
           <w:p>
             <w:pPr>
+              <w:jc w:val="both"/>
               <w:rPr>
                 <w:b/>
                 <w:bCs/>
@@ -3426,15 +3389,28 @@
           </w:tcPr>
           <w:p>
             <w:pPr>
-              <w:rPr>
-                <w:lang w:val="en-IN"/>
-              </w:rPr>
-            </w:pPr>
-            <w:r>
-              <w:rPr>
-                <w:lang w:val="en-IN"/>
-              </w:rPr>
-              <w:t>Designing the system components</w:t>
+              <w:jc w:val="both"/>
+              <w:rPr>
+                <w:lang w:val="en-IN"/>
+              </w:rPr>
+            </w:pPr>
+            <w:r>
+              <w:rPr>
+                <w:lang w:val="en-IN"/>
+              </w:rPr>
+              <w:t xml:space="preserve">Designing the </w:t>
+            </w:r>
+            <w:r>
+              <w:rPr>
+                <w:lang w:val="en-IN"/>
+              </w:rPr>
+              <w:t xml:space="preserve">software architecture and various </w:t>
+            </w:r>
+            <w:r>
+              <w:rPr>
+                <w:lang w:val="en-IN"/>
+              </w:rPr>
+              <w:t>system components</w:t>
             </w:r>
             <w:r>
               <w:rPr>
@@ -3452,7 +3428,7 @@
               <w:rPr>
                 <w:lang w:val="en-IN"/>
               </w:rPr>
-              <w:t xml:space="preserve"> in line with the scope and resources.</w:t>
+              <w:t>.</w:t>
             </w:r>
           </w:p>
         </w:tc>
@@ -3627,6 +3603,7 @@
           </w:tcPr>
           <w:p>
             <w:pPr>
+              <w:jc w:val="both"/>
               <w:rPr>
                 <w:lang w:val="en-IN"/>
               </w:rPr>
@@ -3647,13 +3624,19 @@
               <w:rPr>
                 <w:lang w:val="en-IN"/>
               </w:rPr>
-              <w:t xml:space="preserve"> interface </w:t>
-            </w:r>
-            <w:r>
-              <w:rPr>
-                <w:lang w:val="en-IN"/>
-              </w:rPr>
-              <w:t>for the whole software in line with the requirements given by the client.</w:t>
+              <w:t xml:space="preserve"> interface</w:t>
+            </w:r>
+            <w:r>
+              <w:rPr>
+                <w:lang w:val="en-IN"/>
+              </w:rPr>
+              <w:t xml:space="preserve"> for the software as elicited by the client</w:t>
+            </w:r>
+            <w:r>
+              <w:rPr>
+                <w:lang w:val="en-IN"/>
+              </w:rPr>
+              <w:t>.</w:t>
             </w:r>
           </w:p>
         </w:tc>
@@ -3828,6 +3811,7 @@
           </w:tcPr>
           <w:p>
             <w:pPr>
+              <w:jc w:val="both"/>
               <w:rPr>
                 <w:lang w:val="en-IN"/>
               </w:rPr>
@@ -4007,6 +3991,9 @@
             </w:tcBorders>
           </w:tcPr>
           <w:p>
+            <w:pPr>
+              <w:jc w:val="both"/>
+            </w:pPr>
             <w:r>
               <w:t xml:space="preserve">Showing the design to client and get their views on the whole design of the software. Get approval from them to finalise the design. </w:t>
             </w:r>
@@ -4130,6 +4117,7 @@
           </w:tcPr>
           <w:p>
             <w:pPr>
+              <w:jc w:val="both"/>
               <w:rPr>
                 <w:b/>
                 <w:bCs/>
@@ -4220,6 +4208,7 @@
           </w:tcPr>
           <w:p>
             <w:pPr>
+              <w:jc w:val="both"/>
               <w:rPr>
                 <w:lang w:val="en-IN"/>
               </w:rPr>
@@ -4410,6 +4399,7 @@
           </w:tcPr>
           <w:p>
             <w:pPr>
+              <w:jc w:val="both"/>
               <w:rPr>
                 <w:lang w:val="en-IN"/>
               </w:rPr>
@@ -4596,6 +4586,7 @@
           </w:tcPr>
           <w:p>
             <w:pPr>
+              <w:jc w:val="both"/>
               <w:rPr>
                 <w:lang w:val="en-IN"/>
               </w:rPr>
@@ -4783,6 +4774,7 @@
           </w:tcPr>
           <w:p>
             <w:pPr>
+              <w:jc w:val="both"/>
               <w:rPr>
                 <w:lang w:val="en-IN"/>
               </w:rPr>
@@ -4935,6 +4927,7 @@
           </w:tcPr>
           <w:p>
             <w:pPr>
+              <w:jc w:val="both"/>
               <w:rPr>
                 <w:b/>
                 <w:bCs/>
@@ -5038,6 +5031,7 @@
           </w:tcPr>
           <w:p>
             <w:pPr>
+              <w:jc w:val="both"/>
               <w:rPr>
                 <w:lang w:val="en-IN"/>
               </w:rPr>
@@ -5227,6 +5221,7 @@
           </w:tcPr>
           <w:p>
             <w:pPr>
+              <w:jc w:val="both"/>
               <w:rPr>
                 <w:lang w:val="en-IN"/>
               </w:rPr>
@@ -5417,6 +5412,7 @@
           </w:tcPr>
           <w:p>
             <w:pPr>
+              <w:jc w:val="both"/>
               <w:rPr>
                 <w:lang w:val="en-IN"/>
               </w:rPr>
@@ -5604,15 +5600,28 @@
           </w:tcPr>
           <w:p>
             <w:pPr>
-              <w:rPr>
-                <w:lang w:val="en-IN"/>
-              </w:rPr>
-            </w:pPr>
-            <w:r>
-              <w:rPr>
-                <w:lang w:val="en-IN"/>
-              </w:rPr>
-              <w:t>Run all test cases, record all the outputs, expected or unexpected.</w:t>
+              <w:jc w:val="both"/>
+              <w:rPr>
+                <w:lang w:val="en-IN"/>
+              </w:rPr>
+            </w:pPr>
+            <w:r>
+              <w:rPr>
+                <w:lang w:val="en-IN"/>
+              </w:rPr>
+              <w:t xml:space="preserve">Run all test cases, </w:t>
+            </w:r>
+            <w:r>
+              <w:rPr>
+                <w:lang w:val="en-IN"/>
+              </w:rPr>
+              <w:t xml:space="preserve">and </w:t>
+            </w:r>
+            <w:r>
+              <w:rPr>
+                <w:lang w:val="en-IN"/>
+              </w:rPr>
+              <w:t>record all the outputs, expected or unexpected.</w:t>
             </w:r>
           </w:p>
         </w:tc>
@@ -5788,15 +5797,28 @@
           </w:tcPr>
           <w:p>
             <w:pPr>
-              <w:rPr>
-                <w:lang w:val="en-IN"/>
-              </w:rPr>
-            </w:pPr>
-            <w:r>
-              <w:rPr>
-                <w:lang w:val="en-IN"/>
-              </w:rPr>
-              <w:t>Do a real world User acceptance testing, and record all the outcomes from that.</w:t>
+              <w:jc w:val="both"/>
+              <w:rPr>
+                <w:lang w:val="en-IN"/>
+              </w:rPr>
+            </w:pPr>
+            <w:r>
+              <w:rPr>
+                <w:lang w:val="en-IN"/>
+              </w:rPr>
+              <w:t xml:space="preserve">Do </w:t>
+            </w:r>
+            <w:r>
+              <w:rPr>
+                <w:lang w:val="en-IN"/>
+              </w:rPr>
+              <w:t>real-world</w:t>
+            </w:r>
+            <w:r>
+              <w:rPr>
+                <w:lang w:val="en-IN"/>
+              </w:rPr>
+              <w:t xml:space="preserve"> User acceptance testing, and record all the outcomes from that.</w:t>
             </w:r>
           </w:p>
         </w:tc>
@@ -5972,6 +5994,7 @@
           </w:tcPr>
           <w:p>
             <w:pPr>
+              <w:jc w:val="both"/>
               <w:rPr>
                 <w:lang w:val="en-IN"/>
               </w:rPr>
@@ -5982,19 +6005,29 @@
               </w:rPr>
               <w:t xml:space="preserve">Prepare a report by combining the outcomes of all the </w:t>
             </w:r>
-            <w:proofErr w:type="spellStart"/>
-            <w:r>
-              <w:rPr>
-                <w:lang w:val="en-IN"/>
-              </w:rPr>
-              <w:t>testings</w:t>
-            </w:r>
-            <w:proofErr w:type="spellEnd"/>
-            <w:r>
-              <w:rPr>
-                <w:lang w:val="en-IN"/>
-              </w:rPr>
-              <w:t xml:space="preserve"> with additional comments. Check if further development is required or the software can be deployed.</w:t>
+            <w:r>
+              <w:rPr>
+                <w:lang w:val="en-IN"/>
+              </w:rPr>
+              <w:t>tests</w:t>
+            </w:r>
+            <w:r>
+              <w:rPr>
+                <w:lang w:val="en-IN"/>
+              </w:rPr>
+              <w:t xml:space="preserve"> with additional comments. Check if further development is required or </w:t>
+            </w:r>
+            <w:r>
+              <w:rPr>
+                <w:lang w:val="en-IN"/>
+              </w:rPr>
+              <w:t xml:space="preserve">if </w:t>
+            </w:r>
+            <w:r>
+              <w:rPr>
+                <w:lang w:val="en-IN"/>
+              </w:rPr>
+              <w:t>the software can be deployed.</w:t>
             </w:r>
           </w:p>
         </w:tc>
@@ -6138,6 +6171,7 @@
           </w:tcPr>
           <w:p>
             <w:pPr>
+              <w:jc w:val="both"/>
               <w:rPr>
                 <w:b/>
                 <w:bCs/>
@@ -6233,15 +6267,16 @@
           </w:tcPr>
           <w:p>
             <w:pPr>
-              <w:rPr>
-                <w:lang w:val="en-IN"/>
-              </w:rPr>
-            </w:pPr>
-            <w:r>
-              <w:rPr>
-                <w:lang w:val="en-IN"/>
-              </w:rPr>
-              <w:t>Document the whole process, from requirements to testing and compile all the reports.</w:t>
+              <w:jc w:val="both"/>
+              <w:rPr>
+                <w:lang w:val="en-IN"/>
+              </w:rPr>
+            </w:pPr>
+            <w:r>
+              <w:rPr>
+                <w:lang w:val="en-IN"/>
+              </w:rPr>
+              <w:t>Document the process, from requirements to testing and compile all the reports.</w:t>
             </w:r>
           </w:p>
         </w:tc>
@@ -6417,15 +6452,40 @@
           </w:tcPr>
           <w:p>
             <w:pPr>
-              <w:rPr>
-                <w:lang w:val="en-IN"/>
-              </w:rPr>
-            </w:pPr>
-            <w:r>
-              <w:rPr>
-                <w:lang w:val="en-IN"/>
-              </w:rPr>
-              <w:t>Configure the system to be installed in line with requirements provided by client, and make an installation guide.</w:t>
+              <w:jc w:val="both"/>
+              <w:rPr>
+                <w:lang w:val="en-IN"/>
+              </w:rPr>
+            </w:pPr>
+            <w:r>
+              <w:rPr>
+                <w:lang w:val="en-IN"/>
+              </w:rPr>
+              <w:t xml:space="preserve">Configure the system to be installed in line with </w:t>
+            </w:r>
+            <w:r>
+              <w:rPr>
+                <w:lang w:val="en-IN"/>
+              </w:rPr>
+              <w:t xml:space="preserve">the </w:t>
+            </w:r>
+            <w:r>
+              <w:rPr>
+                <w:lang w:val="en-IN"/>
+              </w:rPr>
+              <w:t xml:space="preserve">requirements provided by </w:t>
+            </w:r>
+            <w:r>
+              <w:rPr>
+                <w:lang w:val="en-IN"/>
+              </w:rPr>
+              <w:t xml:space="preserve">the </w:t>
+            </w:r>
+            <w:r>
+              <w:rPr>
+                <w:lang w:val="en-IN"/>
+              </w:rPr>
+              <w:t>client, and make an installation guide.</w:t>
             </w:r>
           </w:p>
         </w:tc>
@@ -6601,6 +6661,7 @@
           </w:tcPr>
           <w:p>
             <w:pPr>
+              <w:jc w:val="both"/>
               <w:rPr>
                 <w:lang w:val="en-IN"/>
               </w:rPr>
@@ -6786,6 +6847,7 @@
           </w:tcPr>
           <w:p>
             <w:pPr>
+              <w:jc w:val="both"/>
               <w:rPr>
                 <w:lang w:val="en-IN"/>
               </w:rPr>
